--- a/README.docx
+++ b/README.docx
@@ -132,7 +132,6 @@
     <w:p>
       <w:pPr>
         <w:bidi w:val="0"/>
-        <w:spacing w:after="0"/>
         <w:rPr>
           <w:rFonts w:ascii="David" w:hAnsi="David" w:cs="David"/>
           <w:sz w:val="24"/>
@@ -1824,6 +1823,25 @@
     </w:p>
     <w:p>
       <w:pPr>
+        <w:bidi w:val="0"/>
+        <w:spacing w:after="0"/>
+        <w:rPr>
+          <w:rFonts w:ascii="David" w:hAnsi="David" w:cs="David"/>
+          <w:sz w:val="24"/>
+          <w:szCs w:val="24"/>
+        </w:rPr>
+      </w:pPr>
+      <w:r>
+        <w:rPr>
+          <w:rFonts w:ascii="David" w:hAnsi="David" w:cs="David"/>
+          <w:sz w:val="24"/>
+          <w:szCs w:val="24"/>
+        </w:rPr>
+        <w:t>Where:</w:t>
+      </w:r>
+    </w:p>
+    <w:p>
+      <w:pPr>
         <w:pStyle w:val="a4"/>
         <w:numPr>
           <w:ilvl w:val="0"/>
@@ -1919,16 +1937,7 @@
           <w:sz w:val="24"/>
           <w:szCs w:val="24"/>
         </w:rPr>
-        <w:t xml:space="preserve"> </w:t>
-      </w:r>
-      <w:proofErr w:type="gramStart"/>
-      <w:r>
-        <w:rPr>
-          <w:rFonts w:ascii="David" w:hAnsi="David" w:cs="David"/>
-          <w:sz w:val="24"/>
-          <w:szCs w:val="24"/>
-        </w:rPr>
-        <w:t>occurs</w:t>
+        <w:t xml:space="preserve"> occurs</w:t>
       </w:r>
       <w:r>
         <w:rPr>
@@ -1938,7 +1947,6 @@
         </w:rPr>
         <w:t>.</w:t>
       </w:r>
-      <w:proofErr w:type="gramEnd"/>
     </w:p>
     <w:p>
       <w:pPr>
@@ -2085,16 +2093,7 @@
           <w:sz w:val="24"/>
           <w:szCs w:val="24"/>
         </w:rPr>
-        <w:t xml:space="preserve">) </w:t>
-      </w:r>
-      <w:proofErr w:type="gramStart"/>
-      <w:r>
-        <w:rPr>
-          <w:rFonts w:ascii="David" w:hAnsi="David" w:cs="David"/>
-          <w:sz w:val="24"/>
-          <w:szCs w:val="24"/>
-        </w:rPr>
-        <w:t>occurs</w:t>
+        <w:t>) occurs</w:t>
       </w:r>
       <w:r>
         <w:rPr>
@@ -2105,7 +2104,6 @@
         </w:rPr>
         <w:t>.</w:t>
       </w:r>
-      <w:proofErr w:type="gramEnd"/>
     </w:p>
     <w:p>
       <w:pPr>
@@ -2300,16 +2298,7 @@
           <w:sz w:val="24"/>
           <w:szCs w:val="24"/>
         </w:rPr>
-        <w:t xml:space="preserve"> </w:t>
-      </w:r>
-      <w:proofErr w:type="gramStart"/>
-      <w:r>
-        <w:rPr>
-          <w:rFonts w:ascii="David" w:hAnsi="David" w:cs="David"/>
-          <w:sz w:val="24"/>
-          <w:szCs w:val="24"/>
-        </w:rPr>
-        <w:t>occurs</w:t>
+        <w:t xml:space="preserve"> occurs</w:t>
       </w:r>
       <w:r>
         <w:rPr>
@@ -2320,7 +2309,6 @@
         </w:rPr>
         <w:t>.</w:t>
       </w:r>
-      <w:proofErr w:type="gramEnd"/>
     </w:p>
     <w:p>
       <w:pPr>
@@ -2486,16 +2474,7 @@
           <w:sz w:val="24"/>
           <w:szCs w:val="24"/>
         </w:rPr>
-        <w:t xml:space="preserve"> </w:t>
-      </w:r>
-      <w:proofErr w:type="gramStart"/>
-      <w:r>
-        <w:rPr>
-          <w:rFonts w:ascii="David" w:hAnsi="David" w:cs="David"/>
-          <w:sz w:val="24"/>
-          <w:szCs w:val="24"/>
-        </w:rPr>
-        <w:t>occurs</w:t>
+        <w:t xml:space="preserve"> occurs</w:t>
       </w:r>
       <w:r>
         <w:rPr>
@@ -2506,7 +2485,6 @@
         </w:rPr>
         <w:t>.</w:t>
       </w:r>
-      <w:proofErr w:type="gramEnd"/>
     </w:p>
     <w:p>
       <w:pPr>
@@ -2661,42 +2639,8047 @@
           <w:sz w:val="24"/>
           <w:szCs w:val="24"/>
         </w:rPr>
+        <w:t xml:space="preserve"> occurs</w:t>
+      </w:r>
+      <w:r>
+        <w:rPr>
+          <w:rFonts w:ascii="David" w:hAnsi="David" w:cs="David"/>
+          <w:sz w:val="24"/>
+          <w:szCs w:val="24"/>
+        </w:rPr>
+        <w:t>.</w:t>
+      </w:r>
+    </w:p>
+    <w:p>
+      <w:pPr>
+        <w:rPr>
+          <w:rFonts w:ascii="David" w:hAnsi="David" w:cs="David"/>
+          <w:sz w:val="24"/>
+          <w:szCs w:val="24"/>
+        </w:rPr>
+      </w:pPr>
+      <w:r>
+        <w:rPr>
+          <w:rFonts w:ascii="David" w:hAnsi="David" w:cs="David"/>
+          <w:sz w:val="24"/>
+          <w:szCs w:val="24"/>
+        </w:rPr>
+        <w:br w:type="page"/>
+      </w:r>
+    </w:p>
+    <w:p>
+      <w:pPr>
+        <w:bidi w:val="0"/>
+        <w:rPr>
+          <w:rFonts w:ascii="David" w:hAnsi="David" w:cs="David"/>
+          <w:sz w:val="24"/>
+          <w:szCs w:val="24"/>
+        </w:rPr>
+      </w:pPr>
+      <w:r>
+        <w:rPr>
+          <w:rFonts w:ascii="David" w:hAnsi="David" w:cs="David"/>
+          <w:sz w:val="24"/>
+          <w:szCs w:val="24"/>
+          <w:u w:val="single"/>
+        </w:rPr>
+        <w:lastRenderedPageBreak/>
+        <w:t>Description</w:t>
+      </w:r>
+    </w:p>
+    <w:p>
+      <w:pPr>
+        <w:bidi w:val="0"/>
+        <w:spacing w:after="0"/>
+        <w:rPr>
+          <w:rFonts w:ascii="David" w:hAnsi="David" w:cs="David"/>
+          <w:sz w:val="24"/>
+          <w:szCs w:val="24"/>
+        </w:rPr>
+      </w:pPr>
+      <w:r>
+        <w:rPr>
+          <w:rFonts w:ascii="David" w:hAnsi="David" w:cs="David"/>
+          <w:sz w:val="24"/>
+          <w:szCs w:val="24"/>
+        </w:rPr>
+        <w:t>The system is divided to 4 different Map-Reduce steps</w:t>
+      </w:r>
+      <w:r>
+        <w:rPr>
+          <w:rFonts w:ascii="David" w:hAnsi="David" w:cs="David"/>
+          <w:sz w:val="24"/>
+          <w:szCs w:val="24"/>
+        </w:rPr>
+        <w:t>, the first 3 steps calculate the sums of the probability equation, the last step is for sorting the results</w:t>
+      </w:r>
+      <w:r>
+        <w:rPr>
+          <w:rFonts w:ascii="David" w:hAnsi="David" w:cs="David"/>
+          <w:sz w:val="24"/>
+          <w:szCs w:val="24"/>
+        </w:rPr>
+        <w:t>:</w:t>
+      </w:r>
+    </w:p>
+    <w:p>
+      <w:pPr>
+        <w:bidi w:val="0"/>
+        <w:spacing w:after="0"/>
+        <w:rPr>
+          <w:rFonts w:ascii="David" w:hAnsi="David" w:cs="David"/>
+          <w:sz w:val="24"/>
+          <w:szCs w:val="24"/>
+        </w:rPr>
+      </w:pPr>
+    </w:p>
+    <w:p>
+      <w:pPr>
+        <w:pStyle w:val="a4"/>
+        <w:numPr>
+          <w:ilvl w:val="0"/>
+          <w:numId w:val="3"/>
+        </w:numPr>
+        <w:bidi w:val="0"/>
+        <w:spacing w:after="0"/>
+        <w:rPr>
+          <w:rFonts w:ascii="David" w:hAnsi="David" w:cs="David"/>
+          <w:sz w:val="24"/>
+          <w:szCs w:val="24"/>
+        </w:rPr>
+      </w:pPr>
+      <w:r>
+        <w:rPr>
+          <w:rFonts w:ascii="David" w:hAnsi="David" w:cs="David"/>
+          <w:sz w:val="24"/>
+          <w:szCs w:val="24"/>
+          <w:u w:val="single"/>
+        </w:rPr>
+        <w:t>Step1</w:t>
+      </w:r>
+      <w:r>
+        <w:rPr>
+          <w:rFonts w:ascii="David" w:hAnsi="David" w:cs="David"/>
+          <w:sz w:val="24"/>
+          <w:szCs w:val="24"/>
+          <w:u w:val="single"/>
+        </w:rPr>
+        <w:t xml:space="preserve"> – First sum</w:t>
+      </w:r>
+      <w:r>
+        <w:rPr>
+          <w:rFonts w:ascii="David" w:hAnsi="David" w:cs="David"/>
+          <w:sz w:val="24"/>
+          <w:szCs w:val="24"/>
+        </w:rPr>
+        <w:t>:</w:t>
+      </w:r>
+    </w:p>
+    <w:p>
+      <w:pPr>
+        <w:pStyle w:val="a4"/>
+        <w:bidi w:val="0"/>
+        <w:spacing w:after="0"/>
+        <w:rPr>
+          <w:rFonts w:ascii="David" w:hAnsi="David" w:cs="David"/>
+          <w:sz w:val="24"/>
+          <w:szCs w:val="24"/>
+        </w:rPr>
+      </w:pPr>
+      <w:r>
+        <w:rPr>
+          <w:rFonts w:ascii="David" w:hAnsi="David" w:cs="David"/>
+          <w:sz w:val="24"/>
+          <w:szCs w:val="24"/>
+        </w:rPr>
+        <w:t>Input</w:t>
+      </w:r>
+      <w:r>
+        <w:rPr>
+          <w:rFonts w:ascii="David" w:hAnsi="David" w:cs="David"/>
+          <w:sz w:val="24"/>
+          <w:szCs w:val="24"/>
+        </w:rPr>
+        <w:t>:</w:t>
+      </w:r>
+      <w:r>
+        <w:rPr>
+          <w:rFonts w:ascii="David" w:hAnsi="David" w:cs="David"/>
+          <w:sz w:val="24"/>
+          <w:szCs w:val="24"/>
+        </w:rPr>
+        <w:t xml:space="preserve"> 3-Gram dataset</w:t>
+      </w:r>
+    </w:p>
+    <w:p>
+      <w:pPr>
+        <w:pStyle w:val="a4"/>
+        <w:numPr>
+          <w:ilvl w:val="1"/>
+          <w:numId w:val="2"/>
+        </w:numPr>
+        <w:bidi w:val="0"/>
+        <w:spacing w:after="0"/>
+        <w:rPr>
+          <w:rFonts w:ascii="David" w:hAnsi="David" w:cs="David"/>
+          <w:sz w:val="24"/>
+          <w:szCs w:val="24"/>
+        </w:rPr>
+      </w:pPr>
+      <w:r>
+        <w:rPr>
+          <w:rFonts w:ascii="David" w:hAnsi="David" w:cs="David"/>
+          <w:sz w:val="24"/>
+          <w:szCs w:val="24"/>
+        </w:rPr>
+        <w:t>Map:</w:t>
+      </w:r>
+    </w:p>
+    <w:p>
+      <w:pPr>
+        <w:pStyle w:val="a4"/>
+        <w:numPr>
+          <w:ilvl w:val="2"/>
+          <w:numId w:val="2"/>
+        </w:numPr>
+        <w:bidi w:val="0"/>
+        <w:spacing w:after="0"/>
+        <w:rPr>
+          <w:rFonts w:ascii="David" w:hAnsi="David" w:cs="David"/>
+          <w:sz w:val="24"/>
+          <w:szCs w:val="24"/>
+        </w:rPr>
+      </w:pPr>
+      <w:r>
+        <w:rPr>
+          <w:rFonts w:ascii="David" w:hAnsi="David" w:cs="David"/>
+          <w:sz w:val="24"/>
+          <w:szCs w:val="24"/>
+        </w:rPr>
+        <w:t>Parse each of the input's records</w:t>
+      </w:r>
+    </w:p>
+    <w:p>
+      <w:pPr>
+        <w:pStyle w:val="a4"/>
+        <w:numPr>
+          <w:ilvl w:val="2"/>
+          <w:numId w:val="2"/>
+        </w:numPr>
+        <w:bidi w:val="0"/>
+        <w:spacing w:after="0"/>
+        <w:rPr>
+          <w:rFonts w:ascii="David" w:hAnsi="David" w:cs="David"/>
+          <w:sz w:val="24"/>
+          <w:szCs w:val="24"/>
+        </w:rPr>
+      </w:pPr>
+      <w:r>
+        <w:rPr>
+          <w:rFonts w:ascii="David" w:hAnsi="David" w:cs="David"/>
+          <w:sz w:val="24"/>
+          <w:szCs w:val="24"/>
+        </w:rPr>
+        <w:t>Write to context:</w:t>
+      </w:r>
+    </w:p>
+    <w:p>
+      <w:pPr>
+        <w:pStyle w:val="a4"/>
+        <w:numPr>
+          <w:ilvl w:val="3"/>
+          <w:numId w:val="2"/>
+        </w:numPr>
+        <w:bidi w:val="0"/>
+        <w:spacing w:after="0"/>
+        <w:rPr>
+          <w:rFonts w:ascii="David" w:hAnsi="David" w:cs="David"/>
+          <w:sz w:val="24"/>
+          <w:szCs w:val="24"/>
+        </w:rPr>
+      </w:pPr>
+      <m:oMath>
+        <m:r>
+          <w:rPr>
+            <w:rFonts w:ascii="Cambria Math" w:hAnsi="Cambria Math" w:cs="David"/>
+            <w:sz w:val="24"/>
+            <w:szCs w:val="24"/>
+          </w:rPr>
+          <m:t>&lt;</m:t>
+        </m:r>
+        <m:sSub>
+          <m:sSubPr>
+            <m:ctrlPr>
+              <w:rPr>
+                <w:rFonts w:ascii="Cambria Math" w:hAnsi="Cambria Math" w:cs="David"/>
+                <w:i/>
+                <w:sz w:val="24"/>
+                <w:szCs w:val="24"/>
+              </w:rPr>
+            </m:ctrlPr>
+          </m:sSubPr>
+          <m:e>
+            <m:r>
+              <w:rPr>
+                <w:rFonts w:ascii="Cambria Math" w:hAnsi="Cambria Math" w:cs="David"/>
+                <w:sz w:val="24"/>
+                <w:szCs w:val="24"/>
+              </w:rPr>
+              <m:t>w</m:t>
+            </m:r>
+          </m:e>
+          <m:sub>
+            <m:r>
+              <w:rPr>
+                <w:rFonts w:ascii="Cambria Math" w:hAnsi="Cambria Math" w:cs="David"/>
+                <w:sz w:val="24"/>
+                <w:szCs w:val="24"/>
+              </w:rPr>
+              <m:t>1</m:t>
+            </m:r>
+          </m:sub>
+        </m:sSub>
+        <m:r>
+          <w:rPr>
+            <w:rFonts w:ascii="Cambria Math" w:hAnsi="Cambria Math" w:cs="David"/>
+            <w:sz w:val="24"/>
+            <w:szCs w:val="24"/>
+          </w:rPr>
+          <m:t>_</m:t>
+        </m:r>
+        <m:sSub>
+          <m:sSubPr>
+            <m:ctrlPr>
+              <w:rPr>
+                <w:rFonts w:ascii="Cambria Math" w:hAnsi="Cambria Math" w:cs="David"/>
+                <w:i/>
+                <w:sz w:val="24"/>
+                <w:szCs w:val="24"/>
+              </w:rPr>
+            </m:ctrlPr>
+          </m:sSubPr>
+          <m:e>
+            <m:r>
+              <w:rPr>
+                <w:rFonts w:ascii="Cambria Math" w:hAnsi="Cambria Math" w:cs="David"/>
+                <w:sz w:val="24"/>
+                <w:szCs w:val="24"/>
+              </w:rPr>
+              <m:t>w</m:t>
+            </m:r>
+          </m:e>
+          <m:sub>
+            <m:r>
+              <w:rPr>
+                <w:rFonts w:ascii="Cambria Math" w:hAnsi="Cambria Math" w:cs="David"/>
+                <w:sz w:val="24"/>
+                <w:szCs w:val="24"/>
+              </w:rPr>
+              <m:t>2</m:t>
+            </m:r>
+          </m:sub>
+        </m:sSub>
+        <m:r>
+          <w:rPr>
+            <w:rFonts w:ascii="Cambria Math" w:hAnsi="Cambria Math" w:cs="David"/>
+            <w:sz w:val="24"/>
+            <w:szCs w:val="24"/>
+          </w:rPr>
+          <m:t>_</m:t>
+        </m:r>
+        <m:sSub>
+          <m:sSubPr>
+            <m:ctrlPr>
+              <w:rPr>
+                <w:rFonts w:ascii="Cambria Math" w:hAnsi="Cambria Math" w:cs="David"/>
+                <w:i/>
+                <w:sz w:val="24"/>
+                <w:szCs w:val="24"/>
+              </w:rPr>
+            </m:ctrlPr>
+          </m:sSubPr>
+          <m:e>
+            <m:r>
+              <w:rPr>
+                <w:rFonts w:ascii="Cambria Math" w:hAnsi="Cambria Math" w:cs="David"/>
+                <w:sz w:val="24"/>
+                <w:szCs w:val="24"/>
+              </w:rPr>
+              <m:t>w</m:t>
+            </m:r>
+          </m:e>
+          <m:sub>
+            <m:r>
+              <w:rPr>
+                <w:rFonts w:ascii="Cambria Math" w:hAnsi="Cambria Math" w:cs="David"/>
+                <w:sz w:val="24"/>
+                <w:szCs w:val="24"/>
+              </w:rPr>
+              <m:t>3</m:t>
+            </m:r>
+          </m:sub>
+        </m:sSub>
+        <m:r>
+          <w:rPr>
+            <w:rFonts w:ascii="Cambria Math" w:hAnsi="Cambria Math" w:cs="David"/>
+            <w:sz w:val="24"/>
+            <w:szCs w:val="24"/>
+          </w:rPr>
+          <m:t>,  #occurs&gt;</m:t>
+        </m:r>
+      </m:oMath>
+    </w:p>
+    <w:p>
+      <w:pPr>
+        <w:pStyle w:val="a4"/>
+        <w:numPr>
+          <w:ilvl w:val="3"/>
+          <w:numId w:val="2"/>
+        </w:numPr>
+        <w:bidi w:val="0"/>
+        <w:spacing w:after="0"/>
+        <w:rPr>
+          <w:rFonts w:ascii="David" w:hAnsi="David" w:cs="David"/>
+          <w:sz w:val="24"/>
+          <w:szCs w:val="24"/>
+        </w:rPr>
+      </w:pPr>
+      <m:oMath>
+        <m:r>
+          <w:rPr>
+            <w:rFonts w:ascii="Cambria Math" w:hAnsi="Cambria Math" w:cs="David"/>
+            <w:sz w:val="24"/>
+            <w:szCs w:val="24"/>
+          </w:rPr>
+          <m:t>&lt;</m:t>
+        </m:r>
+        <m:sSub>
+          <m:sSubPr>
+            <m:ctrlPr>
+              <w:rPr>
+                <w:rFonts w:ascii="Cambria Math" w:hAnsi="Cambria Math" w:cs="David"/>
+                <w:i/>
+                <w:sz w:val="24"/>
+                <w:szCs w:val="24"/>
+              </w:rPr>
+            </m:ctrlPr>
+          </m:sSubPr>
+          <m:e>
+            <m:r>
+              <w:rPr>
+                <w:rFonts w:ascii="Cambria Math" w:hAnsi="Cambria Math" w:cs="David"/>
+                <w:sz w:val="24"/>
+                <w:szCs w:val="24"/>
+              </w:rPr>
+              <m:t>w</m:t>
+            </m:r>
+          </m:e>
+          <m:sub>
+            <m:r>
+              <w:rPr>
+                <w:rFonts w:ascii="Cambria Math" w:hAnsi="Cambria Math" w:cs="David"/>
+                <w:sz w:val="24"/>
+                <w:szCs w:val="24"/>
+              </w:rPr>
+              <m:t>1</m:t>
+            </m:r>
+          </m:sub>
+        </m:sSub>
+        <m:r>
+          <w:rPr>
+            <w:rFonts w:ascii="Cambria Math" w:hAnsi="Cambria Math" w:cs="David"/>
+            <w:sz w:val="24"/>
+            <w:szCs w:val="24"/>
+          </w:rPr>
+          <m:t>_</m:t>
+        </m:r>
+        <m:sSub>
+          <m:sSubPr>
+            <m:ctrlPr>
+              <w:rPr>
+                <w:rFonts w:ascii="Cambria Math" w:hAnsi="Cambria Math" w:cs="David"/>
+                <w:i/>
+                <w:sz w:val="24"/>
+                <w:szCs w:val="24"/>
+              </w:rPr>
+            </m:ctrlPr>
+          </m:sSubPr>
+          <m:e>
+            <m:r>
+              <w:rPr>
+                <w:rFonts w:ascii="Cambria Math" w:hAnsi="Cambria Math" w:cs="David"/>
+                <w:sz w:val="24"/>
+                <w:szCs w:val="24"/>
+              </w:rPr>
+              <m:t>w</m:t>
+            </m:r>
+          </m:e>
+          <m:sub>
+            <m:r>
+              <w:rPr>
+                <w:rFonts w:ascii="Cambria Math" w:hAnsi="Cambria Math" w:cs="David"/>
+                <w:sz w:val="24"/>
+                <w:szCs w:val="24"/>
+              </w:rPr>
+              <m:t>2</m:t>
+            </m:r>
+          </m:sub>
+        </m:sSub>
+        <m:r>
+          <w:rPr>
+            <w:rFonts w:ascii="Cambria Math" w:hAnsi="Cambria Math" w:cs="David"/>
+            <w:sz w:val="24"/>
+            <w:szCs w:val="24"/>
+          </w:rPr>
+          <m:t>_*,</m:t>
+        </m:r>
+        <m:r>
+          <w:rPr>
+            <w:rFonts w:ascii="Cambria Math" w:hAnsi="Cambria Math" w:cs="David"/>
+            <w:sz w:val="24"/>
+            <w:szCs w:val="24"/>
+          </w:rPr>
+          <m:t>#occurs</m:t>
+        </m:r>
+        <m:r>
+          <w:rPr>
+            <w:rFonts w:ascii="Cambria Math" w:hAnsi="Cambria Math" w:cs="David"/>
+            <w:sz w:val="24"/>
+            <w:szCs w:val="24"/>
+          </w:rPr>
+          <m:t xml:space="preserve">&gt; </m:t>
+        </m:r>
+      </m:oMath>
+    </w:p>
+    <w:p>
+      <w:pPr>
+        <w:pStyle w:val="a4"/>
+        <w:numPr>
+          <w:ilvl w:val="3"/>
+          <w:numId w:val="2"/>
+        </w:numPr>
+        <w:bidi w:val="0"/>
+        <w:spacing w:after="0"/>
+        <w:rPr>
+          <w:rFonts w:ascii="David" w:hAnsi="David" w:cs="David"/>
+          <w:sz w:val="24"/>
+          <w:szCs w:val="24"/>
+        </w:rPr>
+      </w:pPr>
+      <m:oMath>
+        <m:r>
+          <w:rPr>
+            <w:rFonts w:ascii="Cambria Math" w:hAnsi="Cambria Math" w:cs="David"/>
+            <w:sz w:val="24"/>
+            <w:szCs w:val="24"/>
+          </w:rPr>
+          <m:t>&lt;</m:t>
+        </m:r>
+        <m:sSub>
+          <m:sSubPr>
+            <m:ctrlPr>
+              <w:rPr>
+                <w:rFonts w:ascii="Cambria Math" w:hAnsi="Cambria Math" w:cs="David"/>
+                <w:i/>
+                <w:sz w:val="24"/>
+                <w:szCs w:val="24"/>
+              </w:rPr>
+            </m:ctrlPr>
+          </m:sSubPr>
+          <m:e>
+            <m:r>
+              <w:rPr>
+                <w:rFonts w:ascii="Cambria Math" w:hAnsi="Cambria Math" w:cs="David"/>
+                <w:sz w:val="24"/>
+                <w:szCs w:val="24"/>
+              </w:rPr>
+              <m:t>w</m:t>
+            </m:r>
+          </m:e>
+          <m:sub>
+            <m:r>
+              <w:rPr>
+                <w:rFonts w:ascii="Cambria Math" w:hAnsi="Cambria Math" w:cs="David"/>
+                <w:sz w:val="24"/>
+                <w:szCs w:val="24"/>
+              </w:rPr>
+              <m:t>2</m:t>
+            </m:r>
+          </m:sub>
+        </m:sSub>
+        <m:r>
+          <w:rPr>
+            <w:rFonts w:ascii="Cambria Math" w:hAnsi="Cambria Math" w:cs="David"/>
+            <w:sz w:val="24"/>
+            <w:szCs w:val="24"/>
+          </w:rPr>
+          <m:t>_</m:t>
+        </m:r>
+        <m:sSub>
+          <m:sSubPr>
+            <m:ctrlPr>
+              <w:rPr>
+                <w:rFonts w:ascii="Cambria Math" w:hAnsi="Cambria Math" w:cs="David"/>
+                <w:i/>
+                <w:sz w:val="24"/>
+                <w:szCs w:val="24"/>
+              </w:rPr>
+            </m:ctrlPr>
+          </m:sSubPr>
+          <m:e>
+            <m:r>
+              <w:rPr>
+                <w:rFonts w:ascii="Cambria Math" w:hAnsi="Cambria Math" w:cs="David"/>
+                <w:sz w:val="24"/>
+                <w:szCs w:val="24"/>
+              </w:rPr>
+              <m:t>w</m:t>
+            </m:r>
+          </m:e>
+          <m:sub>
+            <m:r>
+              <w:rPr>
+                <w:rFonts w:ascii="Cambria Math" w:hAnsi="Cambria Math" w:cs="David"/>
+                <w:sz w:val="24"/>
+                <w:szCs w:val="24"/>
+              </w:rPr>
+              <m:t>3</m:t>
+            </m:r>
+          </m:sub>
+        </m:sSub>
+        <m:r>
+          <w:rPr>
+            <w:rFonts w:ascii="Cambria Math" w:hAnsi="Cambria Math" w:cs="David"/>
+            <w:sz w:val="24"/>
+            <w:szCs w:val="24"/>
+          </w:rPr>
+          <m:t xml:space="preserve">_*,#occurs&gt; </m:t>
+        </m:r>
+      </m:oMath>
+    </w:p>
+    <w:p>
+      <w:pPr>
+        <w:pStyle w:val="a4"/>
+        <w:numPr>
+          <w:ilvl w:val="3"/>
+          <w:numId w:val="2"/>
+        </w:numPr>
+        <w:bidi w:val="0"/>
+        <w:spacing w:after="0"/>
+        <w:rPr>
+          <w:rFonts w:ascii="David" w:hAnsi="David" w:cs="David"/>
+          <w:sz w:val="24"/>
+          <w:szCs w:val="24"/>
+        </w:rPr>
+      </w:pPr>
+      <m:oMath>
+        <m:r>
+          <w:rPr>
+            <w:rFonts w:ascii="Cambria Math" w:hAnsi="Cambria Math" w:cs="David"/>
+            <w:sz w:val="24"/>
+            <w:szCs w:val="24"/>
+          </w:rPr>
+          <m:t>&lt;</m:t>
+        </m:r>
+        <m:r>
+          <m:rPr>
+            <m:nor/>
+          </m:rPr>
+          <w:rPr>
+            <w:rFonts w:ascii="Cambria Math" w:hAnsi="Cambria Math" w:cs="David"/>
+            <w:sz w:val="24"/>
+            <w:szCs w:val="24"/>
+          </w:rPr>
+          <m:t>"C0", #records</m:t>
+        </m:r>
+        <m:r>
+          <w:rPr>
+            <w:rFonts w:ascii="Cambria Math" w:eastAsiaTheme="minorEastAsia" w:hAnsi="Cambria Math" w:cs="David"/>
+            <w:sz w:val="24"/>
+            <w:szCs w:val="24"/>
+          </w:rPr>
+          <m:t>&gt;</m:t>
+        </m:r>
+      </m:oMath>
+    </w:p>
+    <w:p>
+      <w:pPr>
+        <w:pStyle w:val="a4"/>
+        <w:numPr>
+          <w:ilvl w:val="1"/>
+          <w:numId w:val="2"/>
+        </w:numPr>
+        <w:bidi w:val="0"/>
+        <w:spacing w:after="0"/>
+        <w:rPr>
+          <w:rFonts w:ascii="David" w:hAnsi="David" w:cs="David"/>
+          <w:sz w:val="24"/>
+          <w:szCs w:val="24"/>
+        </w:rPr>
+      </w:pPr>
+      <w:r>
+        <w:rPr>
+          <w:rFonts w:ascii="David" w:hAnsi="David" w:cs="David"/>
+          <w:sz w:val="24"/>
+          <w:szCs w:val="24"/>
+        </w:rPr>
+        <w:t>Combiner:</w:t>
+      </w:r>
+    </w:p>
+    <w:p>
+      <w:pPr>
+        <w:pStyle w:val="a4"/>
+        <w:bidi w:val="0"/>
+        <w:spacing w:after="0"/>
+        <w:ind w:left="1440"/>
+        <w:rPr>
+          <w:rFonts w:ascii="David" w:hAnsi="David" w:cs="David"/>
+          <w:sz w:val="24"/>
+          <w:szCs w:val="24"/>
+        </w:rPr>
+      </w:pPr>
+      <w:r>
+        <w:rPr>
+          <w:rFonts w:ascii="David" w:hAnsi="David" w:cs="David"/>
+          <w:sz w:val="24"/>
+          <w:szCs w:val="24"/>
+        </w:rPr>
+        <w:t>Local aggregation of:</w:t>
+      </w:r>
+    </w:p>
+    <w:p>
+      <w:pPr>
+        <w:pStyle w:val="a4"/>
+        <w:numPr>
+          <w:ilvl w:val="3"/>
+          <w:numId w:val="2"/>
+        </w:numPr>
+        <w:bidi w:val="0"/>
+        <w:spacing w:after="0"/>
+        <w:rPr>
+          <w:rFonts w:ascii="David" w:hAnsi="David" w:cs="David"/>
+          <w:sz w:val="24"/>
+          <w:szCs w:val="24"/>
+        </w:rPr>
+      </w:pPr>
+      <m:oMath>
+        <m:r>
+          <w:rPr>
+            <w:rFonts w:ascii="Cambria Math" w:hAnsi="Cambria Math" w:cs="David"/>
+            <w:sz w:val="24"/>
+            <w:szCs w:val="24"/>
+          </w:rPr>
+          <m:t>&lt;</m:t>
+        </m:r>
+        <m:sSub>
+          <m:sSubPr>
+            <m:ctrlPr>
+              <w:rPr>
+                <w:rFonts w:ascii="Cambria Math" w:hAnsi="Cambria Math" w:cs="David"/>
+                <w:i/>
+                <w:sz w:val="24"/>
+                <w:szCs w:val="24"/>
+              </w:rPr>
+            </m:ctrlPr>
+          </m:sSubPr>
+          <m:e>
+            <m:r>
+              <w:rPr>
+                <w:rFonts w:ascii="Cambria Math" w:hAnsi="Cambria Math" w:cs="David"/>
+                <w:sz w:val="24"/>
+                <w:szCs w:val="24"/>
+              </w:rPr>
+              <m:t>w</m:t>
+            </m:r>
+          </m:e>
+          <m:sub>
+            <m:r>
+              <w:rPr>
+                <w:rFonts w:ascii="Cambria Math" w:hAnsi="Cambria Math" w:cs="David"/>
+                <w:sz w:val="24"/>
+                <w:szCs w:val="24"/>
+              </w:rPr>
+              <m:t>1</m:t>
+            </m:r>
+          </m:sub>
+        </m:sSub>
+        <m:r>
+          <w:rPr>
+            <w:rFonts w:ascii="Cambria Math" w:hAnsi="Cambria Math" w:cs="David"/>
+            <w:sz w:val="24"/>
+            <w:szCs w:val="24"/>
+          </w:rPr>
+          <m:t>_</m:t>
+        </m:r>
+        <m:sSub>
+          <m:sSubPr>
+            <m:ctrlPr>
+              <w:rPr>
+                <w:rFonts w:ascii="Cambria Math" w:hAnsi="Cambria Math" w:cs="David"/>
+                <w:i/>
+                <w:sz w:val="24"/>
+                <w:szCs w:val="24"/>
+              </w:rPr>
+            </m:ctrlPr>
+          </m:sSubPr>
+          <m:e>
+            <m:r>
+              <w:rPr>
+                <w:rFonts w:ascii="Cambria Math" w:hAnsi="Cambria Math" w:cs="David"/>
+                <w:sz w:val="24"/>
+                <w:szCs w:val="24"/>
+              </w:rPr>
+              <m:t>w</m:t>
+            </m:r>
+          </m:e>
+          <m:sub>
+            <m:r>
+              <w:rPr>
+                <w:rFonts w:ascii="Cambria Math" w:hAnsi="Cambria Math" w:cs="David"/>
+                <w:sz w:val="24"/>
+                <w:szCs w:val="24"/>
+              </w:rPr>
+              <m:t>2</m:t>
+            </m:r>
+          </m:sub>
+        </m:sSub>
+        <m:r>
+          <w:rPr>
+            <w:rFonts w:ascii="Cambria Math" w:hAnsi="Cambria Math" w:cs="David"/>
+            <w:sz w:val="24"/>
+            <w:szCs w:val="24"/>
+          </w:rPr>
+          <m:t>_</m:t>
+        </m:r>
+        <m:sSub>
+          <m:sSubPr>
+            <m:ctrlPr>
+              <w:rPr>
+                <w:rFonts w:ascii="Cambria Math" w:hAnsi="Cambria Math" w:cs="David"/>
+                <w:i/>
+                <w:sz w:val="24"/>
+                <w:szCs w:val="24"/>
+              </w:rPr>
+            </m:ctrlPr>
+          </m:sSubPr>
+          <m:e>
+            <m:r>
+              <w:rPr>
+                <w:rFonts w:ascii="Cambria Math" w:hAnsi="Cambria Math" w:cs="David"/>
+                <w:sz w:val="24"/>
+                <w:szCs w:val="24"/>
+              </w:rPr>
+              <m:t>w</m:t>
+            </m:r>
+          </m:e>
+          <m:sub>
+            <m:r>
+              <w:rPr>
+                <w:rFonts w:ascii="Cambria Math" w:hAnsi="Cambria Math" w:cs="David"/>
+                <w:sz w:val="24"/>
+                <w:szCs w:val="24"/>
+              </w:rPr>
+              <m:t>3</m:t>
+            </m:r>
+          </m:sub>
+        </m:sSub>
+        <m:r>
+          <w:rPr>
+            <w:rFonts w:ascii="Cambria Math" w:hAnsi="Cambria Math" w:cs="David"/>
+            <w:sz w:val="24"/>
+            <w:szCs w:val="24"/>
+          </w:rPr>
+          <m:t>,  #occurs&gt;</m:t>
+        </m:r>
+      </m:oMath>
+    </w:p>
+    <w:p>
+      <w:pPr>
+        <w:pStyle w:val="a4"/>
+        <w:numPr>
+          <w:ilvl w:val="3"/>
+          <w:numId w:val="2"/>
+        </w:numPr>
+        <w:bidi w:val="0"/>
+        <w:spacing w:after="0"/>
+        <w:rPr>
+          <w:rFonts w:ascii="David" w:hAnsi="David" w:cs="David"/>
+          <w:sz w:val="24"/>
+          <w:szCs w:val="24"/>
+        </w:rPr>
+      </w:pPr>
+      <m:oMath>
+        <m:r>
+          <w:rPr>
+            <w:rFonts w:ascii="Cambria Math" w:hAnsi="Cambria Math" w:cs="David"/>
+            <w:sz w:val="24"/>
+            <w:szCs w:val="24"/>
+          </w:rPr>
+          <m:t>&lt;</m:t>
+        </m:r>
+        <m:sSub>
+          <m:sSubPr>
+            <m:ctrlPr>
+              <w:rPr>
+                <w:rFonts w:ascii="Cambria Math" w:hAnsi="Cambria Math" w:cs="David"/>
+                <w:i/>
+                <w:sz w:val="24"/>
+                <w:szCs w:val="24"/>
+              </w:rPr>
+            </m:ctrlPr>
+          </m:sSubPr>
+          <m:e>
+            <m:r>
+              <w:rPr>
+                <w:rFonts w:ascii="Cambria Math" w:hAnsi="Cambria Math" w:cs="David"/>
+                <w:sz w:val="24"/>
+                <w:szCs w:val="24"/>
+              </w:rPr>
+              <m:t>w</m:t>
+            </m:r>
+          </m:e>
+          <m:sub>
+            <m:r>
+              <w:rPr>
+                <w:rFonts w:ascii="Cambria Math" w:hAnsi="Cambria Math" w:cs="David"/>
+                <w:sz w:val="24"/>
+                <w:szCs w:val="24"/>
+              </w:rPr>
+              <m:t>1</m:t>
+            </m:r>
+          </m:sub>
+        </m:sSub>
+        <m:r>
+          <w:rPr>
+            <w:rFonts w:ascii="Cambria Math" w:hAnsi="Cambria Math" w:cs="David"/>
+            <w:sz w:val="24"/>
+            <w:szCs w:val="24"/>
+          </w:rPr>
+          <m:t>_</m:t>
+        </m:r>
+        <m:sSub>
+          <m:sSubPr>
+            <m:ctrlPr>
+              <w:rPr>
+                <w:rFonts w:ascii="Cambria Math" w:hAnsi="Cambria Math" w:cs="David"/>
+                <w:i/>
+                <w:sz w:val="24"/>
+                <w:szCs w:val="24"/>
+              </w:rPr>
+            </m:ctrlPr>
+          </m:sSubPr>
+          <m:e>
+            <m:r>
+              <w:rPr>
+                <w:rFonts w:ascii="Cambria Math" w:hAnsi="Cambria Math" w:cs="David"/>
+                <w:sz w:val="24"/>
+                <w:szCs w:val="24"/>
+              </w:rPr>
+              <m:t>w</m:t>
+            </m:r>
+          </m:e>
+          <m:sub>
+            <m:r>
+              <w:rPr>
+                <w:rFonts w:ascii="Cambria Math" w:hAnsi="Cambria Math" w:cs="David"/>
+                <w:sz w:val="24"/>
+                <w:szCs w:val="24"/>
+              </w:rPr>
+              <m:t>2</m:t>
+            </m:r>
+          </m:sub>
+        </m:sSub>
+        <m:r>
+          <w:rPr>
+            <w:rFonts w:ascii="Cambria Math" w:hAnsi="Cambria Math" w:cs="David"/>
+            <w:sz w:val="24"/>
+            <w:szCs w:val="24"/>
+          </w:rPr>
+          <m:t xml:space="preserve">_*,#occurs&gt; </m:t>
+        </m:r>
+      </m:oMath>
+    </w:p>
+    <w:p>
+      <w:pPr>
+        <w:pStyle w:val="a4"/>
+        <w:numPr>
+          <w:ilvl w:val="3"/>
+          <w:numId w:val="2"/>
+        </w:numPr>
+        <w:bidi w:val="0"/>
+        <w:spacing w:after="0"/>
+        <w:rPr>
+          <w:rFonts w:ascii="David" w:hAnsi="David" w:cs="David"/>
+          <w:sz w:val="24"/>
+          <w:szCs w:val="24"/>
+        </w:rPr>
+      </w:pPr>
+      <m:oMath>
+        <m:r>
+          <w:rPr>
+            <w:rFonts w:ascii="Cambria Math" w:hAnsi="Cambria Math" w:cs="David"/>
+            <w:sz w:val="24"/>
+            <w:szCs w:val="24"/>
+          </w:rPr>
+          <m:t>&lt;</m:t>
+        </m:r>
+        <m:sSub>
+          <m:sSubPr>
+            <m:ctrlPr>
+              <w:rPr>
+                <w:rFonts w:ascii="Cambria Math" w:hAnsi="Cambria Math" w:cs="David"/>
+                <w:i/>
+                <w:sz w:val="24"/>
+                <w:szCs w:val="24"/>
+              </w:rPr>
+            </m:ctrlPr>
+          </m:sSubPr>
+          <m:e>
+            <m:r>
+              <w:rPr>
+                <w:rFonts w:ascii="Cambria Math" w:hAnsi="Cambria Math" w:cs="David"/>
+                <w:sz w:val="24"/>
+                <w:szCs w:val="24"/>
+              </w:rPr>
+              <m:t>w</m:t>
+            </m:r>
+          </m:e>
+          <m:sub>
+            <m:r>
+              <w:rPr>
+                <w:rFonts w:ascii="Cambria Math" w:hAnsi="Cambria Math" w:cs="David"/>
+                <w:sz w:val="24"/>
+                <w:szCs w:val="24"/>
+              </w:rPr>
+              <m:t>2</m:t>
+            </m:r>
+          </m:sub>
+        </m:sSub>
+        <m:r>
+          <w:rPr>
+            <w:rFonts w:ascii="Cambria Math" w:hAnsi="Cambria Math" w:cs="David"/>
+            <w:sz w:val="24"/>
+            <w:szCs w:val="24"/>
+          </w:rPr>
+          <m:t>_</m:t>
+        </m:r>
+        <m:sSub>
+          <m:sSubPr>
+            <m:ctrlPr>
+              <w:rPr>
+                <w:rFonts w:ascii="Cambria Math" w:hAnsi="Cambria Math" w:cs="David"/>
+                <w:i/>
+                <w:sz w:val="24"/>
+                <w:szCs w:val="24"/>
+              </w:rPr>
+            </m:ctrlPr>
+          </m:sSubPr>
+          <m:e>
+            <m:r>
+              <w:rPr>
+                <w:rFonts w:ascii="Cambria Math" w:hAnsi="Cambria Math" w:cs="David"/>
+                <w:sz w:val="24"/>
+                <w:szCs w:val="24"/>
+              </w:rPr>
+              <m:t>w</m:t>
+            </m:r>
+          </m:e>
+          <m:sub>
+            <m:r>
+              <w:rPr>
+                <w:rFonts w:ascii="Cambria Math" w:hAnsi="Cambria Math" w:cs="David"/>
+                <w:sz w:val="24"/>
+                <w:szCs w:val="24"/>
+              </w:rPr>
+              <m:t>3</m:t>
+            </m:r>
+          </m:sub>
+        </m:sSub>
+        <m:r>
+          <w:rPr>
+            <w:rFonts w:ascii="Cambria Math" w:hAnsi="Cambria Math" w:cs="David"/>
+            <w:sz w:val="24"/>
+            <w:szCs w:val="24"/>
+          </w:rPr>
+          <m:t xml:space="preserve">_*,#occurs&gt; </m:t>
+        </m:r>
+      </m:oMath>
+    </w:p>
+    <w:p>
+      <w:pPr>
+        <w:pStyle w:val="a4"/>
+        <w:numPr>
+          <w:ilvl w:val="1"/>
+          <w:numId w:val="2"/>
+        </w:numPr>
+        <w:bidi w:val="0"/>
+        <w:spacing w:after="0"/>
+        <w:rPr>
+          <w:rFonts w:ascii="David" w:hAnsi="David" w:cs="David"/>
+          <w:sz w:val="24"/>
+          <w:szCs w:val="24"/>
+        </w:rPr>
+      </w:pPr>
+      <w:r>
+        <w:rPr>
+          <w:rFonts w:ascii="David" w:eastAsiaTheme="minorEastAsia" w:hAnsi="David" w:cs="David"/>
+          <w:sz w:val="24"/>
+          <w:szCs w:val="24"/>
+        </w:rPr>
+        <w:t>Reducer:</w:t>
+      </w:r>
+    </w:p>
+    <w:p>
+      <w:pPr>
+        <w:pStyle w:val="a4"/>
+        <w:numPr>
+          <w:ilvl w:val="2"/>
+          <w:numId w:val="2"/>
+        </w:numPr>
+        <w:bidi w:val="0"/>
+        <w:spacing w:after="0"/>
+        <w:rPr>
+          <w:rFonts w:ascii="David" w:hAnsi="David" w:cs="David"/>
+          <w:sz w:val="24"/>
+          <w:szCs w:val="24"/>
+        </w:rPr>
+      </w:pPr>
+      <w:r>
+        <w:rPr>
+          <w:rFonts w:ascii="David" w:hAnsi="David" w:cs="David"/>
+          <w:sz w:val="24"/>
+          <w:szCs w:val="24"/>
+        </w:rPr>
+        <w:t xml:space="preserve">Count </w:t>
+      </w:r>
+      <m:oMath>
+        <m:sSub>
+          <m:sSubPr>
+            <m:ctrlPr>
+              <w:rPr>
+                <w:rFonts w:ascii="Cambria Math" w:hAnsi="Cambria Math" w:cs="David"/>
+                <w:i/>
+                <w:sz w:val="24"/>
+                <w:szCs w:val="24"/>
+              </w:rPr>
+            </m:ctrlPr>
+          </m:sSubPr>
+          <m:e>
+            <m:r>
+              <w:rPr>
+                <w:rFonts w:ascii="Cambria Math" w:hAnsi="Cambria Math" w:cs="David"/>
+                <w:sz w:val="24"/>
+                <w:szCs w:val="24"/>
+              </w:rPr>
+              <m:t>C</m:t>
+            </m:r>
+          </m:e>
+          <m:sub>
+            <m:r>
+              <w:rPr>
+                <w:rFonts w:ascii="Cambria Math" w:hAnsi="Cambria Math" w:cs="David"/>
+                <w:sz w:val="24"/>
+                <w:szCs w:val="24"/>
+              </w:rPr>
+              <m:t>0</m:t>
+            </m:r>
+          </m:sub>
+        </m:sSub>
+      </m:oMath>
+    </w:p>
+    <w:p>
+      <w:pPr>
+        <w:pStyle w:val="a4"/>
+        <w:numPr>
+          <w:ilvl w:val="2"/>
+          <w:numId w:val="2"/>
+        </w:numPr>
+        <w:bidi w:val="0"/>
+        <w:spacing w:after="0"/>
+        <w:rPr>
+          <w:rFonts w:ascii="David" w:hAnsi="David" w:cs="David"/>
+          <w:sz w:val="24"/>
+          <w:szCs w:val="24"/>
+        </w:rPr>
+      </w:pPr>
+      <w:r>
+        <w:rPr>
+          <w:rFonts w:ascii="David" w:eastAsiaTheme="minorEastAsia" w:hAnsi="David" w:cs="David"/>
+          <w:sz w:val="24"/>
+          <w:szCs w:val="24"/>
+        </w:rPr>
+        <w:t xml:space="preserve">Count </w:t>
+      </w:r>
+      <m:oMath>
+        <m:sSub>
+          <m:sSubPr>
+            <m:ctrlPr>
+              <w:rPr>
+                <w:rFonts w:ascii="Cambria Math" w:eastAsiaTheme="minorEastAsia" w:hAnsi="Cambria Math" w:cs="David"/>
+                <w:i/>
+                <w:sz w:val="24"/>
+                <w:szCs w:val="24"/>
+              </w:rPr>
+            </m:ctrlPr>
+          </m:sSubPr>
+          <m:e>
+            <m:r>
+              <w:rPr>
+                <w:rFonts w:ascii="Cambria Math" w:eastAsiaTheme="minorEastAsia" w:hAnsi="Cambria Math" w:cs="David"/>
+                <w:sz w:val="24"/>
+                <w:szCs w:val="24"/>
+              </w:rPr>
+              <m:t>C</m:t>
+            </m:r>
+          </m:e>
+          <m:sub>
+            <m:r>
+              <w:rPr>
+                <w:rFonts w:ascii="Cambria Math" w:eastAsiaTheme="minorEastAsia" w:hAnsi="Cambria Math" w:cs="David"/>
+                <w:sz w:val="24"/>
+                <w:szCs w:val="24"/>
+              </w:rPr>
+              <m:t>2</m:t>
+            </m:r>
+          </m:sub>
+        </m:sSub>
+      </m:oMath>
+      <w:r>
+        <w:rPr>
+          <w:rFonts w:ascii="David" w:hAnsi="David" w:cs="David"/>
+          <w:sz w:val="24"/>
+          <w:szCs w:val="24"/>
+        </w:rPr>
+        <w:t>s</w:t>
+      </w:r>
+    </w:p>
+    <w:p>
+      <w:pPr>
+        <w:pStyle w:val="a4"/>
+        <w:numPr>
+          <w:ilvl w:val="2"/>
+          <w:numId w:val="2"/>
+        </w:numPr>
+        <w:bidi w:val="0"/>
+        <w:spacing w:after="0"/>
+        <w:rPr>
+          <w:rFonts w:ascii="David" w:hAnsi="David" w:cs="David"/>
+          <w:sz w:val="24"/>
+          <w:szCs w:val="24"/>
+        </w:rPr>
+      </w:pPr>
+      <w:r>
+        <w:rPr>
+          <w:rFonts w:ascii="David" w:eastAsiaTheme="minorEastAsia" w:hAnsi="David" w:cs="David"/>
+          <w:sz w:val="24"/>
+          <w:szCs w:val="24"/>
+        </w:rPr>
+        <w:t xml:space="preserve">For each </w:t>
+      </w:r>
+      <m:oMath>
+        <m:sSub>
+          <m:sSubPr>
+            <m:ctrlPr>
+              <w:rPr>
+                <w:rFonts w:ascii="Cambria Math" w:eastAsiaTheme="minorEastAsia" w:hAnsi="Cambria Math" w:cs="David"/>
+                <w:i/>
+                <w:sz w:val="24"/>
+                <w:szCs w:val="24"/>
+              </w:rPr>
+            </m:ctrlPr>
+          </m:sSubPr>
+          <m:e>
+            <m:r>
+              <w:rPr>
+                <w:rFonts w:ascii="Cambria Math" w:eastAsiaTheme="minorEastAsia" w:hAnsi="Cambria Math" w:cs="David"/>
+                <w:sz w:val="24"/>
+                <w:szCs w:val="24"/>
+              </w:rPr>
+              <m:t>C</m:t>
+            </m:r>
+          </m:e>
+          <m:sub>
+            <m:r>
+              <w:rPr>
+                <w:rFonts w:ascii="Cambria Math" w:eastAsiaTheme="minorEastAsia" w:hAnsi="Cambria Math" w:cs="David"/>
+                <w:sz w:val="24"/>
+                <w:szCs w:val="24"/>
+              </w:rPr>
+              <m:t>2</m:t>
+            </m:r>
+          </m:sub>
+        </m:sSub>
+      </m:oMath>
+      <w:r>
+        <w:rPr>
+          <w:rFonts w:ascii="David" w:eastAsiaTheme="minorEastAsia" w:hAnsi="David" w:cs="David"/>
+          <w:sz w:val="24"/>
+          <w:szCs w:val="24"/>
+        </w:rPr>
         <w:t xml:space="preserve"> </w:t>
       </w:r>
+      <w:r>
+        <w:rPr>
+          <w:rFonts w:ascii="David" w:eastAsiaTheme="minorEastAsia" w:hAnsi="David" w:cs="David"/>
+          <w:sz w:val="24"/>
+          <w:szCs w:val="24"/>
+        </w:rPr>
+        <w:t xml:space="preserve">Count </w:t>
+      </w:r>
+      <m:oMath>
+        <m:sSub>
+          <m:sSubPr>
+            <m:ctrlPr>
+              <w:rPr>
+                <w:rFonts w:ascii="Cambria Math" w:eastAsiaTheme="minorEastAsia" w:hAnsi="Cambria Math" w:cs="David"/>
+                <w:i/>
+                <w:sz w:val="24"/>
+                <w:szCs w:val="24"/>
+              </w:rPr>
+            </m:ctrlPr>
+          </m:sSubPr>
+          <m:e>
+            <m:r>
+              <w:rPr>
+                <w:rFonts w:ascii="Cambria Math" w:eastAsiaTheme="minorEastAsia" w:hAnsi="Cambria Math" w:cs="David"/>
+                <w:sz w:val="24"/>
+                <w:szCs w:val="24"/>
+              </w:rPr>
+              <m:t>N</m:t>
+            </m:r>
+          </m:e>
+          <m:sub>
+            <m:r>
+              <w:rPr>
+                <w:rFonts w:ascii="Cambria Math" w:eastAsiaTheme="minorEastAsia" w:hAnsi="Cambria Math" w:cs="David"/>
+                <w:sz w:val="24"/>
+                <w:szCs w:val="24"/>
+              </w:rPr>
+              <m:t>3</m:t>
+            </m:r>
+          </m:sub>
+        </m:sSub>
+      </m:oMath>
+      <w:r>
+        <w:rPr>
+          <w:rFonts w:ascii="David" w:eastAsiaTheme="minorEastAsia" w:hAnsi="David" w:cs="David"/>
+          <w:sz w:val="24"/>
+          <w:szCs w:val="24"/>
+        </w:rPr>
+        <w:t>s</w:t>
+      </w:r>
+      <w:r>
+        <w:rPr>
+          <w:rFonts w:ascii="David" w:eastAsiaTheme="minorEastAsia" w:hAnsi="David" w:cs="David"/>
+          <w:sz w:val="24"/>
+          <w:szCs w:val="24"/>
+        </w:rPr>
+        <w:t xml:space="preserve"> related to </w:t>
+      </w:r>
+      <w:r>
+        <w:rPr>
+          <w:rFonts w:ascii="David" w:hAnsi="David" w:cs="David"/>
+          <w:sz w:val="24"/>
+          <w:szCs w:val="24"/>
+        </w:rPr>
+        <w:t>it</w:t>
+      </w:r>
+    </w:p>
+    <w:p>
+      <w:pPr>
+        <w:pStyle w:val="a4"/>
+        <w:numPr>
+          <w:ilvl w:val="2"/>
+          <w:numId w:val="2"/>
+        </w:numPr>
+        <w:bidi w:val="0"/>
+        <w:spacing w:after="0"/>
+        <w:rPr>
+          <w:rFonts w:ascii="David" w:hAnsi="David" w:cs="David"/>
+          <w:sz w:val="24"/>
+          <w:szCs w:val="24"/>
+        </w:rPr>
+      </w:pPr>
+      <w:r>
+        <w:rPr>
+          <w:rFonts w:ascii="David" w:hAnsi="David" w:cs="David"/>
+          <w:sz w:val="24"/>
+          <w:szCs w:val="24"/>
+        </w:rPr>
+        <w:t xml:space="preserve">Calculate </w:t>
+      </w:r>
+      <m:oMath>
+        <m:sSub>
+          <m:sSubPr>
+            <m:ctrlPr>
+              <w:rPr>
+                <w:rFonts w:ascii="Cambria Math" w:hAnsi="Cambria Math" w:cs="David"/>
+                <w:i/>
+                <w:sz w:val="24"/>
+                <w:szCs w:val="24"/>
+              </w:rPr>
+            </m:ctrlPr>
+          </m:sSubPr>
+          <m:e>
+            <m:r>
+              <w:rPr>
+                <w:rFonts w:ascii="Cambria Math" w:hAnsi="Cambria Math" w:cs="David"/>
+                <w:sz w:val="24"/>
+                <w:szCs w:val="24"/>
+              </w:rPr>
+              <m:t>k</m:t>
+            </m:r>
+          </m:e>
+          <m:sub>
+            <m:r>
+              <w:rPr>
+                <w:rFonts w:ascii="Cambria Math" w:hAnsi="Cambria Math" w:cs="David"/>
+                <w:sz w:val="24"/>
+                <w:szCs w:val="24"/>
+              </w:rPr>
+              <m:t>3</m:t>
+            </m:r>
+          </m:sub>
+        </m:sSub>
+      </m:oMath>
+      <w:r>
+        <w:rPr>
+          <w:rFonts w:ascii="David" w:hAnsi="David" w:cs="David"/>
+          <w:sz w:val="24"/>
+          <w:szCs w:val="24"/>
+        </w:rPr>
+        <w:t xml:space="preserve"> for each triplet</w:t>
+      </w:r>
+    </w:p>
+    <w:p>
+      <w:pPr>
+        <w:pStyle w:val="a4"/>
+        <w:numPr>
+          <w:ilvl w:val="2"/>
+          <w:numId w:val="2"/>
+        </w:numPr>
+        <w:bidi w:val="0"/>
+        <w:spacing w:after="0"/>
+        <w:rPr>
+          <w:rFonts w:ascii="David" w:hAnsi="David" w:cs="David"/>
+          <w:b/>
+          <w:bCs/>
+          <w:sz w:val="24"/>
+          <w:szCs w:val="24"/>
+        </w:rPr>
+      </w:pPr>
+      <m:oMath>
+        <m:r>
+          <m:rPr>
+            <m:sty m:val="bi"/>
+          </m:rPr>
+          <w:rPr>
+            <w:rFonts w:ascii="Cambria Math" w:hAnsi="Cambria Math" w:cs="David"/>
+            <w:sz w:val="24"/>
+            <w:szCs w:val="24"/>
+          </w:rPr>
+          <m:t>val=</m:t>
+        </m:r>
+        <m:sSub>
+          <m:sSubPr>
+            <m:ctrlPr>
+              <w:rPr>
+                <w:rFonts w:ascii="Cambria Math" w:hAnsi="Cambria Math" w:cs="David"/>
+                <w:b/>
+                <w:bCs/>
+                <w:i/>
+                <w:sz w:val="24"/>
+                <w:szCs w:val="24"/>
+              </w:rPr>
+            </m:ctrlPr>
+          </m:sSubPr>
+          <m:e>
+            <m:r>
+              <m:rPr>
+                <m:sty m:val="bi"/>
+              </m:rPr>
+              <w:rPr>
+                <w:rFonts w:ascii="Cambria Math" w:hAnsi="Cambria Math" w:cs="David"/>
+                <w:sz w:val="24"/>
+                <w:szCs w:val="24"/>
+              </w:rPr>
+              <m:t>k</m:t>
+            </m:r>
+          </m:e>
+          <m:sub>
+            <m:r>
+              <m:rPr>
+                <m:sty m:val="bi"/>
+              </m:rPr>
+              <w:rPr>
+                <w:rFonts w:ascii="Cambria Math" w:hAnsi="Cambria Math" w:cs="David"/>
+                <w:sz w:val="24"/>
+                <w:szCs w:val="24"/>
+              </w:rPr>
+              <m:t>3</m:t>
+            </m:r>
+          </m:sub>
+        </m:sSub>
+        <m:r>
+          <m:rPr>
+            <m:sty m:val="bi"/>
+          </m:rPr>
+          <w:rPr>
+            <w:rFonts w:ascii="Cambria Math" w:hAnsi="Cambria Math" w:cs="David"/>
+            <w:sz w:val="24"/>
+            <w:szCs w:val="24"/>
+          </w:rPr>
+          <m:t>⋅</m:t>
+        </m:r>
+        <m:f>
+          <m:fPr>
+            <m:ctrlPr>
+              <w:rPr>
+                <w:rFonts w:ascii="Cambria Math" w:hAnsi="Cambria Math" w:cs="David"/>
+                <w:b/>
+                <w:bCs/>
+                <w:i/>
+                <w:sz w:val="24"/>
+                <w:szCs w:val="24"/>
+              </w:rPr>
+            </m:ctrlPr>
+          </m:fPr>
+          <m:num>
+            <m:sSub>
+              <m:sSubPr>
+                <m:ctrlPr>
+                  <w:rPr>
+                    <w:rFonts w:ascii="Cambria Math" w:hAnsi="Cambria Math" w:cs="David"/>
+                    <w:b/>
+                    <w:bCs/>
+                    <w:i/>
+                    <w:sz w:val="24"/>
+                    <w:szCs w:val="24"/>
+                  </w:rPr>
+                </m:ctrlPr>
+              </m:sSubPr>
+              <m:e>
+                <m:r>
+                  <m:rPr>
+                    <m:sty m:val="bi"/>
+                  </m:rPr>
+                  <w:rPr>
+                    <w:rFonts w:ascii="Cambria Math" w:hAnsi="Cambria Math" w:cs="David"/>
+                    <w:sz w:val="24"/>
+                    <w:szCs w:val="24"/>
+                  </w:rPr>
+                  <m:t>N</m:t>
+                </m:r>
+              </m:e>
+              <m:sub>
+                <m:r>
+                  <m:rPr>
+                    <m:sty m:val="bi"/>
+                  </m:rPr>
+                  <w:rPr>
+                    <w:rFonts w:ascii="Cambria Math" w:hAnsi="Cambria Math" w:cs="David"/>
+                    <w:sz w:val="24"/>
+                    <w:szCs w:val="24"/>
+                  </w:rPr>
+                  <m:t>3</m:t>
+                </m:r>
+              </m:sub>
+            </m:sSub>
+          </m:num>
+          <m:den>
+            <m:sSub>
+              <m:sSubPr>
+                <m:ctrlPr>
+                  <w:rPr>
+                    <w:rFonts w:ascii="Cambria Math" w:hAnsi="Cambria Math" w:cs="David"/>
+                    <w:b/>
+                    <w:bCs/>
+                    <w:i/>
+                    <w:sz w:val="24"/>
+                    <w:szCs w:val="24"/>
+                  </w:rPr>
+                </m:ctrlPr>
+              </m:sSubPr>
+              <m:e>
+                <m:r>
+                  <m:rPr>
+                    <m:sty m:val="bi"/>
+                  </m:rPr>
+                  <w:rPr>
+                    <w:rFonts w:ascii="Cambria Math" w:hAnsi="Cambria Math" w:cs="David"/>
+                    <w:sz w:val="24"/>
+                    <w:szCs w:val="24"/>
+                  </w:rPr>
+                  <m:t>C</m:t>
+                </m:r>
+              </m:e>
+              <m:sub>
+                <m:r>
+                  <m:rPr>
+                    <m:sty m:val="bi"/>
+                  </m:rPr>
+                  <w:rPr>
+                    <w:rFonts w:ascii="Cambria Math" w:hAnsi="Cambria Math" w:cs="David"/>
+                    <w:sz w:val="24"/>
+                    <w:szCs w:val="24"/>
+                  </w:rPr>
+                  <m:t>2</m:t>
+                </m:r>
+              </m:sub>
+            </m:sSub>
+          </m:den>
+        </m:f>
+      </m:oMath>
+    </w:p>
+    <w:p>
+      <w:pPr>
+        <w:pStyle w:val="a4"/>
+        <w:numPr>
+          <w:ilvl w:val="2"/>
+          <w:numId w:val="2"/>
+        </w:numPr>
+        <w:bidi w:val="0"/>
+        <w:spacing w:after="0"/>
+        <w:rPr>
+          <w:rFonts w:ascii="David" w:hAnsi="David" w:cs="David"/>
+          <w:sz w:val="24"/>
+          <w:szCs w:val="24"/>
+          <w:u w:val="single"/>
+        </w:rPr>
+      </w:pPr>
+      <w:r>
+        <w:rPr>
+          <w:rFonts w:ascii="David" w:hAnsi="David" w:cs="David"/>
+          <w:sz w:val="24"/>
+          <w:szCs w:val="24"/>
+        </w:rPr>
+        <w:t>Write to context:</w:t>
+      </w:r>
+    </w:p>
+    <w:p>
+      <w:pPr>
+        <w:pStyle w:val="a4"/>
+        <w:numPr>
+          <w:ilvl w:val="3"/>
+          <w:numId w:val="2"/>
+        </w:numPr>
+        <w:bidi w:val="0"/>
+        <w:spacing w:after="0"/>
+        <w:rPr>
+          <w:rFonts w:ascii="David" w:hAnsi="David" w:cs="David"/>
+          <w:sz w:val="24"/>
+          <w:szCs w:val="24"/>
+          <w:u w:val="single"/>
+        </w:rPr>
+      </w:pPr>
+      <m:oMath>
+        <m:r>
+          <w:rPr>
+            <w:rFonts w:ascii="Cambria Math" w:hAnsi="Cambria Math" w:cs="David"/>
+            <w:sz w:val="24"/>
+            <w:szCs w:val="24"/>
+          </w:rPr>
+          <m:t>&lt;</m:t>
+        </m:r>
+        <m:r>
+          <m:rPr>
+            <m:nor/>
+          </m:rPr>
+          <w:rPr>
+            <w:rFonts w:ascii="Cambria Math" w:hAnsi="Cambria Math" w:cs="David"/>
+            <w:sz w:val="24"/>
+            <w:szCs w:val="24"/>
+          </w:rPr>
+          <m:t>C0</m:t>
+        </m:r>
+        <m:r>
+          <w:rPr>
+            <w:rFonts w:ascii="Cambria Math" w:hAnsi="Cambria Math" w:cs="David"/>
+            <w:sz w:val="24"/>
+            <w:szCs w:val="24"/>
+          </w:rPr>
+          <m:t>, #count&gt;</m:t>
+        </m:r>
+      </m:oMath>
+    </w:p>
+    <w:p>
+      <w:pPr>
+        <w:pStyle w:val="a4"/>
+        <w:numPr>
+          <w:ilvl w:val="3"/>
+          <w:numId w:val="2"/>
+        </w:numPr>
+        <w:bidi w:val="0"/>
+        <w:spacing w:after="0"/>
+        <w:rPr>
+          <w:rFonts w:ascii="David" w:hAnsi="David" w:cs="David"/>
+          <w:sz w:val="24"/>
+          <w:szCs w:val="24"/>
+        </w:rPr>
+      </w:pPr>
+      <m:oMath>
+        <m:r>
+          <w:rPr>
+            <w:rFonts w:ascii="Cambria Math" w:hAnsi="Cambria Math" w:cs="David"/>
+            <w:sz w:val="24"/>
+            <w:szCs w:val="24"/>
+          </w:rPr>
+          <m:t>&lt;</m:t>
+        </m:r>
+        <m:sSub>
+          <m:sSubPr>
+            <m:ctrlPr>
+              <w:rPr>
+                <w:rFonts w:ascii="Cambria Math" w:hAnsi="Cambria Math" w:cs="David"/>
+                <w:i/>
+                <w:sz w:val="24"/>
+                <w:szCs w:val="24"/>
+              </w:rPr>
+            </m:ctrlPr>
+          </m:sSubPr>
+          <m:e>
+            <m:r>
+              <w:rPr>
+                <w:rFonts w:ascii="Cambria Math" w:hAnsi="Cambria Math" w:cs="David"/>
+                <w:sz w:val="24"/>
+                <w:szCs w:val="24"/>
+              </w:rPr>
+              <m:t>w</m:t>
+            </m:r>
+          </m:e>
+          <m:sub>
+            <m:r>
+              <w:rPr>
+                <w:rFonts w:ascii="Cambria Math" w:hAnsi="Cambria Math" w:cs="David"/>
+                <w:sz w:val="24"/>
+                <w:szCs w:val="24"/>
+              </w:rPr>
+              <m:t>1</m:t>
+            </m:r>
+          </m:sub>
+        </m:sSub>
+        <m:r>
+          <w:rPr>
+            <w:rFonts w:ascii="Cambria Math" w:hAnsi="Cambria Math" w:cs="David"/>
+            <w:sz w:val="24"/>
+            <w:szCs w:val="24"/>
+          </w:rPr>
+          <m:t>_</m:t>
+        </m:r>
+        <m:sSub>
+          <m:sSubPr>
+            <m:ctrlPr>
+              <w:rPr>
+                <w:rFonts w:ascii="Cambria Math" w:hAnsi="Cambria Math" w:cs="David"/>
+                <w:i/>
+                <w:sz w:val="24"/>
+                <w:szCs w:val="24"/>
+              </w:rPr>
+            </m:ctrlPr>
+          </m:sSubPr>
+          <m:e>
+            <m:r>
+              <w:rPr>
+                <w:rFonts w:ascii="Cambria Math" w:hAnsi="Cambria Math" w:cs="David"/>
+                <w:sz w:val="24"/>
+                <w:szCs w:val="24"/>
+              </w:rPr>
+              <m:t>w</m:t>
+            </m:r>
+          </m:e>
+          <m:sub>
+            <m:r>
+              <w:rPr>
+                <w:rFonts w:ascii="Cambria Math" w:hAnsi="Cambria Math" w:cs="David"/>
+                <w:sz w:val="24"/>
+                <w:szCs w:val="24"/>
+              </w:rPr>
+              <m:t>2</m:t>
+            </m:r>
+          </m:sub>
+        </m:sSub>
+        <m:r>
+          <w:rPr>
+            <w:rFonts w:ascii="Cambria Math" w:hAnsi="Cambria Math" w:cs="David"/>
+            <w:sz w:val="24"/>
+            <w:szCs w:val="24"/>
+          </w:rPr>
+          <m:t xml:space="preserve">_*,#occurs&gt; </m:t>
+        </m:r>
+      </m:oMath>
+      <w:r>
+        <w:rPr>
+          <w:rFonts w:ascii="David" w:eastAsiaTheme="minorEastAsia" w:hAnsi="David" w:cs="David"/>
+          <w:sz w:val="24"/>
+          <w:szCs w:val="24"/>
+        </w:rPr>
+        <w:t xml:space="preserve"> (</w:t>
+      </w:r>
       <w:proofErr w:type="gramStart"/>
       <w:r>
         <w:rPr>
-          <w:rFonts w:ascii="David" w:hAnsi="David" w:cs="David"/>
-          <w:sz w:val="24"/>
-          <w:szCs w:val="24"/>
-        </w:rPr>
-        <w:t>occurs</w:t>
-      </w:r>
-      <w:r>
-        <w:rPr>
-          <w:rFonts w:ascii="David" w:hAnsi="David" w:cs="David"/>
-          <w:sz w:val="24"/>
-          <w:szCs w:val="24"/>
-        </w:rPr>
-        <w:t>.</w:t>
+          <w:rFonts w:ascii="David" w:eastAsiaTheme="minorEastAsia" w:hAnsi="David" w:cs="David"/>
+          <w:sz w:val="24"/>
+          <w:szCs w:val="24"/>
+        </w:rPr>
+        <w:t>all</w:t>
       </w:r>
       <w:proofErr w:type="gramEnd"/>
-    </w:p>
-    <w:p>
-      <w:pPr>
-        <w:bidi w:val="0"/>
-        <w:spacing w:after="0"/>
-        <w:rPr>
-          <w:rFonts w:ascii="David" w:hAnsi="David" w:cs="David"/>
-          <w:sz w:val="24"/>
-          <w:szCs w:val="24"/>
-        </w:rPr>
-      </w:pPr>
-    </w:p>
-    <w:p>
-      <w:pPr>
-        <w:bidi w:val="0"/>
-        <w:spacing w:after="0"/>
+      <w:r>
+        <w:rPr>
+          <w:rFonts w:ascii="David" w:eastAsiaTheme="minorEastAsia" w:hAnsi="David" w:cs="David"/>
+          <w:sz w:val="24"/>
+          <w:szCs w:val="24"/>
+        </w:rPr>
+        <w:t xml:space="preserve"> the pairs)</w:t>
+      </w:r>
+    </w:p>
+    <w:p>
+      <w:pPr>
+        <w:pStyle w:val="a4"/>
+        <w:numPr>
+          <w:ilvl w:val="3"/>
+          <w:numId w:val="2"/>
+        </w:numPr>
+        <w:bidi w:val="0"/>
+        <w:spacing w:after="0"/>
+        <w:rPr>
+          <w:rFonts w:ascii="David" w:hAnsi="David" w:cs="David"/>
+          <w:sz w:val="24"/>
+          <w:szCs w:val="24"/>
+        </w:rPr>
+      </w:pPr>
+      <m:oMath>
+        <m:r>
+          <w:rPr>
+            <w:rFonts w:ascii="Cambria Math" w:hAnsi="Cambria Math" w:cs="David"/>
+            <w:sz w:val="24"/>
+            <w:szCs w:val="24"/>
+          </w:rPr>
+          <m:t>&lt;</m:t>
+        </m:r>
+        <m:r>
+          <w:rPr>
+            <w:rFonts w:ascii="Cambria Math" w:hAnsi="Cambria Math" w:cs="David"/>
+            <w:sz w:val="24"/>
+            <w:szCs w:val="24"/>
+          </w:rPr>
+          <m:t xml:space="preserve">w1_w2_w3,val   </m:t>
+        </m:r>
+        <m:sSub>
+          <m:sSubPr>
+            <m:ctrlPr>
+              <w:rPr>
+                <w:rFonts w:ascii="Cambria Math" w:hAnsi="Cambria Math" w:cs="David"/>
+                <w:i/>
+                <w:sz w:val="24"/>
+                <w:szCs w:val="24"/>
+              </w:rPr>
+            </m:ctrlPr>
+          </m:sSubPr>
+          <m:e>
+            <m:r>
+              <w:rPr>
+                <w:rFonts w:ascii="Cambria Math" w:hAnsi="Cambria Math" w:cs="David"/>
+                <w:sz w:val="24"/>
+                <w:szCs w:val="24"/>
+              </w:rPr>
+              <m:t>k</m:t>
+            </m:r>
+          </m:e>
+          <m:sub>
+            <m:r>
+              <w:rPr>
+                <w:rFonts w:ascii="Cambria Math" w:hAnsi="Cambria Math" w:cs="David"/>
+                <w:sz w:val="24"/>
+                <w:szCs w:val="24"/>
+              </w:rPr>
+              <m:t>3</m:t>
+            </m:r>
+          </m:sub>
+        </m:sSub>
+        <m:r>
+          <w:rPr>
+            <w:rFonts w:ascii="Cambria Math" w:hAnsi="Cambria Math" w:cs="David"/>
+            <w:sz w:val="24"/>
+            <w:szCs w:val="24"/>
+          </w:rPr>
+          <m:t xml:space="preserve">   </m:t>
+        </m:r>
+        <m:sSub>
+          <m:sSubPr>
+            <m:ctrlPr>
+              <w:rPr>
+                <w:rFonts w:ascii="Cambria Math" w:hAnsi="Cambria Math" w:cs="David"/>
+                <w:i/>
+                <w:sz w:val="24"/>
+                <w:szCs w:val="24"/>
+              </w:rPr>
+            </m:ctrlPr>
+          </m:sSubPr>
+          <m:e>
+            <m:r>
+              <w:rPr>
+                <w:rFonts w:ascii="Cambria Math" w:hAnsi="Cambria Math" w:cs="David"/>
+                <w:sz w:val="24"/>
+                <w:szCs w:val="24"/>
+              </w:rPr>
+              <m:t>N</m:t>
+            </m:r>
+          </m:e>
+          <m:sub>
+            <m:r>
+              <w:rPr>
+                <w:rFonts w:ascii="Cambria Math" w:hAnsi="Cambria Math" w:cs="David"/>
+                <w:sz w:val="24"/>
+                <w:szCs w:val="24"/>
+              </w:rPr>
+              <m:t>3</m:t>
+            </m:r>
+          </m:sub>
+        </m:sSub>
+        <m:r>
+          <w:rPr>
+            <w:rFonts w:ascii="Cambria Math" w:hAnsi="Cambria Math" w:cs="David"/>
+            <w:sz w:val="24"/>
+            <w:szCs w:val="24"/>
+          </w:rPr>
+          <m:t>&gt;</m:t>
+        </m:r>
+      </m:oMath>
+    </w:p>
+    <w:p>
+      <w:pPr>
+        <w:bidi w:val="0"/>
+        <w:spacing w:after="0"/>
+        <w:ind w:left="1440"/>
+        <w:rPr>
+          <w:rFonts w:ascii="David" w:hAnsi="David" w:cs="David"/>
+          <w:sz w:val="24"/>
+          <w:szCs w:val="24"/>
+        </w:rPr>
+      </w:pPr>
+      <w:r>
+        <w:rPr>
+          <w:rFonts w:ascii="David" w:hAnsi="David" w:cs="David"/>
+          <w:sz w:val="24"/>
+          <w:szCs w:val="24"/>
+        </w:rPr>
+        <w:t>Output – "output1"</w:t>
+      </w:r>
+    </w:p>
+    <w:p>
+      <w:pPr>
+        <w:bidi w:val="0"/>
+        <w:spacing w:after="0"/>
+        <w:ind w:left="1440"/>
+        <w:rPr>
+          <w:rFonts w:ascii="David" w:hAnsi="David" w:cs="David"/>
+          <w:sz w:val="24"/>
+          <w:szCs w:val="24"/>
+        </w:rPr>
+      </w:pPr>
+    </w:p>
+    <w:p>
+      <w:pPr>
+        <w:pStyle w:val="a4"/>
+        <w:numPr>
+          <w:ilvl w:val="0"/>
+          <w:numId w:val="3"/>
+        </w:numPr>
+        <w:bidi w:val="0"/>
+        <w:spacing w:after="0"/>
+        <w:rPr>
+          <w:rFonts w:ascii="David" w:hAnsi="David" w:cs="David"/>
+          <w:sz w:val="24"/>
+          <w:szCs w:val="24"/>
+          <w:highlight w:val="yellow"/>
+        </w:rPr>
+      </w:pPr>
+      <w:r>
+        <w:rPr>
+          <w:rFonts w:ascii="David" w:hAnsi="David" w:cs="David"/>
+          <w:sz w:val="24"/>
+          <w:szCs w:val="24"/>
+          <w:highlight w:val="yellow"/>
+          <w:u w:val="single"/>
+        </w:rPr>
+        <w:t>Step</w:t>
+      </w:r>
+      <w:r>
+        <w:rPr>
+          <w:rFonts w:ascii="David" w:hAnsi="David" w:cs="David"/>
+          <w:sz w:val="24"/>
+          <w:szCs w:val="24"/>
+          <w:highlight w:val="yellow"/>
+          <w:u w:val="single"/>
+        </w:rPr>
+        <w:t>2</w:t>
+      </w:r>
+      <w:r>
+        <w:rPr>
+          <w:rFonts w:ascii="David" w:hAnsi="David" w:cs="David"/>
+          <w:sz w:val="24"/>
+          <w:szCs w:val="24"/>
+          <w:highlight w:val="yellow"/>
+          <w:u w:val="single"/>
+        </w:rPr>
+        <w:t xml:space="preserve"> – </w:t>
+      </w:r>
+      <w:r>
+        <w:rPr>
+          <w:rFonts w:ascii="David" w:hAnsi="David" w:cs="David"/>
+          <w:sz w:val="24"/>
+          <w:szCs w:val="24"/>
+          <w:highlight w:val="yellow"/>
+          <w:u w:val="single"/>
+        </w:rPr>
+        <w:t>Second</w:t>
+      </w:r>
+      <w:r>
+        <w:rPr>
+          <w:rFonts w:ascii="David" w:hAnsi="David" w:cs="David"/>
+          <w:sz w:val="24"/>
+          <w:szCs w:val="24"/>
+          <w:highlight w:val="yellow"/>
+          <w:u w:val="single"/>
+        </w:rPr>
+        <w:t xml:space="preserve"> sum</w:t>
+      </w:r>
+      <w:r>
+        <w:rPr>
+          <w:rFonts w:ascii="David" w:hAnsi="David" w:cs="David"/>
+          <w:sz w:val="24"/>
+          <w:szCs w:val="24"/>
+          <w:highlight w:val="yellow"/>
+        </w:rPr>
+        <w:t>:</w:t>
+      </w:r>
+    </w:p>
+    <w:p>
+      <w:pPr>
+        <w:pStyle w:val="a4"/>
+        <w:bidi w:val="0"/>
+        <w:spacing w:after="0"/>
+        <w:rPr>
+          <w:rFonts w:ascii="David" w:hAnsi="David" w:cs="David"/>
+          <w:sz w:val="24"/>
+          <w:szCs w:val="24"/>
+          <w:highlight w:val="yellow"/>
+        </w:rPr>
+      </w:pPr>
+      <w:r>
+        <w:rPr>
+          <w:rFonts w:ascii="David" w:hAnsi="David" w:cs="David"/>
+          <w:sz w:val="24"/>
+          <w:szCs w:val="24"/>
+          <w:highlight w:val="yellow"/>
+        </w:rPr>
+        <w:t>Input: "output1"</w:t>
+      </w:r>
+    </w:p>
+    <w:p>
+      <w:pPr>
+        <w:pStyle w:val="a4"/>
+        <w:numPr>
+          <w:ilvl w:val="1"/>
+          <w:numId w:val="2"/>
+        </w:numPr>
+        <w:bidi w:val="0"/>
+        <w:spacing w:after="0"/>
+        <w:rPr>
+          <w:rFonts w:ascii="David" w:hAnsi="David" w:cs="David"/>
+          <w:sz w:val="24"/>
+          <w:szCs w:val="24"/>
+          <w:highlight w:val="yellow"/>
+        </w:rPr>
+      </w:pPr>
+      <w:r>
+        <w:rPr>
+          <w:rFonts w:ascii="David" w:hAnsi="David" w:cs="David"/>
+          <w:sz w:val="24"/>
+          <w:szCs w:val="24"/>
+          <w:highlight w:val="yellow"/>
+        </w:rPr>
+        <w:t>Map:</w:t>
+      </w:r>
+    </w:p>
+    <w:p>
+      <w:pPr>
+        <w:pStyle w:val="a4"/>
+        <w:numPr>
+          <w:ilvl w:val="2"/>
+          <w:numId w:val="2"/>
+        </w:numPr>
+        <w:bidi w:val="0"/>
+        <w:spacing w:after="0"/>
+        <w:rPr>
+          <w:rFonts w:ascii="David" w:hAnsi="David" w:cs="David"/>
+          <w:sz w:val="24"/>
+          <w:szCs w:val="24"/>
+          <w:highlight w:val="yellow"/>
+        </w:rPr>
+      </w:pPr>
+      <w:r>
+        <w:rPr>
+          <w:rFonts w:ascii="David" w:hAnsi="David" w:cs="David"/>
+          <w:sz w:val="24"/>
+          <w:szCs w:val="24"/>
+          <w:highlight w:val="yellow"/>
+        </w:rPr>
+        <w:t>Parse each of the input's records</w:t>
+      </w:r>
+    </w:p>
+    <w:p>
+      <w:pPr>
+        <w:pStyle w:val="a4"/>
+        <w:numPr>
+          <w:ilvl w:val="2"/>
+          <w:numId w:val="2"/>
+        </w:numPr>
+        <w:bidi w:val="0"/>
+        <w:spacing w:after="0"/>
+        <w:rPr>
+          <w:rFonts w:ascii="David" w:hAnsi="David" w:cs="David"/>
+          <w:sz w:val="24"/>
+          <w:szCs w:val="24"/>
+          <w:highlight w:val="yellow"/>
+        </w:rPr>
+      </w:pPr>
+      <w:r>
+        <w:rPr>
+          <w:rFonts w:ascii="David" w:hAnsi="David" w:cs="David"/>
+          <w:sz w:val="24"/>
+          <w:szCs w:val="24"/>
+          <w:highlight w:val="yellow"/>
+        </w:rPr>
+        <w:t>Write to context:</w:t>
+      </w:r>
+    </w:p>
+    <w:p>
+      <w:pPr>
+        <w:pStyle w:val="a4"/>
+        <w:numPr>
+          <w:ilvl w:val="3"/>
+          <w:numId w:val="2"/>
+        </w:numPr>
+        <w:bidi w:val="0"/>
+        <w:spacing w:after="0"/>
+        <w:rPr>
+          <w:rFonts w:ascii="David" w:hAnsi="David" w:cs="David"/>
+          <w:sz w:val="24"/>
+          <w:szCs w:val="24"/>
+          <w:highlight w:val="yellow"/>
+        </w:rPr>
+      </w:pPr>
+      <m:oMath>
+        <m:r>
+          <w:rPr>
+            <w:rFonts w:ascii="Cambria Math" w:hAnsi="Cambria Math" w:cs="David"/>
+            <w:sz w:val="24"/>
+            <w:szCs w:val="24"/>
+            <w:highlight w:val="yellow"/>
+          </w:rPr>
+          <m:t>&lt;</m:t>
+        </m:r>
+        <m:sSub>
+          <m:sSubPr>
+            <m:ctrlPr>
+              <w:rPr>
+                <w:rFonts w:ascii="Cambria Math" w:hAnsi="Cambria Math" w:cs="David"/>
+                <w:i/>
+                <w:sz w:val="24"/>
+                <w:szCs w:val="24"/>
+                <w:highlight w:val="yellow"/>
+              </w:rPr>
+            </m:ctrlPr>
+          </m:sSubPr>
+          <m:e>
+            <m:r>
+              <w:rPr>
+                <w:rFonts w:ascii="Cambria Math" w:hAnsi="Cambria Math" w:cs="David"/>
+                <w:sz w:val="24"/>
+                <w:szCs w:val="24"/>
+                <w:highlight w:val="yellow"/>
+              </w:rPr>
+              <m:t>w</m:t>
+            </m:r>
+          </m:e>
+          <m:sub>
+            <m:r>
+              <w:rPr>
+                <w:rFonts w:ascii="Cambria Math" w:hAnsi="Cambria Math" w:cs="David"/>
+                <w:sz w:val="24"/>
+                <w:szCs w:val="24"/>
+                <w:highlight w:val="yellow"/>
+              </w:rPr>
+              <m:t>1</m:t>
+            </m:r>
+          </m:sub>
+        </m:sSub>
+        <m:r>
+          <w:rPr>
+            <w:rFonts w:ascii="Cambria Math" w:hAnsi="Cambria Math" w:cs="David"/>
+            <w:sz w:val="24"/>
+            <w:szCs w:val="24"/>
+            <w:highlight w:val="yellow"/>
+          </w:rPr>
+          <m:t>_</m:t>
+        </m:r>
+        <m:sSub>
+          <m:sSubPr>
+            <m:ctrlPr>
+              <w:rPr>
+                <w:rFonts w:ascii="Cambria Math" w:hAnsi="Cambria Math" w:cs="David"/>
+                <w:i/>
+                <w:sz w:val="24"/>
+                <w:szCs w:val="24"/>
+                <w:highlight w:val="yellow"/>
+              </w:rPr>
+            </m:ctrlPr>
+          </m:sSubPr>
+          <m:e>
+            <m:r>
+              <w:rPr>
+                <w:rFonts w:ascii="Cambria Math" w:hAnsi="Cambria Math" w:cs="David"/>
+                <w:sz w:val="24"/>
+                <w:szCs w:val="24"/>
+                <w:highlight w:val="yellow"/>
+              </w:rPr>
+              <m:t>w</m:t>
+            </m:r>
+          </m:e>
+          <m:sub>
+            <m:r>
+              <w:rPr>
+                <w:rFonts w:ascii="Cambria Math" w:hAnsi="Cambria Math" w:cs="David"/>
+                <w:sz w:val="24"/>
+                <w:szCs w:val="24"/>
+                <w:highlight w:val="yellow"/>
+              </w:rPr>
+              <m:t>2</m:t>
+            </m:r>
+          </m:sub>
+        </m:sSub>
+        <m:r>
+          <w:rPr>
+            <w:rFonts w:ascii="Cambria Math" w:hAnsi="Cambria Math" w:cs="David"/>
+            <w:sz w:val="24"/>
+            <w:szCs w:val="24"/>
+            <w:highlight w:val="yellow"/>
+          </w:rPr>
+          <m:t>_</m:t>
+        </m:r>
+        <m:sSub>
+          <m:sSubPr>
+            <m:ctrlPr>
+              <w:rPr>
+                <w:rFonts w:ascii="Cambria Math" w:hAnsi="Cambria Math" w:cs="David"/>
+                <w:i/>
+                <w:sz w:val="24"/>
+                <w:szCs w:val="24"/>
+                <w:highlight w:val="yellow"/>
+              </w:rPr>
+            </m:ctrlPr>
+          </m:sSubPr>
+          <m:e>
+            <m:r>
+              <w:rPr>
+                <w:rFonts w:ascii="Cambria Math" w:hAnsi="Cambria Math" w:cs="David"/>
+                <w:sz w:val="24"/>
+                <w:szCs w:val="24"/>
+                <w:highlight w:val="yellow"/>
+              </w:rPr>
+              <m:t>w</m:t>
+            </m:r>
+          </m:e>
+          <m:sub>
+            <m:r>
+              <w:rPr>
+                <w:rFonts w:ascii="Cambria Math" w:hAnsi="Cambria Math" w:cs="David"/>
+                <w:sz w:val="24"/>
+                <w:szCs w:val="24"/>
+                <w:highlight w:val="yellow"/>
+              </w:rPr>
+              <m:t>3</m:t>
+            </m:r>
+          </m:sub>
+        </m:sSub>
+        <m:r>
+          <w:rPr>
+            <w:rFonts w:ascii="Cambria Math" w:hAnsi="Cambria Math" w:cs="David"/>
+            <w:sz w:val="24"/>
+            <w:szCs w:val="24"/>
+            <w:highlight w:val="yellow"/>
+          </w:rPr>
+          <m:t>,  #occurs&gt;</m:t>
+        </m:r>
+      </m:oMath>
+    </w:p>
+    <w:p>
+      <w:pPr>
+        <w:pStyle w:val="a4"/>
+        <w:numPr>
+          <w:ilvl w:val="3"/>
+          <w:numId w:val="2"/>
+        </w:numPr>
+        <w:bidi w:val="0"/>
+        <w:spacing w:after="0"/>
+        <w:rPr>
+          <w:rFonts w:ascii="David" w:hAnsi="David" w:cs="David"/>
+          <w:sz w:val="24"/>
+          <w:szCs w:val="24"/>
+          <w:highlight w:val="yellow"/>
+        </w:rPr>
+      </w:pPr>
+      <m:oMath>
+        <m:r>
+          <w:rPr>
+            <w:rFonts w:ascii="Cambria Math" w:hAnsi="Cambria Math" w:cs="David"/>
+            <w:sz w:val="24"/>
+            <w:szCs w:val="24"/>
+            <w:highlight w:val="yellow"/>
+          </w:rPr>
+          <m:t>&lt;</m:t>
+        </m:r>
+        <m:sSub>
+          <m:sSubPr>
+            <m:ctrlPr>
+              <w:rPr>
+                <w:rFonts w:ascii="Cambria Math" w:hAnsi="Cambria Math" w:cs="David"/>
+                <w:i/>
+                <w:sz w:val="24"/>
+                <w:szCs w:val="24"/>
+                <w:highlight w:val="yellow"/>
+              </w:rPr>
+            </m:ctrlPr>
+          </m:sSubPr>
+          <m:e>
+            <m:r>
+              <w:rPr>
+                <w:rFonts w:ascii="Cambria Math" w:hAnsi="Cambria Math" w:cs="David"/>
+                <w:sz w:val="24"/>
+                <w:szCs w:val="24"/>
+                <w:highlight w:val="yellow"/>
+              </w:rPr>
+              <m:t>w</m:t>
+            </m:r>
+          </m:e>
+          <m:sub>
+            <m:r>
+              <w:rPr>
+                <w:rFonts w:ascii="Cambria Math" w:hAnsi="Cambria Math" w:cs="David"/>
+                <w:sz w:val="24"/>
+                <w:szCs w:val="24"/>
+                <w:highlight w:val="yellow"/>
+              </w:rPr>
+              <m:t>1</m:t>
+            </m:r>
+          </m:sub>
+        </m:sSub>
+        <m:r>
+          <w:rPr>
+            <w:rFonts w:ascii="Cambria Math" w:hAnsi="Cambria Math" w:cs="David"/>
+            <w:sz w:val="24"/>
+            <w:szCs w:val="24"/>
+            <w:highlight w:val="yellow"/>
+          </w:rPr>
+          <m:t>_</m:t>
+        </m:r>
+        <m:sSub>
+          <m:sSubPr>
+            <m:ctrlPr>
+              <w:rPr>
+                <w:rFonts w:ascii="Cambria Math" w:hAnsi="Cambria Math" w:cs="David"/>
+                <w:i/>
+                <w:sz w:val="24"/>
+                <w:szCs w:val="24"/>
+                <w:highlight w:val="yellow"/>
+              </w:rPr>
+            </m:ctrlPr>
+          </m:sSubPr>
+          <m:e>
+            <m:r>
+              <w:rPr>
+                <w:rFonts w:ascii="Cambria Math" w:hAnsi="Cambria Math" w:cs="David"/>
+                <w:sz w:val="24"/>
+                <w:szCs w:val="24"/>
+                <w:highlight w:val="yellow"/>
+              </w:rPr>
+              <m:t>w</m:t>
+            </m:r>
+          </m:e>
+          <m:sub>
+            <m:r>
+              <w:rPr>
+                <w:rFonts w:ascii="Cambria Math" w:hAnsi="Cambria Math" w:cs="David"/>
+                <w:sz w:val="24"/>
+                <w:szCs w:val="24"/>
+                <w:highlight w:val="yellow"/>
+              </w:rPr>
+              <m:t>2</m:t>
+            </m:r>
+          </m:sub>
+        </m:sSub>
+        <m:r>
+          <w:rPr>
+            <w:rFonts w:ascii="Cambria Math" w:hAnsi="Cambria Math" w:cs="David"/>
+            <w:sz w:val="24"/>
+            <w:szCs w:val="24"/>
+            <w:highlight w:val="yellow"/>
+          </w:rPr>
+          <m:t xml:space="preserve">_*,#occurs&gt; </m:t>
+        </m:r>
+      </m:oMath>
+    </w:p>
+    <w:p>
+      <w:pPr>
+        <w:pStyle w:val="a4"/>
+        <w:numPr>
+          <w:ilvl w:val="3"/>
+          <w:numId w:val="2"/>
+        </w:numPr>
+        <w:bidi w:val="0"/>
+        <w:spacing w:after="0"/>
+        <w:rPr>
+          <w:rFonts w:ascii="David" w:hAnsi="David" w:cs="David"/>
+          <w:sz w:val="24"/>
+          <w:szCs w:val="24"/>
+          <w:highlight w:val="yellow"/>
+        </w:rPr>
+      </w:pPr>
+      <m:oMath>
+        <m:r>
+          <w:rPr>
+            <w:rFonts w:ascii="Cambria Math" w:hAnsi="Cambria Math" w:cs="David"/>
+            <w:sz w:val="24"/>
+            <w:szCs w:val="24"/>
+            <w:highlight w:val="yellow"/>
+          </w:rPr>
+          <m:t>&lt;</m:t>
+        </m:r>
+        <m:sSub>
+          <m:sSubPr>
+            <m:ctrlPr>
+              <w:rPr>
+                <w:rFonts w:ascii="Cambria Math" w:hAnsi="Cambria Math" w:cs="David"/>
+                <w:i/>
+                <w:sz w:val="24"/>
+                <w:szCs w:val="24"/>
+                <w:highlight w:val="yellow"/>
+              </w:rPr>
+            </m:ctrlPr>
+          </m:sSubPr>
+          <m:e>
+            <m:r>
+              <w:rPr>
+                <w:rFonts w:ascii="Cambria Math" w:hAnsi="Cambria Math" w:cs="David"/>
+                <w:sz w:val="24"/>
+                <w:szCs w:val="24"/>
+                <w:highlight w:val="yellow"/>
+              </w:rPr>
+              <m:t>w</m:t>
+            </m:r>
+          </m:e>
+          <m:sub>
+            <m:r>
+              <w:rPr>
+                <w:rFonts w:ascii="Cambria Math" w:hAnsi="Cambria Math" w:cs="David"/>
+                <w:sz w:val="24"/>
+                <w:szCs w:val="24"/>
+                <w:highlight w:val="yellow"/>
+              </w:rPr>
+              <m:t>2</m:t>
+            </m:r>
+          </m:sub>
+        </m:sSub>
+        <m:r>
+          <w:rPr>
+            <w:rFonts w:ascii="Cambria Math" w:hAnsi="Cambria Math" w:cs="David"/>
+            <w:sz w:val="24"/>
+            <w:szCs w:val="24"/>
+            <w:highlight w:val="yellow"/>
+          </w:rPr>
+          <m:t>_</m:t>
+        </m:r>
+        <m:sSub>
+          <m:sSubPr>
+            <m:ctrlPr>
+              <w:rPr>
+                <w:rFonts w:ascii="Cambria Math" w:hAnsi="Cambria Math" w:cs="David"/>
+                <w:i/>
+                <w:sz w:val="24"/>
+                <w:szCs w:val="24"/>
+                <w:highlight w:val="yellow"/>
+              </w:rPr>
+            </m:ctrlPr>
+          </m:sSubPr>
+          <m:e>
+            <m:r>
+              <w:rPr>
+                <w:rFonts w:ascii="Cambria Math" w:hAnsi="Cambria Math" w:cs="David"/>
+                <w:sz w:val="24"/>
+                <w:szCs w:val="24"/>
+                <w:highlight w:val="yellow"/>
+              </w:rPr>
+              <m:t>w</m:t>
+            </m:r>
+          </m:e>
+          <m:sub>
+            <m:r>
+              <w:rPr>
+                <w:rFonts w:ascii="Cambria Math" w:hAnsi="Cambria Math" w:cs="David"/>
+                <w:sz w:val="24"/>
+                <w:szCs w:val="24"/>
+                <w:highlight w:val="yellow"/>
+              </w:rPr>
+              <m:t>3</m:t>
+            </m:r>
+          </m:sub>
+        </m:sSub>
+        <m:r>
+          <w:rPr>
+            <w:rFonts w:ascii="Cambria Math" w:hAnsi="Cambria Math" w:cs="David"/>
+            <w:sz w:val="24"/>
+            <w:szCs w:val="24"/>
+            <w:highlight w:val="yellow"/>
+          </w:rPr>
+          <m:t xml:space="preserve">_*,#occurs&gt; </m:t>
+        </m:r>
+      </m:oMath>
+    </w:p>
+    <w:p>
+      <w:pPr>
+        <w:pStyle w:val="a4"/>
+        <w:numPr>
+          <w:ilvl w:val="3"/>
+          <w:numId w:val="2"/>
+        </w:numPr>
+        <w:bidi w:val="0"/>
+        <w:spacing w:after="0"/>
+        <w:rPr>
+          <w:rFonts w:ascii="David" w:hAnsi="David" w:cs="David"/>
+          <w:sz w:val="24"/>
+          <w:szCs w:val="24"/>
+          <w:highlight w:val="yellow"/>
+        </w:rPr>
+      </w:pPr>
+      <m:oMath>
+        <m:r>
+          <w:rPr>
+            <w:rFonts w:ascii="Cambria Math" w:hAnsi="Cambria Math" w:cs="David"/>
+            <w:sz w:val="24"/>
+            <w:szCs w:val="24"/>
+            <w:highlight w:val="yellow"/>
+          </w:rPr>
+          <m:t>&lt;</m:t>
+        </m:r>
+        <m:r>
+          <m:rPr>
+            <m:nor/>
+          </m:rPr>
+          <w:rPr>
+            <w:rFonts w:ascii="Cambria Math" w:hAnsi="Cambria Math" w:cs="David"/>
+            <w:sz w:val="24"/>
+            <w:szCs w:val="24"/>
+            <w:highlight w:val="yellow"/>
+          </w:rPr>
+          <m:t>"C0", #records</m:t>
+        </m:r>
+        <m:r>
+          <w:rPr>
+            <w:rFonts w:ascii="Cambria Math" w:eastAsiaTheme="minorEastAsia" w:hAnsi="Cambria Math" w:cs="David"/>
+            <w:sz w:val="24"/>
+            <w:szCs w:val="24"/>
+            <w:highlight w:val="yellow"/>
+          </w:rPr>
+          <m:t>&gt;</m:t>
+        </m:r>
+      </m:oMath>
+    </w:p>
+    <w:p>
+      <w:pPr>
+        <w:pStyle w:val="a4"/>
+        <w:numPr>
+          <w:ilvl w:val="1"/>
+          <w:numId w:val="2"/>
+        </w:numPr>
+        <w:bidi w:val="0"/>
+        <w:spacing w:after="0"/>
+        <w:rPr>
+          <w:rFonts w:ascii="David" w:hAnsi="David" w:cs="David"/>
+          <w:sz w:val="24"/>
+          <w:szCs w:val="24"/>
+          <w:highlight w:val="yellow"/>
+        </w:rPr>
+      </w:pPr>
+      <w:r>
+        <w:rPr>
+          <w:rFonts w:ascii="David" w:hAnsi="David" w:cs="David"/>
+          <w:sz w:val="24"/>
+          <w:szCs w:val="24"/>
+          <w:highlight w:val="yellow"/>
+        </w:rPr>
+        <w:t>Combiner:</w:t>
+      </w:r>
+    </w:p>
+    <w:p>
+      <w:pPr>
+        <w:pStyle w:val="a4"/>
+        <w:bidi w:val="0"/>
+        <w:spacing w:after="0"/>
+        <w:ind w:left="1440"/>
+        <w:rPr>
+          <w:rFonts w:ascii="David" w:hAnsi="David" w:cs="David"/>
+          <w:sz w:val="24"/>
+          <w:szCs w:val="24"/>
+          <w:highlight w:val="yellow"/>
+        </w:rPr>
+      </w:pPr>
+      <w:r>
+        <w:rPr>
+          <w:rFonts w:ascii="David" w:hAnsi="David" w:cs="David"/>
+          <w:sz w:val="24"/>
+          <w:szCs w:val="24"/>
+          <w:highlight w:val="yellow"/>
+        </w:rPr>
+        <w:t>Local aggregation of:</w:t>
+      </w:r>
+    </w:p>
+    <w:p>
+      <w:pPr>
+        <w:pStyle w:val="a4"/>
+        <w:numPr>
+          <w:ilvl w:val="3"/>
+          <w:numId w:val="2"/>
+        </w:numPr>
+        <w:bidi w:val="0"/>
+        <w:spacing w:after="0"/>
+        <w:rPr>
+          <w:rFonts w:ascii="David" w:hAnsi="David" w:cs="David"/>
+          <w:sz w:val="24"/>
+          <w:szCs w:val="24"/>
+          <w:highlight w:val="yellow"/>
+        </w:rPr>
+      </w:pPr>
+      <m:oMath>
+        <m:r>
+          <w:rPr>
+            <w:rFonts w:ascii="Cambria Math" w:hAnsi="Cambria Math" w:cs="David"/>
+            <w:sz w:val="24"/>
+            <w:szCs w:val="24"/>
+            <w:highlight w:val="yellow"/>
+          </w:rPr>
+          <m:t>&lt;</m:t>
+        </m:r>
+        <m:sSub>
+          <m:sSubPr>
+            <m:ctrlPr>
+              <w:rPr>
+                <w:rFonts w:ascii="Cambria Math" w:hAnsi="Cambria Math" w:cs="David"/>
+                <w:i/>
+                <w:sz w:val="24"/>
+                <w:szCs w:val="24"/>
+                <w:highlight w:val="yellow"/>
+              </w:rPr>
+            </m:ctrlPr>
+          </m:sSubPr>
+          <m:e>
+            <m:r>
+              <w:rPr>
+                <w:rFonts w:ascii="Cambria Math" w:hAnsi="Cambria Math" w:cs="David"/>
+                <w:sz w:val="24"/>
+                <w:szCs w:val="24"/>
+                <w:highlight w:val="yellow"/>
+              </w:rPr>
+              <m:t>w</m:t>
+            </m:r>
+          </m:e>
+          <m:sub>
+            <m:r>
+              <w:rPr>
+                <w:rFonts w:ascii="Cambria Math" w:hAnsi="Cambria Math" w:cs="David"/>
+                <w:sz w:val="24"/>
+                <w:szCs w:val="24"/>
+                <w:highlight w:val="yellow"/>
+              </w:rPr>
+              <m:t>1</m:t>
+            </m:r>
+          </m:sub>
+        </m:sSub>
+        <m:r>
+          <w:rPr>
+            <w:rFonts w:ascii="Cambria Math" w:hAnsi="Cambria Math" w:cs="David"/>
+            <w:sz w:val="24"/>
+            <w:szCs w:val="24"/>
+            <w:highlight w:val="yellow"/>
+          </w:rPr>
+          <m:t>_</m:t>
+        </m:r>
+        <m:sSub>
+          <m:sSubPr>
+            <m:ctrlPr>
+              <w:rPr>
+                <w:rFonts w:ascii="Cambria Math" w:hAnsi="Cambria Math" w:cs="David"/>
+                <w:i/>
+                <w:sz w:val="24"/>
+                <w:szCs w:val="24"/>
+                <w:highlight w:val="yellow"/>
+              </w:rPr>
+            </m:ctrlPr>
+          </m:sSubPr>
+          <m:e>
+            <m:r>
+              <w:rPr>
+                <w:rFonts w:ascii="Cambria Math" w:hAnsi="Cambria Math" w:cs="David"/>
+                <w:sz w:val="24"/>
+                <w:szCs w:val="24"/>
+                <w:highlight w:val="yellow"/>
+              </w:rPr>
+              <m:t>w</m:t>
+            </m:r>
+          </m:e>
+          <m:sub>
+            <m:r>
+              <w:rPr>
+                <w:rFonts w:ascii="Cambria Math" w:hAnsi="Cambria Math" w:cs="David"/>
+                <w:sz w:val="24"/>
+                <w:szCs w:val="24"/>
+                <w:highlight w:val="yellow"/>
+              </w:rPr>
+              <m:t>2</m:t>
+            </m:r>
+          </m:sub>
+        </m:sSub>
+        <m:r>
+          <w:rPr>
+            <w:rFonts w:ascii="Cambria Math" w:hAnsi="Cambria Math" w:cs="David"/>
+            <w:sz w:val="24"/>
+            <w:szCs w:val="24"/>
+            <w:highlight w:val="yellow"/>
+          </w:rPr>
+          <m:t>_</m:t>
+        </m:r>
+        <m:sSub>
+          <m:sSubPr>
+            <m:ctrlPr>
+              <w:rPr>
+                <w:rFonts w:ascii="Cambria Math" w:hAnsi="Cambria Math" w:cs="David"/>
+                <w:i/>
+                <w:sz w:val="24"/>
+                <w:szCs w:val="24"/>
+                <w:highlight w:val="yellow"/>
+              </w:rPr>
+            </m:ctrlPr>
+          </m:sSubPr>
+          <m:e>
+            <m:r>
+              <w:rPr>
+                <w:rFonts w:ascii="Cambria Math" w:hAnsi="Cambria Math" w:cs="David"/>
+                <w:sz w:val="24"/>
+                <w:szCs w:val="24"/>
+                <w:highlight w:val="yellow"/>
+              </w:rPr>
+              <m:t>w</m:t>
+            </m:r>
+          </m:e>
+          <m:sub>
+            <m:r>
+              <w:rPr>
+                <w:rFonts w:ascii="Cambria Math" w:hAnsi="Cambria Math" w:cs="David"/>
+                <w:sz w:val="24"/>
+                <w:szCs w:val="24"/>
+                <w:highlight w:val="yellow"/>
+              </w:rPr>
+              <m:t>3</m:t>
+            </m:r>
+          </m:sub>
+        </m:sSub>
+        <m:r>
+          <w:rPr>
+            <w:rFonts w:ascii="Cambria Math" w:hAnsi="Cambria Math" w:cs="David"/>
+            <w:sz w:val="24"/>
+            <w:szCs w:val="24"/>
+            <w:highlight w:val="yellow"/>
+          </w:rPr>
+          <m:t>,  #occurs&gt;</m:t>
+        </m:r>
+      </m:oMath>
+    </w:p>
+    <w:p>
+      <w:pPr>
+        <w:pStyle w:val="a4"/>
+        <w:numPr>
+          <w:ilvl w:val="3"/>
+          <w:numId w:val="2"/>
+        </w:numPr>
+        <w:bidi w:val="0"/>
+        <w:spacing w:after="0"/>
+        <w:rPr>
+          <w:rFonts w:ascii="David" w:hAnsi="David" w:cs="David"/>
+          <w:sz w:val="24"/>
+          <w:szCs w:val="24"/>
+          <w:highlight w:val="yellow"/>
+        </w:rPr>
+      </w:pPr>
+      <m:oMath>
+        <m:r>
+          <w:rPr>
+            <w:rFonts w:ascii="Cambria Math" w:hAnsi="Cambria Math" w:cs="David"/>
+            <w:sz w:val="24"/>
+            <w:szCs w:val="24"/>
+            <w:highlight w:val="yellow"/>
+          </w:rPr>
+          <m:t>&lt;</m:t>
+        </m:r>
+        <m:sSub>
+          <m:sSubPr>
+            <m:ctrlPr>
+              <w:rPr>
+                <w:rFonts w:ascii="Cambria Math" w:hAnsi="Cambria Math" w:cs="David"/>
+                <w:i/>
+                <w:sz w:val="24"/>
+                <w:szCs w:val="24"/>
+                <w:highlight w:val="yellow"/>
+              </w:rPr>
+            </m:ctrlPr>
+          </m:sSubPr>
+          <m:e>
+            <m:r>
+              <w:rPr>
+                <w:rFonts w:ascii="Cambria Math" w:hAnsi="Cambria Math" w:cs="David"/>
+                <w:sz w:val="24"/>
+                <w:szCs w:val="24"/>
+                <w:highlight w:val="yellow"/>
+              </w:rPr>
+              <m:t>w</m:t>
+            </m:r>
+          </m:e>
+          <m:sub>
+            <m:r>
+              <w:rPr>
+                <w:rFonts w:ascii="Cambria Math" w:hAnsi="Cambria Math" w:cs="David"/>
+                <w:sz w:val="24"/>
+                <w:szCs w:val="24"/>
+                <w:highlight w:val="yellow"/>
+              </w:rPr>
+              <m:t>1</m:t>
+            </m:r>
+          </m:sub>
+        </m:sSub>
+        <m:r>
+          <w:rPr>
+            <w:rFonts w:ascii="Cambria Math" w:hAnsi="Cambria Math" w:cs="David"/>
+            <w:sz w:val="24"/>
+            <w:szCs w:val="24"/>
+            <w:highlight w:val="yellow"/>
+          </w:rPr>
+          <m:t>_</m:t>
+        </m:r>
+        <m:sSub>
+          <m:sSubPr>
+            <m:ctrlPr>
+              <w:rPr>
+                <w:rFonts w:ascii="Cambria Math" w:hAnsi="Cambria Math" w:cs="David"/>
+                <w:i/>
+                <w:sz w:val="24"/>
+                <w:szCs w:val="24"/>
+                <w:highlight w:val="yellow"/>
+              </w:rPr>
+            </m:ctrlPr>
+          </m:sSubPr>
+          <m:e>
+            <m:r>
+              <w:rPr>
+                <w:rFonts w:ascii="Cambria Math" w:hAnsi="Cambria Math" w:cs="David"/>
+                <w:sz w:val="24"/>
+                <w:szCs w:val="24"/>
+                <w:highlight w:val="yellow"/>
+              </w:rPr>
+              <m:t>w</m:t>
+            </m:r>
+          </m:e>
+          <m:sub>
+            <m:r>
+              <w:rPr>
+                <w:rFonts w:ascii="Cambria Math" w:hAnsi="Cambria Math" w:cs="David"/>
+                <w:sz w:val="24"/>
+                <w:szCs w:val="24"/>
+                <w:highlight w:val="yellow"/>
+              </w:rPr>
+              <m:t>2</m:t>
+            </m:r>
+          </m:sub>
+        </m:sSub>
+        <m:r>
+          <w:rPr>
+            <w:rFonts w:ascii="Cambria Math" w:hAnsi="Cambria Math" w:cs="David"/>
+            <w:sz w:val="24"/>
+            <w:szCs w:val="24"/>
+            <w:highlight w:val="yellow"/>
+          </w:rPr>
+          <m:t xml:space="preserve">_*,#occurs&gt; </m:t>
+        </m:r>
+      </m:oMath>
+    </w:p>
+    <w:p>
+      <w:pPr>
+        <w:pStyle w:val="a4"/>
+        <w:numPr>
+          <w:ilvl w:val="3"/>
+          <w:numId w:val="2"/>
+        </w:numPr>
+        <w:bidi w:val="0"/>
+        <w:spacing w:after="0"/>
+        <w:rPr>
+          <w:rFonts w:ascii="David" w:hAnsi="David" w:cs="David"/>
+          <w:sz w:val="24"/>
+          <w:szCs w:val="24"/>
+          <w:highlight w:val="yellow"/>
+        </w:rPr>
+      </w:pPr>
+      <m:oMath>
+        <m:r>
+          <w:rPr>
+            <w:rFonts w:ascii="Cambria Math" w:hAnsi="Cambria Math" w:cs="David"/>
+            <w:sz w:val="24"/>
+            <w:szCs w:val="24"/>
+            <w:highlight w:val="yellow"/>
+          </w:rPr>
+          <m:t>&lt;</m:t>
+        </m:r>
+        <m:sSub>
+          <m:sSubPr>
+            <m:ctrlPr>
+              <w:rPr>
+                <w:rFonts w:ascii="Cambria Math" w:hAnsi="Cambria Math" w:cs="David"/>
+                <w:i/>
+                <w:sz w:val="24"/>
+                <w:szCs w:val="24"/>
+                <w:highlight w:val="yellow"/>
+              </w:rPr>
+            </m:ctrlPr>
+          </m:sSubPr>
+          <m:e>
+            <m:r>
+              <w:rPr>
+                <w:rFonts w:ascii="Cambria Math" w:hAnsi="Cambria Math" w:cs="David"/>
+                <w:sz w:val="24"/>
+                <w:szCs w:val="24"/>
+                <w:highlight w:val="yellow"/>
+              </w:rPr>
+              <m:t>w</m:t>
+            </m:r>
+          </m:e>
+          <m:sub>
+            <m:r>
+              <w:rPr>
+                <w:rFonts w:ascii="Cambria Math" w:hAnsi="Cambria Math" w:cs="David"/>
+                <w:sz w:val="24"/>
+                <w:szCs w:val="24"/>
+                <w:highlight w:val="yellow"/>
+              </w:rPr>
+              <m:t>2</m:t>
+            </m:r>
+          </m:sub>
+        </m:sSub>
+        <m:r>
+          <w:rPr>
+            <w:rFonts w:ascii="Cambria Math" w:hAnsi="Cambria Math" w:cs="David"/>
+            <w:sz w:val="24"/>
+            <w:szCs w:val="24"/>
+            <w:highlight w:val="yellow"/>
+          </w:rPr>
+          <m:t>_</m:t>
+        </m:r>
+        <m:sSub>
+          <m:sSubPr>
+            <m:ctrlPr>
+              <w:rPr>
+                <w:rFonts w:ascii="Cambria Math" w:hAnsi="Cambria Math" w:cs="David"/>
+                <w:i/>
+                <w:sz w:val="24"/>
+                <w:szCs w:val="24"/>
+                <w:highlight w:val="yellow"/>
+              </w:rPr>
+            </m:ctrlPr>
+          </m:sSubPr>
+          <m:e>
+            <m:r>
+              <w:rPr>
+                <w:rFonts w:ascii="Cambria Math" w:hAnsi="Cambria Math" w:cs="David"/>
+                <w:sz w:val="24"/>
+                <w:szCs w:val="24"/>
+                <w:highlight w:val="yellow"/>
+              </w:rPr>
+              <m:t>w</m:t>
+            </m:r>
+          </m:e>
+          <m:sub>
+            <m:r>
+              <w:rPr>
+                <w:rFonts w:ascii="Cambria Math" w:hAnsi="Cambria Math" w:cs="David"/>
+                <w:sz w:val="24"/>
+                <w:szCs w:val="24"/>
+                <w:highlight w:val="yellow"/>
+              </w:rPr>
+              <m:t>3</m:t>
+            </m:r>
+          </m:sub>
+        </m:sSub>
+        <m:r>
+          <w:rPr>
+            <w:rFonts w:ascii="Cambria Math" w:hAnsi="Cambria Math" w:cs="David"/>
+            <w:sz w:val="24"/>
+            <w:szCs w:val="24"/>
+            <w:highlight w:val="yellow"/>
+          </w:rPr>
+          <m:t xml:space="preserve">_*,#occurs&gt; </m:t>
+        </m:r>
+      </m:oMath>
+    </w:p>
+    <w:p>
+      <w:pPr>
+        <w:pStyle w:val="a4"/>
+        <w:numPr>
+          <w:ilvl w:val="1"/>
+          <w:numId w:val="2"/>
+        </w:numPr>
+        <w:bidi w:val="0"/>
+        <w:spacing w:after="0"/>
+        <w:rPr>
+          <w:rFonts w:ascii="David" w:hAnsi="David" w:cs="David"/>
+          <w:sz w:val="24"/>
+          <w:szCs w:val="24"/>
+          <w:highlight w:val="yellow"/>
+        </w:rPr>
+      </w:pPr>
+      <w:r>
+        <w:rPr>
+          <w:rFonts w:ascii="David" w:eastAsiaTheme="minorEastAsia" w:hAnsi="David" w:cs="David"/>
+          <w:sz w:val="24"/>
+          <w:szCs w:val="24"/>
+          <w:highlight w:val="yellow"/>
+        </w:rPr>
+        <w:lastRenderedPageBreak/>
+        <w:t>Reducer:</w:t>
+      </w:r>
+    </w:p>
+    <w:p>
+      <w:pPr>
+        <w:pStyle w:val="a4"/>
+        <w:numPr>
+          <w:ilvl w:val="2"/>
+          <w:numId w:val="2"/>
+        </w:numPr>
+        <w:bidi w:val="0"/>
+        <w:spacing w:after="0"/>
+        <w:rPr>
+          <w:rFonts w:ascii="David" w:hAnsi="David" w:cs="David"/>
+          <w:sz w:val="24"/>
+          <w:szCs w:val="24"/>
+          <w:highlight w:val="yellow"/>
+        </w:rPr>
+      </w:pPr>
+      <w:r>
+        <w:rPr>
+          <w:rFonts w:ascii="David" w:hAnsi="David" w:cs="David"/>
+          <w:sz w:val="24"/>
+          <w:szCs w:val="24"/>
+          <w:highlight w:val="yellow"/>
+        </w:rPr>
+        <w:t xml:space="preserve">Count </w:t>
+      </w:r>
+      <m:oMath>
+        <m:sSub>
+          <m:sSubPr>
+            <m:ctrlPr>
+              <w:rPr>
+                <w:rFonts w:ascii="Cambria Math" w:hAnsi="Cambria Math" w:cs="David"/>
+                <w:i/>
+                <w:sz w:val="24"/>
+                <w:szCs w:val="24"/>
+                <w:highlight w:val="yellow"/>
+              </w:rPr>
+            </m:ctrlPr>
+          </m:sSubPr>
+          <m:e>
+            <m:r>
+              <w:rPr>
+                <w:rFonts w:ascii="Cambria Math" w:hAnsi="Cambria Math" w:cs="David"/>
+                <w:sz w:val="24"/>
+                <w:szCs w:val="24"/>
+                <w:highlight w:val="yellow"/>
+              </w:rPr>
+              <m:t>C</m:t>
+            </m:r>
+          </m:e>
+          <m:sub>
+            <m:r>
+              <w:rPr>
+                <w:rFonts w:ascii="Cambria Math" w:hAnsi="Cambria Math" w:cs="David"/>
+                <w:sz w:val="24"/>
+                <w:szCs w:val="24"/>
+                <w:highlight w:val="yellow"/>
+              </w:rPr>
+              <m:t>0</m:t>
+            </m:r>
+          </m:sub>
+        </m:sSub>
+      </m:oMath>
+    </w:p>
+    <w:p>
+      <w:pPr>
+        <w:pStyle w:val="a4"/>
+        <w:numPr>
+          <w:ilvl w:val="2"/>
+          <w:numId w:val="2"/>
+        </w:numPr>
+        <w:bidi w:val="0"/>
+        <w:spacing w:after="0"/>
+        <w:rPr>
+          <w:rFonts w:ascii="David" w:hAnsi="David" w:cs="David"/>
+          <w:sz w:val="24"/>
+          <w:szCs w:val="24"/>
+          <w:highlight w:val="yellow"/>
+        </w:rPr>
+      </w:pPr>
+      <w:r>
+        <w:rPr>
+          <w:rFonts w:ascii="David" w:eastAsiaTheme="minorEastAsia" w:hAnsi="David" w:cs="David"/>
+          <w:sz w:val="24"/>
+          <w:szCs w:val="24"/>
+          <w:highlight w:val="yellow"/>
+        </w:rPr>
+        <w:t xml:space="preserve">Count </w:t>
+      </w:r>
+      <m:oMath>
+        <m:sSub>
+          <m:sSubPr>
+            <m:ctrlPr>
+              <w:rPr>
+                <w:rFonts w:ascii="Cambria Math" w:eastAsiaTheme="minorEastAsia" w:hAnsi="Cambria Math" w:cs="David"/>
+                <w:i/>
+                <w:sz w:val="24"/>
+                <w:szCs w:val="24"/>
+                <w:highlight w:val="yellow"/>
+              </w:rPr>
+            </m:ctrlPr>
+          </m:sSubPr>
+          <m:e>
+            <m:r>
+              <w:rPr>
+                <w:rFonts w:ascii="Cambria Math" w:eastAsiaTheme="minorEastAsia" w:hAnsi="Cambria Math" w:cs="David"/>
+                <w:sz w:val="24"/>
+                <w:szCs w:val="24"/>
+                <w:highlight w:val="yellow"/>
+              </w:rPr>
+              <m:t>C</m:t>
+            </m:r>
+          </m:e>
+          <m:sub>
+            <m:r>
+              <w:rPr>
+                <w:rFonts w:ascii="Cambria Math" w:eastAsiaTheme="minorEastAsia" w:hAnsi="Cambria Math" w:cs="David"/>
+                <w:sz w:val="24"/>
+                <w:szCs w:val="24"/>
+                <w:highlight w:val="yellow"/>
+              </w:rPr>
+              <m:t>2</m:t>
+            </m:r>
+          </m:sub>
+        </m:sSub>
+      </m:oMath>
+      <w:r>
+        <w:rPr>
+          <w:rFonts w:ascii="David" w:hAnsi="David" w:cs="David"/>
+          <w:sz w:val="24"/>
+          <w:szCs w:val="24"/>
+          <w:highlight w:val="yellow"/>
+        </w:rPr>
+        <w:t>s</w:t>
+      </w:r>
+    </w:p>
+    <w:p>
+      <w:pPr>
+        <w:pStyle w:val="a4"/>
+        <w:numPr>
+          <w:ilvl w:val="2"/>
+          <w:numId w:val="2"/>
+        </w:numPr>
+        <w:bidi w:val="0"/>
+        <w:spacing w:after="0"/>
+        <w:rPr>
+          <w:rFonts w:ascii="David" w:hAnsi="David" w:cs="David"/>
+          <w:sz w:val="24"/>
+          <w:szCs w:val="24"/>
+          <w:highlight w:val="yellow"/>
+        </w:rPr>
+      </w:pPr>
+      <w:r>
+        <w:rPr>
+          <w:rFonts w:ascii="David" w:eastAsiaTheme="minorEastAsia" w:hAnsi="David" w:cs="David"/>
+          <w:sz w:val="24"/>
+          <w:szCs w:val="24"/>
+          <w:highlight w:val="yellow"/>
+        </w:rPr>
+        <w:t xml:space="preserve">For each </w:t>
+      </w:r>
+      <m:oMath>
+        <m:sSub>
+          <m:sSubPr>
+            <m:ctrlPr>
+              <w:rPr>
+                <w:rFonts w:ascii="Cambria Math" w:eastAsiaTheme="minorEastAsia" w:hAnsi="Cambria Math" w:cs="David"/>
+                <w:i/>
+                <w:sz w:val="24"/>
+                <w:szCs w:val="24"/>
+                <w:highlight w:val="yellow"/>
+              </w:rPr>
+            </m:ctrlPr>
+          </m:sSubPr>
+          <m:e>
+            <m:r>
+              <w:rPr>
+                <w:rFonts w:ascii="Cambria Math" w:eastAsiaTheme="minorEastAsia" w:hAnsi="Cambria Math" w:cs="David"/>
+                <w:sz w:val="24"/>
+                <w:szCs w:val="24"/>
+                <w:highlight w:val="yellow"/>
+              </w:rPr>
+              <m:t>C</m:t>
+            </m:r>
+          </m:e>
+          <m:sub>
+            <m:r>
+              <w:rPr>
+                <w:rFonts w:ascii="Cambria Math" w:eastAsiaTheme="minorEastAsia" w:hAnsi="Cambria Math" w:cs="David"/>
+                <w:sz w:val="24"/>
+                <w:szCs w:val="24"/>
+                <w:highlight w:val="yellow"/>
+              </w:rPr>
+              <m:t>2</m:t>
+            </m:r>
+          </m:sub>
+        </m:sSub>
+      </m:oMath>
+      <w:r>
+        <w:rPr>
+          <w:rFonts w:ascii="David" w:eastAsiaTheme="minorEastAsia" w:hAnsi="David" w:cs="David"/>
+          <w:sz w:val="24"/>
+          <w:szCs w:val="24"/>
+          <w:highlight w:val="yellow"/>
+        </w:rPr>
+        <w:t xml:space="preserve"> Count </w:t>
+      </w:r>
+      <m:oMath>
+        <m:sSub>
+          <m:sSubPr>
+            <m:ctrlPr>
+              <w:rPr>
+                <w:rFonts w:ascii="Cambria Math" w:eastAsiaTheme="minorEastAsia" w:hAnsi="Cambria Math" w:cs="David"/>
+                <w:i/>
+                <w:sz w:val="24"/>
+                <w:szCs w:val="24"/>
+                <w:highlight w:val="yellow"/>
+              </w:rPr>
+            </m:ctrlPr>
+          </m:sSubPr>
+          <m:e>
+            <m:r>
+              <w:rPr>
+                <w:rFonts w:ascii="Cambria Math" w:eastAsiaTheme="minorEastAsia" w:hAnsi="Cambria Math" w:cs="David"/>
+                <w:sz w:val="24"/>
+                <w:szCs w:val="24"/>
+                <w:highlight w:val="yellow"/>
+              </w:rPr>
+              <m:t>N</m:t>
+            </m:r>
+          </m:e>
+          <m:sub>
+            <m:r>
+              <w:rPr>
+                <w:rFonts w:ascii="Cambria Math" w:eastAsiaTheme="minorEastAsia" w:hAnsi="Cambria Math" w:cs="David"/>
+                <w:sz w:val="24"/>
+                <w:szCs w:val="24"/>
+                <w:highlight w:val="yellow"/>
+              </w:rPr>
+              <m:t>3</m:t>
+            </m:r>
+          </m:sub>
+        </m:sSub>
+      </m:oMath>
+      <w:r>
+        <w:rPr>
+          <w:rFonts w:ascii="David" w:eastAsiaTheme="minorEastAsia" w:hAnsi="David" w:cs="David"/>
+          <w:sz w:val="24"/>
+          <w:szCs w:val="24"/>
+          <w:highlight w:val="yellow"/>
+        </w:rPr>
+        <w:t xml:space="preserve">s related to </w:t>
+      </w:r>
+      <w:r>
+        <w:rPr>
+          <w:rFonts w:ascii="David" w:hAnsi="David" w:cs="David"/>
+          <w:sz w:val="24"/>
+          <w:szCs w:val="24"/>
+          <w:highlight w:val="yellow"/>
+        </w:rPr>
+        <w:t>it</w:t>
+      </w:r>
+    </w:p>
+    <w:p>
+      <w:pPr>
+        <w:pStyle w:val="a4"/>
+        <w:numPr>
+          <w:ilvl w:val="2"/>
+          <w:numId w:val="2"/>
+        </w:numPr>
+        <w:bidi w:val="0"/>
+        <w:spacing w:after="0"/>
+        <w:rPr>
+          <w:rFonts w:ascii="David" w:hAnsi="David" w:cs="David"/>
+          <w:sz w:val="24"/>
+          <w:szCs w:val="24"/>
+          <w:highlight w:val="yellow"/>
+        </w:rPr>
+      </w:pPr>
+      <w:r>
+        <w:rPr>
+          <w:rFonts w:ascii="David" w:hAnsi="David" w:cs="David"/>
+          <w:sz w:val="24"/>
+          <w:szCs w:val="24"/>
+          <w:highlight w:val="yellow"/>
+        </w:rPr>
+        <w:t xml:space="preserve">Calculate </w:t>
+      </w:r>
+      <m:oMath>
+        <m:sSub>
+          <m:sSubPr>
+            <m:ctrlPr>
+              <w:rPr>
+                <w:rFonts w:ascii="Cambria Math" w:hAnsi="Cambria Math" w:cs="David"/>
+                <w:i/>
+                <w:sz w:val="24"/>
+                <w:szCs w:val="24"/>
+                <w:highlight w:val="yellow"/>
+              </w:rPr>
+            </m:ctrlPr>
+          </m:sSubPr>
+          <m:e>
+            <m:r>
+              <w:rPr>
+                <w:rFonts w:ascii="Cambria Math" w:hAnsi="Cambria Math" w:cs="David"/>
+                <w:sz w:val="24"/>
+                <w:szCs w:val="24"/>
+                <w:highlight w:val="yellow"/>
+              </w:rPr>
+              <m:t>k</m:t>
+            </m:r>
+          </m:e>
+          <m:sub>
+            <m:r>
+              <w:rPr>
+                <w:rFonts w:ascii="Cambria Math" w:hAnsi="Cambria Math" w:cs="David"/>
+                <w:sz w:val="24"/>
+                <w:szCs w:val="24"/>
+                <w:highlight w:val="yellow"/>
+              </w:rPr>
+              <m:t>3</m:t>
+            </m:r>
+          </m:sub>
+        </m:sSub>
+      </m:oMath>
+      <w:r>
+        <w:rPr>
+          <w:rFonts w:ascii="David" w:hAnsi="David" w:cs="David"/>
+          <w:sz w:val="24"/>
+          <w:szCs w:val="24"/>
+          <w:highlight w:val="yellow"/>
+        </w:rPr>
+        <w:t xml:space="preserve"> for each triplet</w:t>
+      </w:r>
+    </w:p>
+    <w:p>
+      <w:pPr>
+        <w:pStyle w:val="a4"/>
+        <w:numPr>
+          <w:ilvl w:val="2"/>
+          <w:numId w:val="2"/>
+        </w:numPr>
+        <w:bidi w:val="0"/>
+        <w:spacing w:after="0"/>
+        <w:rPr>
+          <w:rFonts w:ascii="David" w:hAnsi="David" w:cs="David"/>
+          <w:b/>
+          <w:bCs/>
+          <w:sz w:val="24"/>
+          <w:szCs w:val="24"/>
+          <w:highlight w:val="yellow"/>
+        </w:rPr>
+      </w:pPr>
+      <m:oMath>
+        <m:r>
+          <m:rPr>
+            <m:sty m:val="bi"/>
+          </m:rPr>
+          <w:rPr>
+            <w:rFonts w:ascii="Cambria Math" w:hAnsi="Cambria Math" w:cs="David"/>
+            <w:sz w:val="24"/>
+            <w:szCs w:val="24"/>
+            <w:highlight w:val="yellow"/>
+          </w:rPr>
+          <m:t>val=</m:t>
+        </m:r>
+        <m:sSub>
+          <m:sSubPr>
+            <m:ctrlPr>
+              <w:rPr>
+                <w:rFonts w:ascii="Cambria Math" w:hAnsi="Cambria Math" w:cs="David"/>
+                <w:b/>
+                <w:bCs/>
+                <w:i/>
+                <w:sz w:val="24"/>
+                <w:szCs w:val="24"/>
+                <w:highlight w:val="yellow"/>
+              </w:rPr>
+            </m:ctrlPr>
+          </m:sSubPr>
+          <m:e>
+            <m:r>
+              <m:rPr>
+                <m:sty m:val="bi"/>
+              </m:rPr>
+              <w:rPr>
+                <w:rFonts w:ascii="Cambria Math" w:hAnsi="Cambria Math" w:cs="David"/>
+                <w:sz w:val="24"/>
+                <w:szCs w:val="24"/>
+                <w:highlight w:val="yellow"/>
+              </w:rPr>
+              <m:t>k</m:t>
+            </m:r>
+          </m:e>
+          <m:sub>
+            <m:r>
+              <m:rPr>
+                <m:sty m:val="bi"/>
+              </m:rPr>
+              <w:rPr>
+                <w:rFonts w:ascii="Cambria Math" w:hAnsi="Cambria Math" w:cs="David"/>
+                <w:sz w:val="24"/>
+                <w:szCs w:val="24"/>
+                <w:highlight w:val="yellow"/>
+              </w:rPr>
+              <m:t>3</m:t>
+            </m:r>
+          </m:sub>
+        </m:sSub>
+        <m:r>
+          <m:rPr>
+            <m:sty m:val="bi"/>
+          </m:rPr>
+          <w:rPr>
+            <w:rFonts w:ascii="Cambria Math" w:hAnsi="Cambria Math" w:cs="David"/>
+            <w:sz w:val="24"/>
+            <w:szCs w:val="24"/>
+            <w:highlight w:val="yellow"/>
+          </w:rPr>
+          <m:t>⋅</m:t>
+        </m:r>
+        <m:f>
+          <m:fPr>
+            <m:ctrlPr>
+              <w:rPr>
+                <w:rFonts w:ascii="Cambria Math" w:hAnsi="Cambria Math" w:cs="David"/>
+                <w:b/>
+                <w:bCs/>
+                <w:i/>
+                <w:sz w:val="24"/>
+                <w:szCs w:val="24"/>
+                <w:highlight w:val="yellow"/>
+              </w:rPr>
+            </m:ctrlPr>
+          </m:fPr>
+          <m:num>
+            <m:sSub>
+              <m:sSubPr>
+                <m:ctrlPr>
+                  <w:rPr>
+                    <w:rFonts w:ascii="Cambria Math" w:hAnsi="Cambria Math" w:cs="David"/>
+                    <w:b/>
+                    <w:bCs/>
+                    <w:i/>
+                    <w:sz w:val="24"/>
+                    <w:szCs w:val="24"/>
+                    <w:highlight w:val="yellow"/>
+                  </w:rPr>
+                </m:ctrlPr>
+              </m:sSubPr>
+              <m:e>
+                <m:r>
+                  <m:rPr>
+                    <m:sty m:val="bi"/>
+                  </m:rPr>
+                  <w:rPr>
+                    <w:rFonts w:ascii="Cambria Math" w:hAnsi="Cambria Math" w:cs="David"/>
+                    <w:sz w:val="24"/>
+                    <w:szCs w:val="24"/>
+                    <w:highlight w:val="yellow"/>
+                  </w:rPr>
+                  <m:t>N</m:t>
+                </m:r>
+              </m:e>
+              <m:sub>
+                <m:r>
+                  <m:rPr>
+                    <m:sty m:val="bi"/>
+                  </m:rPr>
+                  <w:rPr>
+                    <w:rFonts w:ascii="Cambria Math" w:hAnsi="Cambria Math" w:cs="David"/>
+                    <w:sz w:val="24"/>
+                    <w:szCs w:val="24"/>
+                    <w:highlight w:val="yellow"/>
+                  </w:rPr>
+                  <m:t>3</m:t>
+                </m:r>
+              </m:sub>
+            </m:sSub>
+          </m:num>
+          <m:den>
+            <m:sSub>
+              <m:sSubPr>
+                <m:ctrlPr>
+                  <w:rPr>
+                    <w:rFonts w:ascii="Cambria Math" w:hAnsi="Cambria Math" w:cs="David"/>
+                    <w:b/>
+                    <w:bCs/>
+                    <w:i/>
+                    <w:sz w:val="24"/>
+                    <w:szCs w:val="24"/>
+                    <w:highlight w:val="yellow"/>
+                  </w:rPr>
+                </m:ctrlPr>
+              </m:sSubPr>
+              <m:e>
+                <m:r>
+                  <m:rPr>
+                    <m:sty m:val="bi"/>
+                  </m:rPr>
+                  <w:rPr>
+                    <w:rFonts w:ascii="Cambria Math" w:hAnsi="Cambria Math" w:cs="David"/>
+                    <w:sz w:val="24"/>
+                    <w:szCs w:val="24"/>
+                    <w:highlight w:val="yellow"/>
+                  </w:rPr>
+                  <m:t>C</m:t>
+                </m:r>
+              </m:e>
+              <m:sub>
+                <m:r>
+                  <m:rPr>
+                    <m:sty m:val="bi"/>
+                  </m:rPr>
+                  <w:rPr>
+                    <w:rFonts w:ascii="Cambria Math" w:hAnsi="Cambria Math" w:cs="David"/>
+                    <w:sz w:val="24"/>
+                    <w:szCs w:val="24"/>
+                    <w:highlight w:val="yellow"/>
+                  </w:rPr>
+                  <m:t>2</m:t>
+                </m:r>
+              </m:sub>
+            </m:sSub>
+          </m:den>
+        </m:f>
+      </m:oMath>
+    </w:p>
+    <w:p>
+      <w:pPr>
+        <w:pStyle w:val="a4"/>
+        <w:numPr>
+          <w:ilvl w:val="2"/>
+          <w:numId w:val="2"/>
+        </w:numPr>
+        <w:bidi w:val="0"/>
+        <w:spacing w:after="0"/>
+        <w:rPr>
+          <w:rFonts w:ascii="David" w:hAnsi="David" w:cs="David"/>
+          <w:sz w:val="24"/>
+          <w:szCs w:val="24"/>
+          <w:highlight w:val="yellow"/>
+          <w:u w:val="single"/>
+        </w:rPr>
+      </w:pPr>
+      <w:r>
+        <w:rPr>
+          <w:rFonts w:ascii="David" w:hAnsi="David" w:cs="David"/>
+          <w:sz w:val="24"/>
+          <w:szCs w:val="24"/>
+          <w:highlight w:val="yellow"/>
+        </w:rPr>
+        <w:t>Write to context:</w:t>
+      </w:r>
+    </w:p>
+    <w:p>
+      <w:pPr>
+        <w:pStyle w:val="a4"/>
+        <w:numPr>
+          <w:ilvl w:val="3"/>
+          <w:numId w:val="2"/>
+        </w:numPr>
+        <w:bidi w:val="0"/>
+        <w:spacing w:after="0"/>
+        <w:rPr>
+          <w:rFonts w:ascii="David" w:hAnsi="David" w:cs="David"/>
+          <w:sz w:val="24"/>
+          <w:szCs w:val="24"/>
+          <w:highlight w:val="yellow"/>
+          <w:u w:val="single"/>
+        </w:rPr>
+      </w:pPr>
+      <m:oMath>
+        <m:r>
+          <w:rPr>
+            <w:rFonts w:ascii="Cambria Math" w:hAnsi="Cambria Math" w:cs="David"/>
+            <w:sz w:val="24"/>
+            <w:szCs w:val="24"/>
+            <w:highlight w:val="yellow"/>
+          </w:rPr>
+          <m:t>&lt;</m:t>
+        </m:r>
+        <m:r>
+          <m:rPr>
+            <m:nor/>
+          </m:rPr>
+          <w:rPr>
+            <w:rFonts w:ascii="Cambria Math" w:hAnsi="Cambria Math" w:cs="David"/>
+            <w:sz w:val="24"/>
+            <w:szCs w:val="24"/>
+            <w:highlight w:val="yellow"/>
+          </w:rPr>
+          <m:t>C0</m:t>
+        </m:r>
+        <m:r>
+          <w:rPr>
+            <w:rFonts w:ascii="Cambria Math" w:hAnsi="Cambria Math" w:cs="David"/>
+            <w:sz w:val="24"/>
+            <w:szCs w:val="24"/>
+            <w:highlight w:val="yellow"/>
+          </w:rPr>
+          <m:t>, #count&gt;</m:t>
+        </m:r>
+      </m:oMath>
+    </w:p>
+    <w:p>
+      <w:pPr>
+        <w:pStyle w:val="a4"/>
+        <w:numPr>
+          <w:ilvl w:val="3"/>
+          <w:numId w:val="2"/>
+        </w:numPr>
+        <w:bidi w:val="0"/>
+        <w:spacing w:after="0"/>
+        <w:rPr>
+          <w:rFonts w:ascii="David" w:hAnsi="David" w:cs="David"/>
+          <w:sz w:val="24"/>
+          <w:szCs w:val="24"/>
+          <w:highlight w:val="yellow"/>
+        </w:rPr>
+      </w:pPr>
+      <m:oMath>
+        <m:r>
+          <w:rPr>
+            <w:rFonts w:ascii="Cambria Math" w:hAnsi="Cambria Math" w:cs="David"/>
+            <w:sz w:val="24"/>
+            <w:szCs w:val="24"/>
+            <w:highlight w:val="yellow"/>
+          </w:rPr>
+          <m:t>&lt;</m:t>
+        </m:r>
+        <m:sSub>
+          <m:sSubPr>
+            <m:ctrlPr>
+              <w:rPr>
+                <w:rFonts w:ascii="Cambria Math" w:hAnsi="Cambria Math" w:cs="David"/>
+                <w:i/>
+                <w:sz w:val="24"/>
+                <w:szCs w:val="24"/>
+                <w:highlight w:val="yellow"/>
+              </w:rPr>
+            </m:ctrlPr>
+          </m:sSubPr>
+          <m:e>
+            <m:r>
+              <w:rPr>
+                <w:rFonts w:ascii="Cambria Math" w:hAnsi="Cambria Math" w:cs="David"/>
+                <w:sz w:val="24"/>
+                <w:szCs w:val="24"/>
+                <w:highlight w:val="yellow"/>
+              </w:rPr>
+              <m:t>w</m:t>
+            </m:r>
+          </m:e>
+          <m:sub>
+            <m:r>
+              <w:rPr>
+                <w:rFonts w:ascii="Cambria Math" w:hAnsi="Cambria Math" w:cs="David"/>
+                <w:sz w:val="24"/>
+                <w:szCs w:val="24"/>
+                <w:highlight w:val="yellow"/>
+              </w:rPr>
+              <m:t>1</m:t>
+            </m:r>
+          </m:sub>
+        </m:sSub>
+        <m:r>
+          <w:rPr>
+            <w:rFonts w:ascii="Cambria Math" w:hAnsi="Cambria Math" w:cs="David"/>
+            <w:sz w:val="24"/>
+            <w:szCs w:val="24"/>
+            <w:highlight w:val="yellow"/>
+          </w:rPr>
+          <m:t>_</m:t>
+        </m:r>
+        <m:sSub>
+          <m:sSubPr>
+            <m:ctrlPr>
+              <w:rPr>
+                <w:rFonts w:ascii="Cambria Math" w:hAnsi="Cambria Math" w:cs="David"/>
+                <w:i/>
+                <w:sz w:val="24"/>
+                <w:szCs w:val="24"/>
+                <w:highlight w:val="yellow"/>
+              </w:rPr>
+            </m:ctrlPr>
+          </m:sSubPr>
+          <m:e>
+            <m:r>
+              <w:rPr>
+                <w:rFonts w:ascii="Cambria Math" w:hAnsi="Cambria Math" w:cs="David"/>
+                <w:sz w:val="24"/>
+                <w:szCs w:val="24"/>
+                <w:highlight w:val="yellow"/>
+              </w:rPr>
+              <m:t>w</m:t>
+            </m:r>
+          </m:e>
+          <m:sub>
+            <m:r>
+              <w:rPr>
+                <w:rFonts w:ascii="Cambria Math" w:hAnsi="Cambria Math" w:cs="David"/>
+                <w:sz w:val="24"/>
+                <w:szCs w:val="24"/>
+                <w:highlight w:val="yellow"/>
+              </w:rPr>
+              <m:t>2</m:t>
+            </m:r>
+          </m:sub>
+        </m:sSub>
+        <m:r>
+          <w:rPr>
+            <w:rFonts w:ascii="Cambria Math" w:hAnsi="Cambria Math" w:cs="David"/>
+            <w:sz w:val="24"/>
+            <w:szCs w:val="24"/>
+            <w:highlight w:val="yellow"/>
+          </w:rPr>
+          <m:t xml:space="preserve">_*,#occurs&gt; </m:t>
+        </m:r>
+      </m:oMath>
+      <w:r>
+        <w:rPr>
+          <w:rFonts w:ascii="David" w:eastAsiaTheme="minorEastAsia" w:hAnsi="David" w:cs="David"/>
+          <w:sz w:val="24"/>
+          <w:szCs w:val="24"/>
+          <w:highlight w:val="yellow"/>
+        </w:rPr>
+        <w:t xml:space="preserve"> (</w:t>
+      </w:r>
+      <w:proofErr w:type="gramStart"/>
+      <w:r>
+        <w:rPr>
+          <w:rFonts w:ascii="David" w:eastAsiaTheme="minorEastAsia" w:hAnsi="David" w:cs="David"/>
+          <w:sz w:val="24"/>
+          <w:szCs w:val="24"/>
+          <w:highlight w:val="yellow"/>
+        </w:rPr>
+        <w:t>all</w:t>
+      </w:r>
+      <w:proofErr w:type="gramEnd"/>
+      <w:r>
+        <w:rPr>
+          <w:rFonts w:ascii="David" w:eastAsiaTheme="minorEastAsia" w:hAnsi="David" w:cs="David"/>
+          <w:sz w:val="24"/>
+          <w:szCs w:val="24"/>
+          <w:highlight w:val="yellow"/>
+        </w:rPr>
+        <w:t xml:space="preserve"> the pairs)</w:t>
+      </w:r>
+    </w:p>
+    <w:p>
+      <w:pPr>
+        <w:pStyle w:val="a4"/>
+        <w:numPr>
+          <w:ilvl w:val="3"/>
+          <w:numId w:val="2"/>
+        </w:numPr>
+        <w:bidi w:val="0"/>
+        <w:spacing w:after="0"/>
+        <w:rPr>
+          <w:rFonts w:ascii="David" w:hAnsi="David" w:cs="David"/>
+          <w:sz w:val="24"/>
+          <w:szCs w:val="24"/>
+          <w:highlight w:val="yellow"/>
+        </w:rPr>
+      </w:pPr>
+      <m:oMath>
+        <m:r>
+          <w:rPr>
+            <w:rFonts w:ascii="Cambria Math" w:hAnsi="Cambria Math" w:cs="David"/>
+            <w:sz w:val="24"/>
+            <w:szCs w:val="24"/>
+            <w:highlight w:val="yellow"/>
+          </w:rPr>
+          <m:t xml:space="preserve">&lt;w1_w2_w3,val   </m:t>
+        </m:r>
+        <m:sSub>
+          <m:sSubPr>
+            <m:ctrlPr>
+              <w:rPr>
+                <w:rFonts w:ascii="Cambria Math" w:hAnsi="Cambria Math" w:cs="David"/>
+                <w:i/>
+                <w:sz w:val="24"/>
+                <w:szCs w:val="24"/>
+                <w:highlight w:val="yellow"/>
+              </w:rPr>
+            </m:ctrlPr>
+          </m:sSubPr>
+          <m:e>
+            <m:r>
+              <w:rPr>
+                <w:rFonts w:ascii="Cambria Math" w:hAnsi="Cambria Math" w:cs="David"/>
+                <w:sz w:val="24"/>
+                <w:szCs w:val="24"/>
+                <w:highlight w:val="yellow"/>
+              </w:rPr>
+              <m:t>k</m:t>
+            </m:r>
+          </m:e>
+          <m:sub>
+            <m:r>
+              <w:rPr>
+                <w:rFonts w:ascii="Cambria Math" w:hAnsi="Cambria Math" w:cs="David"/>
+                <w:sz w:val="24"/>
+                <w:szCs w:val="24"/>
+                <w:highlight w:val="yellow"/>
+              </w:rPr>
+              <m:t>3</m:t>
+            </m:r>
+          </m:sub>
+        </m:sSub>
+        <m:r>
+          <w:rPr>
+            <w:rFonts w:ascii="Cambria Math" w:hAnsi="Cambria Math" w:cs="David"/>
+            <w:sz w:val="24"/>
+            <w:szCs w:val="24"/>
+            <w:highlight w:val="yellow"/>
+          </w:rPr>
+          <m:t xml:space="preserve">   </m:t>
+        </m:r>
+        <m:sSub>
+          <m:sSubPr>
+            <m:ctrlPr>
+              <w:rPr>
+                <w:rFonts w:ascii="Cambria Math" w:hAnsi="Cambria Math" w:cs="David"/>
+                <w:i/>
+                <w:sz w:val="24"/>
+                <w:szCs w:val="24"/>
+                <w:highlight w:val="yellow"/>
+              </w:rPr>
+            </m:ctrlPr>
+          </m:sSubPr>
+          <m:e>
+            <m:r>
+              <w:rPr>
+                <w:rFonts w:ascii="Cambria Math" w:hAnsi="Cambria Math" w:cs="David"/>
+                <w:sz w:val="24"/>
+                <w:szCs w:val="24"/>
+                <w:highlight w:val="yellow"/>
+              </w:rPr>
+              <m:t>N</m:t>
+            </m:r>
+          </m:e>
+          <m:sub>
+            <m:r>
+              <w:rPr>
+                <w:rFonts w:ascii="Cambria Math" w:hAnsi="Cambria Math" w:cs="David"/>
+                <w:sz w:val="24"/>
+                <w:szCs w:val="24"/>
+                <w:highlight w:val="yellow"/>
+              </w:rPr>
+              <m:t>3</m:t>
+            </m:r>
+          </m:sub>
+        </m:sSub>
+        <m:r>
+          <w:rPr>
+            <w:rFonts w:ascii="Cambria Math" w:hAnsi="Cambria Math" w:cs="David"/>
+            <w:sz w:val="24"/>
+            <w:szCs w:val="24"/>
+            <w:highlight w:val="yellow"/>
+          </w:rPr>
+          <m:t>&gt;</m:t>
+        </m:r>
+      </m:oMath>
+    </w:p>
+    <w:p>
+      <w:pPr>
+        <w:bidi w:val="0"/>
+        <w:spacing w:after="0"/>
+        <w:ind w:left="1440"/>
+        <w:rPr>
+          <w:rFonts w:ascii="David" w:hAnsi="David" w:cs="David"/>
+          <w:sz w:val="24"/>
+          <w:szCs w:val="24"/>
+          <w:highlight w:val="yellow"/>
+        </w:rPr>
+      </w:pPr>
+      <w:r>
+        <w:rPr>
+          <w:rFonts w:ascii="David" w:hAnsi="David" w:cs="David"/>
+          <w:sz w:val="24"/>
+          <w:szCs w:val="24"/>
+          <w:highlight w:val="yellow"/>
+        </w:rPr>
+        <w:t>Output – "output</w:t>
+      </w:r>
+      <w:r>
+        <w:rPr>
+          <w:rFonts w:ascii="David" w:hAnsi="David" w:cs="David"/>
+          <w:sz w:val="24"/>
+          <w:szCs w:val="24"/>
+          <w:highlight w:val="yellow"/>
+        </w:rPr>
+        <w:t>2</w:t>
+      </w:r>
+      <w:r>
+        <w:rPr>
+          <w:rFonts w:ascii="David" w:hAnsi="David" w:cs="David"/>
+          <w:sz w:val="24"/>
+          <w:szCs w:val="24"/>
+          <w:highlight w:val="yellow"/>
+        </w:rPr>
+        <w:t>"</w:t>
+      </w:r>
+    </w:p>
+    <w:p>
+      <w:pPr>
+        <w:bidi w:val="0"/>
+        <w:spacing w:after="0"/>
+        <w:ind w:left="1440"/>
+        <w:rPr>
+          <w:rFonts w:ascii="David" w:hAnsi="David" w:cs="David"/>
+          <w:sz w:val="24"/>
+          <w:szCs w:val="24"/>
+          <w:highlight w:val="yellow"/>
+        </w:rPr>
+      </w:pPr>
+    </w:p>
+    <w:p>
+      <w:pPr>
+        <w:pStyle w:val="a4"/>
+        <w:numPr>
+          <w:ilvl w:val="0"/>
+          <w:numId w:val="3"/>
+        </w:numPr>
+        <w:bidi w:val="0"/>
+        <w:spacing w:after="0"/>
+        <w:rPr>
+          <w:rFonts w:ascii="David" w:hAnsi="David" w:cs="David"/>
+          <w:sz w:val="24"/>
+          <w:szCs w:val="24"/>
+          <w:highlight w:val="yellow"/>
+        </w:rPr>
+      </w:pPr>
+      <w:r>
+        <w:rPr>
+          <w:rFonts w:ascii="David" w:hAnsi="David" w:cs="David"/>
+          <w:sz w:val="24"/>
+          <w:szCs w:val="24"/>
+          <w:highlight w:val="yellow"/>
+          <w:u w:val="single"/>
+        </w:rPr>
+        <w:t>Step</w:t>
+      </w:r>
+      <w:r>
+        <w:rPr>
+          <w:rFonts w:ascii="David" w:hAnsi="David" w:cs="David"/>
+          <w:sz w:val="24"/>
+          <w:szCs w:val="24"/>
+          <w:highlight w:val="yellow"/>
+          <w:u w:val="single"/>
+        </w:rPr>
+        <w:t>3</w:t>
+      </w:r>
+      <w:r>
+        <w:rPr>
+          <w:rFonts w:ascii="David" w:hAnsi="David" w:cs="David"/>
+          <w:sz w:val="24"/>
+          <w:szCs w:val="24"/>
+          <w:highlight w:val="yellow"/>
+          <w:u w:val="single"/>
+        </w:rPr>
+        <w:t xml:space="preserve"> – </w:t>
+      </w:r>
+      <w:r>
+        <w:rPr>
+          <w:rFonts w:ascii="David" w:hAnsi="David" w:cs="David"/>
+          <w:sz w:val="24"/>
+          <w:szCs w:val="24"/>
+          <w:highlight w:val="yellow"/>
+          <w:u w:val="single"/>
+        </w:rPr>
+        <w:t>Third</w:t>
+      </w:r>
+      <w:r>
+        <w:rPr>
+          <w:rFonts w:ascii="David" w:hAnsi="David" w:cs="David"/>
+          <w:sz w:val="24"/>
+          <w:szCs w:val="24"/>
+          <w:highlight w:val="yellow"/>
+          <w:u w:val="single"/>
+        </w:rPr>
+        <w:t xml:space="preserve"> sum</w:t>
+      </w:r>
+      <w:r>
+        <w:rPr>
+          <w:rFonts w:ascii="David" w:hAnsi="David" w:cs="David"/>
+          <w:sz w:val="24"/>
+          <w:szCs w:val="24"/>
+          <w:highlight w:val="yellow"/>
+        </w:rPr>
+        <w:t>:</w:t>
+      </w:r>
+    </w:p>
+    <w:p>
+      <w:pPr>
+        <w:pStyle w:val="a4"/>
+        <w:bidi w:val="0"/>
+        <w:spacing w:after="0"/>
+        <w:rPr>
+          <w:rFonts w:ascii="David" w:hAnsi="David" w:cs="David"/>
+          <w:sz w:val="24"/>
+          <w:szCs w:val="24"/>
+          <w:highlight w:val="yellow"/>
+        </w:rPr>
+      </w:pPr>
+      <w:r>
+        <w:rPr>
+          <w:rFonts w:ascii="David" w:hAnsi="David" w:cs="David"/>
+          <w:sz w:val="24"/>
+          <w:szCs w:val="24"/>
+          <w:highlight w:val="yellow"/>
+        </w:rPr>
+        <w:t>Input: "output</w:t>
+      </w:r>
+      <w:r>
+        <w:rPr>
+          <w:rFonts w:ascii="David" w:hAnsi="David" w:cs="David"/>
+          <w:sz w:val="24"/>
+          <w:szCs w:val="24"/>
+          <w:highlight w:val="yellow"/>
+        </w:rPr>
+        <w:t>2</w:t>
+      </w:r>
+      <w:r>
+        <w:rPr>
+          <w:rFonts w:ascii="David" w:hAnsi="David" w:cs="David"/>
+          <w:sz w:val="24"/>
+          <w:szCs w:val="24"/>
+          <w:highlight w:val="yellow"/>
+        </w:rPr>
+        <w:t>"</w:t>
+      </w:r>
+    </w:p>
+    <w:p>
+      <w:pPr>
+        <w:pStyle w:val="a4"/>
+        <w:numPr>
+          <w:ilvl w:val="1"/>
+          <w:numId w:val="2"/>
+        </w:numPr>
+        <w:bidi w:val="0"/>
+        <w:spacing w:after="0"/>
+        <w:rPr>
+          <w:rFonts w:ascii="David" w:hAnsi="David" w:cs="David"/>
+          <w:sz w:val="24"/>
+          <w:szCs w:val="24"/>
+          <w:highlight w:val="yellow"/>
+        </w:rPr>
+      </w:pPr>
+      <w:r>
+        <w:rPr>
+          <w:rFonts w:ascii="David" w:hAnsi="David" w:cs="David"/>
+          <w:sz w:val="24"/>
+          <w:szCs w:val="24"/>
+          <w:highlight w:val="yellow"/>
+        </w:rPr>
+        <w:t>Map:</w:t>
+      </w:r>
+    </w:p>
+    <w:p>
+      <w:pPr>
+        <w:pStyle w:val="a4"/>
+        <w:numPr>
+          <w:ilvl w:val="2"/>
+          <w:numId w:val="2"/>
+        </w:numPr>
+        <w:bidi w:val="0"/>
+        <w:spacing w:after="0"/>
+        <w:rPr>
+          <w:rFonts w:ascii="David" w:hAnsi="David" w:cs="David"/>
+          <w:sz w:val="24"/>
+          <w:szCs w:val="24"/>
+          <w:highlight w:val="yellow"/>
+        </w:rPr>
+      </w:pPr>
+      <w:r>
+        <w:rPr>
+          <w:rFonts w:ascii="David" w:hAnsi="David" w:cs="David"/>
+          <w:sz w:val="24"/>
+          <w:szCs w:val="24"/>
+          <w:highlight w:val="yellow"/>
+        </w:rPr>
+        <w:t>Parse each of the input's records</w:t>
+      </w:r>
+    </w:p>
+    <w:p>
+      <w:pPr>
+        <w:pStyle w:val="a4"/>
+        <w:numPr>
+          <w:ilvl w:val="2"/>
+          <w:numId w:val="2"/>
+        </w:numPr>
+        <w:bidi w:val="0"/>
+        <w:spacing w:after="0"/>
+        <w:rPr>
+          <w:rFonts w:ascii="David" w:hAnsi="David" w:cs="David"/>
+          <w:sz w:val="24"/>
+          <w:szCs w:val="24"/>
+          <w:highlight w:val="yellow"/>
+        </w:rPr>
+      </w:pPr>
+      <w:r>
+        <w:rPr>
+          <w:rFonts w:ascii="David" w:hAnsi="David" w:cs="David"/>
+          <w:sz w:val="24"/>
+          <w:szCs w:val="24"/>
+          <w:highlight w:val="yellow"/>
+        </w:rPr>
+        <w:t>Write to context:</w:t>
+      </w:r>
+    </w:p>
+    <w:p>
+      <w:pPr>
+        <w:pStyle w:val="a4"/>
+        <w:numPr>
+          <w:ilvl w:val="3"/>
+          <w:numId w:val="2"/>
+        </w:numPr>
+        <w:bidi w:val="0"/>
+        <w:spacing w:after="0"/>
+        <w:rPr>
+          <w:rFonts w:ascii="David" w:hAnsi="David" w:cs="David"/>
+          <w:sz w:val="24"/>
+          <w:szCs w:val="24"/>
+          <w:highlight w:val="yellow"/>
+        </w:rPr>
+      </w:pPr>
+      <m:oMath>
+        <m:r>
+          <w:rPr>
+            <w:rFonts w:ascii="Cambria Math" w:hAnsi="Cambria Math" w:cs="David"/>
+            <w:sz w:val="24"/>
+            <w:szCs w:val="24"/>
+            <w:highlight w:val="yellow"/>
+          </w:rPr>
+          <m:t>&lt;</m:t>
+        </m:r>
+        <m:sSub>
+          <m:sSubPr>
+            <m:ctrlPr>
+              <w:rPr>
+                <w:rFonts w:ascii="Cambria Math" w:hAnsi="Cambria Math" w:cs="David"/>
+                <w:i/>
+                <w:sz w:val="24"/>
+                <w:szCs w:val="24"/>
+                <w:highlight w:val="yellow"/>
+              </w:rPr>
+            </m:ctrlPr>
+          </m:sSubPr>
+          <m:e>
+            <m:r>
+              <w:rPr>
+                <w:rFonts w:ascii="Cambria Math" w:hAnsi="Cambria Math" w:cs="David"/>
+                <w:sz w:val="24"/>
+                <w:szCs w:val="24"/>
+                <w:highlight w:val="yellow"/>
+              </w:rPr>
+              <m:t>w</m:t>
+            </m:r>
+          </m:e>
+          <m:sub>
+            <m:r>
+              <w:rPr>
+                <w:rFonts w:ascii="Cambria Math" w:hAnsi="Cambria Math" w:cs="David"/>
+                <w:sz w:val="24"/>
+                <w:szCs w:val="24"/>
+                <w:highlight w:val="yellow"/>
+              </w:rPr>
+              <m:t>1</m:t>
+            </m:r>
+          </m:sub>
+        </m:sSub>
+        <m:r>
+          <w:rPr>
+            <w:rFonts w:ascii="Cambria Math" w:hAnsi="Cambria Math" w:cs="David"/>
+            <w:sz w:val="24"/>
+            <w:szCs w:val="24"/>
+            <w:highlight w:val="yellow"/>
+          </w:rPr>
+          <m:t>_</m:t>
+        </m:r>
+        <m:sSub>
+          <m:sSubPr>
+            <m:ctrlPr>
+              <w:rPr>
+                <w:rFonts w:ascii="Cambria Math" w:hAnsi="Cambria Math" w:cs="David"/>
+                <w:i/>
+                <w:sz w:val="24"/>
+                <w:szCs w:val="24"/>
+                <w:highlight w:val="yellow"/>
+              </w:rPr>
+            </m:ctrlPr>
+          </m:sSubPr>
+          <m:e>
+            <m:r>
+              <w:rPr>
+                <w:rFonts w:ascii="Cambria Math" w:hAnsi="Cambria Math" w:cs="David"/>
+                <w:sz w:val="24"/>
+                <w:szCs w:val="24"/>
+                <w:highlight w:val="yellow"/>
+              </w:rPr>
+              <m:t>w</m:t>
+            </m:r>
+          </m:e>
+          <m:sub>
+            <m:r>
+              <w:rPr>
+                <w:rFonts w:ascii="Cambria Math" w:hAnsi="Cambria Math" w:cs="David"/>
+                <w:sz w:val="24"/>
+                <w:szCs w:val="24"/>
+                <w:highlight w:val="yellow"/>
+              </w:rPr>
+              <m:t>2</m:t>
+            </m:r>
+          </m:sub>
+        </m:sSub>
+        <m:r>
+          <w:rPr>
+            <w:rFonts w:ascii="Cambria Math" w:hAnsi="Cambria Math" w:cs="David"/>
+            <w:sz w:val="24"/>
+            <w:szCs w:val="24"/>
+            <w:highlight w:val="yellow"/>
+          </w:rPr>
+          <m:t>_</m:t>
+        </m:r>
+        <m:sSub>
+          <m:sSubPr>
+            <m:ctrlPr>
+              <w:rPr>
+                <w:rFonts w:ascii="Cambria Math" w:hAnsi="Cambria Math" w:cs="David"/>
+                <w:i/>
+                <w:sz w:val="24"/>
+                <w:szCs w:val="24"/>
+                <w:highlight w:val="yellow"/>
+              </w:rPr>
+            </m:ctrlPr>
+          </m:sSubPr>
+          <m:e>
+            <m:r>
+              <w:rPr>
+                <w:rFonts w:ascii="Cambria Math" w:hAnsi="Cambria Math" w:cs="David"/>
+                <w:sz w:val="24"/>
+                <w:szCs w:val="24"/>
+                <w:highlight w:val="yellow"/>
+              </w:rPr>
+              <m:t>w</m:t>
+            </m:r>
+          </m:e>
+          <m:sub>
+            <m:r>
+              <w:rPr>
+                <w:rFonts w:ascii="Cambria Math" w:hAnsi="Cambria Math" w:cs="David"/>
+                <w:sz w:val="24"/>
+                <w:szCs w:val="24"/>
+                <w:highlight w:val="yellow"/>
+              </w:rPr>
+              <m:t>3</m:t>
+            </m:r>
+          </m:sub>
+        </m:sSub>
+        <m:r>
+          <w:rPr>
+            <w:rFonts w:ascii="Cambria Math" w:hAnsi="Cambria Math" w:cs="David"/>
+            <w:sz w:val="24"/>
+            <w:szCs w:val="24"/>
+            <w:highlight w:val="yellow"/>
+          </w:rPr>
+          <m:t>,  #occurs&gt;</m:t>
+        </m:r>
+      </m:oMath>
+    </w:p>
+    <w:p>
+      <w:pPr>
+        <w:pStyle w:val="a4"/>
+        <w:numPr>
+          <w:ilvl w:val="3"/>
+          <w:numId w:val="2"/>
+        </w:numPr>
+        <w:bidi w:val="0"/>
+        <w:spacing w:after="0"/>
+        <w:rPr>
+          <w:rFonts w:ascii="David" w:hAnsi="David" w:cs="David"/>
+          <w:sz w:val="24"/>
+          <w:szCs w:val="24"/>
+          <w:highlight w:val="yellow"/>
+        </w:rPr>
+      </w:pPr>
+      <m:oMath>
+        <m:r>
+          <w:rPr>
+            <w:rFonts w:ascii="Cambria Math" w:hAnsi="Cambria Math" w:cs="David"/>
+            <w:sz w:val="24"/>
+            <w:szCs w:val="24"/>
+            <w:highlight w:val="yellow"/>
+          </w:rPr>
+          <m:t>&lt;</m:t>
+        </m:r>
+        <m:sSub>
+          <m:sSubPr>
+            <m:ctrlPr>
+              <w:rPr>
+                <w:rFonts w:ascii="Cambria Math" w:hAnsi="Cambria Math" w:cs="David"/>
+                <w:i/>
+                <w:sz w:val="24"/>
+                <w:szCs w:val="24"/>
+                <w:highlight w:val="yellow"/>
+              </w:rPr>
+            </m:ctrlPr>
+          </m:sSubPr>
+          <m:e>
+            <m:r>
+              <w:rPr>
+                <w:rFonts w:ascii="Cambria Math" w:hAnsi="Cambria Math" w:cs="David"/>
+                <w:sz w:val="24"/>
+                <w:szCs w:val="24"/>
+                <w:highlight w:val="yellow"/>
+              </w:rPr>
+              <m:t>w</m:t>
+            </m:r>
+          </m:e>
+          <m:sub>
+            <m:r>
+              <w:rPr>
+                <w:rFonts w:ascii="Cambria Math" w:hAnsi="Cambria Math" w:cs="David"/>
+                <w:sz w:val="24"/>
+                <w:szCs w:val="24"/>
+                <w:highlight w:val="yellow"/>
+              </w:rPr>
+              <m:t>1</m:t>
+            </m:r>
+          </m:sub>
+        </m:sSub>
+        <m:r>
+          <w:rPr>
+            <w:rFonts w:ascii="Cambria Math" w:hAnsi="Cambria Math" w:cs="David"/>
+            <w:sz w:val="24"/>
+            <w:szCs w:val="24"/>
+            <w:highlight w:val="yellow"/>
+          </w:rPr>
+          <m:t>_</m:t>
+        </m:r>
+        <m:sSub>
+          <m:sSubPr>
+            <m:ctrlPr>
+              <w:rPr>
+                <w:rFonts w:ascii="Cambria Math" w:hAnsi="Cambria Math" w:cs="David"/>
+                <w:i/>
+                <w:sz w:val="24"/>
+                <w:szCs w:val="24"/>
+                <w:highlight w:val="yellow"/>
+              </w:rPr>
+            </m:ctrlPr>
+          </m:sSubPr>
+          <m:e>
+            <m:r>
+              <w:rPr>
+                <w:rFonts w:ascii="Cambria Math" w:hAnsi="Cambria Math" w:cs="David"/>
+                <w:sz w:val="24"/>
+                <w:szCs w:val="24"/>
+                <w:highlight w:val="yellow"/>
+              </w:rPr>
+              <m:t>w</m:t>
+            </m:r>
+          </m:e>
+          <m:sub>
+            <m:r>
+              <w:rPr>
+                <w:rFonts w:ascii="Cambria Math" w:hAnsi="Cambria Math" w:cs="David"/>
+                <w:sz w:val="24"/>
+                <w:szCs w:val="24"/>
+                <w:highlight w:val="yellow"/>
+              </w:rPr>
+              <m:t>2</m:t>
+            </m:r>
+          </m:sub>
+        </m:sSub>
+        <m:r>
+          <w:rPr>
+            <w:rFonts w:ascii="Cambria Math" w:hAnsi="Cambria Math" w:cs="David"/>
+            <w:sz w:val="24"/>
+            <w:szCs w:val="24"/>
+            <w:highlight w:val="yellow"/>
+          </w:rPr>
+          <m:t xml:space="preserve">_*,#occurs&gt; </m:t>
+        </m:r>
+      </m:oMath>
+    </w:p>
+    <w:p>
+      <w:pPr>
+        <w:pStyle w:val="a4"/>
+        <w:numPr>
+          <w:ilvl w:val="3"/>
+          <w:numId w:val="2"/>
+        </w:numPr>
+        <w:bidi w:val="0"/>
+        <w:spacing w:after="0"/>
+        <w:rPr>
+          <w:rFonts w:ascii="David" w:hAnsi="David" w:cs="David"/>
+          <w:sz w:val="24"/>
+          <w:szCs w:val="24"/>
+          <w:highlight w:val="yellow"/>
+        </w:rPr>
+      </w:pPr>
+      <m:oMath>
+        <m:r>
+          <w:rPr>
+            <w:rFonts w:ascii="Cambria Math" w:hAnsi="Cambria Math" w:cs="David"/>
+            <w:sz w:val="24"/>
+            <w:szCs w:val="24"/>
+            <w:highlight w:val="yellow"/>
+          </w:rPr>
+          <m:t>&lt;</m:t>
+        </m:r>
+        <m:sSub>
+          <m:sSubPr>
+            <m:ctrlPr>
+              <w:rPr>
+                <w:rFonts w:ascii="Cambria Math" w:hAnsi="Cambria Math" w:cs="David"/>
+                <w:i/>
+                <w:sz w:val="24"/>
+                <w:szCs w:val="24"/>
+                <w:highlight w:val="yellow"/>
+              </w:rPr>
+            </m:ctrlPr>
+          </m:sSubPr>
+          <m:e>
+            <m:r>
+              <w:rPr>
+                <w:rFonts w:ascii="Cambria Math" w:hAnsi="Cambria Math" w:cs="David"/>
+                <w:sz w:val="24"/>
+                <w:szCs w:val="24"/>
+                <w:highlight w:val="yellow"/>
+              </w:rPr>
+              <m:t>w</m:t>
+            </m:r>
+          </m:e>
+          <m:sub>
+            <m:r>
+              <w:rPr>
+                <w:rFonts w:ascii="Cambria Math" w:hAnsi="Cambria Math" w:cs="David"/>
+                <w:sz w:val="24"/>
+                <w:szCs w:val="24"/>
+                <w:highlight w:val="yellow"/>
+              </w:rPr>
+              <m:t>2</m:t>
+            </m:r>
+          </m:sub>
+        </m:sSub>
+        <m:r>
+          <w:rPr>
+            <w:rFonts w:ascii="Cambria Math" w:hAnsi="Cambria Math" w:cs="David"/>
+            <w:sz w:val="24"/>
+            <w:szCs w:val="24"/>
+            <w:highlight w:val="yellow"/>
+          </w:rPr>
+          <m:t>_</m:t>
+        </m:r>
+        <m:sSub>
+          <m:sSubPr>
+            <m:ctrlPr>
+              <w:rPr>
+                <w:rFonts w:ascii="Cambria Math" w:hAnsi="Cambria Math" w:cs="David"/>
+                <w:i/>
+                <w:sz w:val="24"/>
+                <w:szCs w:val="24"/>
+                <w:highlight w:val="yellow"/>
+              </w:rPr>
+            </m:ctrlPr>
+          </m:sSubPr>
+          <m:e>
+            <m:r>
+              <w:rPr>
+                <w:rFonts w:ascii="Cambria Math" w:hAnsi="Cambria Math" w:cs="David"/>
+                <w:sz w:val="24"/>
+                <w:szCs w:val="24"/>
+                <w:highlight w:val="yellow"/>
+              </w:rPr>
+              <m:t>w</m:t>
+            </m:r>
+          </m:e>
+          <m:sub>
+            <m:r>
+              <w:rPr>
+                <w:rFonts w:ascii="Cambria Math" w:hAnsi="Cambria Math" w:cs="David"/>
+                <w:sz w:val="24"/>
+                <w:szCs w:val="24"/>
+                <w:highlight w:val="yellow"/>
+              </w:rPr>
+              <m:t>3</m:t>
+            </m:r>
+          </m:sub>
+        </m:sSub>
+        <m:r>
+          <w:rPr>
+            <w:rFonts w:ascii="Cambria Math" w:hAnsi="Cambria Math" w:cs="David"/>
+            <w:sz w:val="24"/>
+            <w:szCs w:val="24"/>
+            <w:highlight w:val="yellow"/>
+          </w:rPr>
+          <m:t xml:space="preserve">_*,#occurs&gt; </m:t>
+        </m:r>
+      </m:oMath>
+    </w:p>
+    <w:p>
+      <w:pPr>
+        <w:pStyle w:val="a4"/>
+        <w:numPr>
+          <w:ilvl w:val="3"/>
+          <w:numId w:val="2"/>
+        </w:numPr>
+        <w:bidi w:val="0"/>
+        <w:spacing w:after="0"/>
+        <w:rPr>
+          <w:rFonts w:ascii="David" w:hAnsi="David" w:cs="David"/>
+          <w:sz w:val="24"/>
+          <w:szCs w:val="24"/>
+          <w:highlight w:val="yellow"/>
+        </w:rPr>
+      </w:pPr>
+      <m:oMath>
+        <m:r>
+          <w:rPr>
+            <w:rFonts w:ascii="Cambria Math" w:hAnsi="Cambria Math" w:cs="David"/>
+            <w:sz w:val="24"/>
+            <w:szCs w:val="24"/>
+            <w:highlight w:val="yellow"/>
+          </w:rPr>
+          <m:t>&lt;</m:t>
+        </m:r>
+        <m:r>
+          <m:rPr>
+            <m:nor/>
+          </m:rPr>
+          <w:rPr>
+            <w:rFonts w:ascii="Cambria Math" w:hAnsi="Cambria Math" w:cs="David"/>
+            <w:sz w:val="24"/>
+            <w:szCs w:val="24"/>
+            <w:highlight w:val="yellow"/>
+          </w:rPr>
+          <m:t>"C0", #records</m:t>
+        </m:r>
+        <m:r>
+          <w:rPr>
+            <w:rFonts w:ascii="Cambria Math" w:eastAsiaTheme="minorEastAsia" w:hAnsi="Cambria Math" w:cs="David"/>
+            <w:sz w:val="24"/>
+            <w:szCs w:val="24"/>
+            <w:highlight w:val="yellow"/>
+          </w:rPr>
+          <m:t>&gt;</m:t>
+        </m:r>
+      </m:oMath>
+    </w:p>
+    <w:p>
+      <w:pPr>
+        <w:pStyle w:val="a4"/>
+        <w:numPr>
+          <w:ilvl w:val="1"/>
+          <w:numId w:val="2"/>
+        </w:numPr>
+        <w:bidi w:val="0"/>
+        <w:spacing w:after="0"/>
+        <w:rPr>
+          <w:rFonts w:ascii="David" w:hAnsi="David" w:cs="David"/>
+          <w:sz w:val="24"/>
+          <w:szCs w:val="24"/>
+          <w:highlight w:val="yellow"/>
+        </w:rPr>
+      </w:pPr>
+      <w:r>
+        <w:rPr>
+          <w:rFonts w:ascii="David" w:hAnsi="David" w:cs="David"/>
+          <w:sz w:val="24"/>
+          <w:szCs w:val="24"/>
+          <w:highlight w:val="yellow"/>
+        </w:rPr>
+        <w:t>Combiner:</w:t>
+      </w:r>
+    </w:p>
+    <w:p>
+      <w:pPr>
+        <w:pStyle w:val="a4"/>
+        <w:bidi w:val="0"/>
+        <w:spacing w:after="0"/>
+        <w:ind w:left="1440"/>
+        <w:rPr>
+          <w:rFonts w:ascii="David" w:hAnsi="David" w:cs="David"/>
+          <w:sz w:val="24"/>
+          <w:szCs w:val="24"/>
+          <w:highlight w:val="yellow"/>
+        </w:rPr>
+      </w:pPr>
+      <w:r>
+        <w:rPr>
+          <w:rFonts w:ascii="David" w:hAnsi="David" w:cs="David"/>
+          <w:sz w:val="24"/>
+          <w:szCs w:val="24"/>
+          <w:highlight w:val="yellow"/>
+        </w:rPr>
+        <w:t>Local aggregation of:</w:t>
+      </w:r>
+    </w:p>
+    <w:p>
+      <w:pPr>
+        <w:pStyle w:val="a4"/>
+        <w:numPr>
+          <w:ilvl w:val="3"/>
+          <w:numId w:val="2"/>
+        </w:numPr>
+        <w:bidi w:val="0"/>
+        <w:spacing w:after="0"/>
+        <w:rPr>
+          <w:rFonts w:ascii="David" w:hAnsi="David" w:cs="David"/>
+          <w:sz w:val="24"/>
+          <w:szCs w:val="24"/>
+          <w:highlight w:val="yellow"/>
+        </w:rPr>
+      </w:pPr>
+      <m:oMath>
+        <m:r>
+          <w:rPr>
+            <w:rFonts w:ascii="Cambria Math" w:hAnsi="Cambria Math" w:cs="David"/>
+            <w:sz w:val="24"/>
+            <w:szCs w:val="24"/>
+            <w:highlight w:val="yellow"/>
+          </w:rPr>
+          <m:t>&lt;</m:t>
+        </m:r>
+        <m:sSub>
+          <m:sSubPr>
+            <m:ctrlPr>
+              <w:rPr>
+                <w:rFonts w:ascii="Cambria Math" w:hAnsi="Cambria Math" w:cs="David"/>
+                <w:i/>
+                <w:sz w:val="24"/>
+                <w:szCs w:val="24"/>
+                <w:highlight w:val="yellow"/>
+              </w:rPr>
+            </m:ctrlPr>
+          </m:sSubPr>
+          <m:e>
+            <m:r>
+              <w:rPr>
+                <w:rFonts w:ascii="Cambria Math" w:hAnsi="Cambria Math" w:cs="David"/>
+                <w:sz w:val="24"/>
+                <w:szCs w:val="24"/>
+                <w:highlight w:val="yellow"/>
+              </w:rPr>
+              <m:t>w</m:t>
+            </m:r>
+          </m:e>
+          <m:sub>
+            <m:r>
+              <w:rPr>
+                <w:rFonts w:ascii="Cambria Math" w:hAnsi="Cambria Math" w:cs="David"/>
+                <w:sz w:val="24"/>
+                <w:szCs w:val="24"/>
+                <w:highlight w:val="yellow"/>
+              </w:rPr>
+              <m:t>1</m:t>
+            </m:r>
+          </m:sub>
+        </m:sSub>
+        <m:r>
+          <w:rPr>
+            <w:rFonts w:ascii="Cambria Math" w:hAnsi="Cambria Math" w:cs="David"/>
+            <w:sz w:val="24"/>
+            <w:szCs w:val="24"/>
+            <w:highlight w:val="yellow"/>
+          </w:rPr>
+          <m:t>_</m:t>
+        </m:r>
+        <m:sSub>
+          <m:sSubPr>
+            <m:ctrlPr>
+              <w:rPr>
+                <w:rFonts w:ascii="Cambria Math" w:hAnsi="Cambria Math" w:cs="David"/>
+                <w:i/>
+                <w:sz w:val="24"/>
+                <w:szCs w:val="24"/>
+                <w:highlight w:val="yellow"/>
+              </w:rPr>
+            </m:ctrlPr>
+          </m:sSubPr>
+          <m:e>
+            <m:r>
+              <w:rPr>
+                <w:rFonts w:ascii="Cambria Math" w:hAnsi="Cambria Math" w:cs="David"/>
+                <w:sz w:val="24"/>
+                <w:szCs w:val="24"/>
+                <w:highlight w:val="yellow"/>
+              </w:rPr>
+              <m:t>w</m:t>
+            </m:r>
+          </m:e>
+          <m:sub>
+            <m:r>
+              <w:rPr>
+                <w:rFonts w:ascii="Cambria Math" w:hAnsi="Cambria Math" w:cs="David"/>
+                <w:sz w:val="24"/>
+                <w:szCs w:val="24"/>
+                <w:highlight w:val="yellow"/>
+              </w:rPr>
+              <m:t>2</m:t>
+            </m:r>
+          </m:sub>
+        </m:sSub>
+        <m:r>
+          <w:rPr>
+            <w:rFonts w:ascii="Cambria Math" w:hAnsi="Cambria Math" w:cs="David"/>
+            <w:sz w:val="24"/>
+            <w:szCs w:val="24"/>
+            <w:highlight w:val="yellow"/>
+          </w:rPr>
+          <m:t>_</m:t>
+        </m:r>
+        <m:sSub>
+          <m:sSubPr>
+            <m:ctrlPr>
+              <w:rPr>
+                <w:rFonts w:ascii="Cambria Math" w:hAnsi="Cambria Math" w:cs="David"/>
+                <w:i/>
+                <w:sz w:val="24"/>
+                <w:szCs w:val="24"/>
+                <w:highlight w:val="yellow"/>
+              </w:rPr>
+            </m:ctrlPr>
+          </m:sSubPr>
+          <m:e>
+            <m:r>
+              <w:rPr>
+                <w:rFonts w:ascii="Cambria Math" w:hAnsi="Cambria Math" w:cs="David"/>
+                <w:sz w:val="24"/>
+                <w:szCs w:val="24"/>
+                <w:highlight w:val="yellow"/>
+              </w:rPr>
+              <m:t>w</m:t>
+            </m:r>
+          </m:e>
+          <m:sub>
+            <m:r>
+              <w:rPr>
+                <w:rFonts w:ascii="Cambria Math" w:hAnsi="Cambria Math" w:cs="David"/>
+                <w:sz w:val="24"/>
+                <w:szCs w:val="24"/>
+                <w:highlight w:val="yellow"/>
+              </w:rPr>
+              <m:t>3</m:t>
+            </m:r>
+          </m:sub>
+        </m:sSub>
+        <m:r>
+          <w:rPr>
+            <w:rFonts w:ascii="Cambria Math" w:hAnsi="Cambria Math" w:cs="David"/>
+            <w:sz w:val="24"/>
+            <w:szCs w:val="24"/>
+            <w:highlight w:val="yellow"/>
+          </w:rPr>
+          <m:t>,  #occurs&gt;</m:t>
+        </m:r>
+      </m:oMath>
+    </w:p>
+    <w:p>
+      <w:pPr>
+        <w:pStyle w:val="a4"/>
+        <w:numPr>
+          <w:ilvl w:val="3"/>
+          <w:numId w:val="2"/>
+        </w:numPr>
+        <w:bidi w:val="0"/>
+        <w:spacing w:after="0"/>
+        <w:rPr>
+          <w:rFonts w:ascii="David" w:hAnsi="David" w:cs="David"/>
+          <w:sz w:val="24"/>
+          <w:szCs w:val="24"/>
+          <w:highlight w:val="yellow"/>
+        </w:rPr>
+      </w:pPr>
+      <m:oMath>
+        <m:r>
+          <w:rPr>
+            <w:rFonts w:ascii="Cambria Math" w:hAnsi="Cambria Math" w:cs="David"/>
+            <w:sz w:val="24"/>
+            <w:szCs w:val="24"/>
+            <w:highlight w:val="yellow"/>
+          </w:rPr>
+          <m:t>&lt;</m:t>
+        </m:r>
+        <m:sSub>
+          <m:sSubPr>
+            <m:ctrlPr>
+              <w:rPr>
+                <w:rFonts w:ascii="Cambria Math" w:hAnsi="Cambria Math" w:cs="David"/>
+                <w:i/>
+                <w:sz w:val="24"/>
+                <w:szCs w:val="24"/>
+                <w:highlight w:val="yellow"/>
+              </w:rPr>
+            </m:ctrlPr>
+          </m:sSubPr>
+          <m:e>
+            <m:r>
+              <w:rPr>
+                <w:rFonts w:ascii="Cambria Math" w:hAnsi="Cambria Math" w:cs="David"/>
+                <w:sz w:val="24"/>
+                <w:szCs w:val="24"/>
+                <w:highlight w:val="yellow"/>
+              </w:rPr>
+              <m:t>w</m:t>
+            </m:r>
+          </m:e>
+          <m:sub>
+            <m:r>
+              <w:rPr>
+                <w:rFonts w:ascii="Cambria Math" w:hAnsi="Cambria Math" w:cs="David"/>
+                <w:sz w:val="24"/>
+                <w:szCs w:val="24"/>
+                <w:highlight w:val="yellow"/>
+              </w:rPr>
+              <m:t>1</m:t>
+            </m:r>
+          </m:sub>
+        </m:sSub>
+        <m:r>
+          <w:rPr>
+            <w:rFonts w:ascii="Cambria Math" w:hAnsi="Cambria Math" w:cs="David"/>
+            <w:sz w:val="24"/>
+            <w:szCs w:val="24"/>
+            <w:highlight w:val="yellow"/>
+          </w:rPr>
+          <m:t>_</m:t>
+        </m:r>
+        <m:sSub>
+          <m:sSubPr>
+            <m:ctrlPr>
+              <w:rPr>
+                <w:rFonts w:ascii="Cambria Math" w:hAnsi="Cambria Math" w:cs="David"/>
+                <w:i/>
+                <w:sz w:val="24"/>
+                <w:szCs w:val="24"/>
+                <w:highlight w:val="yellow"/>
+              </w:rPr>
+            </m:ctrlPr>
+          </m:sSubPr>
+          <m:e>
+            <m:r>
+              <w:rPr>
+                <w:rFonts w:ascii="Cambria Math" w:hAnsi="Cambria Math" w:cs="David"/>
+                <w:sz w:val="24"/>
+                <w:szCs w:val="24"/>
+                <w:highlight w:val="yellow"/>
+              </w:rPr>
+              <m:t>w</m:t>
+            </m:r>
+          </m:e>
+          <m:sub>
+            <m:r>
+              <w:rPr>
+                <w:rFonts w:ascii="Cambria Math" w:hAnsi="Cambria Math" w:cs="David"/>
+                <w:sz w:val="24"/>
+                <w:szCs w:val="24"/>
+                <w:highlight w:val="yellow"/>
+              </w:rPr>
+              <m:t>2</m:t>
+            </m:r>
+          </m:sub>
+        </m:sSub>
+        <m:r>
+          <w:rPr>
+            <w:rFonts w:ascii="Cambria Math" w:hAnsi="Cambria Math" w:cs="David"/>
+            <w:sz w:val="24"/>
+            <w:szCs w:val="24"/>
+            <w:highlight w:val="yellow"/>
+          </w:rPr>
+          <m:t xml:space="preserve">_*,#occurs&gt; </m:t>
+        </m:r>
+      </m:oMath>
+    </w:p>
+    <w:p>
+      <w:pPr>
+        <w:pStyle w:val="a4"/>
+        <w:numPr>
+          <w:ilvl w:val="3"/>
+          <w:numId w:val="2"/>
+        </w:numPr>
+        <w:bidi w:val="0"/>
+        <w:spacing w:after="0"/>
+        <w:rPr>
+          <w:rFonts w:ascii="David" w:hAnsi="David" w:cs="David"/>
+          <w:sz w:val="24"/>
+          <w:szCs w:val="24"/>
+          <w:highlight w:val="yellow"/>
+        </w:rPr>
+      </w:pPr>
+      <m:oMath>
+        <m:r>
+          <w:rPr>
+            <w:rFonts w:ascii="Cambria Math" w:hAnsi="Cambria Math" w:cs="David"/>
+            <w:sz w:val="24"/>
+            <w:szCs w:val="24"/>
+            <w:highlight w:val="yellow"/>
+          </w:rPr>
+          <m:t>&lt;</m:t>
+        </m:r>
+        <m:sSub>
+          <m:sSubPr>
+            <m:ctrlPr>
+              <w:rPr>
+                <w:rFonts w:ascii="Cambria Math" w:hAnsi="Cambria Math" w:cs="David"/>
+                <w:i/>
+                <w:sz w:val="24"/>
+                <w:szCs w:val="24"/>
+                <w:highlight w:val="yellow"/>
+              </w:rPr>
+            </m:ctrlPr>
+          </m:sSubPr>
+          <m:e>
+            <m:r>
+              <w:rPr>
+                <w:rFonts w:ascii="Cambria Math" w:hAnsi="Cambria Math" w:cs="David"/>
+                <w:sz w:val="24"/>
+                <w:szCs w:val="24"/>
+                <w:highlight w:val="yellow"/>
+              </w:rPr>
+              <m:t>w</m:t>
+            </m:r>
+          </m:e>
+          <m:sub>
+            <m:r>
+              <w:rPr>
+                <w:rFonts w:ascii="Cambria Math" w:hAnsi="Cambria Math" w:cs="David"/>
+                <w:sz w:val="24"/>
+                <w:szCs w:val="24"/>
+                <w:highlight w:val="yellow"/>
+              </w:rPr>
+              <m:t>2</m:t>
+            </m:r>
+          </m:sub>
+        </m:sSub>
+        <m:r>
+          <w:rPr>
+            <w:rFonts w:ascii="Cambria Math" w:hAnsi="Cambria Math" w:cs="David"/>
+            <w:sz w:val="24"/>
+            <w:szCs w:val="24"/>
+            <w:highlight w:val="yellow"/>
+          </w:rPr>
+          <m:t>_</m:t>
+        </m:r>
+        <m:sSub>
+          <m:sSubPr>
+            <m:ctrlPr>
+              <w:rPr>
+                <w:rFonts w:ascii="Cambria Math" w:hAnsi="Cambria Math" w:cs="David"/>
+                <w:i/>
+                <w:sz w:val="24"/>
+                <w:szCs w:val="24"/>
+                <w:highlight w:val="yellow"/>
+              </w:rPr>
+            </m:ctrlPr>
+          </m:sSubPr>
+          <m:e>
+            <m:r>
+              <w:rPr>
+                <w:rFonts w:ascii="Cambria Math" w:hAnsi="Cambria Math" w:cs="David"/>
+                <w:sz w:val="24"/>
+                <w:szCs w:val="24"/>
+                <w:highlight w:val="yellow"/>
+              </w:rPr>
+              <m:t>w</m:t>
+            </m:r>
+          </m:e>
+          <m:sub>
+            <m:r>
+              <w:rPr>
+                <w:rFonts w:ascii="Cambria Math" w:hAnsi="Cambria Math" w:cs="David"/>
+                <w:sz w:val="24"/>
+                <w:szCs w:val="24"/>
+                <w:highlight w:val="yellow"/>
+              </w:rPr>
+              <m:t>3</m:t>
+            </m:r>
+          </m:sub>
+        </m:sSub>
+        <m:r>
+          <w:rPr>
+            <w:rFonts w:ascii="Cambria Math" w:hAnsi="Cambria Math" w:cs="David"/>
+            <w:sz w:val="24"/>
+            <w:szCs w:val="24"/>
+            <w:highlight w:val="yellow"/>
+          </w:rPr>
+          <m:t xml:space="preserve">_*,#occurs&gt; </m:t>
+        </m:r>
+      </m:oMath>
+    </w:p>
+    <w:p>
+      <w:pPr>
+        <w:pStyle w:val="a4"/>
+        <w:numPr>
+          <w:ilvl w:val="1"/>
+          <w:numId w:val="2"/>
+        </w:numPr>
+        <w:bidi w:val="0"/>
+        <w:spacing w:after="0"/>
+        <w:rPr>
+          <w:rFonts w:ascii="David" w:hAnsi="David" w:cs="David"/>
+          <w:sz w:val="24"/>
+          <w:szCs w:val="24"/>
+          <w:highlight w:val="yellow"/>
+        </w:rPr>
+      </w:pPr>
+      <w:r>
+        <w:rPr>
+          <w:rFonts w:ascii="David" w:eastAsiaTheme="minorEastAsia" w:hAnsi="David" w:cs="David"/>
+          <w:sz w:val="24"/>
+          <w:szCs w:val="24"/>
+          <w:highlight w:val="yellow"/>
+        </w:rPr>
+        <w:t>Reducer:</w:t>
+      </w:r>
+    </w:p>
+    <w:p>
+      <w:pPr>
+        <w:pStyle w:val="a4"/>
+        <w:numPr>
+          <w:ilvl w:val="2"/>
+          <w:numId w:val="2"/>
+        </w:numPr>
+        <w:bidi w:val="0"/>
+        <w:spacing w:after="0"/>
+        <w:rPr>
+          <w:rFonts w:ascii="David" w:hAnsi="David" w:cs="David"/>
+          <w:sz w:val="24"/>
+          <w:szCs w:val="24"/>
+          <w:highlight w:val="yellow"/>
+        </w:rPr>
+      </w:pPr>
+      <w:r>
+        <w:rPr>
+          <w:rFonts w:ascii="David" w:hAnsi="David" w:cs="David"/>
+          <w:sz w:val="24"/>
+          <w:szCs w:val="24"/>
+          <w:highlight w:val="yellow"/>
+        </w:rPr>
+        <w:t xml:space="preserve">Count </w:t>
+      </w:r>
+      <m:oMath>
+        <m:sSub>
+          <m:sSubPr>
+            <m:ctrlPr>
+              <w:rPr>
+                <w:rFonts w:ascii="Cambria Math" w:hAnsi="Cambria Math" w:cs="David"/>
+                <w:i/>
+                <w:sz w:val="24"/>
+                <w:szCs w:val="24"/>
+                <w:highlight w:val="yellow"/>
+              </w:rPr>
+            </m:ctrlPr>
+          </m:sSubPr>
+          <m:e>
+            <m:r>
+              <w:rPr>
+                <w:rFonts w:ascii="Cambria Math" w:hAnsi="Cambria Math" w:cs="David"/>
+                <w:sz w:val="24"/>
+                <w:szCs w:val="24"/>
+                <w:highlight w:val="yellow"/>
+              </w:rPr>
+              <m:t>C</m:t>
+            </m:r>
+          </m:e>
+          <m:sub>
+            <m:r>
+              <w:rPr>
+                <w:rFonts w:ascii="Cambria Math" w:hAnsi="Cambria Math" w:cs="David"/>
+                <w:sz w:val="24"/>
+                <w:szCs w:val="24"/>
+                <w:highlight w:val="yellow"/>
+              </w:rPr>
+              <m:t>0</m:t>
+            </m:r>
+          </m:sub>
+        </m:sSub>
+      </m:oMath>
+    </w:p>
+    <w:p>
+      <w:pPr>
+        <w:pStyle w:val="a4"/>
+        <w:numPr>
+          <w:ilvl w:val="2"/>
+          <w:numId w:val="2"/>
+        </w:numPr>
+        <w:bidi w:val="0"/>
+        <w:spacing w:after="0"/>
+        <w:rPr>
+          <w:rFonts w:ascii="David" w:hAnsi="David" w:cs="David"/>
+          <w:sz w:val="24"/>
+          <w:szCs w:val="24"/>
+          <w:highlight w:val="yellow"/>
+        </w:rPr>
+      </w:pPr>
+      <w:r>
+        <w:rPr>
+          <w:rFonts w:ascii="David" w:eastAsiaTheme="minorEastAsia" w:hAnsi="David" w:cs="David"/>
+          <w:sz w:val="24"/>
+          <w:szCs w:val="24"/>
+          <w:highlight w:val="yellow"/>
+        </w:rPr>
+        <w:t xml:space="preserve">Count </w:t>
+      </w:r>
+      <m:oMath>
+        <m:sSub>
+          <m:sSubPr>
+            <m:ctrlPr>
+              <w:rPr>
+                <w:rFonts w:ascii="Cambria Math" w:eastAsiaTheme="minorEastAsia" w:hAnsi="Cambria Math" w:cs="David"/>
+                <w:i/>
+                <w:sz w:val="24"/>
+                <w:szCs w:val="24"/>
+                <w:highlight w:val="yellow"/>
+              </w:rPr>
+            </m:ctrlPr>
+          </m:sSubPr>
+          <m:e>
+            <m:r>
+              <w:rPr>
+                <w:rFonts w:ascii="Cambria Math" w:eastAsiaTheme="minorEastAsia" w:hAnsi="Cambria Math" w:cs="David"/>
+                <w:sz w:val="24"/>
+                <w:szCs w:val="24"/>
+                <w:highlight w:val="yellow"/>
+              </w:rPr>
+              <m:t>C</m:t>
+            </m:r>
+          </m:e>
+          <m:sub>
+            <m:r>
+              <w:rPr>
+                <w:rFonts w:ascii="Cambria Math" w:eastAsiaTheme="minorEastAsia" w:hAnsi="Cambria Math" w:cs="David"/>
+                <w:sz w:val="24"/>
+                <w:szCs w:val="24"/>
+                <w:highlight w:val="yellow"/>
+              </w:rPr>
+              <m:t>2</m:t>
+            </m:r>
+          </m:sub>
+        </m:sSub>
+      </m:oMath>
+      <w:r>
+        <w:rPr>
+          <w:rFonts w:ascii="David" w:hAnsi="David" w:cs="David"/>
+          <w:sz w:val="24"/>
+          <w:szCs w:val="24"/>
+          <w:highlight w:val="yellow"/>
+        </w:rPr>
+        <w:t>s</w:t>
+      </w:r>
+    </w:p>
+    <w:p>
+      <w:pPr>
+        <w:pStyle w:val="a4"/>
+        <w:numPr>
+          <w:ilvl w:val="2"/>
+          <w:numId w:val="2"/>
+        </w:numPr>
+        <w:bidi w:val="0"/>
+        <w:spacing w:after="0"/>
+        <w:rPr>
+          <w:rFonts w:ascii="David" w:hAnsi="David" w:cs="David"/>
+          <w:sz w:val="24"/>
+          <w:szCs w:val="24"/>
+          <w:highlight w:val="yellow"/>
+        </w:rPr>
+      </w:pPr>
+      <w:r>
+        <w:rPr>
+          <w:rFonts w:ascii="David" w:eastAsiaTheme="minorEastAsia" w:hAnsi="David" w:cs="David"/>
+          <w:sz w:val="24"/>
+          <w:szCs w:val="24"/>
+          <w:highlight w:val="yellow"/>
+        </w:rPr>
+        <w:t xml:space="preserve">For each </w:t>
+      </w:r>
+      <m:oMath>
+        <m:sSub>
+          <m:sSubPr>
+            <m:ctrlPr>
+              <w:rPr>
+                <w:rFonts w:ascii="Cambria Math" w:eastAsiaTheme="minorEastAsia" w:hAnsi="Cambria Math" w:cs="David"/>
+                <w:i/>
+                <w:sz w:val="24"/>
+                <w:szCs w:val="24"/>
+                <w:highlight w:val="yellow"/>
+              </w:rPr>
+            </m:ctrlPr>
+          </m:sSubPr>
+          <m:e>
+            <m:r>
+              <w:rPr>
+                <w:rFonts w:ascii="Cambria Math" w:eastAsiaTheme="minorEastAsia" w:hAnsi="Cambria Math" w:cs="David"/>
+                <w:sz w:val="24"/>
+                <w:szCs w:val="24"/>
+                <w:highlight w:val="yellow"/>
+              </w:rPr>
+              <m:t>C</m:t>
+            </m:r>
+          </m:e>
+          <m:sub>
+            <m:r>
+              <w:rPr>
+                <w:rFonts w:ascii="Cambria Math" w:eastAsiaTheme="minorEastAsia" w:hAnsi="Cambria Math" w:cs="David"/>
+                <w:sz w:val="24"/>
+                <w:szCs w:val="24"/>
+                <w:highlight w:val="yellow"/>
+              </w:rPr>
+              <m:t>2</m:t>
+            </m:r>
+          </m:sub>
+        </m:sSub>
+      </m:oMath>
+      <w:r>
+        <w:rPr>
+          <w:rFonts w:ascii="David" w:eastAsiaTheme="minorEastAsia" w:hAnsi="David" w:cs="David"/>
+          <w:sz w:val="24"/>
+          <w:szCs w:val="24"/>
+          <w:highlight w:val="yellow"/>
+        </w:rPr>
+        <w:t xml:space="preserve"> Count </w:t>
+      </w:r>
+      <m:oMath>
+        <m:sSub>
+          <m:sSubPr>
+            <m:ctrlPr>
+              <w:rPr>
+                <w:rFonts w:ascii="Cambria Math" w:eastAsiaTheme="minorEastAsia" w:hAnsi="Cambria Math" w:cs="David"/>
+                <w:i/>
+                <w:sz w:val="24"/>
+                <w:szCs w:val="24"/>
+                <w:highlight w:val="yellow"/>
+              </w:rPr>
+            </m:ctrlPr>
+          </m:sSubPr>
+          <m:e>
+            <m:r>
+              <w:rPr>
+                <w:rFonts w:ascii="Cambria Math" w:eastAsiaTheme="minorEastAsia" w:hAnsi="Cambria Math" w:cs="David"/>
+                <w:sz w:val="24"/>
+                <w:szCs w:val="24"/>
+                <w:highlight w:val="yellow"/>
+              </w:rPr>
+              <m:t>N</m:t>
+            </m:r>
+          </m:e>
+          <m:sub>
+            <m:r>
+              <w:rPr>
+                <w:rFonts w:ascii="Cambria Math" w:eastAsiaTheme="minorEastAsia" w:hAnsi="Cambria Math" w:cs="David"/>
+                <w:sz w:val="24"/>
+                <w:szCs w:val="24"/>
+                <w:highlight w:val="yellow"/>
+              </w:rPr>
+              <m:t>3</m:t>
+            </m:r>
+          </m:sub>
+        </m:sSub>
+      </m:oMath>
+      <w:r>
+        <w:rPr>
+          <w:rFonts w:ascii="David" w:eastAsiaTheme="minorEastAsia" w:hAnsi="David" w:cs="David"/>
+          <w:sz w:val="24"/>
+          <w:szCs w:val="24"/>
+          <w:highlight w:val="yellow"/>
+        </w:rPr>
+        <w:t xml:space="preserve">s related to </w:t>
+      </w:r>
+      <w:r>
+        <w:rPr>
+          <w:rFonts w:ascii="David" w:hAnsi="David" w:cs="David"/>
+          <w:sz w:val="24"/>
+          <w:szCs w:val="24"/>
+          <w:highlight w:val="yellow"/>
+        </w:rPr>
+        <w:t>it</w:t>
+      </w:r>
+    </w:p>
+    <w:p>
+      <w:pPr>
+        <w:pStyle w:val="a4"/>
+        <w:numPr>
+          <w:ilvl w:val="2"/>
+          <w:numId w:val="2"/>
+        </w:numPr>
+        <w:bidi w:val="0"/>
+        <w:spacing w:after="0"/>
+        <w:rPr>
+          <w:rFonts w:ascii="David" w:hAnsi="David" w:cs="David"/>
+          <w:sz w:val="24"/>
+          <w:szCs w:val="24"/>
+          <w:highlight w:val="yellow"/>
+        </w:rPr>
+      </w:pPr>
+      <w:r>
+        <w:rPr>
+          <w:rFonts w:ascii="David" w:hAnsi="David" w:cs="David"/>
+          <w:sz w:val="24"/>
+          <w:szCs w:val="24"/>
+          <w:highlight w:val="yellow"/>
+        </w:rPr>
+        <w:t xml:space="preserve">Calculate </w:t>
+      </w:r>
+      <m:oMath>
+        <m:sSub>
+          <m:sSubPr>
+            <m:ctrlPr>
+              <w:rPr>
+                <w:rFonts w:ascii="Cambria Math" w:hAnsi="Cambria Math" w:cs="David"/>
+                <w:i/>
+                <w:sz w:val="24"/>
+                <w:szCs w:val="24"/>
+                <w:highlight w:val="yellow"/>
+              </w:rPr>
+            </m:ctrlPr>
+          </m:sSubPr>
+          <m:e>
+            <m:r>
+              <w:rPr>
+                <w:rFonts w:ascii="Cambria Math" w:hAnsi="Cambria Math" w:cs="David"/>
+                <w:sz w:val="24"/>
+                <w:szCs w:val="24"/>
+                <w:highlight w:val="yellow"/>
+              </w:rPr>
+              <m:t>k</m:t>
+            </m:r>
+          </m:e>
+          <m:sub>
+            <m:r>
+              <w:rPr>
+                <w:rFonts w:ascii="Cambria Math" w:hAnsi="Cambria Math" w:cs="David"/>
+                <w:sz w:val="24"/>
+                <w:szCs w:val="24"/>
+                <w:highlight w:val="yellow"/>
+              </w:rPr>
+              <m:t>3</m:t>
+            </m:r>
+          </m:sub>
+        </m:sSub>
+      </m:oMath>
+      <w:r>
+        <w:rPr>
+          <w:rFonts w:ascii="David" w:hAnsi="David" w:cs="David"/>
+          <w:sz w:val="24"/>
+          <w:szCs w:val="24"/>
+          <w:highlight w:val="yellow"/>
+        </w:rPr>
+        <w:t xml:space="preserve"> for each triplet</w:t>
+      </w:r>
+    </w:p>
+    <w:p>
+      <w:pPr>
+        <w:pStyle w:val="a4"/>
+        <w:numPr>
+          <w:ilvl w:val="2"/>
+          <w:numId w:val="2"/>
+        </w:numPr>
+        <w:bidi w:val="0"/>
+        <w:spacing w:after="0"/>
+        <w:rPr>
+          <w:rFonts w:ascii="David" w:hAnsi="David" w:cs="David"/>
+          <w:b/>
+          <w:bCs/>
+          <w:sz w:val="24"/>
+          <w:szCs w:val="24"/>
+          <w:highlight w:val="yellow"/>
+        </w:rPr>
+      </w:pPr>
+      <m:oMath>
+        <m:r>
+          <m:rPr>
+            <m:sty m:val="bi"/>
+          </m:rPr>
+          <w:rPr>
+            <w:rFonts w:ascii="Cambria Math" w:hAnsi="Cambria Math" w:cs="David"/>
+            <w:sz w:val="24"/>
+            <w:szCs w:val="24"/>
+            <w:highlight w:val="yellow"/>
+          </w:rPr>
+          <m:t>val=</m:t>
+        </m:r>
+        <m:sSub>
+          <m:sSubPr>
+            <m:ctrlPr>
+              <w:rPr>
+                <w:rFonts w:ascii="Cambria Math" w:hAnsi="Cambria Math" w:cs="David"/>
+                <w:b/>
+                <w:bCs/>
+                <w:i/>
+                <w:sz w:val="24"/>
+                <w:szCs w:val="24"/>
+                <w:highlight w:val="yellow"/>
+              </w:rPr>
+            </m:ctrlPr>
+          </m:sSubPr>
+          <m:e>
+            <m:r>
+              <m:rPr>
+                <m:sty m:val="bi"/>
+              </m:rPr>
+              <w:rPr>
+                <w:rFonts w:ascii="Cambria Math" w:hAnsi="Cambria Math" w:cs="David"/>
+                <w:sz w:val="24"/>
+                <w:szCs w:val="24"/>
+                <w:highlight w:val="yellow"/>
+              </w:rPr>
+              <m:t>k</m:t>
+            </m:r>
+          </m:e>
+          <m:sub>
+            <m:r>
+              <m:rPr>
+                <m:sty m:val="bi"/>
+              </m:rPr>
+              <w:rPr>
+                <w:rFonts w:ascii="Cambria Math" w:hAnsi="Cambria Math" w:cs="David"/>
+                <w:sz w:val="24"/>
+                <w:szCs w:val="24"/>
+                <w:highlight w:val="yellow"/>
+              </w:rPr>
+              <m:t>3</m:t>
+            </m:r>
+          </m:sub>
+        </m:sSub>
+        <m:r>
+          <m:rPr>
+            <m:sty m:val="bi"/>
+          </m:rPr>
+          <w:rPr>
+            <w:rFonts w:ascii="Cambria Math" w:hAnsi="Cambria Math" w:cs="David"/>
+            <w:sz w:val="24"/>
+            <w:szCs w:val="24"/>
+            <w:highlight w:val="yellow"/>
+          </w:rPr>
+          <m:t>⋅</m:t>
+        </m:r>
+        <m:f>
+          <m:fPr>
+            <m:ctrlPr>
+              <w:rPr>
+                <w:rFonts w:ascii="Cambria Math" w:hAnsi="Cambria Math" w:cs="David"/>
+                <w:b/>
+                <w:bCs/>
+                <w:i/>
+                <w:sz w:val="24"/>
+                <w:szCs w:val="24"/>
+                <w:highlight w:val="yellow"/>
+              </w:rPr>
+            </m:ctrlPr>
+          </m:fPr>
+          <m:num>
+            <m:sSub>
+              <m:sSubPr>
+                <m:ctrlPr>
+                  <w:rPr>
+                    <w:rFonts w:ascii="Cambria Math" w:hAnsi="Cambria Math" w:cs="David"/>
+                    <w:b/>
+                    <w:bCs/>
+                    <w:i/>
+                    <w:sz w:val="24"/>
+                    <w:szCs w:val="24"/>
+                    <w:highlight w:val="yellow"/>
+                  </w:rPr>
+                </m:ctrlPr>
+              </m:sSubPr>
+              <m:e>
+                <m:r>
+                  <m:rPr>
+                    <m:sty m:val="bi"/>
+                  </m:rPr>
+                  <w:rPr>
+                    <w:rFonts w:ascii="Cambria Math" w:hAnsi="Cambria Math" w:cs="David"/>
+                    <w:sz w:val="24"/>
+                    <w:szCs w:val="24"/>
+                    <w:highlight w:val="yellow"/>
+                  </w:rPr>
+                  <m:t>N</m:t>
+                </m:r>
+              </m:e>
+              <m:sub>
+                <m:r>
+                  <m:rPr>
+                    <m:sty m:val="bi"/>
+                  </m:rPr>
+                  <w:rPr>
+                    <w:rFonts w:ascii="Cambria Math" w:hAnsi="Cambria Math" w:cs="David"/>
+                    <w:sz w:val="24"/>
+                    <w:szCs w:val="24"/>
+                    <w:highlight w:val="yellow"/>
+                  </w:rPr>
+                  <m:t>3</m:t>
+                </m:r>
+              </m:sub>
+            </m:sSub>
+          </m:num>
+          <m:den>
+            <m:sSub>
+              <m:sSubPr>
+                <m:ctrlPr>
+                  <w:rPr>
+                    <w:rFonts w:ascii="Cambria Math" w:hAnsi="Cambria Math" w:cs="David"/>
+                    <w:b/>
+                    <w:bCs/>
+                    <w:i/>
+                    <w:sz w:val="24"/>
+                    <w:szCs w:val="24"/>
+                    <w:highlight w:val="yellow"/>
+                  </w:rPr>
+                </m:ctrlPr>
+              </m:sSubPr>
+              <m:e>
+                <m:r>
+                  <m:rPr>
+                    <m:sty m:val="bi"/>
+                  </m:rPr>
+                  <w:rPr>
+                    <w:rFonts w:ascii="Cambria Math" w:hAnsi="Cambria Math" w:cs="David"/>
+                    <w:sz w:val="24"/>
+                    <w:szCs w:val="24"/>
+                    <w:highlight w:val="yellow"/>
+                  </w:rPr>
+                  <m:t>C</m:t>
+                </m:r>
+              </m:e>
+              <m:sub>
+                <m:r>
+                  <m:rPr>
+                    <m:sty m:val="bi"/>
+                  </m:rPr>
+                  <w:rPr>
+                    <w:rFonts w:ascii="Cambria Math" w:hAnsi="Cambria Math" w:cs="David"/>
+                    <w:sz w:val="24"/>
+                    <w:szCs w:val="24"/>
+                    <w:highlight w:val="yellow"/>
+                  </w:rPr>
+                  <m:t>2</m:t>
+                </m:r>
+              </m:sub>
+            </m:sSub>
+          </m:den>
+        </m:f>
+      </m:oMath>
+    </w:p>
+    <w:p>
+      <w:pPr>
+        <w:pStyle w:val="a4"/>
+        <w:numPr>
+          <w:ilvl w:val="2"/>
+          <w:numId w:val="2"/>
+        </w:numPr>
+        <w:bidi w:val="0"/>
+        <w:spacing w:after="0"/>
+        <w:rPr>
+          <w:rFonts w:ascii="David" w:hAnsi="David" w:cs="David"/>
+          <w:sz w:val="24"/>
+          <w:szCs w:val="24"/>
+          <w:highlight w:val="yellow"/>
+          <w:u w:val="single"/>
+        </w:rPr>
+      </w:pPr>
+      <w:r>
+        <w:rPr>
+          <w:rFonts w:ascii="David" w:hAnsi="David" w:cs="David"/>
+          <w:sz w:val="24"/>
+          <w:szCs w:val="24"/>
+          <w:highlight w:val="yellow"/>
+        </w:rPr>
+        <w:t>Write to context:</w:t>
+      </w:r>
+    </w:p>
+    <w:p>
+      <w:pPr>
+        <w:pStyle w:val="a4"/>
+        <w:numPr>
+          <w:ilvl w:val="3"/>
+          <w:numId w:val="2"/>
+        </w:numPr>
+        <w:bidi w:val="0"/>
+        <w:spacing w:after="0"/>
+        <w:rPr>
+          <w:rFonts w:ascii="David" w:hAnsi="David" w:cs="David"/>
+          <w:sz w:val="24"/>
+          <w:szCs w:val="24"/>
+          <w:highlight w:val="yellow"/>
+          <w:u w:val="single"/>
+        </w:rPr>
+      </w:pPr>
+      <m:oMath>
+        <m:r>
+          <w:rPr>
+            <w:rFonts w:ascii="Cambria Math" w:hAnsi="Cambria Math" w:cs="David"/>
+            <w:sz w:val="24"/>
+            <w:szCs w:val="24"/>
+            <w:highlight w:val="yellow"/>
+          </w:rPr>
+          <m:t>&lt;</m:t>
+        </m:r>
+        <m:r>
+          <m:rPr>
+            <m:nor/>
+          </m:rPr>
+          <w:rPr>
+            <w:rFonts w:ascii="Cambria Math" w:hAnsi="Cambria Math" w:cs="David"/>
+            <w:sz w:val="24"/>
+            <w:szCs w:val="24"/>
+            <w:highlight w:val="yellow"/>
+          </w:rPr>
+          <m:t>C0</m:t>
+        </m:r>
+        <m:r>
+          <w:rPr>
+            <w:rFonts w:ascii="Cambria Math" w:hAnsi="Cambria Math" w:cs="David"/>
+            <w:sz w:val="24"/>
+            <w:szCs w:val="24"/>
+            <w:highlight w:val="yellow"/>
+          </w:rPr>
+          <m:t>, #count&gt;</m:t>
+        </m:r>
+      </m:oMath>
+    </w:p>
+    <w:p>
+      <w:pPr>
+        <w:pStyle w:val="a4"/>
+        <w:numPr>
+          <w:ilvl w:val="3"/>
+          <w:numId w:val="2"/>
+        </w:numPr>
+        <w:bidi w:val="0"/>
+        <w:spacing w:after="0"/>
+        <w:rPr>
+          <w:rFonts w:ascii="David" w:hAnsi="David" w:cs="David"/>
+          <w:sz w:val="24"/>
+          <w:szCs w:val="24"/>
+          <w:highlight w:val="yellow"/>
+        </w:rPr>
+      </w:pPr>
+      <m:oMath>
+        <m:r>
+          <w:rPr>
+            <w:rFonts w:ascii="Cambria Math" w:hAnsi="Cambria Math" w:cs="David"/>
+            <w:sz w:val="24"/>
+            <w:szCs w:val="24"/>
+            <w:highlight w:val="yellow"/>
+          </w:rPr>
+          <m:t>&lt;</m:t>
+        </m:r>
+        <m:sSub>
+          <m:sSubPr>
+            <m:ctrlPr>
+              <w:rPr>
+                <w:rFonts w:ascii="Cambria Math" w:hAnsi="Cambria Math" w:cs="David"/>
+                <w:i/>
+                <w:sz w:val="24"/>
+                <w:szCs w:val="24"/>
+                <w:highlight w:val="yellow"/>
+              </w:rPr>
+            </m:ctrlPr>
+          </m:sSubPr>
+          <m:e>
+            <m:r>
+              <w:rPr>
+                <w:rFonts w:ascii="Cambria Math" w:hAnsi="Cambria Math" w:cs="David"/>
+                <w:sz w:val="24"/>
+                <w:szCs w:val="24"/>
+                <w:highlight w:val="yellow"/>
+              </w:rPr>
+              <m:t>w</m:t>
+            </m:r>
+          </m:e>
+          <m:sub>
+            <m:r>
+              <w:rPr>
+                <w:rFonts w:ascii="Cambria Math" w:hAnsi="Cambria Math" w:cs="David"/>
+                <w:sz w:val="24"/>
+                <w:szCs w:val="24"/>
+                <w:highlight w:val="yellow"/>
+              </w:rPr>
+              <m:t>1</m:t>
+            </m:r>
+          </m:sub>
+        </m:sSub>
+        <m:r>
+          <w:rPr>
+            <w:rFonts w:ascii="Cambria Math" w:hAnsi="Cambria Math" w:cs="David"/>
+            <w:sz w:val="24"/>
+            <w:szCs w:val="24"/>
+            <w:highlight w:val="yellow"/>
+          </w:rPr>
+          <m:t>_</m:t>
+        </m:r>
+        <m:sSub>
+          <m:sSubPr>
+            <m:ctrlPr>
+              <w:rPr>
+                <w:rFonts w:ascii="Cambria Math" w:hAnsi="Cambria Math" w:cs="David"/>
+                <w:i/>
+                <w:sz w:val="24"/>
+                <w:szCs w:val="24"/>
+                <w:highlight w:val="yellow"/>
+              </w:rPr>
+            </m:ctrlPr>
+          </m:sSubPr>
+          <m:e>
+            <m:r>
+              <w:rPr>
+                <w:rFonts w:ascii="Cambria Math" w:hAnsi="Cambria Math" w:cs="David"/>
+                <w:sz w:val="24"/>
+                <w:szCs w:val="24"/>
+                <w:highlight w:val="yellow"/>
+              </w:rPr>
+              <m:t>w</m:t>
+            </m:r>
+          </m:e>
+          <m:sub>
+            <m:r>
+              <w:rPr>
+                <w:rFonts w:ascii="Cambria Math" w:hAnsi="Cambria Math" w:cs="David"/>
+                <w:sz w:val="24"/>
+                <w:szCs w:val="24"/>
+                <w:highlight w:val="yellow"/>
+              </w:rPr>
+              <m:t>2</m:t>
+            </m:r>
+          </m:sub>
+        </m:sSub>
+        <m:r>
+          <w:rPr>
+            <w:rFonts w:ascii="Cambria Math" w:hAnsi="Cambria Math" w:cs="David"/>
+            <w:sz w:val="24"/>
+            <w:szCs w:val="24"/>
+            <w:highlight w:val="yellow"/>
+          </w:rPr>
+          <m:t xml:space="preserve">_*,#occurs&gt; </m:t>
+        </m:r>
+      </m:oMath>
+      <w:r>
+        <w:rPr>
+          <w:rFonts w:ascii="David" w:eastAsiaTheme="minorEastAsia" w:hAnsi="David" w:cs="David"/>
+          <w:sz w:val="24"/>
+          <w:szCs w:val="24"/>
+          <w:highlight w:val="yellow"/>
+        </w:rPr>
+        <w:t xml:space="preserve"> (</w:t>
+      </w:r>
+      <w:proofErr w:type="gramStart"/>
+      <w:r>
+        <w:rPr>
+          <w:rFonts w:ascii="David" w:eastAsiaTheme="minorEastAsia" w:hAnsi="David" w:cs="David"/>
+          <w:sz w:val="24"/>
+          <w:szCs w:val="24"/>
+          <w:highlight w:val="yellow"/>
+        </w:rPr>
+        <w:t>all</w:t>
+      </w:r>
+      <w:proofErr w:type="gramEnd"/>
+      <w:r>
+        <w:rPr>
+          <w:rFonts w:ascii="David" w:eastAsiaTheme="minorEastAsia" w:hAnsi="David" w:cs="David"/>
+          <w:sz w:val="24"/>
+          <w:szCs w:val="24"/>
+          <w:highlight w:val="yellow"/>
+        </w:rPr>
+        <w:t xml:space="preserve"> the pairs)</w:t>
+      </w:r>
+    </w:p>
+    <w:p>
+      <w:pPr>
+        <w:pStyle w:val="a4"/>
+        <w:numPr>
+          <w:ilvl w:val="3"/>
+          <w:numId w:val="2"/>
+        </w:numPr>
+        <w:bidi w:val="0"/>
+        <w:spacing w:after="0"/>
+        <w:rPr>
+          <w:rFonts w:ascii="David" w:hAnsi="David" w:cs="David"/>
+          <w:sz w:val="24"/>
+          <w:szCs w:val="24"/>
+          <w:highlight w:val="yellow"/>
+        </w:rPr>
+      </w:pPr>
+      <m:oMath>
+        <m:r>
+          <w:rPr>
+            <w:rFonts w:ascii="Cambria Math" w:hAnsi="Cambria Math" w:cs="David"/>
+            <w:sz w:val="24"/>
+            <w:szCs w:val="24"/>
+            <w:highlight w:val="yellow"/>
+          </w:rPr>
+          <m:t xml:space="preserve">&lt;w1_w2_w3,val   </m:t>
+        </m:r>
+        <m:sSub>
+          <m:sSubPr>
+            <m:ctrlPr>
+              <w:rPr>
+                <w:rFonts w:ascii="Cambria Math" w:hAnsi="Cambria Math" w:cs="David"/>
+                <w:i/>
+                <w:sz w:val="24"/>
+                <w:szCs w:val="24"/>
+                <w:highlight w:val="yellow"/>
+              </w:rPr>
+            </m:ctrlPr>
+          </m:sSubPr>
+          <m:e>
+            <m:r>
+              <w:rPr>
+                <w:rFonts w:ascii="Cambria Math" w:hAnsi="Cambria Math" w:cs="David"/>
+                <w:sz w:val="24"/>
+                <w:szCs w:val="24"/>
+                <w:highlight w:val="yellow"/>
+              </w:rPr>
+              <m:t>k</m:t>
+            </m:r>
+          </m:e>
+          <m:sub>
+            <m:r>
+              <w:rPr>
+                <w:rFonts w:ascii="Cambria Math" w:hAnsi="Cambria Math" w:cs="David"/>
+                <w:sz w:val="24"/>
+                <w:szCs w:val="24"/>
+                <w:highlight w:val="yellow"/>
+              </w:rPr>
+              <m:t>3</m:t>
+            </m:r>
+          </m:sub>
+        </m:sSub>
+        <m:r>
+          <w:rPr>
+            <w:rFonts w:ascii="Cambria Math" w:hAnsi="Cambria Math" w:cs="David"/>
+            <w:sz w:val="24"/>
+            <w:szCs w:val="24"/>
+            <w:highlight w:val="yellow"/>
+          </w:rPr>
+          <m:t xml:space="preserve">   </m:t>
+        </m:r>
+        <m:sSub>
+          <m:sSubPr>
+            <m:ctrlPr>
+              <w:rPr>
+                <w:rFonts w:ascii="Cambria Math" w:hAnsi="Cambria Math" w:cs="David"/>
+                <w:i/>
+                <w:sz w:val="24"/>
+                <w:szCs w:val="24"/>
+                <w:highlight w:val="yellow"/>
+              </w:rPr>
+            </m:ctrlPr>
+          </m:sSubPr>
+          <m:e>
+            <m:r>
+              <w:rPr>
+                <w:rFonts w:ascii="Cambria Math" w:hAnsi="Cambria Math" w:cs="David"/>
+                <w:sz w:val="24"/>
+                <w:szCs w:val="24"/>
+                <w:highlight w:val="yellow"/>
+              </w:rPr>
+              <m:t>N</m:t>
+            </m:r>
+          </m:e>
+          <m:sub>
+            <m:r>
+              <w:rPr>
+                <w:rFonts w:ascii="Cambria Math" w:hAnsi="Cambria Math" w:cs="David"/>
+                <w:sz w:val="24"/>
+                <w:szCs w:val="24"/>
+                <w:highlight w:val="yellow"/>
+              </w:rPr>
+              <m:t>3</m:t>
+            </m:r>
+          </m:sub>
+        </m:sSub>
+        <m:r>
+          <w:rPr>
+            <w:rFonts w:ascii="Cambria Math" w:hAnsi="Cambria Math" w:cs="David"/>
+            <w:sz w:val="24"/>
+            <w:szCs w:val="24"/>
+            <w:highlight w:val="yellow"/>
+          </w:rPr>
+          <m:t>&gt;</m:t>
+        </m:r>
+      </m:oMath>
+    </w:p>
+    <w:p>
+      <w:pPr>
+        <w:bidi w:val="0"/>
+        <w:spacing w:after="0"/>
+        <w:ind w:left="1440"/>
+        <w:rPr>
+          <w:rFonts w:ascii="David" w:hAnsi="David" w:cs="David"/>
+          <w:sz w:val="24"/>
+          <w:szCs w:val="24"/>
+          <w:highlight w:val="yellow"/>
+        </w:rPr>
+      </w:pPr>
+      <w:r>
+        <w:rPr>
+          <w:rFonts w:ascii="David" w:hAnsi="David" w:cs="David"/>
+          <w:sz w:val="24"/>
+          <w:szCs w:val="24"/>
+          <w:highlight w:val="yellow"/>
+        </w:rPr>
+        <w:t>Output – "output</w:t>
+      </w:r>
+      <w:r>
+        <w:rPr>
+          <w:rFonts w:ascii="David" w:hAnsi="David" w:cs="David"/>
+          <w:sz w:val="24"/>
+          <w:szCs w:val="24"/>
+          <w:highlight w:val="yellow"/>
+        </w:rPr>
+        <w:t>3</w:t>
+      </w:r>
+      <w:r>
+        <w:rPr>
+          <w:rFonts w:ascii="David" w:hAnsi="David" w:cs="David"/>
+          <w:sz w:val="24"/>
+          <w:szCs w:val="24"/>
+          <w:highlight w:val="yellow"/>
+        </w:rPr>
+        <w:t>"</w:t>
+      </w:r>
+    </w:p>
+    <w:p>
+      <w:pPr>
+        <w:bidi w:val="0"/>
+        <w:spacing w:after="0"/>
+        <w:ind w:left="1440"/>
+        <w:rPr>
+          <w:rFonts w:ascii="David" w:hAnsi="David" w:cs="David"/>
+          <w:sz w:val="24"/>
+          <w:szCs w:val="24"/>
+          <w:highlight w:val="yellow"/>
+        </w:rPr>
+      </w:pPr>
+    </w:p>
+    <w:p>
+      <w:pPr>
+        <w:pStyle w:val="a4"/>
+        <w:numPr>
+          <w:ilvl w:val="0"/>
+          <w:numId w:val="3"/>
+        </w:numPr>
+        <w:bidi w:val="0"/>
+        <w:spacing w:after="0"/>
+        <w:rPr>
+          <w:rFonts w:ascii="David" w:hAnsi="David" w:cs="David"/>
+          <w:sz w:val="24"/>
+          <w:szCs w:val="24"/>
+          <w:highlight w:val="yellow"/>
+        </w:rPr>
+      </w:pPr>
+      <w:r>
+        <w:rPr>
+          <w:rFonts w:ascii="David" w:hAnsi="David" w:cs="David"/>
+          <w:sz w:val="24"/>
+          <w:szCs w:val="24"/>
+          <w:highlight w:val="yellow"/>
+          <w:u w:val="single"/>
+        </w:rPr>
+        <w:t>Step</w:t>
+      </w:r>
+      <w:r>
+        <w:rPr>
+          <w:rFonts w:ascii="David" w:hAnsi="David" w:cs="David"/>
+          <w:sz w:val="24"/>
+          <w:szCs w:val="24"/>
+          <w:highlight w:val="yellow"/>
+          <w:u w:val="single"/>
+        </w:rPr>
+        <w:t>4</w:t>
+      </w:r>
+      <w:r>
+        <w:rPr>
+          <w:rFonts w:ascii="David" w:hAnsi="David" w:cs="David"/>
+          <w:sz w:val="24"/>
+          <w:szCs w:val="24"/>
+          <w:highlight w:val="yellow"/>
+          <w:u w:val="single"/>
+        </w:rPr>
+        <w:t xml:space="preserve"> – </w:t>
+      </w:r>
+      <w:r>
+        <w:rPr>
+          <w:rFonts w:ascii="David" w:hAnsi="David" w:cs="David"/>
+          <w:sz w:val="24"/>
+          <w:szCs w:val="24"/>
+          <w:highlight w:val="yellow"/>
+          <w:u w:val="single"/>
+        </w:rPr>
+        <w:t>Sort</w:t>
+      </w:r>
+      <w:r>
+        <w:rPr>
+          <w:rFonts w:ascii="David" w:hAnsi="David" w:cs="David"/>
+          <w:sz w:val="24"/>
+          <w:szCs w:val="24"/>
+          <w:highlight w:val="yellow"/>
+        </w:rPr>
+        <w:t>:</w:t>
+      </w:r>
+    </w:p>
+    <w:p>
+      <w:pPr>
+        <w:pStyle w:val="a4"/>
+        <w:bidi w:val="0"/>
+        <w:spacing w:after="0"/>
+        <w:rPr>
+          <w:rFonts w:ascii="David" w:hAnsi="David" w:cs="David"/>
+          <w:sz w:val="24"/>
+          <w:szCs w:val="24"/>
+          <w:highlight w:val="yellow"/>
+        </w:rPr>
+      </w:pPr>
+      <w:r>
+        <w:rPr>
+          <w:rFonts w:ascii="David" w:hAnsi="David" w:cs="David"/>
+          <w:sz w:val="24"/>
+          <w:szCs w:val="24"/>
+          <w:highlight w:val="yellow"/>
+        </w:rPr>
+        <w:t>Input: "output</w:t>
+      </w:r>
+      <w:r>
+        <w:rPr>
+          <w:rFonts w:ascii="David" w:hAnsi="David" w:cs="David"/>
+          <w:sz w:val="24"/>
+          <w:szCs w:val="24"/>
+          <w:highlight w:val="yellow"/>
+        </w:rPr>
+        <w:t>3</w:t>
+      </w:r>
+      <w:r>
+        <w:rPr>
+          <w:rFonts w:ascii="David" w:hAnsi="David" w:cs="David"/>
+          <w:sz w:val="24"/>
+          <w:szCs w:val="24"/>
+          <w:highlight w:val="yellow"/>
+        </w:rPr>
+        <w:t>"</w:t>
+      </w:r>
+    </w:p>
+    <w:p>
+      <w:pPr>
+        <w:pStyle w:val="a4"/>
+        <w:numPr>
+          <w:ilvl w:val="1"/>
+          <w:numId w:val="2"/>
+        </w:numPr>
+        <w:bidi w:val="0"/>
+        <w:spacing w:after="0"/>
+        <w:rPr>
+          <w:rFonts w:ascii="David" w:hAnsi="David" w:cs="David"/>
+          <w:sz w:val="24"/>
+          <w:szCs w:val="24"/>
+          <w:highlight w:val="yellow"/>
+        </w:rPr>
+      </w:pPr>
+      <w:r>
+        <w:rPr>
+          <w:rFonts w:ascii="David" w:hAnsi="David" w:cs="David"/>
+          <w:sz w:val="24"/>
+          <w:szCs w:val="24"/>
+          <w:highlight w:val="yellow"/>
+        </w:rPr>
+        <w:t>Map:</w:t>
+      </w:r>
+    </w:p>
+    <w:p>
+      <w:pPr>
+        <w:pStyle w:val="a4"/>
+        <w:numPr>
+          <w:ilvl w:val="2"/>
+          <w:numId w:val="2"/>
+        </w:numPr>
+        <w:bidi w:val="0"/>
+        <w:spacing w:after="0"/>
+        <w:rPr>
+          <w:rFonts w:ascii="David" w:hAnsi="David" w:cs="David"/>
+          <w:sz w:val="24"/>
+          <w:szCs w:val="24"/>
+          <w:highlight w:val="yellow"/>
+        </w:rPr>
+      </w:pPr>
+      <w:r>
+        <w:rPr>
+          <w:rFonts w:ascii="David" w:hAnsi="David" w:cs="David"/>
+          <w:sz w:val="24"/>
+          <w:szCs w:val="24"/>
+          <w:highlight w:val="yellow"/>
+        </w:rPr>
+        <w:t>Parse each of the input's records</w:t>
+      </w:r>
+    </w:p>
+    <w:p>
+      <w:pPr>
+        <w:pStyle w:val="a4"/>
+        <w:numPr>
+          <w:ilvl w:val="2"/>
+          <w:numId w:val="2"/>
+        </w:numPr>
+        <w:bidi w:val="0"/>
+        <w:spacing w:after="0"/>
+        <w:rPr>
+          <w:rFonts w:ascii="David" w:hAnsi="David" w:cs="David"/>
+          <w:sz w:val="24"/>
+          <w:szCs w:val="24"/>
+          <w:highlight w:val="yellow"/>
+        </w:rPr>
+      </w:pPr>
+      <w:r>
+        <w:rPr>
+          <w:rFonts w:ascii="David" w:hAnsi="David" w:cs="David"/>
+          <w:sz w:val="24"/>
+          <w:szCs w:val="24"/>
+          <w:highlight w:val="yellow"/>
+        </w:rPr>
+        <w:t>Write to context:</w:t>
+      </w:r>
+    </w:p>
+    <w:p>
+      <w:pPr>
+        <w:pStyle w:val="a4"/>
+        <w:numPr>
+          <w:ilvl w:val="3"/>
+          <w:numId w:val="2"/>
+        </w:numPr>
+        <w:bidi w:val="0"/>
+        <w:spacing w:after="0"/>
+        <w:rPr>
+          <w:rFonts w:ascii="David" w:hAnsi="David" w:cs="David"/>
+          <w:sz w:val="24"/>
+          <w:szCs w:val="24"/>
+          <w:highlight w:val="yellow"/>
+        </w:rPr>
+      </w:pPr>
+      <m:oMath>
+        <m:r>
+          <w:rPr>
+            <w:rFonts w:ascii="Cambria Math" w:hAnsi="Cambria Math" w:cs="David"/>
+            <w:sz w:val="24"/>
+            <w:szCs w:val="24"/>
+            <w:highlight w:val="yellow"/>
+          </w:rPr>
+          <w:lastRenderedPageBreak/>
+          <m:t>&lt;</m:t>
+        </m:r>
+        <m:sSub>
+          <m:sSubPr>
+            <m:ctrlPr>
+              <w:rPr>
+                <w:rFonts w:ascii="Cambria Math" w:hAnsi="Cambria Math" w:cs="David"/>
+                <w:i/>
+                <w:sz w:val="24"/>
+                <w:szCs w:val="24"/>
+                <w:highlight w:val="yellow"/>
+              </w:rPr>
+            </m:ctrlPr>
+          </m:sSubPr>
+          <m:e>
+            <m:r>
+              <w:rPr>
+                <w:rFonts w:ascii="Cambria Math" w:hAnsi="Cambria Math" w:cs="David"/>
+                <w:sz w:val="24"/>
+                <w:szCs w:val="24"/>
+                <w:highlight w:val="yellow"/>
+              </w:rPr>
+              <m:t>w</m:t>
+            </m:r>
+          </m:e>
+          <m:sub>
+            <m:r>
+              <w:rPr>
+                <w:rFonts w:ascii="Cambria Math" w:hAnsi="Cambria Math" w:cs="David"/>
+                <w:sz w:val="24"/>
+                <w:szCs w:val="24"/>
+                <w:highlight w:val="yellow"/>
+              </w:rPr>
+              <m:t>1</m:t>
+            </m:r>
+          </m:sub>
+        </m:sSub>
+        <m:r>
+          <w:rPr>
+            <w:rFonts w:ascii="Cambria Math" w:hAnsi="Cambria Math" w:cs="David"/>
+            <w:sz w:val="24"/>
+            <w:szCs w:val="24"/>
+            <w:highlight w:val="yellow"/>
+          </w:rPr>
+          <m:t>_</m:t>
+        </m:r>
+        <m:sSub>
+          <m:sSubPr>
+            <m:ctrlPr>
+              <w:rPr>
+                <w:rFonts w:ascii="Cambria Math" w:hAnsi="Cambria Math" w:cs="David"/>
+                <w:i/>
+                <w:sz w:val="24"/>
+                <w:szCs w:val="24"/>
+                <w:highlight w:val="yellow"/>
+              </w:rPr>
+            </m:ctrlPr>
+          </m:sSubPr>
+          <m:e>
+            <m:r>
+              <w:rPr>
+                <w:rFonts w:ascii="Cambria Math" w:hAnsi="Cambria Math" w:cs="David"/>
+                <w:sz w:val="24"/>
+                <w:szCs w:val="24"/>
+                <w:highlight w:val="yellow"/>
+              </w:rPr>
+              <m:t>w</m:t>
+            </m:r>
+          </m:e>
+          <m:sub>
+            <m:r>
+              <w:rPr>
+                <w:rFonts w:ascii="Cambria Math" w:hAnsi="Cambria Math" w:cs="David"/>
+                <w:sz w:val="24"/>
+                <w:szCs w:val="24"/>
+                <w:highlight w:val="yellow"/>
+              </w:rPr>
+              <m:t>2</m:t>
+            </m:r>
+          </m:sub>
+        </m:sSub>
+        <m:r>
+          <w:rPr>
+            <w:rFonts w:ascii="Cambria Math" w:hAnsi="Cambria Math" w:cs="David"/>
+            <w:sz w:val="24"/>
+            <w:szCs w:val="24"/>
+            <w:highlight w:val="yellow"/>
+          </w:rPr>
+          <m:t>_</m:t>
+        </m:r>
+        <m:sSub>
+          <m:sSubPr>
+            <m:ctrlPr>
+              <w:rPr>
+                <w:rFonts w:ascii="Cambria Math" w:hAnsi="Cambria Math" w:cs="David"/>
+                <w:i/>
+                <w:sz w:val="24"/>
+                <w:szCs w:val="24"/>
+                <w:highlight w:val="yellow"/>
+              </w:rPr>
+            </m:ctrlPr>
+          </m:sSubPr>
+          <m:e>
+            <m:r>
+              <w:rPr>
+                <w:rFonts w:ascii="Cambria Math" w:hAnsi="Cambria Math" w:cs="David"/>
+                <w:sz w:val="24"/>
+                <w:szCs w:val="24"/>
+                <w:highlight w:val="yellow"/>
+              </w:rPr>
+              <m:t>w</m:t>
+            </m:r>
+          </m:e>
+          <m:sub>
+            <m:r>
+              <w:rPr>
+                <w:rFonts w:ascii="Cambria Math" w:hAnsi="Cambria Math" w:cs="David"/>
+                <w:sz w:val="24"/>
+                <w:szCs w:val="24"/>
+                <w:highlight w:val="yellow"/>
+              </w:rPr>
+              <m:t>3</m:t>
+            </m:r>
+          </m:sub>
+        </m:sSub>
+        <m:r>
+          <w:rPr>
+            <w:rFonts w:ascii="Cambria Math" w:hAnsi="Cambria Math" w:cs="David"/>
+            <w:sz w:val="24"/>
+            <w:szCs w:val="24"/>
+            <w:highlight w:val="yellow"/>
+          </w:rPr>
+          <m:t>,  #occurs&gt;</m:t>
+        </m:r>
+      </m:oMath>
+    </w:p>
+    <w:p>
+      <w:pPr>
+        <w:pStyle w:val="a4"/>
+        <w:numPr>
+          <w:ilvl w:val="3"/>
+          <w:numId w:val="2"/>
+        </w:numPr>
+        <w:bidi w:val="0"/>
+        <w:spacing w:after="0"/>
+        <w:rPr>
+          <w:rFonts w:ascii="David" w:hAnsi="David" w:cs="David"/>
+          <w:sz w:val="24"/>
+          <w:szCs w:val="24"/>
+          <w:highlight w:val="yellow"/>
+        </w:rPr>
+      </w:pPr>
+      <m:oMath>
+        <m:r>
+          <w:rPr>
+            <w:rFonts w:ascii="Cambria Math" w:hAnsi="Cambria Math" w:cs="David"/>
+            <w:sz w:val="24"/>
+            <w:szCs w:val="24"/>
+            <w:highlight w:val="yellow"/>
+          </w:rPr>
+          <m:t>&lt;</m:t>
+        </m:r>
+        <m:sSub>
+          <m:sSubPr>
+            <m:ctrlPr>
+              <w:rPr>
+                <w:rFonts w:ascii="Cambria Math" w:hAnsi="Cambria Math" w:cs="David"/>
+                <w:i/>
+                <w:sz w:val="24"/>
+                <w:szCs w:val="24"/>
+                <w:highlight w:val="yellow"/>
+              </w:rPr>
+            </m:ctrlPr>
+          </m:sSubPr>
+          <m:e>
+            <m:r>
+              <w:rPr>
+                <w:rFonts w:ascii="Cambria Math" w:hAnsi="Cambria Math" w:cs="David"/>
+                <w:sz w:val="24"/>
+                <w:szCs w:val="24"/>
+                <w:highlight w:val="yellow"/>
+              </w:rPr>
+              <m:t>w</m:t>
+            </m:r>
+          </m:e>
+          <m:sub>
+            <m:r>
+              <w:rPr>
+                <w:rFonts w:ascii="Cambria Math" w:hAnsi="Cambria Math" w:cs="David"/>
+                <w:sz w:val="24"/>
+                <w:szCs w:val="24"/>
+                <w:highlight w:val="yellow"/>
+              </w:rPr>
+              <m:t>1</m:t>
+            </m:r>
+          </m:sub>
+        </m:sSub>
+        <m:r>
+          <w:rPr>
+            <w:rFonts w:ascii="Cambria Math" w:hAnsi="Cambria Math" w:cs="David"/>
+            <w:sz w:val="24"/>
+            <w:szCs w:val="24"/>
+            <w:highlight w:val="yellow"/>
+          </w:rPr>
+          <m:t>_</m:t>
+        </m:r>
+        <m:sSub>
+          <m:sSubPr>
+            <m:ctrlPr>
+              <w:rPr>
+                <w:rFonts w:ascii="Cambria Math" w:hAnsi="Cambria Math" w:cs="David"/>
+                <w:i/>
+                <w:sz w:val="24"/>
+                <w:szCs w:val="24"/>
+                <w:highlight w:val="yellow"/>
+              </w:rPr>
+            </m:ctrlPr>
+          </m:sSubPr>
+          <m:e>
+            <m:r>
+              <w:rPr>
+                <w:rFonts w:ascii="Cambria Math" w:hAnsi="Cambria Math" w:cs="David"/>
+                <w:sz w:val="24"/>
+                <w:szCs w:val="24"/>
+                <w:highlight w:val="yellow"/>
+              </w:rPr>
+              <m:t>w</m:t>
+            </m:r>
+          </m:e>
+          <m:sub>
+            <m:r>
+              <w:rPr>
+                <w:rFonts w:ascii="Cambria Math" w:hAnsi="Cambria Math" w:cs="David"/>
+                <w:sz w:val="24"/>
+                <w:szCs w:val="24"/>
+                <w:highlight w:val="yellow"/>
+              </w:rPr>
+              <m:t>2</m:t>
+            </m:r>
+          </m:sub>
+        </m:sSub>
+        <m:r>
+          <w:rPr>
+            <w:rFonts w:ascii="Cambria Math" w:hAnsi="Cambria Math" w:cs="David"/>
+            <w:sz w:val="24"/>
+            <w:szCs w:val="24"/>
+            <w:highlight w:val="yellow"/>
+          </w:rPr>
+          <m:t xml:space="preserve">_*,#occurs&gt; </m:t>
+        </m:r>
+      </m:oMath>
+    </w:p>
+    <w:p>
+      <w:pPr>
+        <w:pStyle w:val="a4"/>
+        <w:numPr>
+          <w:ilvl w:val="3"/>
+          <w:numId w:val="2"/>
+        </w:numPr>
+        <w:bidi w:val="0"/>
+        <w:spacing w:after="0"/>
+        <w:rPr>
+          <w:rFonts w:ascii="David" w:hAnsi="David" w:cs="David"/>
+          <w:sz w:val="24"/>
+          <w:szCs w:val="24"/>
+          <w:highlight w:val="yellow"/>
+        </w:rPr>
+      </w:pPr>
+      <m:oMath>
+        <m:r>
+          <w:rPr>
+            <w:rFonts w:ascii="Cambria Math" w:hAnsi="Cambria Math" w:cs="David"/>
+            <w:sz w:val="24"/>
+            <w:szCs w:val="24"/>
+            <w:highlight w:val="yellow"/>
+          </w:rPr>
+          <m:t>&lt;</m:t>
+        </m:r>
+        <m:sSub>
+          <m:sSubPr>
+            <m:ctrlPr>
+              <w:rPr>
+                <w:rFonts w:ascii="Cambria Math" w:hAnsi="Cambria Math" w:cs="David"/>
+                <w:i/>
+                <w:sz w:val="24"/>
+                <w:szCs w:val="24"/>
+                <w:highlight w:val="yellow"/>
+              </w:rPr>
+            </m:ctrlPr>
+          </m:sSubPr>
+          <m:e>
+            <m:r>
+              <w:rPr>
+                <w:rFonts w:ascii="Cambria Math" w:hAnsi="Cambria Math" w:cs="David"/>
+                <w:sz w:val="24"/>
+                <w:szCs w:val="24"/>
+                <w:highlight w:val="yellow"/>
+              </w:rPr>
+              <m:t>w</m:t>
+            </m:r>
+          </m:e>
+          <m:sub>
+            <m:r>
+              <w:rPr>
+                <w:rFonts w:ascii="Cambria Math" w:hAnsi="Cambria Math" w:cs="David"/>
+                <w:sz w:val="24"/>
+                <w:szCs w:val="24"/>
+                <w:highlight w:val="yellow"/>
+              </w:rPr>
+              <m:t>2</m:t>
+            </m:r>
+          </m:sub>
+        </m:sSub>
+        <m:r>
+          <w:rPr>
+            <w:rFonts w:ascii="Cambria Math" w:hAnsi="Cambria Math" w:cs="David"/>
+            <w:sz w:val="24"/>
+            <w:szCs w:val="24"/>
+            <w:highlight w:val="yellow"/>
+          </w:rPr>
+          <m:t>_</m:t>
+        </m:r>
+        <m:sSub>
+          <m:sSubPr>
+            <m:ctrlPr>
+              <w:rPr>
+                <w:rFonts w:ascii="Cambria Math" w:hAnsi="Cambria Math" w:cs="David"/>
+                <w:i/>
+                <w:sz w:val="24"/>
+                <w:szCs w:val="24"/>
+                <w:highlight w:val="yellow"/>
+              </w:rPr>
+            </m:ctrlPr>
+          </m:sSubPr>
+          <m:e>
+            <m:r>
+              <w:rPr>
+                <w:rFonts w:ascii="Cambria Math" w:hAnsi="Cambria Math" w:cs="David"/>
+                <w:sz w:val="24"/>
+                <w:szCs w:val="24"/>
+                <w:highlight w:val="yellow"/>
+              </w:rPr>
+              <m:t>w</m:t>
+            </m:r>
+          </m:e>
+          <m:sub>
+            <m:r>
+              <w:rPr>
+                <w:rFonts w:ascii="Cambria Math" w:hAnsi="Cambria Math" w:cs="David"/>
+                <w:sz w:val="24"/>
+                <w:szCs w:val="24"/>
+                <w:highlight w:val="yellow"/>
+              </w:rPr>
+              <m:t>3</m:t>
+            </m:r>
+          </m:sub>
+        </m:sSub>
+        <m:r>
+          <w:rPr>
+            <w:rFonts w:ascii="Cambria Math" w:hAnsi="Cambria Math" w:cs="David"/>
+            <w:sz w:val="24"/>
+            <w:szCs w:val="24"/>
+            <w:highlight w:val="yellow"/>
+          </w:rPr>
+          <m:t xml:space="preserve">_*,#occurs&gt; </m:t>
+        </m:r>
+      </m:oMath>
+    </w:p>
+    <w:p>
+      <w:pPr>
+        <w:pStyle w:val="a4"/>
+        <w:numPr>
+          <w:ilvl w:val="3"/>
+          <w:numId w:val="2"/>
+        </w:numPr>
+        <w:bidi w:val="0"/>
+        <w:spacing w:after="0"/>
+        <w:rPr>
+          <w:rFonts w:ascii="David" w:hAnsi="David" w:cs="David"/>
+          <w:sz w:val="24"/>
+          <w:szCs w:val="24"/>
+          <w:highlight w:val="yellow"/>
+        </w:rPr>
+      </w:pPr>
+      <m:oMath>
+        <m:r>
+          <w:rPr>
+            <w:rFonts w:ascii="Cambria Math" w:hAnsi="Cambria Math" w:cs="David"/>
+            <w:sz w:val="24"/>
+            <w:szCs w:val="24"/>
+            <w:highlight w:val="yellow"/>
+          </w:rPr>
+          <m:t>&lt;</m:t>
+        </m:r>
+        <m:r>
+          <m:rPr>
+            <m:nor/>
+          </m:rPr>
+          <w:rPr>
+            <w:rFonts w:ascii="Cambria Math" w:hAnsi="Cambria Math" w:cs="David"/>
+            <w:sz w:val="24"/>
+            <w:szCs w:val="24"/>
+            <w:highlight w:val="yellow"/>
+          </w:rPr>
+          <m:t>"C0", #records</m:t>
+        </m:r>
+        <m:r>
+          <w:rPr>
+            <w:rFonts w:ascii="Cambria Math" w:eastAsiaTheme="minorEastAsia" w:hAnsi="Cambria Math" w:cs="David"/>
+            <w:sz w:val="24"/>
+            <w:szCs w:val="24"/>
+            <w:highlight w:val="yellow"/>
+          </w:rPr>
+          <m:t>&gt;</m:t>
+        </m:r>
+      </m:oMath>
+    </w:p>
+    <w:p>
+      <w:pPr>
+        <w:pStyle w:val="a4"/>
+        <w:numPr>
+          <w:ilvl w:val="1"/>
+          <w:numId w:val="2"/>
+        </w:numPr>
+        <w:bidi w:val="0"/>
+        <w:spacing w:after="0"/>
+        <w:rPr>
+          <w:rFonts w:ascii="David" w:hAnsi="David" w:cs="David"/>
+          <w:sz w:val="24"/>
+          <w:szCs w:val="24"/>
+          <w:highlight w:val="yellow"/>
+        </w:rPr>
+      </w:pPr>
+      <w:r>
+        <w:rPr>
+          <w:rFonts w:ascii="David" w:hAnsi="David" w:cs="David"/>
+          <w:sz w:val="24"/>
+          <w:szCs w:val="24"/>
+          <w:highlight w:val="yellow"/>
+        </w:rPr>
+        <w:t>Combiner:</w:t>
+      </w:r>
+    </w:p>
+    <w:p>
+      <w:pPr>
+        <w:pStyle w:val="a4"/>
+        <w:bidi w:val="0"/>
+        <w:spacing w:after="0"/>
+        <w:ind w:left="1440"/>
+        <w:rPr>
+          <w:rFonts w:ascii="David" w:hAnsi="David" w:cs="David"/>
+          <w:sz w:val="24"/>
+          <w:szCs w:val="24"/>
+          <w:highlight w:val="yellow"/>
+        </w:rPr>
+      </w:pPr>
+      <w:r>
+        <w:rPr>
+          <w:rFonts w:ascii="David" w:hAnsi="David" w:cs="David"/>
+          <w:sz w:val="24"/>
+          <w:szCs w:val="24"/>
+          <w:highlight w:val="yellow"/>
+        </w:rPr>
+        <w:t>Local aggregation of:</w:t>
+      </w:r>
+    </w:p>
+    <w:p>
+      <w:pPr>
+        <w:pStyle w:val="a4"/>
+        <w:numPr>
+          <w:ilvl w:val="3"/>
+          <w:numId w:val="2"/>
+        </w:numPr>
+        <w:bidi w:val="0"/>
+        <w:spacing w:after="0"/>
+        <w:rPr>
+          <w:rFonts w:ascii="David" w:hAnsi="David" w:cs="David"/>
+          <w:sz w:val="24"/>
+          <w:szCs w:val="24"/>
+          <w:highlight w:val="yellow"/>
+        </w:rPr>
+      </w:pPr>
+      <m:oMath>
+        <m:r>
+          <w:rPr>
+            <w:rFonts w:ascii="Cambria Math" w:hAnsi="Cambria Math" w:cs="David"/>
+            <w:sz w:val="24"/>
+            <w:szCs w:val="24"/>
+            <w:highlight w:val="yellow"/>
+          </w:rPr>
+          <m:t>&lt;</m:t>
+        </m:r>
+        <m:sSub>
+          <m:sSubPr>
+            <m:ctrlPr>
+              <w:rPr>
+                <w:rFonts w:ascii="Cambria Math" w:hAnsi="Cambria Math" w:cs="David"/>
+                <w:i/>
+                <w:sz w:val="24"/>
+                <w:szCs w:val="24"/>
+                <w:highlight w:val="yellow"/>
+              </w:rPr>
+            </m:ctrlPr>
+          </m:sSubPr>
+          <m:e>
+            <m:r>
+              <w:rPr>
+                <w:rFonts w:ascii="Cambria Math" w:hAnsi="Cambria Math" w:cs="David"/>
+                <w:sz w:val="24"/>
+                <w:szCs w:val="24"/>
+                <w:highlight w:val="yellow"/>
+              </w:rPr>
+              <m:t>w</m:t>
+            </m:r>
+          </m:e>
+          <m:sub>
+            <m:r>
+              <w:rPr>
+                <w:rFonts w:ascii="Cambria Math" w:hAnsi="Cambria Math" w:cs="David"/>
+                <w:sz w:val="24"/>
+                <w:szCs w:val="24"/>
+                <w:highlight w:val="yellow"/>
+              </w:rPr>
+              <m:t>1</m:t>
+            </m:r>
+          </m:sub>
+        </m:sSub>
+        <m:r>
+          <w:rPr>
+            <w:rFonts w:ascii="Cambria Math" w:hAnsi="Cambria Math" w:cs="David"/>
+            <w:sz w:val="24"/>
+            <w:szCs w:val="24"/>
+            <w:highlight w:val="yellow"/>
+          </w:rPr>
+          <m:t>_</m:t>
+        </m:r>
+        <m:sSub>
+          <m:sSubPr>
+            <m:ctrlPr>
+              <w:rPr>
+                <w:rFonts w:ascii="Cambria Math" w:hAnsi="Cambria Math" w:cs="David"/>
+                <w:i/>
+                <w:sz w:val="24"/>
+                <w:szCs w:val="24"/>
+                <w:highlight w:val="yellow"/>
+              </w:rPr>
+            </m:ctrlPr>
+          </m:sSubPr>
+          <m:e>
+            <m:r>
+              <w:rPr>
+                <w:rFonts w:ascii="Cambria Math" w:hAnsi="Cambria Math" w:cs="David"/>
+                <w:sz w:val="24"/>
+                <w:szCs w:val="24"/>
+                <w:highlight w:val="yellow"/>
+              </w:rPr>
+              <m:t>w</m:t>
+            </m:r>
+          </m:e>
+          <m:sub>
+            <m:r>
+              <w:rPr>
+                <w:rFonts w:ascii="Cambria Math" w:hAnsi="Cambria Math" w:cs="David"/>
+                <w:sz w:val="24"/>
+                <w:szCs w:val="24"/>
+                <w:highlight w:val="yellow"/>
+              </w:rPr>
+              <m:t>2</m:t>
+            </m:r>
+          </m:sub>
+        </m:sSub>
+        <m:r>
+          <w:rPr>
+            <w:rFonts w:ascii="Cambria Math" w:hAnsi="Cambria Math" w:cs="David"/>
+            <w:sz w:val="24"/>
+            <w:szCs w:val="24"/>
+            <w:highlight w:val="yellow"/>
+          </w:rPr>
+          <m:t>_</m:t>
+        </m:r>
+        <m:sSub>
+          <m:sSubPr>
+            <m:ctrlPr>
+              <w:rPr>
+                <w:rFonts w:ascii="Cambria Math" w:hAnsi="Cambria Math" w:cs="David"/>
+                <w:i/>
+                <w:sz w:val="24"/>
+                <w:szCs w:val="24"/>
+                <w:highlight w:val="yellow"/>
+              </w:rPr>
+            </m:ctrlPr>
+          </m:sSubPr>
+          <m:e>
+            <m:r>
+              <w:rPr>
+                <w:rFonts w:ascii="Cambria Math" w:hAnsi="Cambria Math" w:cs="David"/>
+                <w:sz w:val="24"/>
+                <w:szCs w:val="24"/>
+                <w:highlight w:val="yellow"/>
+              </w:rPr>
+              <m:t>w</m:t>
+            </m:r>
+          </m:e>
+          <m:sub>
+            <m:r>
+              <w:rPr>
+                <w:rFonts w:ascii="Cambria Math" w:hAnsi="Cambria Math" w:cs="David"/>
+                <w:sz w:val="24"/>
+                <w:szCs w:val="24"/>
+                <w:highlight w:val="yellow"/>
+              </w:rPr>
+              <m:t>3</m:t>
+            </m:r>
+          </m:sub>
+        </m:sSub>
+        <m:r>
+          <w:rPr>
+            <w:rFonts w:ascii="Cambria Math" w:hAnsi="Cambria Math" w:cs="David"/>
+            <w:sz w:val="24"/>
+            <w:szCs w:val="24"/>
+            <w:highlight w:val="yellow"/>
+          </w:rPr>
+          <m:t>,  #occurs&gt;</m:t>
+        </m:r>
+      </m:oMath>
+    </w:p>
+    <w:p>
+      <w:pPr>
+        <w:pStyle w:val="a4"/>
+        <w:numPr>
+          <w:ilvl w:val="3"/>
+          <w:numId w:val="2"/>
+        </w:numPr>
+        <w:bidi w:val="0"/>
+        <w:spacing w:after="0"/>
+        <w:rPr>
+          <w:rFonts w:ascii="David" w:hAnsi="David" w:cs="David"/>
+          <w:sz w:val="24"/>
+          <w:szCs w:val="24"/>
+          <w:highlight w:val="yellow"/>
+        </w:rPr>
+      </w:pPr>
+      <m:oMath>
+        <m:r>
+          <w:rPr>
+            <w:rFonts w:ascii="Cambria Math" w:hAnsi="Cambria Math" w:cs="David"/>
+            <w:sz w:val="24"/>
+            <w:szCs w:val="24"/>
+            <w:highlight w:val="yellow"/>
+          </w:rPr>
+          <m:t>&lt;</m:t>
+        </m:r>
+        <m:sSub>
+          <m:sSubPr>
+            <m:ctrlPr>
+              <w:rPr>
+                <w:rFonts w:ascii="Cambria Math" w:hAnsi="Cambria Math" w:cs="David"/>
+                <w:i/>
+                <w:sz w:val="24"/>
+                <w:szCs w:val="24"/>
+                <w:highlight w:val="yellow"/>
+              </w:rPr>
+            </m:ctrlPr>
+          </m:sSubPr>
+          <m:e>
+            <m:r>
+              <w:rPr>
+                <w:rFonts w:ascii="Cambria Math" w:hAnsi="Cambria Math" w:cs="David"/>
+                <w:sz w:val="24"/>
+                <w:szCs w:val="24"/>
+                <w:highlight w:val="yellow"/>
+              </w:rPr>
+              <m:t>w</m:t>
+            </m:r>
+          </m:e>
+          <m:sub>
+            <m:r>
+              <w:rPr>
+                <w:rFonts w:ascii="Cambria Math" w:hAnsi="Cambria Math" w:cs="David"/>
+                <w:sz w:val="24"/>
+                <w:szCs w:val="24"/>
+                <w:highlight w:val="yellow"/>
+              </w:rPr>
+              <m:t>1</m:t>
+            </m:r>
+          </m:sub>
+        </m:sSub>
+        <m:r>
+          <w:rPr>
+            <w:rFonts w:ascii="Cambria Math" w:hAnsi="Cambria Math" w:cs="David"/>
+            <w:sz w:val="24"/>
+            <w:szCs w:val="24"/>
+            <w:highlight w:val="yellow"/>
+          </w:rPr>
+          <m:t>_</m:t>
+        </m:r>
+        <m:sSub>
+          <m:sSubPr>
+            <m:ctrlPr>
+              <w:rPr>
+                <w:rFonts w:ascii="Cambria Math" w:hAnsi="Cambria Math" w:cs="David"/>
+                <w:i/>
+                <w:sz w:val="24"/>
+                <w:szCs w:val="24"/>
+                <w:highlight w:val="yellow"/>
+              </w:rPr>
+            </m:ctrlPr>
+          </m:sSubPr>
+          <m:e>
+            <m:r>
+              <w:rPr>
+                <w:rFonts w:ascii="Cambria Math" w:hAnsi="Cambria Math" w:cs="David"/>
+                <w:sz w:val="24"/>
+                <w:szCs w:val="24"/>
+                <w:highlight w:val="yellow"/>
+              </w:rPr>
+              <m:t>w</m:t>
+            </m:r>
+          </m:e>
+          <m:sub>
+            <m:r>
+              <w:rPr>
+                <w:rFonts w:ascii="Cambria Math" w:hAnsi="Cambria Math" w:cs="David"/>
+                <w:sz w:val="24"/>
+                <w:szCs w:val="24"/>
+                <w:highlight w:val="yellow"/>
+              </w:rPr>
+              <m:t>2</m:t>
+            </m:r>
+          </m:sub>
+        </m:sSub>
+        <m:r>
+          <w:rPr>
+            <w:rFonts w:ascii="Cambria Math" w:hAnsi="Cambria Math" w:cs="David"/>
+            <w:sz w:val="24"/>
+            <w:szCs w:val="24"/>
+            <w:highlight w:val="yellow"/>
+          </w:rPr>
+          <m:t xml:space="preserve">_*,#occurs&gt; </m:t>
+        </m:r>
+      </m:oMath>
+    </w:p>
+    <w:p>
+      <w:pPr>
+        <w:pStyle w:val="a4"/>
+        <w:numPr>
+          <w:ilvl w:val="3"/>
+          <w:numId w:val="2"/>
+        </w:numPr>
+        <w:bidi w:val="0"/>
+        <w:spacing w:after="0"/>
+        <w:rPr>
+          <w:rFonts w:ascii="David" w:hAnsi="David" w:cs="David"/>
+          <w:sz w:val="24"/>
+          <w:szCs w:val="24"/>
+          <w:highlight w:val="yellow"/>
+        </w:rPr>
+      </w:pPr>
+      <m:oMath>
+        <m:r>
+          <w:rPr>
+            <w:rFonts w:ascii="Cambria Math" w:hAnsi="Cambria Math" w:cs="David"/>
+            <w:sz w:val="24"/>
+            <w:szCs w:val="24"/>
+            <w:highlight w:val="yellow"/>
+          </w:rPr>
+          <m:t>&lt;</m:t>
+        </m:r>
+        <m:sSub>
+          <m:sSubPr>
+            <m:ctrlPr>
+              <w:rPr>
+                <w:rFonts w:ascii="Cambria Math" w:hAnsi="Cambria Math" w:cs="David"/>
+                <w:i/>
+                <w:sz w:val="24"/>
+                <w:szCs w:val="24"/>
+                <w:highlight w:val="yellow"/>
+              </w:rPr>
+            </m:ctrlPr>
+          </m:sSubPr>
+          <m:e>
+            <m:r>
+              <w:rPr>
+                <w:rFonts w:ascii="Cambria Math" w:hAnsi="Cambria Math" w:cs="David"/>
+                <w:sz w:val="24"/>
+                <w:szCs w:val="24"/>
+                <w:highlight w:val="yellow"/>
+              </w:rPr>
+              <m:t>w</m:t>
+            </m:r>
+          </m:e>
+          <m:sub>
+            <m:r>
+              <w:rPr>
+                <w:rFonts w:ascii="Cambria Math" w:hAnsi="Cambria Math" w:cs="David"/>
+                <w:sz w:val="24"/>
+                <w:szCs w:val="24"/>
+                <w:highlight w:val="yellow"/>
+              </w:rPr>
+              <m:t>2</m:t>
+            </m:r>
+          </m:sub>
+        </m:sSub>
+        <m:r>
+          <w:rPr>
+            <w:rFonts w:ascii="Cambria Math" w:hAnsi="Cambria Math" w:cs="David"/>
+            <w:sz w:val="24"/>
+            <w:szCs w:val="24"/>
+            <w:highlight w:val="yellow"/>
+          </w:rPr>
+          <m:t>_</m:t>
+        </m:r>
+        <m:sSub>
+          <m:sSubPr>
+            <m:ctrlPr>
+              <w:rPr>
+                <w:rFonts w:ascii="Cambria Math" w:hAnsi="Cambria Math" w:cs="David"/>
+                <w:i/>
+                <w:sz w:val="24"/>
+                <w:szCs w:val="24"/>
+                <w:highlight w:val="yellow"/>
+              </w:rPr>
+            </m:ctrlPr>
+          </m:sSubPr>
+          <m:e>
+            <m:r>
+              <w:rPr>
+                <w:rFonts w:ascii="Cambria Math" w:hAnsi="Cambria Math" w:cs="David"/>
+                <w:sz w:val="24"/>
+                <w:szCs w:val="24"/>
+                <w:highlight w:val="yellow"/>
+              </w:rPr>
+              <m:t>w</m:t>
+            </m:r>
+          </m:e>
+          <m:sub>
+            <m:r>
+              <w:rPr>
+                <w:rFonts w:ascii="Cambria Math" w:hAnsi="Cambria Math" w:cs="David"/>
+                <w:sz w:val="24"/>
+                <w:szCs w:val="24"/>
+                <w:highlight w:val="yellow"/>
+              </w:rPr>
+              <m:t>3</m:t>
+            </m:r>
+          </m:sub>
+        </m:sSub>
+        <m:r>
+          <w:rPr>
+            <w:rFonts w:ascii="Cambria Math" w:hAnsi="Cambria Math" w:cs="David"/>
+            <w:sz w:val="24"/>
+            <w:szCs w:val="24"/>
+            <w:highlight w:val="yellow"/>
+          </w:rPr>
+          <m:t xml:space="preserve">_*,#occurs&gt; </m:t>
+        </m:r>
+      </m:oMath>
+    </w:p>
+    <w:p>
+      <w:pPr>
+        <w:pStyle w:val="a4"/>
+        <w:numPr>
+          <w:ilvl w:val="1"/>
+          <w:numId w:val="2"/>
+        </w:numPr>
+        <w:bidi w:val="0"/>
+        <w:spacing w:after="0"/>
+        <w:rPr>
+          <w:rFonts w:ascii="David" w:hAnsi="David" w:cs="David"/>
+          <w:sz w:val="24"/>
+          <w:szCs w:val="24"/>
+          <w:highlight w:val="yellow"/>
+        </w:rPr>
+      </w:pPr>
+      <w:r>
+        <w:rPr>
+          <w:rFonts w:ascii="David" w:eastAsiaTheme="minorEastAsia" w:hAnsi="David" w:cs="David"/>
+          <w:sz w:val="24"/>
+          <w:szCs w:val="24"/>
+          <w:highlight w:val="yellow"/>
+        </w:rPr>
+        <w:t>Reducer:</w:t>
+      </w:r>
+    </w:p>
+    <w:p>
+      <w:pPr>
+        <w:pStyle w:val="a4"/>
+        <w:numPr>
+          <w:ilvl w:val="2"/>
+          <w:numId w:val="2"/>
+        </w:numPr>
+        <w:bidi w:val="0"/>
+        <w:spacing w:after="0"/>
+        <w:rPr>
+          <w:rFonts w:ascii="David" w:hAnsi="David" w:cs="David"/>
+          <w:sz w:val="24"/>
+          <w:szCs w:val="24"/>
+          <w:highlight w:val="yellow"/>
+        </w:rPr>
+      </w:pPr>
+      <w:r>
+        <w:rPr>
+          <w:rFonts w:ascii="David" w:hAnsi="David" w:cs="David"/>
+          <w:sz w:val="24"/>
+          <w:szCs w:val="24"/>
+          <w:highlight w:val="yellow"/>
+        </w:rPr>
+        <w:t xml:space="preserve">Count </w:t>
+      </w:r>
+      <m:oMath>
+        <m:sSub>
+          <m:sSubPr>
+            <m:ctrlPr>
+              <w:rPr>
+                <w:rFonts w:ascii="Cambria Math" w:hAnsi="Cambria Math" w:cs="David"/>
+                <w:i/>
+                <w:sz w:val="24"/>
+                <w:szCs w:val="24"/>
+                <w:highlight w:val="yellow"/>
+              </w:rPr>
+            </m:ctrlPr>
+          </m:sSubPr>
+          <m:e>
+            <m:r>
+              <w:rPr>
+                <w:rFonts w:ascii="Cambria Math" w:hAnsi="Cambria Math" w:cs="David"/>
+                <w:sz w:val="24"/>
+                <w:szCs w:val="24"/>
+                <w:highlight w:val="yellow"/>
+              </w:rPr>
+              <m:t>C</m:t>
+            </m:r>
+          </m:e>
+          <m:sub>
+            <m:r>
+              <w:rPr>
+                <w:rFonts w:ascii="Cambria Math" w:hAnsi="Cambria Math" w:cs="David"/>
+                <w:sz w:val="24"/>
+                <w:szCs w:val="24"/>
+                <w:highlight w:val="yellow"/>
+              </w:rPr>
+              <m:t>0</m:t>
+            </m:r>
+          </m:sub>
+        </m:sSub>
+      </m:oMath>
+    </w:p>
+    <w:p>
+      <w:pPr>
+        <w:pStyle w:val="a4"/>
+        <w:numPr>
+          <w:ilvl w:val="2"/>
+          <w:numId w:val="2"/>
+        </w:numPr>
+        <w:bidi w:val="0"/>
+        <w:spacing w:after="0"/>
+        <w:rPr>
+          <w:rFonts w:ascii="David" w:hAnsi="David" w:cs="David"/>
+          <w:sz w:val="24"/>
+          <w:szCs w:val="24"/>
+          <w:highlight w:val="yellow"/>
+        </w:rPr>
+      </w:pPr>
+      <w:r>
+        <w:rPr>
+          <w:rFonts w:ascii="David" w:eastAsiaTheme="minorEastAsia" w:hAnsi="David" w:cs="David"/>
+          <w:sz w:val="24"/>
+          <w:szCs w:val="24"/>
+          <w:highlight w:val="yellow"/>
+        </w:rPr>
+        <w:t xml:space="preserve">Count </w:t>
+      </w:r>
+      <m:oMath>
+        <m:sSub>
+          <m:sSubPr>
+            <m:ctrlPr>
+              <w:rPr>
+                <w:rFonts w:ascii="Cambria Math" w:eastAsiaTheme="minorEastAsia" w:hAnsi="Cambria Math" w:cs="David"/>
+                <w:i/>
+                <w:sz w:val="24"/>
+                <w:szCs w:val="24"/>
+                <w:highlight w:val="yellow"/>
+              </w:rPr>
+            </m:ctrlPr>
+          </m:sSubPr>
+          <m:e>
+            <m:r>
+              <w:rPr>
+                <w:rFonts w:ascii="Cambria Math" w:eastAsiaTheme="minorEastAsia" w:hAnsi="Cambria Math" w:cs="David"/>
+                <w:sz w:val="24"/>
+                <w:szCs w:val="24"/>
+                <w:highlight w:val="yellow"/>
+              </w:rPr>
+              <m:t>C</m:t>
+            </m:r>
+          </m:e>
+          <m:sub>
+            <m:r>
+              <w:rPr>
+                <w:rFonts w:ascii="Cambria Math" w:eastAsiaTheme="minorEastAsia" w:hAnsi="Cambria Math" w:cs="David"/>
+                <w:sz w:val="24"/>
+                <w:szCs w:val="24"/>
+                <w:highlight w:val="yellow"/>
+              </w:rPr>
+              <m:t>2</m:t>
+            </m:r>
+          </m:sub>
+        </m:sSub>
+      </m:oMath>
+      <w:r>
+        <w:rPr>
+          <w:rFonts w:ascii="David" w:hAnsi="David" w:cs="David"/>
+          <w:sz w:val="24"/>
+          <w:szCs w:val="24"/>
+          <w:highlight w:val="yellow"/>
+        </w:rPr>
+        <w:t>s</w:t>
+      </w:r>
+    </w:p>
+    <w:p>
+      <w:pPr>
+        <w:pStyle w:val="a4"/>
+        <w:numPr>
+          <w:ilvl w:val="2"/>
+          <w:numId w:val="2"/>
+        </w:numPr>
+        <w:bidi w:val="0"/>
+        <w:spacing w:after="0"/>
+        <w:rPr>
+          <w:rFonts w:ascii="David" w:hAnsi="David" w:cs="David"/>
+          <w:sz w:val="24"/>
+          <w:szCs w:val="24"/>
+          <w:highlight w:val="yellow"/>
+        </w:rPr>
+      </w:pPr>
+      <w:r>
+        <w:rPr>
+          <w:rFonts w:ascii="David" w:eastAsiaTheme="minorEastAsia" w:hAnsi="David" w:cs="David"/>
+          <w:sz w:val="24"/>
+          <w:szCs w:val="24"/>
+          <w:highlight w:val="yellow"/>
+        </w:rPr>
+        <w:t xml:space="preserve">For each </w:t>
+      </w:r>
+      <m:oMath>
+        <m:sSub>
+          <m:sSubPr>
+            <m:ctrlPr>
+              <w:rPr>
+                <w:rFonts w:ascii="Cambria Math" w:eastAsiaTheme="minorEastAsia" w:hAnsi="Cambria Math" w:cs="David"/>
+                <w:i/>
+                <w:sz w:val="24"/>
+                <w:szCs w:val="24"/>
+                <w:highlight w:val="yellow"/>
+              </w:rPr>
+            </m:ctrlPr>
+          </m:sSubPr>
+          <m:e>
+            <m:r>
+              <w:rPr>
+                <w:rFonts w:ascii="Cambria Math" w:eastAsiaTheme="minorEastAsia" w:hAnsi="Cambria Math" w:cs="David"/>
+                <w:sz w:val="24"/>
+                <w:szCs w:val="24"/>
+                <w:highlight w:val="yellow"/>
+              </w:rPr>
+              <m:t>C</m:t>
+            </m:r>
+          </m:e>
+          <m:sub>
+            <m:r>
+              <w:rPr>
+                <w:rFonts w:ascii="Cambria Math" w:eastAsiaTheme="minorEastAsia" w:hAnsi="Cambria Math" w:cs="David"/>
+                <w:sz w:val="24"/>
+                <w:szCs w:val="24"/>
+                <w:highlight w:val="yellow"/>
+              </w:rPr>
+              <m:t>2</m:t>
+            </m:r>
+          </m:sub>
+        </m:sSub>
+      </m:oMath>
+      <w:r>
+        <w:rPr>
+          <w:rFonts w:ascii="David" w:eastAsiaTheme="minorEastAsia" w:hAnsi="David" w:cs="David"/>
+          <w:sz w:val="24"/>
+          <w:szCs w:val="24"/>
+          <w:highlight w:val="yellow"/>
+        </w:rPr>
+        <w:t xml:space="preserve"> Count </w:t>
+      </w:r>
+      <m:oMath>
+        <m:sSub>
+          <m:sSubPr>
+            <m:ctrlPr>
+              <w:rPr>
+                <w:rFonts w:ascii="Cambria Math" w:eastAsiaTheme="minorEastAsia" w:hAnsi="Cambria Math" w:cs="David"/>
+                <w:i/>
+                <w:sz w:val="24"/>
+                <w:szCs w:val="24"/>
+                <w:highlight w:val="yellow"/>
+              </w:rPr>
+            </m:ctrlPr>
+          </m:sSubPr>
+          <m:e>
+            <m:r>
+              <w:rPr>
+                <w:rFonts w:ascii="Cambria Math" w:eastAsiaTheme="minorEastAsia" w:hAnsi="Cambria Math" w:cs="David"/>
+                <w:sz w:val="24"/>
+                <w:szCs w:val="24"/>
+                <w:highlight w:val="yellow"/>
+              </w:rPr>
+              <m:t>N</m:t>
+            </m:r>
+          </m:e>
+          <m:sub>
+            <m:r>
+              <w:rPr>
+                <w:rFonts w:ascii="Cambria Math" w:eastAsiaTheme="minorEastAsia" w:hAnsi="Cambria Math" w:cs="David"/>
+                <w:sz w:val="24"/>
+                <w:szCs w:val="24"/>
+                <w:highlight w:val="yellow"/>
+              </w:rPr>
+              <m:t>3</m:t>
+            </m:r>
+          </m:sub>
+        </m:sSub>
+      </m:oMath>
+      <w:r>
+        <w:rPr>
+          <w:rFonts w:ascii="David" w:eastAsiaTheme="minorEastAsia" w:hAnsi="David" w:cs="David"/>
+          <w:sz w:val="24"/>
+          <w:szCs w:val="24"/>
+          <w:highlight w:val="yellow"/>
+        </w:rPr>
+        <w:t xml:space="preserve">s related to </w:t>
+      </w:r>
+      <w:r>
+        <w:rPr>
+          <w:rFonts w:ascii="David" w:hAnsi="David" w:cs="David"/>
+          <w:sz w:val="24"/>
+          <w:szCs w:val="24"/>
+          <w:highlight w:val="yellow"/>
+        </w:rPr>
+        <w:t>it</w:t>
+      </w:r>
+    </w:p>
+    <w:p>
+      <w:pPr>
+        <w:pStyle w:val="a4"/>
+        <w:numPr>
+          <w:ilvl w:val="2"/>
+          <w:numId w:val="2"/>
+        </w:numPr>
+        <w:bidi w:val="0"/>
+        <w:spacing w:after="0"/>
+        <w:rPr>
+          <w:rFonts w:ascii="David" w:hAnsi="David" w:cs="David"/>
+          <w:sz w:val="24"/>
+          <w:szCs w:val="24"/>
+          <w:highlight w:val="yellow"/>
+        </w:rPr>
+      </w:pPr>
+      <w:r>
+        <w:rPr>
+          <w:rFonts w:ascii="David" w:hAnsi="David" w:cs="David"/>
+          <w:sz w:val="24"/>
+          <w:szCs w:val="24"/>
+          <w:highlight w:val="yellow"/>
+        </w:rPr>
+        <w:t xml:space="preserve">Calculate </w:t>
+      </w:r>
+      <m:oMath>
+        <m:sSub>
+          <m:sSubPr>
+            <m:ctrlPr>
+              <w:rPr>
+                <w:rFonts w:ascii="Cambria Math" w:hAnsi="Cambria Math" w:cs="David"/>
+                <w:i/>
+                <w:sz w:val="24"/>
+                <w:szCs w:val="24"/>
+                <w:highlight w:val="yellow"/>
+              </w:rPr>
+            </m:ctrlPr>
+          </m:sSubPr>
+          <m:e>
+            <m:r>
+              <w:rPr>
+                <w:rFonts w:ascii="Cambria Math" w:hAnsi="Cambria Math" w:cs="David"/>
+                <w:sz w:val="24"/>
+                <w:szCs w:val="24"/>
+                <w:highlight w:val="yellow"/>
+              </w:rPr>
+              <m:t>k</m:t>
+            </m:r>
+          </m:e>
+          <m:sub>
+            <m:r>
+              <w:rPr>
+                <w:rFonts w:ascii="Cambria Math" w:hAnsi="Cambria Math" w:cs="David"/>
+                <w:sz w:val="24"/>
+                <w:szCs w:val="24"/>
+                <w:highlight w:val="yellow"/>
+              </w:rPr>
+              <m:t>3</m:t>
+            </m:r>
+          </m:sub>
+        </m:sSub>
+      </m:oMath>
+      <w:r>
+        <w:rPr>
+          <w:rFonts w:ascii="David" w:hAnsi="David" w:cs="David"/>
+          <w:sz w:val="24"/>
+          <w:szCs w:val="24"/>
+          <w:highlight w:val="yellow"/>
+        </w:rPr>
+        <w:t xml:space="preserve"> for each triplet</w:t>
+      </w:r>
+    </w:p>
+    <w:p>
+      <w:pPr>
+        <w:pStyle w:val="a4"/>
+        <w:numPr>
+          <w:ilvl w:val="2"/>
+          <w:numId w:val="2"/>
+        </w:numPr>
+        <w:bidi w:val="0"/>
+        <w:spacing w:after="0"/>
+        <w:rPr>
+          <w:rFonts w:ascii="David" w:hAnsi="David" w:cs="David"/>
+          <w:b/>
+          <w:bCs/>
+          <w:sz w:val="24"/>
+          <w:szCs w:val="24"/>
+          <w:highlight w:val="yellow"/>
+        </w:rPr>
+      </w:pPr>
+      <m:oMath>
+        <m:r>
+          <m:rPr>
+            <m:sty m:val="bi"/>
+          </m:rPr>
+          <w:rPr>
+            <w:rFonts w:ascii="Cambria Math" w:hAnsi="Cambria Math" w:cs="David"/>
+            <w:sz w:val="24"/>
+            <w:szCs w:val="24"/>
+            <w:highlight w:val="yellow"/>
+          </w:rPr>
+          <m:t>val=</m:t>
+        </m:r>
+        <m:sSub>
+          <m:sSubPr>
+            <m:ctrlPr>
+              <w:rPr>
+                <w:rFonts w:ascii="Cambria Math" w:hAnsi="Cambria Math" w:cs="David"/>
+                <w:b/>
+                <w:bCs/>
+                <w:i/>
+                <w:sz w:val="24"/>
+                <w:szCs w:val="24"/>
+                <w:highlight w:val="yellow"/>
+              </w:rPr>
+            </m:ctrlPr>
+          </m:sSubPr>
+          <m:e>
+            <m:r>
+              <m:rPr>
+                <m:sty m:val="bi"/>
+              </m:rPr>
+              <w:rPr>
+                <w:rFonts w:ascii="Cambria Math" w:hAnsi="Cambria Math" w:cs="David"/>
+                <w:sz w:val="24"/>
+                <w:szCs w:val="24"/>
+                <w:highlight w:val="yellow"/>
+              </w:rPr>
+              <m:t>k</m:t>
+            </m:r>
+          </m:e>
+          <m:sub>
+            <m:r>
+              <m:rPr>
+                <m:sty m:val="bi"/>
+              </m:rPr>
+              <w:rPr>
+                <w:rFonts w:ascii="Cambria Math" w:hAnsi="Cambria Math" w:cs="David"/>
+                <w:sz w:val="24"/>
+                <w:szCs w:val="24"/>
+                <w:highlight w:val="yellow"/>
+              </w:rPr>
+              <m:t>3</m:t>
+            </m:r>
+          </m:sub>
+        </m:sSub>
+        <m:r>
+          <m:rPr>
+            <m:sty m:val="bi"/>
+          </m:rPr>
+          <w:rPr>
+            <w:rFonts w:ascii="Cambria Math" w:hAnsi="Cambria Math" w:cs="David"/>
+            <w:sz w:val="24"/>
+            <w:szCs w:val="24"/>
+            <w:highlight w:val="yellow"/>
+          </w:rPr>
+          <m:t>⋅</m:t>
+        </m:r>
+        <m:f>
+          <m:fPr>
+            <m:ctrlPr>
+              <w:rPr>
+                <w:rFonts w:ascii="Cambria Math" w:hAnsi="Cambria Math" w:cs="David"/>
+                <w:b/>
+                <w:bCs/>
+                <w:i/>
+                <w:sz w:val="24"/>
+                <w:szCs w:val="24"/>
+                <w:highlight w:val="yellow"/>
+              </w:rPr>
+            </m:ctrlPr>
+          </m:fPr>
+          <m:num>
+            <m:sSub>
+              <m:sSubPr>
+                <m:ctrlPr>
+                  <w:rPr>
+                    <w:rFonts w:ascii="Cambria Math" w:hAnsi="Cambria Math" w:cs="David"/>
+                    <w:b/>
+                    <w:bCs/>
+                    <w:i/>
+                    <w:sz w:val="24"/>
+                    <w:szCs w:val="24"/>
+                    <w:highlight w:val="yellow"/>
+                  </w:rPr>
+                </m:ctrlPr>
+              </m:sSubPr>
+              <m:e>
+                <m:r>
+                  <m:rPr>
+                    <m:sty m:val="bi"/>
+                  </m:rPr>
+                  <w:rPr>
+                    <w:rFonts w:ascii="Cambria Math" w:hAnsi="Cambria Math" w:cs="David"/>
+                    <w:sz w:val="24"/>
+                    <w:szCs w:val="24"/>
+                    <w:highlight w:val="yellow"/>
+                  </w:rPr>
+                  <m:t>N</m:t>
+                </m:r>
+              </m:e>
+              <m:sub>
+                <m:r>
+                  <m:rPr>
+                    <m:sty m:val="bi"/>
+                  </m:rPr>
+                  <w:rPr>
+                    <w:rFonts w:ascii="Cambria Math" w:hAnsi="Cambria Math" w:cs="David"/>
+                    <w:sz w:val="24"/>
+                    <w:szCs w:val="24"/>
+                    <w:highlight w:val="yellow"/>
+                  </w:rPr>
+                  <m:t>3</m:t>
+                </m:r>
+              </m:sub>
+            </m:sSub>
+          </m:num>
+          <m:den>
+            <m:sSub>
+              <m:sSubPr>
+                <m:ctrlPr>
+                  <w:rPr>
+                    <w:rFonts w:ascii="Cambria Math" w:hAnsi="Cambria Math" w:cs="David"/>
+                    <w:b/>
+                    <w:bCs/>
+                    <w:i/>
+                    <w:sz w:val="24"/>
+                    <w:szCs w:val="24"/>
+                    <w:highlight w:val="yellow"/>
+                  </w:rPr>
+                </m:ctrlPr>
+              </m:sSubPr>
+              <m:e>
+                <m:r>
+                  <m:rPr>
+                    <m:sty m:val="bi"/>
+                  </m:rPr>
+                  <w:rPr>
+                    <w:rFonts w:ascii="Cambria Math" w:hAnsi="Cambria Math" w:cs="David"/>
+                    <w:sz w:val="24"/>
+                    <w:szCs w:val="24"/>
+                    <w:highlight w:val="yellow"/>
+                  </w:rPr>
+                  <m:t>C</m:t>
+                </m:r>
+              </m:e>
+              <m:sub>
+                <m:r>
+                  <m:rPr>
+                    <m:sty m:val="bi"/>
+                  </m:rPr>
+                  <w:rPr>
+                    <w:rFonts w:ascii="Cambria Math" w:hAnsi="Cambria Math" w:cs="David"/>
+                    <w:sz w:val="24"/>
+                    <w:szCs w:val="24"/>
+                    <w:highlight w:val="yellow"/>
+                  </w:rPr>
+                  <m:t>2</m:t>
+                </m:r>
+              </m:sub>
+            </m:sSub>
+          </m:den>
+        </m:f>
+      </m:oMath>
+    </w:p>
+    <w:p>
+      <w:pPr>
+        <w:pStyle w:val="a4"/>
+        <w:numPr>
+          <w:ilvl w:val="2"/>
+          <w:numId w:val="2"/>
+        </w:numPr>
+        <w:bidi w:val="0"/>
+        <w:spacing w:after="0"/>
+        <w:rPr>
+          <w:rFonts w:ascii="David" w:hAnsi="David" w:cs="David"/>
+          <w:sz w:val="24"/>
+          <w:szCs w:val="24"/>
+          <w:highlight w:val="yellow"/>
+          <w:u w:val="single"/>
+        </w:rPr>
+      </w:pPr>
+      <w:r>
+        <w:rPr>
+          <w:rFonts w:ascii="David" w:hAnsi="David" w:cs="David"/>
+          <w:sz w:val="24"/>
+          <w:szCs w:val="24"/>
+          <w:highlight w:val="yellow"/>
+        </w:rPr>
+        <w:t>Write to context:</w:t>
+      </w:r>
+    </w:p>
+    <w:p>
+      <w:pPr>
+        <w:pStyle w:val="a4"/>
+        <w:numPr>
+          <w:ilvl w:val="3"/>
+          <w:numId w:val="2"/>
+        </w:numPr>
+        <w:bidi w:val="0"/>
+        <w:spacing w:after="0"/>
+        <w:rPr>
+          <w:rFonts w:ascii="David" w:hAnsi="David" w:cs="David"/>
+          <w:sz w:val="24"/>
+          <w:szCs w:val="24"/>
+          <w:highlight w:val="yellow"/>
+          <w:u w:val="single"/>
+        </w:rPr>
+      </w:pPr>
+      <m:oMath>
+        <m:r>
+          <w:rPr>
+            <w:rFonts w:ascii="Cambria Math" w:hAnsi="Cambria Math" w:cs="David"/>
+            <w:sz w:val="24"/>
+            <w:szCs w:val="24"/>
+            <w:highlight w:val="yellow"/>
+          </w:rPr>
+          <m:t>&lt;</m:t>
+        </m:r>
+        <m:r>
+          <m:rPr>
+            <m:nor/>
+          </m:rPr>
+          <w:rPr>
+            <w:rFonts w:ascii="Cambria Math" w:hAnsi="Cambria Math" w:cs="David"/>
+            <w:sz w:val="24"/>
+            <w:szCs w:val="24"/>
+            <w:highlight w:val="yellow"/>
+          </w:rPr>
+          <m:t>C0</m:t>
+        </m:r>
+        <m:r>
+          <w:rPr>
+            <w:rFonts w:ascii="Cambria Math" w:hAnsi="Cambria Math" w:cs="David"/>
+            <w:sz w:val="24"/>
+            <w:szCs w:val="24"/>
+            <w:highlight w:val="yellow"/>
+          </w:rPr>
+          <m:t>, #count&gt;</m:t>
+        </m:r>
+      </m:oMath>
+    </w:p>
+    <w:p>
+      <w:pPr>
+        <w:pStyle w:val="a4"/>
+        <w:numPr>
+          <w:ilvl w:val="3"/>
+          <w:numId w:val="2"/>
+        </w:numPr>
+        <w:bidi w:val="0"/>
+        <w:spacing w:after="0"/>
+        <w:rPr>
+          <w:rFonts w:ascii="David" w:hAnsi="David" w:cs="David"/>
+          <w:sz w:val="24"/>
+          <w:szCs w:val="24"/>
+          <w:highlight w:val="yellow"/>
+        </w:rPr>
+      </w:pPr>
+      <m:oMath>
+        <m:r>
+          <w:rPr>
+            <w:rFonts w:ascii="Cambria Math" w:hAnsi="Cambria Math" w:cs="David"/>
+            <w:sz w:val="24"/>
+            <w:szCs w:val="24"/>
+            <w:highlight w:val="yellow"/>
+          </w:rPr>
+          <m:t>&lt;</m:t>
+        </m:r>
+        <m:sSub>
+          <m:sSubPr>
+            <m:ctrlPr>
+              <w:rPr>
+                <w:rFonts w:ascii="Cambria Math" w:hAnsi="Cambria Math" w:cs="David"/>
+                <w:i/>
+                <w:sz w:val="24"/>
+                <w:szCs w:val="24"/>
+                <w:highlight w:val="yellow"/>
+              </w:rPr>
+            </m:ctrlPr>
+          </m:sSubPr>
+          <m:e>
+            <m:r>
+              <w:rPr>
+                <w:rFonts w:ascii="Cambria Math" w:hAnsi="Cambria Math" w:cs="David"/>
+                <w:sz w:val="24"/>
+                <w:szCs w:val="24"/>
+                <w:highlight w:val="yellow"/>
+              </w:rPr>
+              <m:t>w</m:t>
+            </m:r>
+          </m:e>
+          <m:sub>
+            <m:r>
+              <w:rPr>
+                <w:rFonts w:ascii="Cambria Math" w:hAnsi="Cambria Math" w:cs="David"/>
+                <w:sz w:val="24"/>
+                <w:szCs w:val="24"/>
+                <w:highlight w:val="yellow"/>
+              </w:rPr>
+              <m:t>1</m:t>
+            </m:r>
+          </m:sub>
+        </m:sSub>
+        <m:r>
+          <w:rPr>
+            <w:rFonts w:ascii="Cambria Math" w:hAnsi="Cambria Math" w:cs="David"/>
+            <w:sz w:val="24"/>
+            <w:szCs w:val="24"/>
+            <w:highlight w:val="yellow"/>
+          </w:rPr>
+          <m:t>_</m:t>
+        </m:r>
+        <m:sSub>
+          <m:sSubPr>
+            <m:ctrlPr>
+              <w:rPr>
+                <w:rFonts w:ascii="Cambria Math" w:hAnsi="Cambria Math" w:cs="David"/>
+                <w:i/>
+                <w:sz w:val="24"/>
+                <w:szCs w:val="24"/>
+                <w:highlight w:val="yellow"/>
+              </w:rPr>
+            </m:ctrlPr>
+          </m:sSubPr>
+          <m:e>
+            <m:r>
+              <w:rPr>
+                <w:rFonts w:ascii="Cambria Math" w:hAnsi="Cambria Math" w:cs="David"/>
+                <w:sz w:val="24"/>
+                <w:szCs w:val="24"/>
+                <w:highlight w:val="yellow"/>
+              </w:rPr>
+              <m:t>w</m:t>
+            </m:r>
+          </m:e>
+          <m:sub>
+            <m:r>
+              <w:rPr>
+                <w:rFonts w:ascii="Cambria Math" w:hAnsi="Cambria Math" w:cs="David"/>
+                <w:sz w:val="24"/>
+                <w:szCs w:val="24"/>
+                <w:highlight w:val="yellow"/>
+              </w:rPr>
+              <m:t>2</m:t>
+            </m:r>
+          </m:sub>
+        </m:sSub>
+        <m:r>
+          <w:rPr>
+            <w:rFonts w:ascii="Cambria Math" w:hAnsi="Cambria Math" w:cs="David"/>
+            <w:sz w:val="24"/>
+            <w:szCs w:val="24"/>
+            <w:highlight w:val="yellow"/>
+          </w:rPr>
+          <m:t xml:space="preserve">_*,#occurs&gt; </m:t>
+        </m:r>
+      </m:oMath>
+      <w:r>
+        <w:rPr>
+          <w:rFonts w:ascii="David" w:eastAsiaTheme="minorEastAsia" w:hAnsi="David" w:cs="David"/>
+          <w:sz w:val="24"/>
+          <w:szCs w:val="24"/>
+          <w:highlight w:val="yellow"/>
+        </w:rPr>
+        <w:t xml:space="preserve"> (</w:t>
+      </w:r>
+      <w:proofErr w:type="gramStart"/>
+      <w:r>
+        <w:rPr>
+          <w:rFonts w:ascii="David" w:eastAsiaTheme="minorEastAsia" w:hAnsi="David" w:cs="David"/>
+          <w:sz w:val="24"/>
+          <w:szCs w:val="24"/>
+          <w:highlight w:val="yellow"/>
+        </w:rPr>
+        <w:t>all</w:t>
+      </w:r>
+      <w:proofErr w:type="gramEnd"/>
+      <w:r>
+        <w:rPr>
+          <w:rFonts w:ascii="David" w:eastAsiaTheme="minorEastAsia" w:hAnsi="David" w:cs="David"/>
+          <w:sz w:val="24"/>
+          <w:szCs w:val="24"/>
+          <w:highlight w:val="yellow"/>
+        </w:rPr>
+        <w:t xml:space="preserve"> the pairs)</w:t>
+      </w:r>
+    </w:p>
+    <w:p>
+      <w:pPr>
+        <w:pStyle w:val="a4"/>
+        <w:numPr>
+          <w:ilvl w:val="3"/>
+          <w:numId w:val="2"/>
+        </w:numPr>
+        <w:bidi w:val="0"/>
+        <w:spacing w:after="0"/>
+        <w:rPr>
+          <w:rFonts w:ascii="David" w:hAnsi="David" w:cs="David"/>
+          <w:sz w:val="24"/>
+          <w:szCs w:val="24"/>
+          <w:highlight w:val="yellow"/>
+        </w:rPr>
+      </w:pPr>
+      <m:oMath>
+        <m:r>
+          <w:rPr>
+            <w:rFonts w:ascii="Cambria Math" w:hAnsi="Cambria Math" w:cs="David"/>
+            <w:sz w:val="24"/>
+            <w:szCs w:val="24"/>
+            <w:highlight w:val="yellow"/>
+          </w:rPr>
+          <m:t xml:space="preserve">&lt;w1_w2_w3,val   </m:t>
+        </m:r>
+        <m:sSub>
+          <m:sSubPr>
+            <m:ctrlPr>
+              <w:rPr>
+                <w:rFonts w:ascii="Cambria Math" w:hAnsi="Cambria Math" w:cs="David"/>
+                <w:i/>
+                <w:sz w:val="24"/>
+                <w:szCs w:val="24"/>
+                <w:highlight w:val="yellow"/>
+              </w:rPr>
+            </m:ctrlPr>
+          </m:sSubPr>
+          <m:e>
+            <m:r>
+              <w:rPr>
+                <w:rFonts w:ascii="Cambria Math" w:hAnsi="Cambria Math" w:cs="David"/>
+                <w:sz w:val="24"/>
+                <w:szCs w:val="24"/>
+                <w:highlight w:val="yellow"/>
+              </w:rPr>
+              <m:t>k</m:t>
+            </m:r>
+          </m:e>
+          <m:sub>
+            <m:r>
+              <w:rPr>
+                <w:rFonts w:ascii="Cambria Math" w:hAnsi="Cambria Math" w:cs="David"/>
+                <w:sz w:val="24"/>
+                <w:szCs w:val="24"/>
+                <w:highlight w:val="yellow"/>
+              </w:rPr>
+              <m:t>3</m:t>
+            </m:r>
+          </m:sub>
+        </m:sSub>
+        <m:r>
+          <w:rPr>
+            <w:rFonts w:ascii="Cambria Math" w:hAnsi="Cambria Math" w:cs="David"/>
+            <w:sz w:val="24"/>
+            <w:szCs w:val="24"/>
+            <w:highlight w:val="yellow"/>
+          </w:rPr>
+          <m:t xml:space="preserve">   </m:t>
+        </m:r>
+        <m:sSub>
+          <m:sSubPr>
+            <m:ctrlPr>
+              <w:rPr>
+                <w:rFonts w:ascii="Cambria Math" w:hAnsi="Cambria Math" w:cs="David"/>
+                <w:i/>
+                <w:sz w:val="24"/>
+                <w:szCs w:val="24"/>
+                <w:highlight w:val="yellow"/>
+              </w:rPr>
+            </m:ctrlPr>
+          </m:sSubPr>
+          <m:e>
+            <m:r>
+              <w:rPr>
+                <w:rFonts w:ascii="Cambria Math" w:hAnsi="Cambria Math" w:cs="David"/>
+                <w:sz w:val="24"/>
+                <w:szCs w:val="24"/>
+                <w:highlight w:val="yellow"/>
+              </w:rPr>
+              <m:t>N</m:t>
+            </m:r>
+          </m:e>
+          <m:sub>
+            <m:r>
+              <w:rPr>
+                <w:rFonts w:ascii="Cambria Math" w:hAnsi="Cambria Math" w:cs="David"/>
+                <w:sz w:val="24"/>
+                <w:szCs w:val="24"/>
+                <w:highlight w:val="yellow"/>
+              </w:rPr>
+              <m:t>3</m:t>
+            </m:r>
+          </m:sub>
+        </m:sSub>
+        <m:r>
+          <w:rPr>
+            <w:rFonts w:ascii="Cambria Math" w:hAnsi="Cambria Math" w:cs="David"/>
+            <w:sz w:val="24"/>
+            <w:szCs w:val="24"/>
+            <w:highlight w:val="yellow"/>
+          </w:rPr>
+          <m:t>&gt;</m:t>
+        </m:r>
+      </m:oMath>
+    </w:p>
+    <w:p>
+      <w:pPr>
+        <w:bidi w:val="0"/>
+        <w:spacing w:after="0"/>
+        <w:ind w:left="1440"/>
+        <w:rPr>
+          <w:rFonts w:ascii="David" w:hAnsi="David" w:cs="David"/>
+          <w:sz w:val="24"/>
+          <w:szCs w:val="24"/>
+        </w:rPr>
+      </w:pPr>
+      <w:r>
+        <w:rPr>
+          <w:rFonts w:ascii="David" w:hAnsi="David" w:cs="David"/>
+          <w:sz w:val="24"/>
+          <w:szCs w:val="24"/>
+          <w:highlight w:val="yellow"/>
+        </w:rPr>
+        <w:t>Output – "output</w:t>
+      </w:r>
+      <w:r>
+        <w:rPr>
+          <w:rFonts w:ascii="David" w:hAnsi="David" w:cs="David"/>
+          <w:sz w:val="24"/>
+          <w:szCs w:val="24"/>
+          <w:highlight w:val="yellow"/>
+        </w:rPr>
+        <w:t>4</w:t>
+      </w:r>
+      <w:r>
+        <w:rPr>
+          <w:rFonts w:ascii="David" w:hAnsi="David" w:cs="David"/>
+          <w:sz w:val="24"/>
+          <w:szCs w:val="24"/>
+          <w:highlight w:val="yellow"/>
+        </w:rPr>
+        <w:t>"</w:t>
+      </w:r>
+    </w:p>
+    <w:p>
+      <w:pPr>
+        <w:bidi w:val="0"/>
+        <w:spacing w:after="0"/>
+        <w:ind w:left="1440"/>
+        <w:rPr>
+          <w:rFonts w:ascii="David" w:hAnsi="David" w:cs="David"/>
+          <w:sz w:val="24"/>
+          <w:szCs w:val="24"/>
+        </w:rPr>
+      </w:pPr>
+    </w:p>
+    <w:p>
+      <w:pPr>
+        <w:bidi w:val="0"/>
+        <w:rPr>
+          <w:rFonts w:ascii="David" w:hAnsi="David" w:cs="David"/>
+          <w:sz w:val="24"/>
+          <w:szCs w:val="24"/>
+          <w:u w:val="single"/>
+        </w:rPr>
+      </w:pPr>
+      <w:r>
+        <w:rPr>
+          <w:rFonts w:ascii="David" w:hAnsi="David" w:cs="David"/>
+          <w:sz w:val="24"/>
+          <w:szCs w:val="24"/>
+          <w:u w:val="single"/>
+        </w:rPr>
+        <w:t>Statistics:</w:t>
+      </w:r>
+    </w:p>
+    <w:p>
+      <w:pPr>
+        <w:bidi w:val="0"/>
+        <w:spacing w:after="0"/>
+        <w:rPr>
+          <w:rFonts w:ascii="David" w:hAnsi="David" w:cs="David"/>
+          <w:sz w:val="24"/>
+          <w:szCs w:val="24"/>
+        </w:rPr>
+      </w:pPr>
+    </w:p>
+    <w:p>
+      <w:pPr>
+        <w:bidi w:val="0"/>
+        <w:rPr>
+          <w:rFonts w:ascii="David" w:hAnsi="David" w:cs="David"/>
+          <w:sz w:val="24"/>
+          <w:szCs w:val="24"/>
+          <w:u w:val="single"/>
+        </w:rPr>
+      </w:pPr>
+      <w:r>
+        <w:rPr>
+          <w:rFonts w:ascii="David" w:hAnsi="David" w:cs="David"/>
+          <w:sz w:val="24"/>
+          <w:szCs w:val="24"/>
+          <w:u w:val="single"/>
+        </w:rPr>
+        <w:t>Analysis:</w:t>
+      </w:r>
+    </w:p>
+    <w:p>
+      <w:pPr>
+        <w:bidi w:val="0"/>
+        <w:spacing w:after="0"/>
+        <w:ind w:left="1440"/>
+        <w:rPr>
+          <w:rFonts w:ascii="David" w:hAnsi="David" w:cs="David"/>
+          <w:sz w:val="24"/>
+          <w:szCs w:val="24"/>
+        </w:rPr>
+      </w:pPr>
+    </w:p>
+    <w:p>
+      <w:pPr>
+        <w:bidi w:val="0"/>
+        <w:spacing w:after="0"/>
+        <w:ind w:left="1440"/>
         <w:rPr>
           <w:rFonts w:ascii="David" w:hAnsi="David" w:cs="David"/>
           <w:sz w:val="24"/>
@@ -2717,6 +10700,95 @@
 <file path=word/numbering.xml><?xml version="1.0" encoding="utf-8"?>
 <w:numbering xmlns:wpc="http://schemas.microsoft.com/office/word/2010/wordprocessingCanvas" xmlns:cx="http://schemas.microsoft.com/office/drawing/2014/chartex" xmlns:cx1="http://schemas.microsoft.com/office/drawing/2015/9/8/chartex" xmlns:cx2="http://schemas.microsoft.com/office/drawing/2015/10/21/chartex" xmlns:cx3="http://schemas.microsoft.com/office/drawing/2016/5/9/chartex" xmlns:cx4="http://schemas.microsoft.com/office/drawing/2016/5/10/chartex" xmlns:cx5="http://schemas.microsoft.com/office/drawing/2016/5/11/chartex" xmlns:cx6="http://schemas.microsoft.com/office/drawing/2016/5/12/chartex" xmlns:cx7="http://schemas.microsoft.com/office/drawing/2016/5/13/chartex" xmlns:cx8="http://schemas.microsoft.com/office/drawing/2016/5/14/chartex" xmlns:mc="http://schemas.openxmlformats.org/markup-compatibility/2006" xmlns:aink="http://schemas.microsoft.com/office/drawing/2016/ink" xmlns:am3d="http://schemas.microsoft.com/office/drawing/2017/model3d" xmlns:o="urn:schemas-microsoft-com:office:office" xmlns:r="http://schemas.openxmlformats.org/officeDocument/2006/relationships" xmlns:m="http://schemas.openxmlformats.org/officeDocument/2006/math" xmlns:v="urn:schemas-microsoft-com:vml" xmlns:wp14="http://schemas.microsoft.com/office/word/2010/wordprocessingDrawing" xmlns:wp="http://schemas.openxmlformats.org/drawingml/2006/wordprocessingDrawing" xmlns:w10="urn:schemas-microsoft-com:office:word" xmlns:w="http://schemas.openxmlformats.org/wordprocessingml/2006/main" xmlns:w14="http://schemas.microsoft.com/office/word/2010/wordml" xmlns:w15="http://schemas.microsoft.com/office/word/2012/wordml" xmlns:w16cex="http://schemas.microsoft.com/office/word/2018/wordml/cex" xmlns:w16cid="http://schemas.microsoft.com/office/word/2016/wordml/cid" xmlns:w16="http://schemas.microsoft.com/office/word/2018/wordml" xmlns:w16sdtdh="http://schemas.microsoft.com/office/word/2020/wordml/sdtdatahash" xmlns:w16se="http://schemas.microsoft.com/office/word/2015/wordml/symex" xmlns:wpg="http://schemas.microsoft.com/office/word/2010/wordprocessingGroup" xmlns:wpi="http://schemas.microsoft.com/office/word/2010/wordprocessingInk" xmlns:wne="http://schemas.microsoft.com/office/word/2006/wordml" xmlns:wps="http://schemas.microsoft.com/office/word/2010/wordprocessingShape" mc:Ignorable="w14 w15 w16se w16cid w16 w16cex w16sdtdh wp14">
   <w:abstractNum w:abstractNumId="0" w15:restartNumberingAfterBreak="0">
+    <w:nsid w:val="0C432013"/>
+    <w:multiLevelType w:val="hybridMultilevel"/>
+    <w:tmpl w:val="4260BDD2"/>
+    <w:lvl w:ilvl="0" w:tplc="0409000F">
+      <w:start w:val="1"/>
+      <w:numFmt w:val="decimal"/>
+      <w:lvlText w:val="%1."/>
+      <w:lvlJc w:val="left"/>
+      <w:pPr>
+        <w:ind w:left="720" w:hanging="360"/>
+      </w:pPr>
+      <w:rPr>
+        <w:rFonts w:hint="default"/>
+      </w:rPr>
+    </w:lvl>
+    <w:lvl w:ilvl="1" w:tplc="04090019" w:tentative="1">
+      <w:start w:val="1"/>
+      <w:numFmt w:val="lowerLetter"/>
+      <w:lvlText w:val="%2."/>
+      <w:lvlJc w:val="left"/>
+      <w:pPr>
+        <w:ind w:left="1440" w:hanging="360"/>
+      </w:pPr>
+    </w:lvl>
+    <w:lvl w:ilvl="2" w:tplc="0409001B" w:tentative="1">
+      <w:start w:val="1"/>
+      <w:numFmt w:val="lowerRoman"/>
+      <w:lvlText w:val="%3."/>
+      <w:lvlJc w:val="right"/>
+      <w:pPr>
+        <w:ind w:left="2160" w:hanging="180"/>
+      </w:pPr>
+    </w:lvl>
+    <w:lvl w:ilvl="3" w:tplc="0409000F" w:tentative="1">
+      <w:start w:val="1"/>
+      <w:numFmt w:val="decimal"/>
+      <w:lvlText w:val="%4."/>
+      <w:lvlJc w:val="left"/>
+      <w:pPr>
+        <w:ind w:left="2880" w:hanging="360"/>
+      </w:pPr>
+    </w:lvl>
+    <w:lvl w:ilvl="4" w:tplc="04090019" w:tentative="1">
+      <w:start w:val="1"/>
+      <w:numFmt w:val="lowerLetter"/>
+      <w:lvlText w:val="%5."/>
+      <w:lvlJc w:val="left"/>
+      <w:pPr>
+        <w:ind w:left="3600" w:hanging="360"/>
+      </w:pPr>
+    </w:lvl>
+    <w:lvl w:ilvl="5" w:tplc="0409001B" w:tentative="1">
+      <w:start w:val="1"/>
+      <w:numFmt w:val="lowerRoman"/>
+      <w:lvlText w:val="%6."/>
+      <w:lvlJc w:val="right"/>
+      <w:pPr>
+        <w:ind w:left="4320" w:hanging="180"/>
+      </w:pPr>
+    </w:lvl>
+    <w:lvl w:ilvl="6" w:tplc="0409000F" w:tentative="1">
+      <w:start w:val="1"/>
+      <w:numFmt w:val="decimal"/>
+      <w:lvlText w:val="%7."/>
+      <w:lvlJc w:val="left"/>
+      <w:pPr>
+        <w:ind w:left="5040" w:hanging="360"/>
+      </w:pPr>
+    </w:lvl>
+    <w:lvl w:ilvl="7" w:tplc="04090019" w:tentative="1">
+      <w:start w:val="1"/>
+      <w:numFmt w:val="lowerLetter"/>
+      <w:lvlText w:val="%8."/>
+      <w:lvlJc w:val="left"/>
+      <w:pPr>
+        <w:ind w:left="5760" w:hanging="360"/>
+      </w:pPr>
+    </w:lvl>
+    <w:lvl w:ilvl="8" w:tplc="0409001B" w:tentative="1">
+      <w:start w:val="1"/>
+      <w:numFmt w:val="lowerRoman"/>
+      <w:lvlText w:val="%9."/>
+      <w:lvlJc w:val="right"/>
+      <w:pPr>
+        <w:ind w:left="6480" w:hanging="180"/>
+      </w:pPr>
+    </w:lvl>
+  </w:abstractNum>
+  <w:abstractNum w:abstractNumId="1" w15:restartNumberingAfterBreak="0">
     <w:nsid w:val="5A72028C"/>
     <w:multiLevelType w:val="hybridMultilevel"/>
     <w:tmpl w:val="3C668940"/>
@@ -2805,10 +10877,10 @@
       </w:pPr>
     </w:lvl>
   </w:abstractNum>
-  <w:abstractNum w:abstractNumId="1" w15:restartNumberingAfterBreak="0">
+  <w:abstractNum w:abstractNumId="2" w15:restartNumberingAfterBreak="0">
     <w:nsid w:val="72DA6038"/>
     <w:multiLevelType w:val="hybridMultilevel"/>
-    <w:tmpl w:val="2ED6559C"/>
+    <w:tmpl w:val="92F06818"/>
     <w:lvl w:ilvl="0" w:tplc="04090001">
       <w:start w:val="1"/>
       <w:numFmt w:val="bullet"/>
@@ -2821,7 +10893,7 @@
         <w:rFonts w:ascii="Symbol" w:hAnsi="Symbol" w:hint="default"/>
       </w:rPr>
     </w:lvl>
-    <w:lvl w:ilvl="1" w:tplc="04090003" w:tentative="1">
+    <w:lvl w:ilvl="1" w:tplc="04090003">
       <w:start w:val="1"/>
       <w:numFmt w:val="bullet"/>
       <w:lvlText w:val="o"/>
@@ -2833,7 +10905,7 @@
         <w:rFonts w:ascii="Courier New" w:hAnsi="Courier New" w:cs="Courier New" w:hint="default"/>
       </w:rPr>
     </w:lvl>
-    <w:lvl w:ilvl="2" w:tplc="04090005" w:tentative="1">
+    <w:lvl w:ilvl="2" w:tplc="04090005">
       <w:start w:val="1"/>
       <w:numFmt w:val="bullet"/>
       <w:lvlText w:val=""/>
@@ -2845,16 +10917,16 @@
         <w:rFonts w:ascii="Wingdings" w:hAnsi="Wingdings" w:hint="default"/>
       </w:rPr>
     </w:lvl>
-    <w:lvl w:ilvl="3" w:tplc="04090001" w:tentative="1">
+    <w:lvl w:ilvl="3" w:tplc="D2EADB62">
       <w:start w:val="1"/>
       <w:numFmt w:val="bullet"/>
-      <w:lvlText w:val=""/>
+      <w:lvlText w:val="-"/>
       <w:lvlJc w:val="left"/>
       <w:pPr>
         <w:ind w:left="2880" w:hanging="360"/>
       </w:pPr>
       <w:rPr>
-        <w:rFonts w:ascii="Symbol" w:hAnsi="Symbol" w:hint="default"/>
+        <w:rFonts w:ascii="David" w:eastAsiaTheme="minorHAnsi" w:hAnsi="David" w:cs="David" w:hint="default"/>
       </w:rPr>
     </w:lvl>
     <w:lvl w:ilvl="4" w:tplc="04090003" w:tentative="1">
@@ -2919,10 +10991,13 @@
     </w:lvl>
   </w:abstractNum>
   <w:num w:numId="1">
-    <w:abstractNumId w:val="0"/>
+    <w:abstractNumId w:val="1"/>
   </w:num>
   <w:num w:numId="2">
-    <w:abstractNumId w:val="1"/>
+    <w:abstractNumId w:val="2"/>
+  </w:num>
+  <w:num w:numId="3">
+    <w:abstractNumId w:val="0"/>
   </w:num>
 </w:numbering>
 </file>

--- a/README.docx
+++ b/README.docx
@@ -1565,15 +1565,7 @@
                   <w:sz w:val="24"/>
                   <w:szCs w:val="24"/>
                 </w:rPr>
-                <m:t>+</m:t>
-              </m:r>
-              <m:r>
-                <w:rPr>
-                  <w:rFonts w:ascii="Cambria Math" w:hAnsi="Cambria Math" w:cs="David"/>
-                  <w:sz w:val="24"/>
-                  <w:szCs w:val="24"/>
-                </w:rPr>
-                <m:t>2</m:t>
+                <m:t>+2</m:t>
               </m:r>
             </m:den>
           </m:f>
@@ -1937,15 +1929,7 @@
           <w:sz w:val="24"/>
           <w:szCs w:val="24"/>
         </w:rPr>
-        <w:t xml:space="preserve"> occurs</w:t>
-      </w:r>
-      <w:r>
-        <w:rPr>
-          <w:rFonts w:ascii="David" w:hAnsi="David" w:cs="David"/>
-          <w:sz w:val="24"/>
-          <w:szCs w:val="24"/>
-        </w:rPr>
-        <w:t>.</w:t>
+        <w:t xml:space="preserve"> occurs.</w:t>
       </w:r>
     </w:p>
     <w:p>
@@ -2387,7 +2371,7 @@
         <w:bidi w:val="0"/>
         <w:spacing w:after="0"/>
         <w:rPr>
-          <w:rFonts w:ascii="David" w:hAnsi="David" w:cs="David" w:hint="cs"/>
+          <w:rFonts w:ascii="David" w:hAnsi="David" w:cs="David"/>
           <w:sz w:val="24"/>
           <w:szCs w:val="24"/>
         </w:rPr>
@@ -2639,23 +2623,67 @@
           <w:sz w:val="24"/>
           <w:szCs w:val="24"/>
         </w:rPr>
-        <w:t xml:space="preserve"> occurs</w:t>
-      </w:r>
-      <w:r>
-        <w:rPr>
-          <w:rFonts w:ascii="David" w:hAnsi="David" w:cs="David"/>
-          <w:sz w:val="24"/>
-          <w:szCs w:val="24"/>
-        </w:rPr>
-        <w:t>.</w:t>
-      </w:r>
-    </w:p>
-    <w:p>
-      <w:pPr>
-        <w:rPr>
-          <w:rFonts w:ascii="David" w:hAnsi="David" w:cs="David"/>
-          <w:sz w:val="24"/>
-          <w:szCs w:val="24"/>
+        <w:t xml:space="preserve"> </w:t>
+      </w:r>
+      <w:proofErr w:type="gramStart"/>
+      <w:r>
+        <w:rPr>
+          <w:rFonts w:ascii="David" w:hAnsi="David" w:cs="David"/>
+          <w:sz w:val="24"/>
+          <w:szCs w:val="24"/>
+        </w:rPr>
+        <w:t>occurs.</w:t>
+      </w:r>
+      <w:proofErr w:type="gramEnd"/>
+    </w:p>
+    <w:p>
+      <w:pPr>
+        <w:bidi w:val="0"/>
+        <w:spacing w:after="0"/>
+        <w:rPr>
+          <w:rFonts w:ascii="David" w:hAnsi="David" w:cs="David"/>
+          <w:sz w:val="24"/>
+          <w:szCs w:val="24"/>
+        </w:rPr>
+      </w:pPr>
+    </w:p>
+    <w:p>
+      <w:pPr>
+        <w:bidi w:val="0"/>
+        <w:spacing w:after="0"/>
+        <w:rPr>
+          <w:rFonts w:ascii="David" w:hAnsi="David" w:cs="David"/>
+          <w:sz w:val="24"/>
+          <w:szCs w:val="24"/>
+        </w:rPr>
+      </w:pPr>
+      <w:r>
+        <w:rPr>
+          <w:rFonts w:ascii="David" w:hAnsi="David" w:cs="David"/>
+          <w:sz w:val="24"/>
+          <w:szCs w:val="24"/>
+        </w:rPr>
+        <w:t xml:space="preserve">Output file: </w:t>
+      </w:r>
+      <w:hyperlink r:id="rId6" w:history="1">
+        <w:r>
+          <w:rPr>
+            <w:rStyle w:val="Hyperlink"/>
+            <w:rFonts w:ascii="David" w:hAnsi="David" w:cs="David"/>
+            <w:sz w:val="24"/>
+            <w:szCs w:val="24"/>
+          </w:rPr>
+          <w:t>link</w:t>
+        </w:r>
+      </w:hyperlink>
+    </w:p>
+    <w:p>
+      <w:pPr>
+        <w:rPr>
+          <w:rFonts w:ascii="David" w:hAnsi="David" w:cs="David" w:hint="cs"/>
+          <w:sz w:val="24"/>
+          <w:szCs w:val="24"/>
+          <w:rtl/>
         </w:rPr>
       </w:pPr>
       <w:r>
@@ -3131,23 +3159,7 @@
             <w:sz w:val="24"/>
             <w:szCs w:val="24"/>
           </w:rPr>
-          <m:t>_*,</m:t>
-        </m:r>
-        <m:r>
-          <w:rPr>
-            <w:rFonts w:ascii="Cambria Math" w:hAnsi="Cambria Math" w:cs="David"/>
-            <w:sz w:val="24"/>
-            <w:szCs w:val="24"/>
-          </w:rPr>
-          <m:t>#occurs</m:t>
-        </m:r>
-        <m:r>
-          <w:rPr>
-            <w:rFonts w:ascii="Cambria Math" w:hAnsi="Cambria Math" w:cs="David"/>
-            <w:sz w:val="24"/>
-            <w:szCs w:val="24"/>
-          </w:rPr>
-          <m:t xml:space="preserve">&gt; </m:t>
+          <m:t xml:space="preserve">_*,#occurs&gt; </m:t>
         </m:r>
       </m:oMath>
     </w:p>
@@ -4456,15 +4468,7 @@
             <w:sz w:val="24"/>
             <w:szCs w:val="24"/>
           </w:rPr>
-          <m:t>&lt;</m:t>
-        </m:r>
-        <m:r>
-          <w:rPr>
-            <w:rFonts w:ascii="Cambria Math" w:hAnsi="Cambria Math" w:cs="David"/>
-            <w:sz w:val="24"/>
-            <w:szCs w:val="24"/>
-          </w:rPr>
-          <m:t xml:space="preserve">w1_w2_w3,val   </m:t>
+          <m:t xml:space="preserve">&lt;w1_w2_w3,val   </m:t>
         </m:r>
         <m:sSub>
           <m:sSubPr>
@@ -4604,47 +4608,7 @@
           <w:highlight w:val="yellow"/>
           <w:u w:val="single"/>
         </w:rPr>
-        <w:t>Step</w:t>
-      </w:r>
-      <w:r>
-        <w:rPr>
-          <w:rFonts w:ascii="David" w:hAnsi="David" w:cs="David"/>
-          <w:sz w:val="24"/>
-          <w:szCs w:val="24"/>
-          <w:highlight w:val="yellow"/>
-          <w:u w:val="single"/>
-        </w:rPr>
-        <w:t>2</w:t>
-      </w:r>
-      <w:r>
-        <w:rPr>
-          <w:rFonts w:ascii="David" w:hAnsi="David" w:cs="David"/>
-          <w:sz w:val="24"/>
-          <w:szCs w:val="24"/>
-          <w:highlight w:val="yellow"/>
-          <w:u w:val="single"/>
-        </w:rPr>
-        <w:t xml:space="preserve"> – </w:t>
-      </w:r>
-      <w:r>
-        <w:rPr>
-          <w:rFonts w:ascii="David" w:hAnsi="David" w:cs="David"/>
-          <w:sz w:val="24"/>
-          <w:szCs w:val="24"/>
-          <w:highlight w:val="yellow"/>
-          <w:u w:val="single"/>
-        </w:rPr>
-        <w:t>Second</w:t>
-      </w:r>
-      <w:r>
-        <w:rPr>
-          <w:rFonts w:ascii="David" w:hAnsi="David" w:cs="David"/>
-          <w:sz w:val="24"/>
-          <w:szCs w:val="24"/>
-          <w:highlight w:val="yellow"/>
-          <w:u w:val="single"/>
-        </w:rPr>
-        <w:t xml:space="preserve"> sum</w:t>
+        <w:t>Step2 – Second sum</w:t>
       </w:r>
       <w:r>
         <w:rPr>
@@ -6549,25 +6513,7 @@
           <w:szCs w:val="24"/>
           <w:highlight w:val="yellow"/>
         </w:rPr>
-        <w:t>Output – "output</w:t>
-      </w:r>
-      <w:r>
-        <w:rPr>
-          <w:rFonts w:ascii="David" w:hAnsi="David" w:cs="David"/>
-          <w:sz w:val="24"/>
-          <w:szCs w:val="24"/>
-          <w:highlight w:val="yellow"/>
-        </w:rPr>
-        <w:t>2</w:t>
-      </w:r>
-      <w:r>
-        <w:rPr>
-          <w:rFonts w:ascii="David" w:hAnsi="David" w:cs="David"/>
-          <w:sz w:val="24"/>
-          <w:szCs w:val="24"/>
-          <w:highlight w:val="yellow"/>
-        </w:rPr>
-        <w:t>"</w:t>
+        <w:t>Output – "output2"</w:t>
       </w:r>
     </w:p>
     <w:p>
@@ -6607,47 +6553,7 @@
           <w:highlight w:val="yellow"/>
           <w:u w:val="single"/>
         </w:rPr>
-        <w:t>Step</w:t>
-      </w:r>
-      <w:r>
-        <w:rPr>
-          <w:rFonts w:ascii="David" w:hAnsi="David" w:cs="David"/>
-          <w:sz w:val="24"/>
-          <w:szCs w:val="24"/>
-          <w:highlight w:val="yellow"/>
-          <w:u w:val="single"/>
-        </w:rPr>
-        <w:t>3</w:t>
-      </w:r>
-      <w:r>
-        <w:rPr>
-          <w:rFonts w:ascii="David" w:hAnsi="David" w:cs="David"/>
-          <w:sz w:val="24"/>
-          <w:szCs w:val="24"/>
-          <w:highlight w:val="yellow"/>
-          <w:u w:val="single"/>
-        </w:rPr>
-        <w:t xml:space="preserve"> – </w:t>
-      </w:r>
-      <w:r>
-        <w:rPr>
-          <w:rFonts w:ascii="David" w:hAnsi="David" w:cs="David"/>
-          <w:sz w:val="24"/>
-          <w:szCs w:val="24"/>
-          <w:highlight w:val="yellow"/>
-          <w:u w:val="single"/>
-        </w:rPr>
-        <w:t>Third</w:t>
-      </w:r>
-      <w:r>
-        <w:rPr>
-          <w:rFonts w:ascii="David" w:hAnsi="David" w:cs="David"/>
-          <w:sz w:val="24"/>
-          <w:szCs w:val="24"/>
-          <w:highlight w:val="yellow"/>
-          <w:u w:val="single"/>
-        </w:rPr>
-        <w:t xml:space="preserve"> sum</w:t>
+        <w:t>Step3 – Third sum</w:t>
       </w:r>
       <w:r>
         <w:rPr>
@@ -10636,6 +10542,993 @@
       <w:pPr>
         <w:bidi w:val="0"/>
         <w:spacing w:after="0"/>
+        <w:ind w:left="720"/>
+        <w:rPr>
+          <w:rFonts w:ascii="David" w:hAnsi="David" w:cs="David"/>
+          <w:sz w:val="24"/>
+          <w:szCs w:val="24"/>
+        </w:rPr>
+      </w:pPr>
+    </w:p>
+    <w:tbl>
+      <w:tblPr>
+        <w:tblStyle w:val="a6"/>
+        <w:tblW w:w="0" w:type="auto"/>
+        <w:jc w:val="center"/>
+        <w:tblLook w:val="04A0" w:firstRow="1" w:lastRow="0" w:firstColumn="1" w:lastColumn="0" w:noHBand="0" w:noVBand="1"/>
+      </w:tblPr>
+      <w:tblGrid>
+        <w:gridCol w:w="923"/>
+        <w:gridCol w:w="1536"/>
+        <w:gridCol w:w="1223"/>
+        <w:gridCol w:w="750"/>
+      </w:tblGrid>
+      <w:tr>
+        <w:trPr>
+          <w:jc w:val="center"/>
+        </w:trPr>
+        <w:tc>
+          <w:tcPr>
+            <w:tcW w:w="923" w:type="dxa"/>
+            <w:shd w:val="clear" w:color="auto" w:fill="D9E2F3" w:themeFill="accent1" w:themeFillTint="33"/>
+            <w:vAlign w:val="center"/>
+          </w:tcPr>
+          <w:p>
+            <w:pPr>
+              <w:bidi w:val="0"/>
+              <w:jc w:val="center"/>
+              <w:rPr>
+                <w:rFonts w:ascii="David" w:hAnsi="David" w:cs="David"/>
+                <w:sz w:val="24"/>
+                <w:szCs w:val="24"/>
+              </w:rPr>
+            </w:pPr>
+          </w:p>
+        </w:tc>
+        <w:tc>
+          <w:tcPr>
+            <w:tcW w:w="1536" w:type="dxa"/>
+            <w:shd w:val="clear" w:color="auto" w:fill="D9E2F3" w:themeFill="accent1" w:themeFillTint="33"/>
+            <w:vAlign w:val="center"/>
+          </w:tcPr>
+          <w:p>
+            <w:pPr>
+              <w:bidi w:val="0"/>
+              <w:jc w:val="center"/>
+              <w:rPr>
+                <w:rFonts w:ascii="David" w:hAnsi="David" w:cs="David"/>
+                <w:b/>
+                <w:bCs/>
+                <w:sz w:val="24"/>
+                <w:szCs w:val="24"/>
+              </w:rPr>
+            </w:pPr>
+            <w:r>
+              <w:rPr>
+                <w:rFonts w:ascii="David" w:hAnsi="David" w:cs="David"/>
+                <w:b/>
+                <w:bCs/>
+                <w:sz w:val="24"/>
+                <w:szCs w:val="24"/>
+              </w:rPr>
+              <w:t xml:space="preserve">Local </w:t>
+            </w:r>
+          </w:p>
+          <w:p>
+            <w:pPr>
+              <w:bidi w:val="0"/>
+              <w:jc w:val="center"/>
+              <w:rPr>
+                <w:rFonts w:ascii="David" w:hAnsi="David" w:cs="David"/>
+                <w:b/>
+                <w:bCs/>
+                <w:sz w:val="24"/>
+                <w:szCs w:val="24"/>
+              </w:rPr>
+            </w:pPr>
+            <w:r>
+              <w:rPr>
+                <w:rFonts w:ascii="David" w:hAnsi="David" w:cs="David"/>
+                <w:b/>
+                <w:bCs/>
+                <w:sz w:val="24"/>
+                <w:szCs w:val="24"/>
+              </w:rPr>
+              <w:t>Aggregation</w:t>
+            </w:r>
+          </w:p>
+        </w:tc>
+        <w:tc>
+          <w:tcPr>
+            <w:tcW w:w="1223" w:type="dxa"/>
+            <w:shd w:val="clear" w:color="auto" w:fill="D9E2F3" w:themeFill="accent1" w:themeFillTint="33"/>
+            <w:vAlign w:val="center"/>
+          </w:tcPr>
+          <w:p>
+            <w:pPr>
+              <w:bidi w:val="0"/>
+              <w:jc w:val="center"/>
+              <w:rPr>
+                <w:rFonts w:ascii="David" w:hAnsi="David" w:cs="David"/>
+                <w:b/>
+                <w:bCs/>
+                <w:sz w:val="24"/>
+                <w:szCs w:val="24"/>
+              </w:rPr>
+            </w:pPr>
+            <w:r>
+              <w:rPr>
+                <w:rFonts w:ascii="David" w:hAnsi="David" w:cs="David"/>
+                <w:b/>
+                <w:bCs/>
+                <w:sz w:val="24"/>
+                <w:szCs w:val="24"/>
+              </w:rPr>
+              <w:t>#Records</w:t>
+            </w:r>
+          </w:p>
+        </w:tc>
+        <w:tc>
+          <w:tcPr>
+            <w:tcW w:w="750" w:type="dxa"/>
+            <w:shd w:val="clear" w:color="auto" w:fill="D9E2F3" w:themeFill="accent1" w:themeFillTint="33"/>
+            <w:vAlign w:val="center"/>
+          </w:tcPr>
+          <w:p>
+            <w:pPr>
+              <w:bidi w:val="0"/>
+              <w:jc w:val="center"/>
+              <w:rPr>
+                <w:rFonts w:ascii="David" w:hAnsi="David" w:cs="David"/>
+                <w:b/>
+                <w:bCs/>
+                <w:sz w:val="24"/>
+                <w:szCs w:val="24"/>
+              </w:rPr>
+            </w:pPr>
+            <w:r>
+              <w:rPr>
+                <w:rFonts w:ascii="David" w:hAnsi="David" w:cs="David"/>
+                <w:b/>
+                <w:bCs/>
+                <w:sz w:val="24"/>
+                <w:szCs w:val="24"/>
+              </w:rPr>
+              <w:t>Size</w:t>
+            </w:r>
+          </w:p>
+        </w:tc>
+      </w:tr>
+      <w:tr>
+        <w:trPr>
+          <w:trHeight w:val="170"/>
+          <w:jc w:val="center"/>
+        </w:trPr>
+        <w:tc>
+          <w:tcPr>
+            <w:tcW w:w="923" w:type="dxa"/>
+            <w:vMerge w:val="restart"/>
+            <w:shd w:val="clear" w:color="auto" w:fill="FBE4D5" w:themeFill="accent2" w:themeFillTint="33"/>
+            <w:vAlign w:val="center"/>
+          </w:tcPr>
+          <w:p>
+            <w:pPr>
+              <w:bidi w:val="0"/>
+              <w:jc w:val="center"/>
+              <w:rPr>
+                <w:rFonts w:ascii="David" w:hAnsi="David" w:cs="David"/>
+                <w:sz w:val="24"/>
+                <w:szCs w:val="24"/>
+              </w:rPr>
+            </w:pPr>
+            <w:r>
+              <w:rPr>
+                <w:rFonts w:ascii="David" w:hAnsi="David" w:cs="David"/>
+                <w:sz w:val="24"/>
+                <w:szCs w:val="24"/>
+              </w:rPr>
+              <w:t>Step 1</w:t>
+            </w:r>
+          </w:p>
+        </w:tc>
+        <w:tc>
+          <w:tcPr>
+            <w:tcW w:w="1536" w:type="dxa"/>
+            <w:shd w:val="clear" w:color="auto" w:fill="E2EFD9" w:themeFill="accent6" w:themeFillTint="33"/>
+            <w:vAlign w:val="center"/>
+          </w:tcPr>
+          <w:p>
+            <w:pPr>
+              <w:bidi w:val="0"/>
+              <w:rPr>
+                <w:rFonts w:ascii="David" w:hAnsi="David" w:cs="David"/>
+                <w:sz w:val="24"/>
+                <w:szCs w:val="24"/>
+              </w:rPr>
+            </w:pPr>
+            <w:r>
+              <w:rPr>
+                <w:rFonts w:ascii="David" w:hAnsi="David" w:cs="David"/>
+                <w:sz w:val="24"/>
+                <w:szCs w:val="24"/>
+              </w:rPr>
+              <w:t>With</w:t>
+            </w:r>
+          </w:p>
+        </w:tc>
+        <w:tc>
+          <w:tcPr>
+            <w:tcW w:w="1223" w:type="dxa"/>
+            <w:vAlign w:val="center"/>
+          </w:tcPr>
+          <w:p>
+            <w:pPr>
+              <w:bidi w:val="0"/>
+              <w:jc w:val="center"/>
+              <w:rPr>
+                <w:rFonts w:ascii="David" w:hAnsi="David" w:cs="David"/>
+                <w:sz w:val="24"/>
+                <w:szCs w:val="24"/>
+              </w:rPr>
+            </w:pPr>
+          </w:p>
+        </w:tc>
+        <w:tc>
+          <w:tcPr>
+            <w:tcW w:w="750" w:type="dxa"/>
+            <w:vAlign w:val="center"/>
+          </w:tcPr>
+          <w:p>
+            <w:pPr>
+              <w:bidi w:val="0"/>
+              <w:jc w:val="center"/>
+              <w:rPr>
+                <w:rFonts w:ascii="David" w:hAnsi="David" w:cs="David"/>
+                <w:sz w:val="24"/>
+                <w:szCs w:val="24"/>
+              </w:rPr>
+            </w:pPr>
+          </w:p>
+        </w:tc>
+      </w:tr>
+      <w:tr>
+        <w:trPr>
+          <w:trHeight w:val="170"/>
+          <w:jc w:val="center"/>
+        </w:trPr>
+        <w:tc>
+          <w:tcPr>
+            <w:tcW w:w="923" w:type="dxa"/>
+            <w:vMerge/>
+            <w:tcBorders>
+              <w:bottom w:val="thinThickSmallGap" w:sz="24" w:space="0" w:color="auto"/>
+            </w:tcBorders>
+            <w:shd w:val="clear" w:color="auto" w:fill="FBE4D5" w:themeFill="accent2" w:themeFillTint="33"/>
+            <w:vAlign w:val="center"/>
+          </w:tcPr>
+          <w:p>
+            <w:pPr>
+              <w:bidi w:val="0"/>
+              <w:jc w:val="center"/>
+              <w:rPr>
+                <w:rFonts w:ascii="David" w:hAnsi="David" w:cs="David"/>
+                <w:sz w:val="24"/>
+                <w:szCs w:val="24"/>
+              </w:rPr>
+            </w:pPr>
+          </w:p>
+        </w:tc>
+        <w:tc>
+          <w:tcPr>
+            <w:tcW w:w="1536" w:type="dxa"/>
+            <w:tcBorders>
+              <w:bottom w:val="thinThickSmallGap" w:sz="24" w:space="0" w:color="auto"/>
+            </w:tcBorders>
+            <w:shd w:val="clear" w:color="auto" w:fill="E2EFD9" w:themeFill="accent6" w:themeFillTint="33"/>
+            <w:vAlign w:val="center"/>
+          </w:tcPr>
+          <w:p>
+            <w:pPr>
+              <w:bidi w:val="0"/>
+              <w:rPr>
+                <w:rFonts w:ascii="David" w:hAnsi="David" w:cs="David"/>
+                <w:sz w:val="24"/>
+                <w:szCs w:val="24"/>
+              </w:rPr>
+            </w:pPr>
+            <w:r>
+              <w:rPr>
+                <w:rFonts w:ascii="David" w:hAnsi="David" w:cs="David"/>
+                <w:sz w:val="24"/>
+                <w:szCs w:val="24"/>
+              </w:rPr>
+              <w:t xml:space="preserve">Without </w:t>
+            </w:r>
+          </w:p>
+        </w:tc>
+        <w:tc>
+          <w:tcPr>
+            <w:tcW w:w="1223" w:type="dxa"/>
+            <w:tcBorders>
+              <w:bottom w:val="thinThickSmallGap" w:sz="24" w:space="0" w:color="auto"/>
+            </w:tcBorders>
+            <w:vAlign w:val="center"/>
+          </w:tcPr>
+          <w:p>
+            <w:pPr>
+              <w:bidi w:val="0"/>
+              <w:jc w:val="center"/>
+              <w:rPr>
+                <w:rFonts w:ascii="David" w:hAnsi="David" w:cs="David"/>
+                <w:sz w:val="24"/>
+                <w:szCs w:val="24"/>
+              </w:rPr>
+            </w:pPr>
+          </w:p>
+        </w:tc>
+        <w:tc>
+          <w:tcPr>
+            <w:tcW w:w="750" w:type="dxa"/>
+            <w:tcBorders>
+              <w:bottom w:val="thinThickSmallGap" w:sz="24" w:space="0" w:color="auto"/>
+            </w:tcBorders>
+            <w:vAlign w:val="center"/>
+          </w:tcPr>
+          <w:p>
+            <w:pPr>
+              <w:bidi w:val="0"/>
+              <w:jc w:val="center"/>
+              <w:rPr>
+                <w:rFonts w:ascii="David" w:hAnsi="David" w:cs="David"/>
+                <w:sz w:val="24"/>
+                <w:szCs w:val="24"/>
+              </w:rPr>
+            </w:pPr>
+          </w:p>
+        </w:tc>
+      </w:tr>
+      <w:tr>
+        <w:trPr>
+          <w:trHeight w:val="170"/>
+          <w:jc w:val="center"/>
+        </w:trPr>
+        <w:tc>
+          <w:tcPr>
+            <w:tcW w:w="923" w:type="dxa"/>
+            <w:vMerge w:val="restart"/>
+            <w:tcBorders>
+              <w:top w:val="thinThickSmallGap" w:sz="24" w:space="0" w:color="auto"/>
+            </w:tcBorders>
+            <w:shd w:val="clear" w:color="auto" w:fill="FBE4D5" w:themeFill="accent2" w:themeFillTint="33"/>
+            <w:vAlign w:val="center"/>
+          </w:tcPr>
+          <w:p>
+            <w:pPr>
+              <w:bidi w:val="0"/>
+              <w:jc w:val="center"/>
+              <w:rPr>
+                <w:rFonts w:ascii="David" w:hAnsi="David" w:cs="David"/>
+                <w:sz w:val="24"/>
+                <w:szCs w:val="24"/>
+              </w:rPr>
+            </w:pPr>
+            <w:r>
+              <w:rPr>
+                <w:rFonts w:ascii="David" w:hAnsi="David" w:cs="David"/>
+                <w:sz w:val="24"/>
+                <w:szCs w:val="24"/>
+              </w:rPr>
+              <w:t xml:space="preserve">Step </w:t>
+            </w:r>
+            <w:r>
+              <w:rPr>
+                <w:rFonts w:ascii="David" w:hAnsi="David" w:cs="David"/>
+                <w:sz w:val="24"/>
+                <w:szCs w:val="24"/>
+              </w:rPr>
+              <w:t>2</w:t>
+            </w:r>
+          </w:p>
+        </w:tc>
+        <w:tc>
+          <w:tcPr>
+            <w:tcW w:w="1536" w:type="dxa"/>
+            <w:tcBorders>
+              <w:top w:val="thinThickSmallGap" w:sz="24" w:space="0" w:color="auto"/>
+            </w:tcBorders>
+            <w:shd w:val="clear" w:color="auto" w:fill="E2EFD9" w:themeFill="accent6" w:themeFillTint="33"/>
+            <w:vAlign w:val="center"/>
+          </w:tcPr>
+          <w:p>
+            <w:pPr>
+              <w:bidi w:val="0"/>
+              <w:rPr>
+                <w:rFonts w:ascii="David" w:hAnsi="David" w:cs="David"/>
+                <w:sz w:val="24"/>
+                <w:szCs w:val="24"/>
+              </w:rPr>
+            </w:pPr>
+            <w:r>
+              <w:rPr>
+                <w:rFonts w:ascii="David" w:hAnsi="David" w:cs="David"/>
+                <w:sz w:val="24"/>
+                <w:szCs w:val="24"/>
+              </w:rPr>
+              <w:t>With</w:t>
+            </w:r>
+          </w:p>
+        </w:tc>
+        <w:tc>
+          <w:tcPr>
+            <w:tcW w:w="1223" w:type="dxa"/>
+            <w:tcBorders>
+              <w:top w:val="thinThickSmallGap" w:sz="24" w:space="0" w:color="auto"/>
+            </w:tcBorders>
+            <w:vAlign w:val="center"/>
+          </w:tcPr>
+          <w:p>
+            <w:pPr>
+              <w:bidi w:val="0"/>
+              <w:jc w:val="center"/>
+              <w:rPr>
+                <w:rFonts w:ascii="David" w:hAnsi="David" w:cs="David"/>
+                <w:sz w:val="24"/>
+                <w:szCs w:val="24"/>
+              </w:rPr>
+            </w:pPr>
+          </w:p>
+        </w:tc>
+        <w:tc>
+          <w:tcPr>
+            <w:tcW w:w="750" w:type="dxa"/>
+            <w:tcBorders>
+              <w:top w:val="thinThickSmallGap" w:sz="24" w:space="0" w:color="auto"/>
+            </w:tcBorders>
+            <w:vAlign w:val="center"/>
+          </w:tcPr>
+          <w:p>
+            <w:pPr>
+              <w:bidi w:val="0"/>
+              <w:jc w:val="center"/>
+              <w:rPr>
+                <w:rFonts w:ascii="David" w:hAnsi="David" w:cs="David"/>
+                <w:sz w:val="24"/>
+                <w:szCs w:val="24"/>
+              </w:rPr>
+            </w:pPr>
+          </w:p>
+        </w:tc>
+      </w:tr>
+      <w:tr>
+        <w:trPr>
+          <w:trHeight w:val="170"/>
+          <w:jc w:val="center"/>
+        </w:trPr>
+        <w:tc>
+          <w:tcPr>
+            <w:tcW w:w="923" w:type="dxa"/>
+            <w:vMerge/>
+            <w:tcBorders>
+              <w:bottom w:val="thinThickSmallGap" w:sz="24" w:space="0" w:color="auto"/>
+            </w:tcBorders>
+            <w:shd w:val="clear" w:color="auto" w:fill="FBE4D5" w:themeFill="accent2" w:themeFillTint="33"/>
+            <w:vAlign w:val="center"/>
+          </w:tcPr>
+          <w:p>
+            <w:pPr>
+              <w:bidi w:val="0"/>
+              <w:jc w:val="center"/>
+              <w:rPr>
+                <w:rFonts w:ascii="David" w:hAnsi="David" w:cs="David"/>
+                <w:sz w:val="24"/>
+                <w:szCs w:val="24"/>
+              </w:rPr>
+            </w:pPr>
+          </w:p>
+        </w:tc>
+        <w:tc>
+          <w:tcPr>
+            <w:tcW w:w="1536" w:type="dxa"/>
+            <w:tcBorders>
+              <w:bottom w:val="thinThickSmallGap" w:sz="24" w:space="0" w:color="auto"/>
+            </w:tcBorders>
+            <w:shd w:val="clear" w:color="auto" w:fill="E2EFD9" w:themeFill="accent6" w:themeFillTint="33"/>
+            <w:vAlign w:val="center"/>
+          </w:tcPr>
+          <w:p>
+            <w:pPr>
+              <w:bidi w:val="0"/>
+              <w:rPr>
+                <w:rFonts w:ascii="David" w:hAnsi="David" w:cs="David"/>
+                <w:sz w:val="24"/>
+                <w:szCs w:val="24"/>
+              </w:rPr>
+            </w:pPr>
+            <w:r>
+              <w:rPr>
+                <w:rFonts w:ascii="David" w:hAnsi="David" w:cs="David"/>
+                <w:sz w:val="24"/>
+                <w:szCs w:val="24"/>
+              </w:rPr>
+              <w:t xml:space="preserve">Without </w:t>
+            </w:r>
+          </w:p>
+        </w:tc>
+        <w:tc>
+          <w:tcPr>
+            <w:tcW w:w="1223" w:type="dxa"/>
+            <w:tcBorders>
+              <w:bottom w:val="thinThickSmallGap" w:sz="24" w:space="0" w:color="auto"/>
+            </w:tcBorders>
+            <w:vAlign w:val="center"/>
+          </w:tcPr>
+          <w:p>
+            <w:pPr>
+              <w:bidi w:val="0"/>
+              <w:jc w:val="center"/>
+              <w:rPr>
+                <w:rFonts w:ascii="David" w:hAnsi="David" w:cs="David"/>
+                <w:sz w:val="24"/>
+                <w:szCs w:val="24"/>
+              </w:rPr>
+            </w:pPr>
+          </w:p>
+        </w:tc>
+        <w:tc>
+          <w:tcPr>
+            <w:tcW w:w="750" w:type="dxa"/>
+            <w:tcBorders>
+              <w:bottom w:val="thinThickSmallGap" w:sz="24" w:space="0" w:color="auto"/>
+            </w:tcBorders>
+            <w:vAlign w:val="center"/>
+          </w:tcPr>
+          <w:p>
+            <w:pPr>
+              <w:bidi w:val="0"/>
+              <w:jc w:val="center"/>
+              <w:rPr>
+                <w:rFonts w:ascii="David" w:hAnsi="David" w:cs="David"/>
+                <w:sz w:val="24"/>
+                <w:szCs w:val="24"/>
+              </w:rPr>
+            </w:pPr>
+          </w:p>
+        </w:tc>
+      </w:tr>
+      <w:tr>
+        <w:trPr>
+          <w:trHeight w:val="170"/>
+          <w:jc w:val="center"/>
+        </w:trPr>
+        <w:tc>
+          <w:tcPr>
+            <w:tcW w:w="923" w:type="dxa"/>
+            <w:vMerge w:val="restart"/>
+            <w:tcBorders>
+              <w:top w:val="thinThickSmallGap" w:sz="24" w:space="0" w:color="auto"/>
+            </w:tcBorders>
+            <w:shd w:val="clear" w:color="auto" w:fill="FBE4D5" w:themeFill="accent2" w:themeFillTint="33"/>
+            <w:vAlign w:val="center"/>
+          </w:tcPr>
+          <w:p>
+            <w:pPr>
+              <w:bidi w:val="0"/>
+              <w:jc w:val="center"/>
+              <w:rPr>
+                <w:rFonts w:ascii="David" w:hAnsi="David" w:cs="David"/>
+                <w:sz w:val="24"/>
+                <w:szCs w:val="24"/>
+              </w:rPr>
+            </w:pPr>
+            <w:r>
+              <w:rPr>
+                <w:rFonts w:ascii="David" w:hAnsi="David" w:cs="David"/>
+                <w:sz w:val="24"/>
+                <w:szCs w:val="24"/>
+              </w:rPr>
+              <w:t xml:space="preserve">Step </w:t>
+            </w:r>
+            <w:r>
+              <w:rPr>
+                <w:rFonts w:ascii="David" w:hAnsi="David" w:cs="David"/>
+                <w:sz w:val="24"/>
+                <w:szCs w:val="24"/>
+              </w:rPr>
+              <w:t>3</w:t>
+            </w:r>
+          </w:p>
+        </w:tc>
+        <w:tc>
+          <w:tcPr>
+            <w:tcW w:w="1536" w:type="dxa"/>
+            <w:tcBorders>
+              <w:top w:val="thinThickSmallGap" w:sz="24" w:space="0" w:color="auto"/>
+            </w:tcBorders>
+            <w:shd w:val="clear" w:color="auto" w:fill="E2EFD9" w:themeFill="accent6" w:themeFillTint="33"/>
+            <w:vAlign w:val="center"/>
+          </w:tcPr>
+          <w:p>
+            <w:pPr>
+              <w:bidi w:val="0"/>
+              <w:rPr>
+                <w:rFonts w:ascii="David" w:hAnsi="David" w:cs="David"/>
+                <w:sz w:val="24"/>
+                <w:szCs w:val="24"/>
+              </w:rPr>
+            </w:pPr>
+            <w:r>
+              <w:rPr>
+                <w:rFonts w:ascii="David" w:hAnsi="David" w:cs="David"/>
+                <w:sz w:val="24"/>
+                <w:szCs w:val="24"/>
+              </w:rPr>
+              <w:t>With</w:t>
+            </w:r>
+          </w:p>
+        </w:tc>
+        <w:tc>
+          <w:tcPr>
+            <w:tcW w:w="1223" w:type="dxa"/>
+            <w:tcBorders>
+              <w:top w:val="thinThickSmallGap" w:sz="24" w:space="0" w:color="auto"/>
+            </w:tcBorders>
+            <w:vAlign w:val="center"/>
+          </w:tcPr>
+          <w:p>
+            <w:pPr>
+              <w:bidi w:val="0"/>
+              <w:jc w:val="center"/>
+              <w:rPr>
+                <w:rFonts w:ascii="David" w:hAnsi="David" w:cs="David"/>
+                <w:sz w:val="24"/>
+                <w:szCs w:val="24"/>
+              </w:rPr>
+            </w:pPr>
+          </w:p>
+        </w:tc>
+        <w:tc>
+          <w:tcPr>
+            <w:tcW w:w="750" w:type="dxa"/>
+            <w:tcBorders>
+              <w:top w:val="thinThickSmallGap" w:sz="24" w:space="0" w:color="auto"/>
+            </w:tcBorders>
+            <w:vAlign w:val="center"/>
+          </w:tcPr>
+          <w:p>
+            <w:pPr>
+              <w:bidi w:val="0"/>
+              <w:jc w:val="center"/>
+              <w:rPr>
+                <w:rFonts w:ascii="David" w:hAnsi="David" w:cs="David"/>
+                <w:sz w:val="24"/>
+                <w:szCs w:val="24"/>
+              </w:rPr>
+            </w:pPr>
+          </w:p>
+        </w:tc>
+      </w:tr>
+      <w:tr>
+        <w:trPr>
+          <w:trHeight w:val="170"/>
+          <w:jc w:val="center"/>
+        </w:trPr>
+        <w:tc>
+          <w:tcPr>
+            <w:tcW w:w="923" w:type="dxa"/>
+            <w:vMerge/>
+            <w:tcBorders>
+              <w:bottom w:val="thinThickSmallGap" w:sz="24" w:space="0" w:color="auto"/>
+            </w:tcBorders>
+            <w:shd w:val="clear" w:color="auto" w:fill="FBE4D5" w:themeFill="accent2" w:themeFillTint="33"/>
+            <w:vAlign w:val="center"/>
+          </w:tcPr>
+          <w:p>
+            <w:pPr>
+              <w:bidi w:val="0"/>
+              <w:jc w:val="center"/>
+              <w:rPr>
+                <w:rFonts w:ascii="David" w:hAnsi="David" w:cs="David"/>
+                <w:sz w:val="24"/>
+                <w:szCs w:val="24"/>
+              </w:rPr>
+            </w:pPr>
+          </w:p>
+        </w:tc>
+        <w:tc>
+          <w:tcPr>
+            <w:tcW w:w="1536" w:type="dxa"/>
+            <w:tcBorders>
+              <w:bottom w:val="thinThickSmallGap" w:sz="24" w:space="0" w:color="auto"/>
+            </w:tcBorders>
+            <w:shd w:val="clear" w:color="auto" w:fill="E2EFD9" w:themeFill="accent6" w:themeFillTint="33"/>
+            <w:vAlign w:val="center"/>
+          </w:tcPr>
+          <w:p>
+            <w:pPr>
+              <w:bidi w:val="0"/>
+              <w:rPr>
+                <w:rFonts w:ascii="David" w:hAnsi="David" w:cs="David"/>
+                <w:sz w:val="24"/>
+                <w:szCs w:val="24"/>
+              </w:rPr>
+            </w:pPr>
+            <w:r>
+              <w:rPr>
+                <w:rFonts w:ascii="David" w:hAnsi="David" w:cs="David"/>
+                <w:sz w:val="24"/>
+                <w:szCs w:val="24"/>
+              </w:rPr>
+              <w:t xml:space="preserve">Without </w:t>
+            </w:r>
+          </w:p>
+        </w:tc>
+        <w:tc>
+          <w:tcPr>
+            <w:tcW w:w="1223" w:type="dxa"/>
+            <w:tcBorders>
+              <w:bottom w:val="thinThickSmallGap" w:sz="24" w:space="0" w:color="auto"/>
+            </w:tcBorders>
+            <w:vAlign w:val="center"/>
+          </w:tcPr>
+          <w:p>
+            <w:pPr>
+              <w:bidi w:val="0"/>
+              <w:jc w:val="center"/>
+              <w:rPr>
+                <w:rFonts w:ascii="David" w:hAnsi="David" w:cs="David"/>
+                <w:sz w:val="24"/>
+                <w:szCs w:val="24"/>
+              </w:rPr>
+            </w:pPr>
+          </w:p>
+        </w:tc>
+        <w:tc>
+          <w:tcPr>
+            <w:tcW w:w="750" w:type="dxa"/>
+            <w:tcBorders>
+              <w:bottom w:val="thinThickSmallGap" w:sz="24" w:space="0" w:color="auto"/>
+            </w:tcBorders>
+            <w:vAlign w:val="center"/>
+          </w:tcPr>
+          <w:p>
+            <w:pPr>
+              <w:bidi w:val="0"/>
+              <w:jc w:val="center"/>
+              <w:rPr>
+                <w:rFonts w:ascii="David" w:hAnsi="David" w:cs="David"/>
+                <w:sz w:val="24"/>
+                <w:szCs w:val="24"/>
+              </w:rPr>
+            </w:pPr>
+          </w:p>
+        </w:tc>
+      </w:tr>
+      <w:tr>
+        <w:trPr>
+          <w:trHeight w:val="170"/>
+          <w:jc w:val="center"/>
+        </w:trPr>
+        <w:tc>
+          <w:tcPr>
+            <w:tcW w:w="923" w:type="dxa"/>
+            <w:vMerge w:val="restart"/>
+            <w:tcBorders>
+              <w:top w:val="thinThickSmallGap" w:sz="24" w:space="0" w:color="auto"/>
+            </w:tcBorders>
+            <w:shd w:val="clear" w:color="auto" w:fill="FBE4D5" w:themeFill="accent2" w:themeFillTint="33"/>
+            <w:vAlign w:val="center"/>
+          </w:tcPr>
+          <w:p>
+            <w:pPr>
+              <w:bidi w:val="0"/>
+              <w:jc w:val="center"/>
+              <w:rPr>
+                <w:rFonts w:ascii="David" w:hAnsi="David" w:cs="David"/>
+                <w:sz w:val="24"/>
+                <w:szCs w:val="24"/>
+              </w:rPr>
+            </w:pPr>
+            <w:r>
+              <w:rPr>
+                <w:rFonts w:ascii="David" w:hAnsi="David" w:cs="David"/>
+                <w:sz w:val="24"/>
+                <w:szCs w:val="24"/>
+              </w:rPr>
+              <w:t xml:space="preserve">Step </w:t>
+            </w:r>
+            <w:r>
+              <w:rPr>
+                <w:rFonts w:ascii="David" w:hAnsi="David" w:cs="David"/>
+                <w:sz w:val="24"/>
+                <w:szCs w:val="24"/>
+              </w:rPr>
+              <w:t>4</w:t>
+            </w:r>
+          </w:p>
+        </w:tc>
+        <w:tc>
+          <w:tcPr>
+            <w:tcW w:w="1536" w:type="dxa"/>
+            <w:tcBorders>
+              <w:top w:val="thinThickSmallGap" w:sz="24" w:space="0" w:color="auto"/>
+            </w:tcBorders>
+            <w:shd w:val="clear" w:color="auto" w:fill="E2EFD9" w:themeFill="accent6" w:themeFillTint="33"/>
+            <w:vAlign w:val="center"/>
+          </w:tcPr>
+          <w:p>
+            <w:pPr>
+              <w:bidi w:val="0"/>
+              <w:rPr>
+                <w:rFonts w:ascii="David" w:hAnsi="David" w:cs="David"/>
+                <w:sz w:val="24"/>
+                <w:szCs w:val="24"/>
+              </w:rPr>
+            </w:pPr>
+            <w:r>
+              <w:rPr>
+                <w:rFonts w:ascii="David" w:hAnsi="David" w:cs="David"/>
+                <w:sz w:val="24"/>
+                <w:szCs w:val="24"/>
+              </w:rPr>
+              <w:t>With</w:t>
+            </w:r>
+          </w:p>
+        </w:tc>
+        <w:tc>
+          <w:tcPr>
+            <w:tcW w:w="1223" w:type="dxa"/>
+            <w:tcBorders>
+              <w:top w:val="thinThickSmallGap" w:sz="24" w:space="0" w:color="auto"/>
+            </w:tcBorders>
+            <w:vAlign w:val="center"/>
+          </w:tcPr>
+          <w:p>
+            <w:pPr>
+              <w:bidi w:val="0"/>
+              <w:jc w:val="center"/>
+              <w:rPr>
+                <w:rFonts w:ascii="David" w:hAnsi="David" w:cs="David"/>
+                <w:sz w:val="24"/>
+                <w:szCs w:val="24"/>
+              </w:rPr>
+            </w:pPr>
+          </w:p>
+        </w:tc>
+        <w:tc>
+          <w:tcPr>
+            <w:tcW w:w="750" w:type="dxa"/>
+            <w:tcBorders>
+              <w:top w:val="thinThickSmallGap" w:sz="24" w:space="0" w:color="auto"/>
+            </w:tcBorders>
+            <w:vAlign w:val="center"/>
+          </w:tcPr>
+          <w:p>
+            <w:pPr>
+              <w:bidi w:val="0"/>
+              <w:jc w:val="center"/>
+              <w:rPr>
+                <w:rFonts w:ascii="David" w:hAnsi="David" w:cs="David"/>
+                <w:sz w:val="24"/>
+                <w:szCs w:val="24"/>
+              </w:rPr>
+            </w:pPr>
+          </w:p>
+        </w:tc>
+      </w:tr>
+      <w:tr>
+        <w:trPr>
+          <w:trHeight w:val="170"/>
+          <w:jc w:val="center"/>
+        </w:trPr>
+        <w:tc>
+          <w:tcPr>
+            <w:tcW w:w="923" w:type="dxa"/>
+            <w:vMerge/>
+            <w:shd w:val="clear" w:color="auto" w:fill="FBE4D5" w:themeFill="accent2" w:themeFillTint="33"/>
+            <w:vAlign w:val="center"/>
+          </w:tcPr>
+          <w:p>
+            <w:pPr>
+              <w:bidi w:val="0"/>
+              <w:jc w:val="center"/>
+              <w:rPr>
+                <w:rFonts w:ascii="David" w:hAnsi="David" w:cs="David"/>
+                <w:sz w:val="24"/>
+                <w:szCs w:val="24"/>
+              </w:rPr>
+            </w:pPr>
+          </w:p>
+        </w:tc>
+        <w:tc>
+          <w:tcPr>
+            <w:tcW w:w="1536" w:type="dxa"/>
+            <w:shd w:val="clear" w:color="auto" w:fill="E2EFD9" w:themeFill="accent6" w:themeFillTint="33"/>
+            <w:vAlign w:val="center"/>
+          </w:tcPr>
+          <w:p>
+            <w:pPr>
+              <w:bidi w:val="0"/>
+              <w:rPr>
+                <w:rFonts w:ascii="David" w:hAnsi="David" w:cs="David"/>
+                <w:sz w:val="24"/>
+                <w:szCs w:val="24"/>
+              </w:rPr>
+            </w:pPr>
+            <w:r>
+              <w:rPr>
+                <w:rFonts w:ascii="David" w:hAnsi="David" w:cs="David"/>
+                <w:sz w:val="24"/>
+                <w:szCs w:val="24"/>
+              </w:rPr>
+              <w:t xml:space="preserve">Without </w:t>
+            </w:r>
+          </w:p>
+        </w:tc>
+        <w:tc>
+          <w:tcPr>
+            <w:tcW w:w="1223" w:type="dxa"/>
+            <w:vAlign w:val="center"/>
+          </w:tcPr>
+          <w:p>
+            <w:pPr>
+              <w:bidi w:val="0"/>
+              <w:jc w:val="center"/>
+              <w:rPr>
+                <w:rFonts w:ascii="David" w:hAnsi="David" w:cs="David"/>
+                <w:sz w:val="24"/>
+                <w:szCs w:val="24"/>
+              </w:rPr>
+            </w:pPr>
+          </w:p>
+        </w:tc>
+        <w:tc>
+          <w:tcPr>
+            <w:tcW w:w="750" w:type="dxa"/>
+            <w:vAlign w:val="center"/>
+          </w:tcPr>
+          <w:p>
+            <w:pPr>
+              <w:bidi w:val="0"/>
+              <w:jc w:val="center"/>
+              <w:rPr>
+                <w:rFonts w:ascii="David" w:hAnsi="David" w:cs="David"/>
+                <w:sz w:val="24"/>
+                <w:szCs w:val="24"/>
+              </w:rPr>
+            </w:pPr>
+          </w:p>
+        </w:tc>
+      </w:tr>
+    </w:tbl>
+    <w:p>
+      <w:pPr>
+        <w:bidi w:val="0"/>
+        <w:spacing w:after="0"/>
+        <w:ind w:left="720"/>
+        <w:rPr>
+          <w:rFonts w:ascii="David" w:hAnsi="David" w:cs="David"/>
+          <w:sz w:val="24"/>
+          <w:szCs w:val="24"/>
+        </w:rPr>
+      </w:pPr>
+    </w:p>
+    <w:p>
+      <w:pPr>
+        <w:bidi w:val="0"/>
+        <w:spacing w:after="0"/>
+        <w:ind w:left="720"/>
+        <w:rPr>
+          <w:rFonts w:ascii="David" w:hAnsi="David" w:cs="David"/>
+          <w:sz w:val="24"/>
+          <w:szCs w:val="24"/>
+        </w:rPr>
+      </w:pPr>
+    </w:p>
+    <w:p>
+      <w:pPr>
+        <w:bidi w:val="0"/>
+        <w:spacing w:after="0"/>
+        <w:ind w:left="720"/>
         <w:rPr>
           <w:rFonts w:ascii="David" w:hAnsi="David" w:cs="David"/>
           <w:sz w:val="24"/>
@@ -10878,6 +11771,95 @@
     </w:lvl>
   </w:abstractNum>
   <w:abstractNum w:abstractNumId="2" w15:restartNumberingAfterBreak="0">
+    <w:nsid w:val="709D0C69"/>
+    <w:multiLevelType w:val="hybridMultilevel"/>
+    <w:tmpl w:val="02DE79F4"/>
+    <w:lvl w:ilvl="0" w:tplc="0409000F">
+      <w:start w:val="1"/>
+      <w:numFmt w:val="decimal"/>
+      <w:lvlText w:val="%1."/>
+      <w:lvlJc w:val="left"/>
+      <w:pPr>
+        <w:ind w:left="720" w:hanging="360"/>
+      </w:pPr>
+      <w:rPr>
+        <w:rFonts w:hint="default"/>
+      </w:rPr>
+    </w:lvl>
+    <w:lvl w:ilvl="1" w:tplc="04090019">
+      <w:start w:val="1"/>
+      <w:numFmt w:val="lowerLetter"/>
+      <w:lvlText w:val="%2."/>
+      <w:lvlJc w:val="left"/>
+      <w:pPr>
+        <w:ind w:left="1440" w:hanging="360"/>
+      </w:pPr>
+    </w:lvl>
+    <w:lvl w:ilvl="2" w:tplc="0409001B" w:tentative="1">
+      <w:start w:val="1"/>
+      <w:numFmt w:val="lowerRoman"/>
+      <w:lvlText w:val="%3."/>
+      <w:lvlJc w:val="right"/>
+      <w:pPr>
+        <w:ind w:left="2160" w:hanging="180"/>
+      </w:pPr>
+    </w:lvl>
+    <w:lvl w:ilvl="3" w:tplc="0409000F" w:tentative="1">
+      <w:start w:val="1"/>
+      <w:numFmt w:val="decimal"/>
+      <w:lvlText w:val="%4."/>
+      <w:lvlJc w:val="left"/>
+      <w:pPr>
+        <w:ind w:left="2880" w:hanging="360"/>
+      </w:pPr>
+    </w:lvl>
+    <w:lvl w:ilvl="4" w:tplc="04090019" w:tentative="1">
+      <w:start w:val="1"/>
+      <w:numFmt w:val="lowerLetter"/>
+      <w:lvlText w:val="%5."/>
+      <w:lvlJc w:val="left"/>
+      <w:pPr>
+        <w:ind w:left="3600" w:hanging="360"/>
+      </w:pPr>
+    </w:lvl>
+    <w:lvl w:ilvl="5" w:tplc="0409001B" w:tentative="1">
+      <w:start w:val="1"/>
+      <w:numFmt w:val="lowerRoman"/>
+      <w:lvlText w:val="%6."/>
+      <w:lvlJc w:val="right"/>
+      <w:pPr>
+        <w:ind w:left="4320" w:hanging="180"/>
+      </w:pPr>
+    </w:lvl>
+    <w:lvl w:ilvl="6" w:tplc="0409000F" w:tentative="1">
+      <w:start w:val="1"/>
+      <w:numFmt w:val="decimal"/>
+      <w:lvlText w:val="%7."/>
+      <w:lvlJc w:val="left"/>
+      <w:pPr>
+        <w:ind w:left="5040" w:hanging="360"/>
+      </w:pPr>
+    </w:lvl>
+    <w:lvl w:ilvl="7" w:tplc="04090019" w:tentative="1">
+      <w:start w:val="1"/>
+      <w:numFmt w:val="lowerLetter"/>
+      <w:lvlText w:val="%8."/>
+      <w:lvlJc w:val="left"/>
+      <w:pPr>
+        <w:ind w:left="5760" w:hanging="360"/>
+      </w:pPr>
+    </w:lvl>
+    <w:lvl w:ilvl="8" w:tplc="0409001B" w:tentative="1">
+      <w:start w:val="1"/>
+      <w:numFmt w:val="lowerRoman"/>
+      <w:lvlText w:val="%9."/>
+      <w:lvlJc w:val="right"/>
+      <w:pPr>
+        <w:ind w:left="6480" w:hanging="180"/>
+      </w:pPr>
+    </w:lvl>
+  </w:abstractNum>
+  <w:abstractNum w:abstractNumId="3" w15:restartNumberingAfterBreak="0">
     <w:nsid w:val="72DA6038"/>
     <w:multiLevelType w:val="hybridMultilevel"/>
     <w:tmpl w:val="92F06818"/>
@@ -10994,10 +11976,13 @@
     <w:abstractNumId w:val="1"/>
   </w:num>
   <w:num w:numId="2">
-    <w:abstractNumId w:val="2"/>
+    <w:abstractNumId w:val="3"/>
   </w:num>
   <w:num w:numId="3">
     <w:abstractNumId w:val="0"/>
+  </w:num>
+  <w:num w:numId="4">
+    <w:abstractNumId w:val="2"/>
   </w:num>
 </w:numbering>
 </file>
@@ -11473,6 +12458,25 @@
       <w:shd w:val="clear" w:color="auto" w:fill="E1DFDD"/>
     </w:rPr>
   </w:style>
+  <w:style w:type="table" w:styleId="a6">
+    <w:name w:val="Table Grid"/>
+    <w:basedOn w:val="a1"/>
+    <w:uiPriority w:val="39"/>
+    <w:rsid w:val="001A7448"/>
+    <w:pPr>
+      <w:spacing w:after="0" w:line="240" w:lineRule="auto"/>
+    </w:pPr>
+    <w:tblPr>
+      <w:tblBorders>
+        <w:top w:val="single" w:sz="4" w:space="0" w:color="auto"/>
+        <w:left w:val="single" w:sz="4" w:space="0" w:color="auto"/>
+        <w:bottom w:val="single" w:sz="4" w:space="0" w:color="auto"/>
+        <w:right w:val="single" w:sz="4" w:space="0" w:color="auto"/>
+        <w:insideH w:val="single" w:sz="4" w:space="0" w:color="auto"/>
+        <w:insideV w:val="single" w:sz="4" w:space="0" w:color="auto"/>
+      </w:tblBorders>
+    </w:tblPr>
+  </w:style>
 </w:styles>
 </file>
 

--- a/README.docx
+++ b/README.docx
@@ -14,7 +14,6 @@
           <w:szCs w:val="36"/>
         </w:rPr>
       </w:pPr>
-      <w:proofErr w:type="gramStart"/>
       <w:r>
         <w:rPr>
           <w:rFonts w:ascii="David" w:hAnsi="David" w:cs="David"/>
@@ -23,18 +22,7 @@
           <w:sz w:val="36"/>
           <w:szCs w:val="36"/>
         </w:rPr>
-        <w:t>Knowledge-base</w:t>
-      </w:r>
-      <w:proofErr w:type="gramEnd"/>
-      <w:r>
-        <w:rPr>
-          <w:rFonts w:ascii="David" w:hAnsi="David" w:cs="David"/>
-          <w:b/>
-          <w:bCs/>
-          <w:sz w:val="36"/>
-          <w:szCs w:val="36"/>
-        </w:rPr>
-        <w:t xml:space="preserve"> for Word Prediction</w:t>
+        <w:t>Knowledge-base for Word Prediction</w:t>
       </w:r>
     </w:p>
     <w:p>
@@ -48,73 +36,45 @@
           <w:szCs w:val="28"/>
         </w:rPr>
       </w:pPr>
-      <w:proofErr w:type="spellStart"/>
       <w:r>
         <w:rPr>
           <w:rFonts w:ascii="David" w:hAnsi="David" w:cs="David"/>
           <w:sz w:val="28"/>
           <w:szCs w:val="28"/>
         </w:rPr>
-        <w:t>Ohad</w:t>
-      </w:r>
-      <w:proofErr w:type="spellEnd"/>
-      <w:r>
+        <w:t>Ohad Abramovitz: 307880112</w:t>
+      </w:r>
+    </w:p>
+    <w:p>
+      <w:pPr>
+        <w:bidi w:val="0"/>
+        <w:spacing w:after="0"/>
+        <w:jc w:val="center"/>
         <w:rPr>
           <w:rFonts w:ascii="David" w:hAnsi="David" w:cs="David"/>
           <w:sz w:val="28"/>
           <w:szCs w:val="28"/>
         </w:rPr>
-        <w:t xml:space="preserve"> </w:t>
-      </w:r>
-      <w:proofErr w:type="spellStart"/>
+      </w:pPr>
       <w:r>
         <w:rPr>
           <w:rFonts w:ascii="David" w:hAnsi="David" w:cs="David"/>
           <w:sz w:val="28"/>
           <w:szCs w:val="28"/>
         </w:rPr>
-        <w:t>Abramovitz</w:t>
-      </w:r>
-      <w:proofErr w:type="spellEnd"/>
-      <w:r>
+        <w:t>Ori Suchy: 204051114</w:t>
+      </w:r>
+    </w:p>
+    <w:p>
+      <w:pPr>
+        <w:bidi w:val="0"/>
+        <w:spacing w:after="0"/>
+        <w:jc w:val="center"/>
         <w:rPr>
           <w:rFonts w:ascii="David" w:hAnsi="David" w:cs="David"/>
           <w:sz w:val="28"/>
           <w:szCs w:val="28"/>
         </w:rPr>
-        <w:t>: 307880112</w:t>
-      </w:r>
-    </w:p>
-    <w:p>
-      <w:pPr>
-        <w:bidi w:val="0"/>
-        <w:spacing w:after="0"/>
-        <w:jc w:val="center"/>
-        <w:rPr>
-          <w:rFonts w:ascii="David" w:hAnsi="David" w:cs="David"/>
-          <w:sz w:val="28"/>
-          <w:szCs w:val="28"/>
-        </w:rPr>
-      </w:pPr>
-      <w:r>
-        <w:rPr>
-          <w:rFonts w:ascii="David" w:hAnsi="David" w:cs="David"/>
-          <w:sz w:val="28"/>
-          <w:szCs w:val="28"/>
-        </w:rPr>
-        <w:t>Ori Suchy: 204051114</w:t>
-      </w:r>
-    </w:p>
-    <w:p>
-      <w:pPr>
-        <w:bidi w:val="0"/>
-        <w:spacing w:after="0"/>
-        <w:jc w:val="center"/>
-        <w:rPr>
-          <w:rFonts w:ascii="David" w:hAnsi="David" w:cs="David"/>
-          <w:sz w:val="28"/>
-          <w:szCs w:val="28"/>
-        </w:rPr>
       </w:pPr>
     </w:p>
     <w:p>
@@ -165,62 +125,26 @@
           <w:sz w:val="24"/>
           <w:szCs w:val="24"/>
         </w:rPr>
-        <w:t xml:space="preserve">Map-Reduce system for calculating the conditional probability of each trigram found </w:t>
-      </w:r>
-      <w:proofErr w:type="gramStart"/>
-      <w:r>
-        <w:rPr>
-          <w:rFonts w:ascii="David" w:hAnsi="David" w:cs="David"/>
-          <w:sz w:val="24"/>
-          <w:szCs w:val="24"/>
-        </w:rPr>
-        <w:t>in a given</w:t>
-      </w:r>
-      <w:proofErr w:type="gramEnd"/>
-      <w:r>
-        <w:rPr>
-          <w:rFonts w:ascii="David" w:hAnsi="David" w:cs="David"/>
-          <w:sz w:val="24"/>
-          <w:szCs w:val="24"/>
-        </w:rPr>
-        <w:t xml:space="preserve"> corpus.</w:t>
-      </w:r>
-    </w:p>
-    <w:p>
-      <w:pPr>
-        <w:bidi w:val="0"/>
-        <w:spacing w:after="0"/>
-        <w:rPr>
-          <w:rFonts w:ascii="David" w:hAnsi="David" w:cs="David"/>
-          <w:sz w:val="24"/>
-          <w:szCs w:val="24"/>
-        </w:rPr>
-      </w:pPr>
-      <w:r>
-        <w:rPr>
-          <w:rFonts w:ascii="David" w:hAnsi="David" w:cs="David"/>
-          <w:sz w:val="24"/>
-          <w:szCs w:val="24"/>
-        </w:rPr>
-        <w:t xml:space="preserve">This system input corpus is Hebrew 3-Gram dataset of Google Books </w:t>
-      </w:r>
-      <w:proofErr w:type="spellStart"/>
-      <w:r>
-        <w:rPr>
-          <w:rFonts w:ascii="David" w:hAnsi="David" w:cs="David"/>
-          <w:sz w:val="24"/>
-          <w:szCs w:val="24"/>
-        </w:rPr>
-        <w:t>Ngrams</w:t>
-      </w:r>
-      <w:proofErr w:type="spellEnd"/>
-      <w:r>
-        <w:rPr>
-          <w:rFonts w:ascii="David" w:hAnsi="David" w:cs="David"/>
-          <w:sz w:val="24"/>
-          <w:szCs w:val="24"/>
-        </w:rPr>
-        <w:t>.</w:t>
+        <w:t>Map-Reduce system for calculating the conditional probability of each trigram found in a given corpus.</w:t>
+      </w:r>
+    </w:p>
+    <w:p>
+      <w:pPr>
+        <w:bidi w:val="0"/>
+        <w:spacing w:after="0"/>
+        <w:rPr>
+          <w:rFonts w:ascii="David" w:hAnsi="David" w:cs="David"/>
+          <w:sz w:val="24"/>
+          <w:szCs w:val="24"/>
+        </w:rPr>
+      </w:pPr>
+      <w:r>
+        <w:rPr>
+          <w:rFonts w:ascii="David" w:hAnsi="David" w:cs="David"/>
+          <w:sz w:val="24"/>
+          <w:szCs w:val="24"/>
+        </w:rPr>
+        <w:t>This system input corpus is Hebrew 3-Gram dataset of Google Books Ngrams.</w:t>
       </w:r>
     </w:p>
     <w:p>
@@ -626,7 +550,6 @@
         <w:t xml:space="preserve">The probabilities are calculated as suggested by </w:t>
       </w:r>
       <w:hyperlink r:id="rId5" w:history="1">
-        <w:proofErr w:type="spellStart"/>
         <w:r>
           <w:rPr>
             <w:rStyle w:val="Hyperlink"/>
@@ -634,17 +557,7 @@
             <w:sz w:val="24"/>
             <w:szCs w:val="24"/>
           </w:rPr>
-          <w:t>Thede</w:t>
-        </w:r>
-        <w:proofErr w:type="spellEnd"/>
-        <w:r>
-          <w:rPr>
-            <w:rStyle w:val="Hyperlink"/>
-            <w:rFonts w:ascii="David" w:hAnsi="David" w:cs="David"/>
-            <w:sz w:val="24"/>
-            <w:szCs w:val="24"/>
-          </w:rPr>
-          <w:t xml:space="preserve"> &amp; Harper</w:t>
+          <w:t>Thede &amp; Harper</w:t>
         </w:r>
       </w:hyperlink>
       <w:r>
@@ -2623,18 +2536,8 @@
           <w:sz w:val="24"/>
           <w:szCs w:val="24"/>
         </w:rPr>
-        <w:t xml:space="preserve"> </w:t>
-      </w:r>
-      <w:proofErr w:type="gramStart"/>
-      <w:r>
-        <w:rPr>
-          <w:rFonts w:ascii="David" w:hAnsi="David" w:cs="David"/>
-          <w:sz w:val="24"/>
-          <w:szCs w:val="24"/>
-        </w:rPr>
-        <w:t>occurs.</w:t>
-      </w:r>
-      <w:proofErr w:type="gramEnd"/>
+        <w:t xml:space="preserve"> occurs.</w:t>
+      </w:r>
     </w:p>
     <w:p>
       <w:pPr>
@@ -4425,25 +4328,7 @@
           <w:sz w:val="24"/>
           <w:szCs w:val="24"/>
         </w:rPr>
-        <w:t xml:space="preserve"> (</w:t>
-      </w:r>
-      <w:proofErr w:type="gramStart"/>
-      <w:r>
-        <w:rPr>
-          <w:rFonts w:ascii="David" w:eastAsiaTheme="minorEastAsia" w:hAnsi="David" w:cs="David"/>
-          <w:sz w:val="24"/>
-          <w:szCs w:val="24"/>
-        </w:rPr>
-        <w:t>all</w:t>
-      </w:r>
-      <w:proofErr w:type="gramEnd"/>
-      <w:r>
-        <w:rPr>
-          <w:rFonts w:ascii="David" w:eastAsiaTheme="minorEastAsia" w:hAnsi="David" w:cs="David"/>
-          <w:sz w:val="24"/>
-          <w:szCs w:val="24"/>
-        </w:rPr>
-        <w:t xml:space="preserve"> the pairs)</w:t>
+        <w:t xml:space="preserve"> (all the pairs)</w:t>
       </w:r>
     </w:p>
     <w:p>
@@ -6355,27 +6240,7 @@
           <w:szCs w:val="24"/>
           <w:highlight w:val="yellow"/>
         </w:rPr>
-        <w:t xml:space="preserve"> (</w:t>
-      </w:r>
-      <w:proofErr w:type="gramStart"/>
-      <w:r>
-        <w:rPr>
-          <w:rFonts w:ascii="David" w:eastAsiaTheme="minorEastAsia" w:hAnsi="David" w:cs="David"/>
-          <w:sz w:val="24"/>
-          <w:szCs w:val="24"/>
-          <w:highlight w:val="yellow"/>
-        </w:rPr>
-        <w:t>all</w:t>
-      </w:r>
-      <w:proofErr w:type="gramEnd"/>
-      <w:r>
-        <w:rPr>
-          <w:rFonts w:ascii="David" w:eastAsiaTheme="minorEastAsia" w:hAnsi="David" w:cs="David"/>
-          <w:sz w:val="24"/>
-          <w:szCs w:val="24"/>
-          <w:highlight w:val="yellow"/>
-        </w:rPr>
-        <w:t xml:space="preserve"> the pairs)</w:t>
+        <w:t xml:space="preserve"> (all the pairs)</w:t>
       </w:r>
     </w:p>
     <w:p>
@@ -8317,27 +8182,7 @@
           <w:szCs w:val="24"/>
           <w:highlight w:val="yellow"/>
         </w:rPr>
-        <w:t xml:space="preserve"> (</w:t>
-      </w:r>
-      <w:proofErr w:type="gramStart"/>
-      <w:r>
-        <w:rPr>
-          <w:rFonts w:ascii="David" w:eastAsiaTheme="minorEastAsia" w:hAnsi="David" w:cs="David"/>
-          <w:sz w:val="24"/>
-          <w:szCs w:val="24"/>
-          <w:highlight w:val="yellow"/>
-        </w:rPr>
-        <w:t>all</w:t>
-      </w:r>
-      <w:proofErr w:type="gramEnd"/>
-      <w:r>
-        <w:rPr>
-          <w:rFonts w:ascii="David" w:eastAsiaTheme="minorEastAsia" w:hAnsi="David" w:cs="David"/>
-          <w:sz w:val="24"/>
-          <w:szCs w:val="24"/>
-          <w:highlight w:val="yellow"/>
-        </w:rPr>
-        <w:t xml:space="preserve"> the pairs)</w:t>
+        <w:t xml:space="preserve"> (all the pairs)</w:t>
       </w:r>
     </w:p>
     <w:p>
@@ -10328,27 +10173,7 @@
           <w:szCs w:val="24"/>
           <w:highlight w:val="yellow"/>
         </w:rPr>
-        <w:t xml:space="preserve"> (</w:t>
-      </w:r>
-      <w:proofErr w:type="gramStart"/>
-      <w:r>
-        <w:rPr>
-          <w:rFonts w:ascii="David" w:eastAsiaTheme="minorEastAsia" w:hAnsi="David" w:cs="David"/>
-          <w:sz w:val="24"/>
-          <w:szCs w:val="24"/>
-          <w:highlight w:val="yellow"/>
-        </w:rPr>
-        <w:t>all</w:t>
-      </w:r>
-      <w:proofErr w:type="gramEnd"/>
-      <w:r>
-        <w:rPr>
-          <w:rFonts w:ascii="David" w:eastAsiaTheme="minorEastAsia" w:hAnsi="David" w:cs="David"/>
-          <w:sz w:val="24"/>
-          <w:szCs w:val="24"/>
-          <w:highlight w:val="yellow"/>
-        </w:rPr>
-        <w:t xml:space="preserve"> the pairs)</w:t>
+        <w:t xml:space="preserve"> (all the pairs)</w:t>
       </w:r>
     </w:p>
     <w:p>
@@ -10560,8 +10385,8 @@
       <w:tblGrid>
         <w:gridCol w:w="923"/>
         <w:gridCol w:w="1536"/>
-        <w:gridCol w:w="1223"/>
-        <w:gridCol w:w="750"/>
+        <w:gridCol w:w="1293"/>
+        <w:gridCol w:w="929"/>
       </w:tblGrid>
       <w:tr>
         <w:trPr>
@@ -10766,11 +10591,37 @@
               <w:bidi w:val="0"/>
               <w:jc w:val="center"/>
               <w:rPr>
+                <w:rFonts w:ascii="Courier New" w:eastAsia="Times New Roman" w:hAnsi="Courier New" w:cs="Courier New"/>
+                <w:color w:val="000000"/>
+                <w:sz w:val="20"/>
+                <w:szCs w:val="20"/>
+              </w:rPr>
+            </w:pPr>
+            <w:r>
+              <w:rPr>
                 <w:rFonts w:ascii="David" w:hAnsi="David" w:cs="David"/>
                 <w:sz w:val="24"/>
                 <w:szCs w:val="24"/>
               </w:rPr>
-            </w:pPr>
+              <w:t>804</w:t>
+            </w:r>
+            <w:r>
+              <w:rPr>
+                <w:rFonts w:ascii="Courier New" w:eastAsia="Times New Roman" w:hAnsi="Courier New" w:cs="Courier New"/>
+                <w:color w:val="000000"/>
+                <w:sz w:val="20"/>
+                <w:szCs w:val="20"/>
+              </w:rPr>
+              <w:t>,</w:t>
+            </w:r>
+            <w:r>
+              <w:rPr>
+                <w:rFonts w:ascii="David" w:hAnsi="David" w:cs="David"/>
+                <w:sz w:val="24"/>
+                <w:szCs w:val="24"/>
+              </w:rPr>
+              <w:t>6830</w:t>
+            </w:r>
           </w:p>
         </w:tc>
         <w:tc>
@@ -10864,6 +10715,14 @@
                 <w:szCs w:val="24"/>
               </w:rPr>
             </w:pPr>
+            <w:r>
+              <w:rPr>
+                <w:rFonts w:ascii="David" w:hAnsi="David" w:cs="David"/>
+                <w:sz w:val="24"/>
+                <w:szCs w:val="24"/>
+              </w:rPr>
+              <w:t>277,762,412</w:t>
+            </w:r>
           </w:p>
         </w:tc>
         <w:tc>
@@ -10884,6 +10743,14 @@
                 <w:szCs w:val="24"/>
               </w:rPr>
             </w:pPr>
+            <w:r>
+              <w:rPr>
+                <w:rFonts w:ascii="David" w:hAnsi="David" w:cs="David"/>
+                <w:sz w:val="24"/>
+                <w:szCs w:val="24"/>
+              </w:rPr>
+              <w:t>5.64GB</w:t>
+            </w:r>
           </w:p>
         </w:tc>
       </w:tr>
@@ -12477,6 +12344,55 @@
       </w:tblBorders>
     </w:tblPr>
   </w:style>
+  <w:style w:type="paragraph" w:styleId="HTML">
+    <w:name w:val="HTML Preformatted"/>
+    <w:basedOn w:val="a"/>
+    <w:link w:val="HTML0"/>
+    <w:uiPriority w:val="99"/>
+    <w:semiHidden/>
+    <w:unhideWhenUsed/>
+    <w:rsid w:val="0078658B"/>
+    <w:pPr>
+      <w:tabs>
+        <w:tab w:val="left" w:pos="916"/>
+        <w:tab w:val="left" w:pos="1832"/>
+        <w:tab w:val="left" w:pos="2748"/>
+        <w:tab w:val="left" w:pos="3664"/>
+        <w:tab w:val="left" w:pos="4580"/>
+        <w:tab w:val="left" w:pos="5496"/>
+        <w:tab w:val="left" w:pos="6412"/>
+        <w:tab w:val="left" w:pos="7328"/>
+        <w:tab w:val="left" w:pos="8244"/>
+        <w:tab w:val="left" w:pos="9160"/>
+        <w:tab w:val="left" w:pos="10076"/>
+        <w:tab w:val="left" w:pos="10992"/>
+        <w:tab w:val="left" w:pos="11908"/>
+        <w:tab w:val="left" w:pos="12824"/>
+        <w:tab w:val="left" w:pos="13740"/>
+        <w:tab w:val="left" w:pos="14656"/>
+      </w:tabs>
+      <w:bidi w:val="0"/>
+      <w:spacing w:after="0" w:line="240" w:lineRule="auto"/>
+    </w:pPr>
+    <w:rPr>
+      <w:rFonts w:ascii="Courier New" w:eastAsia="Times New Roman" w:hAnsi="Courier New" w:cs="Courier New"/>
+      <w:sz w:val="20"/>
+      <w:szCs w:val="20"/>
+    </w:rPr>
+  </w:style>
+  <w:style w:type="character" w:customStyle="1" w:styleId="HTML0">
+    <w:name w:val="HTML מעוצב מראש תו"/>
+    <w:basedOn w:val="a0"/>
+    <w:link w:val="HTML"/>
+    <w:uiPriority w:val="99"/>
+    <w:semiHidden/>
+    <w:rsid w:val="0078658B"/>
+    <w:rPr>
+      <w:rFonts w:ascii="Courier New" w:eastAsia="Times New Roman" w:hAnsi="Courier New" w:cs="Courier New"/>
+      <w:sz w:val="20"/>
+      <w:szCs w:val="20"/>
+    </w:rPr>
+  </w:style>
 </w:styles>
 </file>
 

--- a/README.docx
+++ b/README.docx
@@ -14,6 +14,7 @@
           <w:szCs w:val="36"/>
         </w:rPr>
       </w:pPr>
+      <w:proofErr w:type="gramStart"/>
       <w:r>
         <w:rPr>
           <w:rFonts w:ascii="David" w:hAnsi="David" w:cs="David"/>
@@ -22,7 +23,18 @@
           <w:sz w:val="36"/>
           <w:szCs w:val="36"/>
         </w:rPr>
-        <w:t>Knowledge-base for Word Prediction</w:t>
+        <w:t>Knowledge-base</w:t>
+      </w:r>
+      <w:proofErr w:type="gramEnd"/>
+      <w:r>
+        <w:rPr>
+          <w:rFonts w:ascii="David" w:hAnsi="David" w:cs="David"/>
+          <w:b/>
+          <w:bCs/>
+          <w:sz w:val="36"/>
+          <w:szCs w:val="36"/>
+        </w:rPr>
+        <w:t xml:space="preserve"> for Word Prediction</w:t>
       </w:r>
     </w:p>
     <w:p>
@@ -36,45 +48,73 @@
           <w:szCs w:val="28"/>
         </w:rPr>
       </w:pPr>
+      <w:proofErr w:type="spellStart"/>
       <w:r>
         <w:rPr>
           <w:rFonts w:ascii="David" w:hAnsi="David" w:cs="David"/>
           <w:sz w:val="28"/>
           <w:szCs w:val="28"/>
         </w:rPr>
-        <w:t>Ohad Abramovitz: 307880112</w:t>
-      </w:r>
-    </w:p>
-    <w:p>
-      <w:pPr>
-        <w:bidi w:val="0"/>
-        <w:spacing w:after="0"/>
-        <w:jc w:val="center"/>
+        <w:t>Ohad</w:t>
+      </w:r>
+      <w:proofErr w:type="spellEnd"/>
+      <w:r>
         <w:rPr>
           <w:rFonts w:ascii="David" w:hAnsi="David" w:cs="David"/>
           <w:sz w:val="28"/>
           <w:szCs w:val="28"/>
         </w:rPr>
-      </w:pPr>
+        <w:t xml:space="preserve"> </w:t>
+      </w:r>
+      <w:proofErr w:type="spellStart"/>
       <w:r>
         <w:rPr>
           <w:rFonts w:ascii="David" w:hAnsi="David" w:cs="David"/>
           <w:sz w:val="28"/>
           <w:szCs w:val="28"/>
         </w:rPr>
-        <w:t>Ori Suchy: 204051114</w:t>
-      </w:r>
-    </w:p>
-    <w:p>
-      <w:pPr>
-        <w:bidi w:val="0"/>
-        <w:spacing w:after="0"/>
-        <w:jc w:val="center"/>
+        <w:t>Abramovitz</w:t>
+      </w:r>
+      <w:proofErr w:type="spellEnd"/>
+      <w:r>
         <w:rPr>
           <w:rFonts w:ascii="David" w:hAnsi="David" w:cs="David"/>
           <w:sz w:val="28"/>
           <w:szCs w:val="28"/>
         </w:rPr>
+        <w:t>: 307880112</w:t>
+      </w:r>
+    </w:p>
+    <w:p>
+      <w:pPr>
+        <w:bidi w:val="0"/>
+        <w:spacing w:after="0"/>
+        <w:jc w:val="center"/>
+        <w:rPr>
+          <w:rFonts w:ascii="David" w:hAnsi="David" w:cs="David"/>
+          <w:sz w:val="28"/>
+          <w:szCs w:val="28"/>
+        </w:rPr>
+      </w:pPr>
+      <w:r>
+        <w:rPr>
+          <w:rFonts w:ascii="David" w:hAnsi="David" w:cs="David"/>
+          <w:sz w:val="28"/>
+          <w:szCs w:val="28"/>
+        </w:rPr>
+        <w:t>Ori Suchy: 204051114</w:t>
+      </w:r>
+    </w:p>
+    <w:p>
+      <w:pPr>
+        <w:bidi w:val="0"/>
+        <w:spacing w:after="0"/>
+        <w:jc w:val="center"/>
+        <w:rPr>
+          <w:rFonts w:ascii="David" w:hAnsi="David" w:cs="David"/>
+          <w:sz w:val="28"/>
+          <w:szCs w:val="28"/>
+        </w:rPr>
       </w:pPr>
     </w:p>
     <w:p>
@@ -125,26 +165,62 @@
           <w:sz w:val="24"/>
           <w:szCs w:val="24"/>
         </w:rPr>
-        <w:t>Map-Reduce system for calculating the conditional probability of each trigram found in a given corpus.</w:t>
-      </w:r>
-    </w:p>
-    <w:p>
-      <w:pPr>
-        <w:bidi w:val="0"/>
-        <w:spacing w:after="0"/>
-        <w:rPr>
-          <w:rFonts w:ascii="David" w:hAnsi="David" w:cs="David"/>
-          <w:sz w:val="24"/>
-          <w:szCs w:val="24"/>
-        </w:rPr>
-      </w:pPr>
-      <w:r>
-        <w:rPr>
-          <w:rFonts w:ascii="David" w:hAnsi="David" w:cs="David"/>
-          <w:sz w:val="24"/>
-          <w:szCs w:val="24"/>
-        </w:rPr>
-        <w:t>This system input corpus is Hebrew 3-Gram dataset of Google Books Ngrams.</w:t>
+        <w:t xml:space="preserve">Map-Reduce system for calculating the conditional probability of each trigram found </w:t>
+      </w:r>
+      <w:proofErr w:type="gramStart"/>
+      <w:r>
+        <w:rPr>
+          <w:rFonts w:ascii="David" w:hAnsi="David" w:cs="David"/>
+          <w:sz w:val="24"/>
+          <w:szCs w:val="24"/>
+        </w:rPr>
+        <w:t>in a given</w:t>
+      </w:r>
+      <w:proofErr w:type="gramEnd"/>
+      <w:r>
+        <w:rPr>
+          <w:rFonts w:ascii="David" w:hAnsi="David" w:cs="David"/>
+          <w:sz w:val="24"/>
+          <w:szCs w:val="24"/>
+        </w:rPr>
+        <w:t xml:space="preserve"> corpus.</w:t>
+      </w:r>
+    </w:p>
+    <w:p>
+      <w:pPr>
+        <w:bidi w:val="0"/>
+        <w:spacing w:after="0"/>
+        <w:rPr>
+          <w:rFonts w:ascii="David" w:hAnsi="David" w:cs="David"/>
+          <w:sz w:val="24"/>
+          <w:szCs w:val="24"/>
+        </w:rPr>
+      </w:pPr>
+      <w:r>
+        <w:rPr>
+          <w:rFonts w:ascii="David" w:hAnsi="David" w:cs="David"/>
+          <w:sz w:val="24"/>
+          <w:szCs w:val="24"/>
+        </w:rPr>
+        <w:t xml:space="preserve">This system input corpus is Hebrew 3-Gram dataset of Google Books </w:t>
+      </w:r>
+      <w:proofErr w:type="spellStart"/>
+      <w:r>
+        <w:rPr>
+          <w:rFonts w:ascii="David" w:hAnsi="David" w:cs="David"/>
+          <w:sz w:val="24"/>
+          <w:szCs w:val="24"/>
+        </w:rPr>
+        <w:t>Ngrams</w:t>
+      </w:r>
+      <w:proofErr w:type="spellEnd"/>
+      <w:r>
+        <w:rPr>
+          <w:rFonts w:ascii="David" w:hAnsi="David" w:cs="David"/>
+          <w:sz w:val="24"/>
+          <w:szCs w:val="24"/>
+        </w:rPr>
+        <w:t>.</w:t>
       </w:r>
     </w:p>
     <w:p>
@@ -550,6 +626,7 @@
         <w:t xml:space="preserve">The probabilities are calculated as suggested by </w:t>
       </w:r>
       <w:hyperlink r:id="rId5" w:history="1">
+        <w:proofErr w:type="spellStart"/>
         <w:r>
           <w:rPr>
             <w:rStyle w:val="Hyperlink"/>
@@ -557,7 +634,17 @@
             <w:sz w:val="24"/>
             <w:szCs w:val="24"/>
           </w:rPr>
-          <w:t>Thede &amp; Harper</w:t>
+          <w:t>Thede</w:t>
+        </w:r>
+        <w:proofErr w:type="spellEnd"/>
+        <w:r>
+          <w:rPr>
+            <w:rStyle w:val="Hyperlink"/>
+            <w:rFonts w:ascii="David" w:hAnsi="David" w:cs="David"/>
+            <w:sz w:val="24"/>
+            <w:szCs w:val="24"/>
+          </w:rPr>
+          <w:t xml:space="preserve"> &amp; Harper</w:t>
         </w:r>
       </w:hyperlink>
       <w:r>
@@ -1842,8 +1929,18 @@
           <w:sz w:val="24"/>
           <w:szCs w:val="24"/>
         </w:rPr>
-        <w:t xml:space="preserve"> occurs.</w:t>
-      </w:r>
+        <w:t xml:space="preserve"> </w:t>
+      </w:r>
+      <w:proofErr w:type="gramStart"/>
+      <w:r>
+        <w:rPr>
+          <w:rFonts w:ascii="David" w:hAnsi="David" w:cs="David"/>
+          <w:sz w:val="24"/>
+          <w:szCs w:val="24"/>
+        </w:rPr>
+        <w:t>occurs.</w:t>
+      </w:r>
+      <w:proofErr w:type="gramEnd"/>
     </w:p>
     <w:p>
       <w:pPr>
@@ -1990,7 +2087,16 @@
           <w:sz w:val="24"/>
           <w:szCs w:val="24"/>
         </w:rPr>
-        <w:t>) occurs</w:t>
+        <w:t xml:space="preserve">) </w:t>
+      </w:r>
+      <w:proofErr w:type="gramStart"/>
+      <w:r>
+        <w:rPr>
+          <w:rFonts w:ascii="David" w:hAnsi="David" w:cs="David"/>
+          <w:sz w:val="24"/>
+          <w:szCs w:val="24"/>
+        </w:rPr>
+        <w:t>occurs</w:t>
       </w:r>
       <w:r>
         <w:rPr>
@@ -2001,6 +2107,7 @@
         </w:rPr>
         <w:t>.</w:t>
       </w:r>
+      <w:proofErr w:type="gramEnd"/>
     </w:p>
     <w:p>
       <w:pPr>
@@ -2195,7 +2302,16 @@
           <w:sz w:val="24"/>
           <w:szCs w:val="24"/>
         </w:rPr>
-        <w:t xml:space="preserve"> occurs</w:t>
+        <w:t xml:space="preserve"> </w:t>
+      </w:r>
+      <w:proofErr w:type="gramStart"/>
+      <w:r>
+        <w:rPr>
+          <w:rFonts w:ascii="David" w:hAnsi="David" w:cs="David"/>
+          <w:sz w:val="24"/>
+          <w:szCs w:val="24"/>
+        </w:rPr>
+        <w:t>occurs</w:t>
       </w:r>
       <w:r>
         <w:rPr>
@@ -2206,6 +2322,7 @@
         </w:rPr>
         <w:t>.</w:t>
       </w:r>
+      <w:proofErr w:type="gramEnd"/>
     </w:p>
     <w:p>
       <w:pPr>
@@ -2371,7 +2488,16 @@
           <w:sz w:val="24"/>
           <w:szCs w:val="24"/>
         </w:rPr>
-        <w:t xml:space="preserve"> occurs</w:t>
+        <w:t xml:space="preserve"> </w:t>
+      </w:r>
+      <w:proofErr w:type="gramStart"/>
+      <w:r>
+        <w:rPr>
+          <w:rFonts w:ascii="David" w:hAnsi="David" w:cs="David"/>
+          <w:sz w:val="24"/>
+          <w:szCs w:val="24"/>
+        </w:rPr>
+        <w:t>occurs</w:t>
       </w:r>
       <w:r>
         <w:rPr>
@@ -2382,6 +2508,7 @@
         </w:rPr>
         <w:t>.</w:t>
       </w:r>
+      <w:proofErr w:type="gramEnd"/>
     </w:p>
     <w:p>
       <w:pPr>
@@ -2536,8 +2663,18 @@
           <w:sz w:val="24"/>
           <w:szCs w:val="24"/>
         </w:rPr>
-        <w:t xml:space="preserve"> occurs.</w:t>
-      </w:r>
+        <w:t xml:space="preserve"> </w:t>
+      </w:r>
+      <w:proofErr w:type="gramStart"/>
+      <w:r>
+        <w:rPr>
+          <w:rFonts w:ascii="David" w:hAnsi="David" w:cs="David"/>
+          <w:sz w:val="24"/>
+          <w:szCs w:val="24"/>
+        </w:rPr>
+        <w:t>occurs.</w:t>
+      </w:r>
+      <w:proofErr w:type="gramEnd"/>
     </w:p>
     <w:p>
       <w:pPr>
@@ -2583,7 +2720,7 @@
     <w:p>
       <w:pPr>
         <w:rPr>
-          <w:rFonts w:ascii="David" w:hAnsi="David" w:cs="David" w:hint="cs"/>
+          <w:rFonts w:ascii="David" w:hAnsi="David" w:cs="David"/>
           <w:sz w:val="24"/>
           <w:szCs w:val="24"/>
           <w:rtl/>
@@ -4328,7 +4465,25 @@
           <w:sz w:val="24"/>
           <w:szCs w:val="24"/>
         </w:rPr>
-        <w:t xml:space="preserve"> (all the pairs)</w:t>
+        <w:t xml:space="preserve"> (</w:t>
+      </w:r>
+      <w:proofErr w:type="gramStart"/>
+      <w:r>
+        <w:rPr>
+          <w:rFonts w:ascii="David" w:eastAsiaTheme="minorEastAsia" w:hAnsi="David" w:cs="David"/>
+          <w:sz w:val="24"/>
+          <w:szCs w:val="24"/>
+        </w:rPr>
+        <w:t>all</w:t>
+      </w:r>
+      <w:proofErr w:type="gramEnd"/>
+      <w:r>
+        <w:rPr>
+          <w:rFonts w:ascii="David" w:eastAsiaTheme="minorEastAsia" w:hAnsi="David" w:cs="David"/>
+          <w:sz w:val="24"/>
+          <w:szCs w:val="24"/>
+        </w:rPr>
+        <w:t xml:space="preserve"> the pairs)</w:t>
       </w:r>
     </w:p>
     <w:p>
@@ -6240,7 +6395,27 @@
           <w:szCs w:val="24"/>
           <w:highlight w:val="yellow"/>
         </w:rPr>
-        <w:t xml:space="preserve"> (all the pairs)</w:t>
+        <w:t xml:space="preserve"> (</w:t>
+      </w:r>
+      <w:proofErr w:type="gramStart"/>
+      <w:r>
+        <w:rPr>
+          <w:rFonts w:ascii="David" w:eastAsiaTheme="minorEastAsia" w:hAnsi="David" w:cs="David"/>
+          <w:sz w:val="24"/>
+          <w:szCs w:val="24"/>
+          <w:highlight w:val="yellow"/>
+        </w:rPr>
+        <w:t>all</w:t>
+      </w:r>
+      <w:proofErr w:type="gramEnd"/>
+      <w:r>
+        <w:rPr>
+          <w:rFonts w:ascii="David" w:eastAsiaTheme="minorEastAsia" w:hAnsi="David" w:cs="David"/>
+          <w:sz w:val="24"/>
+          <w:szCs w:val="24"/>
+          <w:highlight w:val="yellow"/>
+        </w:rPr>
+        <w:t xml:space="preserve"> the pairs)</w:t>
       </w:r>
     </w:p>
     <w:p>
@@ -8182,7 +8357,27 @@
           <w:szCs w:val="24"/>
           <w:highlight w:val="yellow"/>
         </w:rPr>
-        <w:t xml:space="preserve"> (all the pairs)</w:t>
+        <w:t xml:space="preserve"> (</w:t>
+      </w:r>
+      <w:proofErr w:type="gramStart"/>
+      <w:r>
+        <w:rPr>
+          <w:rFonts w:ascii="David" w:eastAsiaTheme="minorEastAsia" w:hAnsi="David" w:cs="David"/>
+          <w:sz w:val="24"/>
+          <w:szCs w:val="24"/>
+          <w:highlight w:val="yellow"/>
+        </w:rPr>
+        <w:t>all</w:t>
+      </w:r>
+      <w:proofErr w:type="gramEnd"/>
+      <w:r>
+        <w:rPr>
+          <w:rFonts w:ascii="David" w:eastAsiaTheme="minorEastAsia" w:hAnsi="David" w:cs="David"/>
+          <w:sz w:val="24"/>
+          <w:szCs w:val="24"/>
+          <w:highlight w:val="yellow"/>
+        </w:rPr>
+        <w:t xml:space="preserve"> the pairs)</w:t>
       </w:r>
     </w:p>
     <w:p>
@@ -10173,7 +10368,27 @@
           <w:szCs w:val="24"/>
           <w:highlight w:val="yellow"/>
         </w:rPr>
-        <w:t xml:space="preserve"> (all the pairs)</w:t>
+        <w:t xml:space="preserve"> (</w:t>
+      </w:r>
+      <w:proofErr w:type="gramStart"/>
+      <w:r>
+        <w:rPr>
+          <w:rFonts w:ascii="David" w:eastAsiaTheme="minorEastAsia" w:hAnsi="David" w:cs="David"/>
+          <w:sz w:val="24"/>
+          <w:szCs w:val="24"/>
+          <w:highlight w:val="yellow"/>
+        </w:rPr>
+        <w:t>all</w:t>
+      </w:r>
+      <w:proofErr w:type="gramEnd"/>
+      <w:r>
+        <w:rPr>
+          <w:rFonts w:ascii="David" w:eastAsiaTheme="minorEastAsia" w:hAnsi="David" w:cs="David"/>
+          <w:sz w:val="24"/>
+          <w:szCs w:val="24"/>
+          <w:highlight w:val="yellow"/>
+        </w:rPr>
+        <w:t xml:space="preserve"> the pairs)</w:t>
       </w:r>
     </w:p>
     <w:p>
@@ -10386,7 +10601,7 @@
         <w:gridCol w:w="923"/>
         <w:gridCol w:w="1536"/>
         <w:gridCol w:w="1293"/>
-        <w:gridCol w:w="929"/>
+        <w:gridCol w:w="1102"/>
       </w:tblGrid>
       <w:tr>
         <w:trPr>
@@ -10465,7 +10680,7 @@
         </w:tc>
         <w:tc>
           <w:tcPr>
-            <w:tcW w:w="1223" w:type="dxa"/>
+            <w:tcW w:w="1293" w:type="dxa"/>
             <w:shd w:val="clear" w:color="auto" w:fill="D9E2F3" w:themeFill="accent1" w:themeFillTint="33"/>
             <w:vAlign w:val="center"/>
           </w:tcPr>
@@ -10495,7 +10710,7 @@
         </w:tc>
         <w:tc>
           <w:tcPr>
-            <w:tcW w:w="750" w:type="dxa"/>
+            <w:tcW w:w="1102" w:type="dxa"/>
             <w:shd w:val="clear" w:color="auto" w:fill="D9E2F3" w:themeFill="accent1" w:themeFillTint="33"/>
             <w:vAlign w:val="center"/>
           </w:tcPr>
@@ -10583,7 +10798,7 @@
         </w:tc>
         <w:tc>
           <w:tcPr>
-            <w:tcW w:w="1223" w:type="dxa"/>
+            <w:tcW w:w="1293" w:type="dxa"/>
             <w:vAlign w:val="center"/>
           </w:tcPr>
           <w:p>
@@ -10603,14 +10818,13 @@
                 <w:sz w:val="24"/>
                 <w:szCs w:val="24"/>
               </w:rPr>
-              <w:t>804</w:t>
+              <w:t>8</w:t>
             </w:r>
             <w:r>
               <w:rPr>
-                <w:rFonts w:ascii="Courier New" w:eastAsia="Times New Roman" w:hAnsi="Courier New" w:cs="Courier New"/>
-                <w:color w:val="000000"/>
-                <w:sz w:val="20"/>
-                <w:szCs w:val="20"/>
+                <w:rFonts w:ascii="David" w:hAnsi="David" w:cs="David"/>
+                <w:sz w:val="24"/>
+                <w:szCs w:val="24"/>
               </w:rPr>
               <w:t>,</w:t>
             </w:r>
@@ -10620,13 +10834,29 @@
                 <w:sz w:val="24"/>
                 <w:szCs w:val="24"/>
               </w:rPr>
-              <w:t>6830</w:t>
+              <w:t>046</w:t>
+            </w:r>
+            <w:r>
+              <w:rPr>
+                <w:rFonts w:ascii="David" w:hAnsi="David" w:cs="David"/>
+                <w:sz w:val="24"/>
+                <w:szCs w:val="24"/>
+              </w:rPr>
+              <w:t>,</w:t>
+            </w:r>
+            <w:r>
+              <w:rPr>
+                <w:rFonts w:ascii="David" w:hAnsi="David" w:cs="David"/>
+                <w:sz w:val="24"/>
+                <w:szCs w:val="24"/>
+              </w:rPr>
+              <w:t>830</w:t>
             </w:r>
           </w:p>
         </w:tc>
         <w:tc>
           <w:tcPr>
-            <w:tcW w:w="750" w:type="dxa"/>
+            <w:tcW w:w="1102" w:type="dxa"/>
             <w:vAlign w:val="center"/>
           </w:tcPr>
           <w:p>
@@ -10639,6 +10869,30 @@
                 <w:szCs w:val="24"/>
               </w:rPr>
             </w:pPr>
+            <w:r>
+              <w:rPr>
+                <w:rFonts w:ascii="David" w:hAnsi="David" w:cs="David"/>
+                <w:sz w:val="24"/>
+                <w:szCs w:val="24"/>
+              </w:rPr>
+              <w:t>0.16</w:t>
+            </w:r>
+            <w:r>
+              <w:rPr>
+                <w:rFonts w:ascii="David" w:hAnsi="David" w:cs="David"/>
+                <w:sz w:val="24"/>
+                <w:szCs w:val="24"/>
+              </w:rPr>
+              <w:t xml:space="preserve"> </w:t>
+            </w:r>
+            <w:r>
+              <w:rPr>
+                <w:rFonts w:ascii="David" w:hAnsi="David" w:cs="David"/>
+                <w:sz w:val="24"/>
+                <w:szCs w:val="24"/>
+              </w:rPr>
+              <w:t>GB</w:t>
+            </w:r>
           </w:p>
         </w:tc>
       </w:tr>
@@ -10699,7 +10953,7 @@
         </w:tc>
         <w:tc>
           <w:tcPr>
-            <w:tcW w:w="1223" w:type="dxa"/>
+            <w:tcW w:w="1293" w:type="dxa"/>
             <w:tcBorders>
               <w:bottom w:val="thinThickSmallGap" w:sz="24" w:space="0" w:color="auto"/>
             </w:tcBorders>
@@ -10727,7 +10981,7 @@
         </w:tc>
         <w:tc>
           <w:tcPr>
-            <w:tcW w:w="750" w:type="dxa"/>
+            <w:tcW w:w="1102" w:type="dxa"/>
             <w:tcBorders>
               <w:bottom w:val="thinThickSmallGap" w:sz="24" w:space="0" w:color="auto"/>
             </w:tcBorders>
@@ -10749,7 +11003,23 @@
                 <w:sz w:val="24"/>
                 <w:szCs w:val="24"/>
               </w:rPr>
-              <w:t>5.64GB</w:t>
+              <w:t>5.64</w:t>
+            </w:r>
+            <w:r>
+              <w:rPr>
+                <w:rFonts w:ascii="David" w:hAnsi="David" w:cs="David"/>
+                <w:sz w:val="24"/>
+                <w:szCs w:val="24"/>
+              </w:rPr>
+              <w:t xml:space="preserve"> </w:t>
+            </w:r>
+            <w:r>
+              <w:rPr>
+                <w:rFonts w:ascii="David" w:hAnsi="David" w:cs="David"/>
+                <w:sz w:val="24"/>
+                <w:szCs w:val="24"/>
+              </w:rPr>
+              <w:t>GB</w:t>
             </w:r>
           </w:p>
         </w:tc>
@@ -10785,15 +11055,7 @@
                 <w:sz w:val="24"/>
                 <w:szCs w:val="24"/>
               </w:rPr>
-              <w:t xml:space="preserve">Step </w:t>
-            </w:r>
-            <w:r>
-              <w:rPr>
-                <w:rFonts w:ascii="David" w:hAnsi="David" w:cs="David"/>
-                <w:sz w:val="24"/>
-                <w:szCs w:val="24"/>
-              </w:rPr>
-              <w:t>2</w:t>
+              <w:t>Step 2</w:t>
             </w:r>
           </w:p>
         </w:tc>
@@ -10827,7 +11089,7 @@
         </w:tc>
         <w:tc>
           <w:tcPr>
-            <w:tcW w:w="1223" w:type="dxa"/>
+            <w:tcW w:w="1293" w:type="dxa"/>
             <w:tcBorders>
               <w:top w:val="thinThickSmallGap" w:sz="24" w:space="0" w:color="auto"/>
             </w:tcBorders>
@@ -10843,11 +11105,19 @@
                 <w:szCs w:val="24"/>
               </w:rPr>
             </w:pPr>
+            <w:r>
+              <w:rPr>
+                <w:rFonts w:ascii="David" w:hAnsi="David" w:cs="David"/>
+                <w:sz w:val="24"/>
+                <w:szCs w:val="24"/>
+              </w:rPr>
+              <w:t>2,676,065</w:t>
+            </w:r>
           </w:p>
         </w:tc>
         <w:tc>
           <w:tcPr>
-            <w:tcW w:w="750" w:type="dxa"/>
+            <w:tcW w:w="1102" w:type="dxa"/>
             <w:tcBorders>
               <w:top w:val="thinThickSmallGap" w:sz="24" w:space="0" w:color="auto"/>
             </w:tcBorders>
@@ -10863,6 +11133,14 @@
                 <w:szCs w:val="24"/>
               </w:rPr>
             </w:pPr>
+            <w:r>
+              <w:rPr>
+                <w:rFonts w:ascii="David" w:hAnsi="David" w:cs="David"/>
+                <w:sz w:val="24"/>
+                <w:szCs w:val="24"/>
+              </w:rPr>
+              <w:t>0.07 GB</w:t>
+            </w:r>
           </w:p>
         </w:tc>
       </w:tr>
@@ -10923,7 +11201,7 @@
         </w:tc>
         <w:tc>
           <w:tcPr>
-            <w:tcW w:w="1223" w:type="dxa"/>
+            <w:tcW w:w="1293" w:type="dxa"/>
             <w:tcBorders>
               <w:bottom w:val="thinThickSmallGap" w:sz="24" w:space="0" w:color="auto"/>
             </w:tcBorders>
@@ -10939,11 +11217,19 @@
                 <w:szCs w:val="24"/>
               </w:rPr>
             </w:pPr>
+            <w:r>
+              <w:rPr>
+                <w:rFonts w:ascii="David" w:hAnsi="David" w:cs="David"/>
+                <w:sz w:val="24"/>
+                <w:szCs w:val="24"/>
+              </w:rPr>
+              <w:t>7,470,120</w:t>
+            </w:r>
           </w:p>
         </w:tc>
         <w:tc>
           <w:tcPr>
-            <w:tcW w:w="750" w:type="dxa"/>
+            <w:tcW w:w="1102" w:type="dxa"/>
             <w:tcBorders>
               <w:bottom w:val="thinThickSmallGap" w:sz="24" w:space="0" w:color="auto"/>
             </w:tcBorders>
@@ -10959,6 +11245,30 @@
                 <w:szCs w:val="24"/>
               </w:rPr>
             </w:pPr>
+            <w:r>
+              <w:rPr>
+                <w:rFonts w:ascii="David" w:hAnsi="David" w:cs="David"/>
+                <w:sz w:val="24"/>
+                <w:szCs w:val="24"/>
+              </w:rPr>
+              <w:t>0.21</w:t>
+            </w:r>
+            <w:r>
+              <w:rPr>
+                <w:rFonts w:ascii="David" w:hAnsi="David" w:cs="David"/>
+                <w:sz w:val="24"/>
+                <w:szCs w:val="24"/>
+              </w:rPr>
+              <w:t xml:space="preserve"> </w:t>
+            </w:r>
+            <w:r>
+              <w:rPr>
+                <w:rFonts w:ascii="David" w:hAnsi="David" w:cs="David"/>
+                <w:sz w:val="24"/>
+                <w:szCs w:val="24"/>
+              </w:rPr>
+              <w:t>GB</w:t>
+            </w:r>
           </w:p>
         </w:tc>
       </w:tr>
@@ -10970,7 +11280,6 @@
         <w:tc>
           <w:tcPr>
             <w:tcW w:w="923" w:type="dxa"/>
-            <w:vMerge w:val="restart"/>
             <w:tcBorders>
               <w:top w:val="thinThickSmallGap" w:sz="24" w:space="0" w:color="auto"/>
             </w:tcBorders>
@@ -10993,15 +11302,7 @@
                 <w:sz w:val="24"/>
                 <w:szCs w:val="24"/>
               </w:rPr>
-              <w:t xml:space="preserve">Step </w:t>
-            </w:r>
-            <w:r>
-              <w:rPr>
-                <w:rFonts w:ascii="David" w:hAnsi="David" w:cs="David"/>
-                <w:sz w:val="24"/>
-                <w:szCs w:val="24"/>
-              </w:rPr>
-              <w:t>3</w:t>
+              <w:t>Step 3</w:t>
             </w:r>
           </w:p>
         </w:tc>
@@ -11029,13 +11330,13 @@
                 <w:sz w:val="24"/>
                 <w:szCs w:val="24"/>
               </w:rPr>
-              <w:t>With</w:t>
+              <w:t>No Combiner</w:t>
             </w:r>
           </w:p>
         </w:tc>
         <w:tc>
           <w:tcPr>
-            <w:tcW w:w="1223" w:type="dxa"/>
+            <w:tcW w:w="1293" w:type="dxa"/>
             <w:tcBorders>
               <w:top w:val="thinThickSmallGap" w:sz="24" w:space="0" w:color="auto"/>
             </w:tcBorders>
@@ -11051,11 +11352,51 @@
                 <w:szCs w:val="24"/>
               </w:rPr>
             </w:pPr>
+            <w:r>
+              <w:rPr>
+                <w:rFonts w:ascii="David" w:hAnsi="David" w:cs="David"/>
+                <w:sz w:val="24"/>
+                <w:szCs w:val="24"/>
+              </w:rPr>
+              <w:t>1</w:t>
+            </w:r>
+            <w:r>
+              <w:rPr>
+                <w:rFonts w:ascii="David" w:hAnsi="David" w:cs="David"/>
+                <w:sz w:val="24"/>
+                <w:szCs w:val="24"/>
+              </w:rPr>
+              <w:t>,</w:t>
+            </w:r>
+            <w:r>
+              <w:rPr>
+                <w:rFonts w:ascii="David" w:hAnsi="David" w:cs="David"/>
+                <w:sz w:val="24"/>
+                <w:szCs w:val="24"/>
+              </w:rPr>
+              <w:t>747</w:t>
+            </w:r>
+            <w:r>
+              <w:rPr>
+                <w:rFonts w:ascii="David" w:hAnsi="David" w:cs="David"/>
+                <w:sz w:val="24"/>
+                <w:szCs w:val="24"/>
+              </w:rPr>
+              <w:t>,</w:t>
+            </w:r>
+            <w:r>
+              <w:rPr>
+                <w:rFonts w:ascii="David" w:hAnsi="David" w:cs="David"/>
+                <w:sz w:val="24"/>
+                <w:szCs w:val="24"/>
+              </w:rPr>
+              <w:t>596</w:t>
+            </w:r>
           </w:p>
         </w:tc>
         <w:tc>
           <w:tcPr>
-            <w:tcW w:w="750" w:type="dxa"/>
+            <w:tcW w:w="1102" w:type="dxa"/>
             <w:tcBorders>
               <w:top w:val="thinThickSmallGap" w:sz="24" w:space="0" w:color="auto"/>
             </w:tcBorders>
@@ -11071,6 +11412,14 @@
                 <w:szCs w:val="24"/>
               </w:rPr>
             </w:pPr>
+            <w:r>
+              <w:rPr>
+                <w:rFonts w:ascii="David" w:hAnsi="David" w:cs="David"/>
+                <w:sz w:val="24"/>
+                <w:szCs w:val="24"/>
+              </w:rPr>
+              <w:t>0.15 GB</w:t>
+            </w:r>
           </w:p>
         </w:tc>
       </w:tr>
@@ -11082,103 +11431,6 @@
         <w:tc>
           <w:tcPr>
             <w:tcW w:w="923" w:type="dxa"/>
-            <w:vMerge/>
-            <w:tcBorders>
-              <w:bottom w:val="thinThickSmallGap" w:sz="24" w:space="0" w:color="auto"/>
-            </w:tcBorders>
-            <w:shd w:val="clear" w:color="auto" w:fill="FBE4D5" w:themeFill="accent2" w:themeFillTint="33"/>
-            <w:vAlign w:val="center"/>
-          </w:tcPr>
-          <w:p>
-            <w:pPr>
-              <w:bidi w:val="0"/>
-              <w:jc w:val="center"/>
-              <w:rPr>
-                <w:rFonts w:ascii="David" w:hAnsi="David" w:cs="David"/>
-                <w:sz w:val="24"/>
-                <w:szCs w:val="24"/>
-              </w:rPr>
-            </w:pPr>
-          </w:p>
-        </w:tc>
-        <w:tc>
-          <w:tcPr>
-            <w:tcW w:w="1536" w:type="dxa"/>
-            <w:tcBorders>
-              <w:bottom w:val="thinThickSmallGap" w:sz="24" w:space="0" w:color="auto"/>
-            </w:tcBorders>
-            <w:shd w:val="clear" w:color="auto" w:fill="E2EFD9" w:themeFill="accent6" w:themeFillTint="33"/>
-            <w:vAlign w:val="center"/>
-          </w:tcPr>
-          <w:p>
-            <w:pPr>
-              <w:bidi w:val="0"/>
-              <w:rPr>
-                <w:rFonts w:ascii="David" w:hAnsi="David" w:cs="David"/>
-                <w:sz w:val="24"/>
-                <w:szCs w:val="24"/>
-              </w:rPr>
-            </w:pPr>
-            <w:r>
-              <w:rPr>
-                <w:rFonts w:ascii="David" w:hAnsi="David" w:cs="David"/>
-                <w:sz w:val="24"/>
-                <w:szCs w:val="24"/>
-              </w:rPr>
-              <w:t xml:space="preserve">Without </w:t>
-            </w:r>
-          </w:p>
-        </w:tc>
-        <w:tc>
-          <w:tcPr>
-            <w:tcW w:w="1223" w:type="dxa"/>
-            <w:tcBorders>
-              <w:bottom w:val="thinThickSmallGap" w:sz="24" w:space="0" w:color="auto"/>
-            </w:tcBorders>
-            <w:vAlign w:val="center"/>
-          </w:tcPr>
-          <w:p>
-            <w:pPr>
-              <w:bidi w:val="0"/>
-              <w:jc w:val="center"/>
-              <w:rPr>
-                <w:rFonts w:ascii="David" w:hAnsi="David" w:cs="David"/>
-                <w:sz w:val="24"/>
-                <w:szCs w:val="24"/>
-              </w:rPr>
-            </w:pPr>
-          </w:p>
-        </w:tc>
-        <w:tc>
-          <w:tcPr>
-            <w:tcW w:w="750" w:type="dxa"/>
-            <w:tcBorders>
-              <w:bottom w:val="thinThickSmallGap" w:sz="24" w:space="0" w:color="auto"/>
-            </w:tcBorders>
-            <w:vAlign w:val="center"/>
-          </w:tcPr>
-          <w:p>
-            <w:pPr>
-              <w:bidi w:val="0"/>
-              <w:jc w:val="center"/>
-              <w:rPr>
-                <w:rFonts w:ascii="David" w:hAnsi="David" w:cs="David"/>
-                <w:sz w:val="24"/>
-                <w:szCs w:val="24"/>
-              </w:rPr>
-            </w:pPr>
-          </w:p>
-        </w:tc>
-      </w:tr>
-      <w:tr>
-        <w:trPr>
-          <w:trHeight w:val="170"/>
-          <w:jc w:val="center"/>
-        </w:trPr>
-        <w:tc>
-          <w:tcPr>
-            <w:tcW w:w="923" w:type="dxa"/>
-            <w:vMerge w:val="restart"/>
             <w:tcBorders>
               <w:top w:val="thinThickSmallGap" w:sz="24" w:space="0" w:color="auto"/>
             </w:tcBorders>
@@ -11201,15 +11453,7 @@
                 <w:sz w:val="24"/>
                 <w:szCs w:val="24"/>
               </w:rPr>
-              <w:t xml:space="preserve">Step </w:t>
-            </w:r>
-            <w:r>
-              <w:rPr>
-                <w:rFonts w:ascii="David" w:hAnsi="David" w:cs="David"/>
-                <w:sz w:val="24"/>
-                <w:szCs w:val="24"/>
-              </w:rPr>
-              <w:t>4</w:t>
+              <w:t>Step 4</w:t>
             </w:r>
           </w:p>
         </w:tc>
@@ -11237,13 +11481,13 @@
                 <w:sz w:val="24"/>
                 <w:szCs w:val="24"/>
               </w:rPr>
-              <w:t>With</w:t>
+              <w:t>No Combiner</w:t>
             </w:r>
           </w:p>
         </w:tc>
         <w:tc>
           <w:tcPr>
-            <w:tcW w:w="1223" w:type="dxa"/>
+            <w:tcW w:w="1293" w:type="dxa"/>
             <w:tcBorders>
               <w:top w:val="thinThickSmallGap" w:sz="24" w:space="0" w:color="auto"/>
             </w:tcBorders>
@@ -11259,11 +11503,51 @@
                 <w:szCs w:val="24"/>
               </w:rPr>
             </w:pPr>
+            <w:r>
+              <w:rPr>
+                <w:rFonts w:ascii="David" w:hAnsi="David" w:cs="David"/>
+                <w:sz w:val="24"/>
+                <w:szCs w:val="24"/>
+              </w:rPr>
+              <w:t>1</w:t>
+            </w:r>
+            <w:r>
+              <w:rPr>
+                <w:rFonts w:ascii="David" w:hAnsi="David" w:cs="David"/>
+                <w:sz w:val="24"/>
+                <w:szCs w:val="24"/>
+              </w:rPr>
+              <w:t>,</w:t>
+            </w:r>
+            <w:r>
+              <w:rPr>
+                <w:rFonts w:ascii="David" w:hAnsi="David" w:cs="David"/>
+                <w:sz w:val="24"/>
+                <w:szCs w:val="24"/>
+              </w:rPr>
+              <w:t>650</w:t>
+            </w:r>
+            <w:r>
+              <w:rPr>
+                <w:rFonts w:ascii="David" w:hAnsi="David" w:cs="David"/>
+                <w:sz w:val="24"/>
+                <w:szCs w:val="24"/>
+              </w:rPr>
+              <w:t>,</w:t>
+            </w:r>
+            <w:r>
+              <w:rPr>
+                <w:rFonts w:ascii="David" w:hAnsi="David" w:cs="David"/>
+                <w:sz w:val="24"/>
+                <w:szCs w:val="24"/>
+              </w:rPr>
+              <w:t>268</w:t>
+            </w:r>
           </w:p>
         </w:tc>
         <w:tc>
           <w:tcPr>
-            <w:tcW w:w="750" w:type="dxa"/>
+            <w:tcW w:w="1102" w:type="dxa"/>
             <w:tcBorders>
               <w:top w:val="thinThickSmallGap" w:sz="24" w:space="0" w:color="auto"/>
             </w:tcBorders>
@@ -11279,90 +11563,14 @@
                 <w:szCs w:val="24"/>
               </w:rPr>
             </w:pPr>
-          </w:p>
-        </w:tc>
-      </w:tr>
-      <w:tr>
-        <w:trPr>
-          <w:trHeight w:val="170"/>
-          <w:jc w:val="center"/>
-        </w:trPr>
-        <w:tc>
-          <w:tcPr>
-            <w:tcW w:w="923" w:type="dxa"/>
-            <w:vMerge/>
-            <w:shd w:val="clear" w:color="auto" w:fill="FBE4D5" w:themeFill="accent2" w:themeFillTint="33"/>
-            <w:vAlign w:val="center"/>
-          </w:tcPr>
-          <w:p>
-            <w:pPr>
-              <w:bidi w:val="0"/>
-              <w:jc w:val="center"/>
+            <w:r>
               <w:rPr>
                 <w:rFonts w:ascii="David" w:hAnsi="David" w:cs="David"/>
                 <w:sz w:val="24"/>
                 <w:szCs w:val="24"/>
               </w:rPr>
-            </w:pPr>
-          </w:p>
-        </w:tc>
-        <w:tc>
-          <w:tcPr>
-            <w:tcW w:w="1536" w:type="dxa"/>
-            <w:shd w:val="clear" w:color="auto" w:fill="E2EFD9" w:themeFill="accent6" w:themeFillTint="33"/>
-            <w:vAlign w:val="center"/>
-          </w:tcPr>
-          <w:p>
-            <w:pPr>
-              <w:bidi w:val="0"/>
-              <w:rPr>
-                <w:rFonts w:ascii="David" w:hAnsi="David" w:cs="David"/>
-                <w:sz w:val="24"/>
-                <w:szCs w:val="24"/>
-              </w:rPr>
-            </w:pPr>
-            <w:r>
-              <w:rPr>
-                <w:rFonts w:ascii="David" w:hAnsi="David" w:cs="David"/>
-                <w:sz w:val="24"/>
-                <w:szCs w:val="24"/>
-              </w:rPr>
-              <w:t xml:space="preserve">Without </w:t>
+              <w:t>0.07 GB</w:t>
             </w:r>
-          </w:p>
-        </w:tc>
-        <w:tc>
-          <w:tcPr>
-            <w:tcW w:w="1223" w:type="dxa"/>
-            <w:vAlign w:val="center"/>
-          </w:tcPr>
-          <w:p>
-            <w:pPr>
-              <w:bidi w:val="0"/>
-              <w:jc w:val="center"/>
-              <w:rPr>
-                <w:rFonts w:ascii="David" w:hAnsi="David" w:cs="David"/>
-                <w:sz w:val="24"/>
-                <w:szCs w:val="24"/>
-              </w:rPr>
-            </w:pPr>
-          </w:p>
-        </w:tc>
-        <w:tc>
-          <w:tcPr>
-            <w:tcW w:w="750" w:type="dxa"/>
-            <w:vAlign w:val="center"/>
-          </w:tcPr>
-          <w:p>
-            <w:pPr>
-              <w:bidi w:val="0"/>
-              <w:jc w:val="center"/>
-              <w:rPr>
-                <w:rFonts w:ascii="David" w:hAnsi="David" w:cs="David"/>
-                <w:sz w:val="24"/>
-                <w:szCs w:val="24"/>
-              </w:rPr>
-            </w:pPr>
           </w:p>
         </w:tc>
       </w:tr>

--- a/README.docx
+++ b/README.docx
@@ -1,6 +1,6 @@
 
 <file path=word/document.xml><?xml version="1.0" encoding="utf-8"?>
-<w:document xmlns:wpc="http://schemas.microsoft.com/office/word/2010/wordprocessingCanvas" xmlns:cx="http://schemas.microsoft.com/office/drawing/2014/chartex" xmlns:mc="http://schemas.openxmlformats.org/markup-compatibility/2006" xmlns:o="urn:schemas-microsoft-com:office:office" xmlns:r="http://schemas.openxmlformats.org/officeDocument/2006/relationships" xmlns:m="http://schemas.openxmlformats.org/officeDocument/2006/math" xmlns:v="urn:schemas-microsoft-com:vml" xmlns:wp14="http://schemas.microsoft.com/office/word/2010/wordprocessingDrawing" xmlns:wp="http://schemas.openxmlformats.org/drawingml/2006/wordprocessingDrawing" xmlns:w10="urn:schemas-microsoft-com:office:word" xmlns:w="http://schemas.openxmlformats.org/wordprocessingml/2006/main" xmlns:w14="http://schemas.microsoft.com/office/word/2010/wordml" xmlns:w15="http://schemas.microsoft.com/office/word/2012/wordml" xmlns:w16se="http://schemas.microsoft.com/office/word/2015/wordml/symex" xmlns:wpg="http://schemas.microsoft.com/office/word/2010/wordprocessingGroup" xmlns:wpi="http://schemas.microsoft.com/office/word/2010/wordprocessingInk" xmlns:wne="http://schemas.microsoft.com/office/word/2006/wordml" xmlns:wps="http://schemas.microsoft.com/office/word/2010/wordprocessingShape" mc:Ignorable="w14 w15 w16se wp14">
+<w:document xmlns:wpc="http://schemas.microsoft.com/office/word/2010/wordprocessingCanvas" xmlns:cx="http://schemas.microsoft.com/office/drawing/2014/chartex" xmlns:cx1="http://schemas.microsoft.com/office/drawing/2015/9/8/chartex" xmlns:cx2="http://schemas.microsoft.com/office/drawing/2015/10/21/chartex" xmlns:cx3="http://schemas.microsoft.com/office/drawing/2016/5/9/chartex" xmlns:cx4="http://schemas.microsoft.com/office/drawing/2016/5/10/chartex" xmlns:cx5="http://schemas.microsoft.com/office/drawing/2016/5/11/chartex" xmlns:cx6="http://schemas.microsoft.com/office/drawing/2016/5/12/chartex" xmlns:cx7="http://schemas.microsoft.com/office/drawing/2016/5/13/chartex" xmlns:cx8="http://schemas.microsoft.com/office/drawing/2016/5/14/chartex" xmlns:mc="http://schemas.openxmlformats.org/markup-compatibility/2006" xmlns:aink="http://schemas.microsoft.com/office/drawing/2016/ink" xmlns:am3d="http://schemas.microsoft.com/office/drawing/2017/model3d" xmlns:o="urn:schemas-microsoft-com:office:office" xmlns:r="http://schemas.openxmlformats.org/officeDocument/2006/relationships" xmlns:m="http://schemas.openxmlformats.org/officeDocument/2006/math" xmlns:v="urn:schemas-microsoft-com:vml" xmlns:wp14="http://schemas.microsoft.com/office/word/2010/wordprocessingDrawing" xmlns:wp="http://schemas.openxmlformats.org/drawingml/2006/wordprocessingDrawing" xmlns:w10="urn:schemas-microsoft-com:office:word" xmlns:w="http://schemas.openxmlformats.org/wordprocessingml/2006/main" xmlns:w14="http://schemas.microsoft.com/office/word/2010/wordml" xmlns:w15="http://schemas.microsoft.com/office/word/2012/wordml" xmlns:w16cex="http://schemas.microsoft.com/office/word/2018/wordml/cex" xmlns:w16cid="http://schemas.microsoft.com/office/word/2016/wordml/cid" xmlns:w16="http://schemas.microsoft.com/office/word/2018/wordml" xmlns:w16sdtdh="http://schemas.microsoft.com/office/word/2020/wordml/sdtdatahash" xmlns:w16se="http://schemas.microsoft.com/office/word/2015/wordml/symex" xmlns:wpg="http://schemas.microsoft.com/office/word/2010/wordprocessingGroup" xmlns:wpi="http://schemas.microsoft.com/office/word/2010/wordprocessingInk" xmlns:wne="http://schemas.microsoft.com/office/word/2006/wordml" xmlns:wps="http://schemas.microsoft.com/office/word/2010/wordprocessingShape" mc:Ignorable="w14 w15 w16se w16cid w16 w16cex w16sdtdh wp14">
   <w:body>
     <w:p>
       <w:pPr>
@@ -144,25 +144,23 @@
           <w:sz w:val="24"/>
           <w:szCs w:val="24"/>
         </w:rPr>
-        <w:t xml:space="preserve">This system input corpus is Hebrew 3-Gram dataset of Google Books </w:t>
-      </w:r>
-      <w:proofErr w:type="spellStart"/>
-      <w:r>
-        <w:rPr>
-          <w:rFonts w:ascii="David" w:hAnsi="David" w:cs="David"/>
-          <w:sz w:val="24"/>
-          <w:szCs w:val="24"/>
-        </w:rPr>
-        <w:t>Ngrams</w:t>
-      </w:r>
-      <w:proofErr w:type="spellEnd"/>
-      <w:r>
-        <w:rPr>
-          <w:rFonts w:ascii="David" w:hAnsi="David" w:cs="David"/>
-          <w:sz w:val="24"/>
-          <w:szCs w:val="24"/>
-        </w:rPr>
-        <w:t>.</w:t>
+        <w:t>This system input corpus is Hebrew 3-Gram dataset of Google Books N</w:t>
+      </w:r>
+      <w:r>
+        <w:rPr>
+          <w:rFonts w:ascii="David" w:hAnsi="David" w:cs="David"/>
+          <w:sz w:val="24"/>
+          <w:szCs w:val="24"/>
+        </w:rPr>
+        <w:t>-</w:t>
+      </w:r>
+      <w:r>
+        <w:rPr>
+          <w:rFonts w:ascii="David" w:hAnsi="David" w:cs="David"/>
+          <w:sz w:val="24"/>
+          <w:szCs w:val="24"/>
+        </w:rPr>
+        <w:t>grams.</w:t>
       </w:r>
     </w:p>
     <w:p>
@@ -4656,7 +4654,31 @@
           <w:sz w:val="24"/>
           <w:szCs w:val="24"/>
         </w:rPr>
-        <w:t xml:space="preserve">In this step we arrange the input for the reducer such that triplets are sorted by their 2 last words and </w:t>
+        <w:t>In this step we arrange the input for the reducer such that triplets are sorted by their</w:t>
+      </w:r>
+      <w:r>
+        <w:rPr>
+          <w:rFonts w:ascii="David" w:hAnsi="David" w:cs="David"/>
+          <w:sz w:val="24"/>
+          <w:szCs w:val="24"/>
+        </w:rPr>
+        <w:t xml:space="preserve"> </w:t>
+      </w:r>
+      <w:r>
+        <w:rPr>
+          <w:rFonts w:ascii="David" w:hAnsi="David" w:cs="David"/>
+          <w:sz w:val="24"/>
+          <w:szCs w:val="24"/>
+        </w:rPr>
+        <w:t>last</w:t>
+      </w:r>
+      <w:r>
+        <w:rPr>
+          <w:rFonts w:ascii="David" w:hAnsi="David" w:cs="David"/>
+          <w:sz w:val="24"/>
+          <w:szCs w:val="24"/>
+        </w:rPr>
+        <w:t xml:space="preserve"> 2 words and </w:t>
       </w:r>
       <w:r>
         <w:rPr>
@@ -6728,8 +6750,6 @@
           <w:szCs w:val="24"/>
         </w:rPr>
       </w:pPr>
-      <w:bookmarkStart w:id="0" w:name="_GoBack"/>
-      <w:bookmarkEnd w:id="0"/>
       <w:r>
         <w:rPr>
           <w:rFonts w:ascii="David" w:hAnsi="David" w:cs="David"/>
@@ -9322,9 +9342,10 @@
         <w:spacing w:after="0"/>
         <w:ind w:left="1440"/>
         <w:rPr>
-          <w:rFonts w:ascii="David" w:hAnsi="David" w:cs="David"/>
-          <w:sz w:val="24"/>
-          <w:szCs w:val="24"/>
+          <w:rFonts w:ascii="David" w:hAnsi="David" w:cs="David" w:hint="cs"/>
+          <w:sz w:val="24"/>
+          <w:szCs w:val="24"/>
+          <w:rtl/>
         </w:rPr>
       </w:pPr>
       <w:r>
@@ -9350,35 +9371,6 @@
           <w:szCs w:val="24"/>
         </w:rPr>
         <w:t>"</w:t>
-      </w:r>
-    </w:p>
-    <w:p>
-      <w:pPr>
-        <w:bidi w:val="0"/>
-        <w:spacing w:after="0"/>
-        <w:ind w:left="1440"/>
-        <w:rPr>
-          <w:rFonts w:ascii="David" w:hAnsi="David" w:cs="David"/>
-          <w:sz w:val="24"/>
-          <w:szCs w:val="24"/>
-        </w:rPr>
-      </w:pPr>
-    </w:p>
-    <w:p>
-      <w:pPr>
-        <w:rPr>
-          <w:rFonts w:ascii="David" w:hAnsi="David" w:cs="David"/>
-          <w:sz w:val="24"/>
-          <w:szCs w:val="24"/>
-        </w:rPr>
-      </w:pPr>
-      <w:r>
-        <w:rPr>
-          <w:rFonts w:ascii="David" w:hAnsi="David" w:cs="David"/>
-          <w:sz w:val="24"/>
-          <w:szCs w:val="24"/>
-        </w:rPr>
-        <w:br w:type="page"/>
       </w:r>
     </w:p>
     <w:p>
@@ -10402,7 +10394,7 @@
         </w:rPr>
         <w:sectPr>
           <w:pgSz w:w="12240" w:h="15840"/>
-          <w:pgMar w:top="1440" w:right="1440" w:bottom="1440" w:left="1440" w:header="720" w:footer="720" w:gutter="0"/>
+          <w:pgMar w:top="1440" w:right="1440" w:bottom="993" w:left="1440" w:header="720" w:footer="720" w:gutter="0"/>
           <w:cols w:space="720"/>
           <w:docGrid w:linePitch="360"/>
         </w:sectPr>
@@ -10532,7 +10524,7 @@
         <w:spacing w:after="0"/>
         <w:ind w:left="1440"/>
         <w:rPr>
-          <w:rFonts w:ascii="David" w:hAnsi="David" w:cs="David"/>
+          <w:rFonts w:ascii="David" w:hAnsi="David" w:cs="David" w:hint="cs"/>
           <w:sz w:val="24"/>
           <w:szCs w:val="24"/>
           <w:rtl/>
@@ -10616,25 +10608,14 @@
           <w:rtl/>
         </w:rPr>
       </w:pPr>
-      <w:proofErr w:type="spellStart"/>
-      <w:r>
-        <w:rPr>
-          <w:rFonts w:ascii="David" w:hAnsi="David" w:cs="David"/>
-          <w:sz w:val="24"/>
-          <w:szCs w:val="24"/>
-          <w:rtl/>
-        </w:rPr>
-        <w:t>אמא</w:t>
-      </w:r>
-      <w:proofErr w:type="spellEnd"/>
-      <w:r>
-        <w:rPr>
-          <w:rFonts w:ascii="David" w:hAnsi="David" w:cs="David"/>
-          <w:sz w:val="24"/>
-          <w:szCs w:val="24"/>
-          <w:rtl/>
-        </w:rPr>
-        <w:t xml:space="preserve"> שלי </w:t>
+      <w:r>
+        <w:rPr>
+          <w:rFonts w:ascii="David" w:hAnsi="David" w:cs="David"/>
+          <w:sz w:val="24"/>
+          <w:szCs w:val="24"/>
+          <w:rtl/>
+        </w:rPr>
+        <w:t xml:space="preserve">אמא שלי </w:t>
       </w:r>
       <w:proofErr w:type="spellStart"/>
       <w:r>
@@ -11282,7 +11263,6 @@
           <w:szCs w:val="24"/>
           <w:rtl/>
         </w:rPr>
-        <w:lastRenderedPageBreak/>
         <w:t>בא לי רעיון</w:t>
       </w:r>
       <w:r>
@@ -12187,7 +12167,7 @@
 </file>
 
 <file path=word/numbering.xml><?xml version="1.0" encoding="utf-8"?>
-<w:numbering xmlns:wpc="http://schemas.microsoft.com/office/word/2010/wordprocessingCanvas" xmlns:cx="http://schemas.microsoft.com/office/drawing/2014/chartex" xmlns:mc="http://schemas.openxmlformats.org/markup-compatibility/2006" xmlns:o="urn:schemas-microsoft-com:office:office" xmlns:r="http://schemas.openxmlformats.org/officeDocument/2006/relationships" xmlns:m="http://schemas.openxmlformats.org/officeDocument/2006/math" xmlns:v="urn:schemas-microsoft-com:vml" xmlns:wp14="http://schemas.microsoft.com/office/word/2010/wordprocessingDrawing" xmlns:wp="http://schemas.openxmlformats.org/drawingml/2006/wordprocessingDrawing" xmlns:w10="urn:schemas-microsoft-com:office:word" xmlns:w="http://schemas.openxmlformats.org/wordprocessingml/2006/main" xmlns:w14="http://schemas.microsoft.com/office/word/2010/wordml" xmlns:w15="http://schemas.microsoft.com/office/word/2012/wordml" xmlns:w16se="http://schemas.microsoft.com/office/word/2015/wordml/symex" xmlns:wpg="http://schemas.microsoft.com/office/word/2010/wordprocessingGroup" xmlns:wpi="http://schemas.microsoft.com/office/word/2010/wordprocessingInk" xmlns:wne="http://schemas.microsoft.com/office/word/2006/wordml" xmlns:wps="http://schemas.microsoft.com/office/word/2010/wordprocessingShape" mc:Ignorable="w14 w15 w16se wp14">
+<w:numbering xmlns:wpc="http://schemas.microsoft.com/office/word/2010/wordprocessingCanvas" xmlns:cx="http://schemas.microsoft.com/office/drawing/2014/chartex" xmlns:cx1="http://schemas.microsoft.com/office/drawing/2015/9/8/chartex" xmlns:cx2="http://schemas.microsoft.com/office/drawing/2015/10/21/chartex" xmlns:cx3="http://schemas.microsoft.com/office/drawing/2016/5/9/chartex" xmlns:cx4="http://schemas.microsoft.com/office/drawing/2016/5/10/chartex" xmlns:cx5="http://schemas.microsoft.com/office/drawing/2016/5/11/chartex" xmlns:cx6="http://schemas.microsoft.com/office/drawing/2016/5/12/chartex" xmlns:cx7="http://schemas.microsoft.com/office/drawing/2016/5/13/chartex" xmlns:cx8="http://schemas.microsoft.com/office/drawing/2016/5/14/chartex" xmlns:mc="http://schemas.openxmlformats.org/markup-compatibility/2006" xmlns:aink="http://schemas.microsoft.com/office/drawing/2016/ink" xmlns:am3d="http://schemas.microsoft.com/office/drawing/2017/model3d" xmlns:o="urn:schemas-microsoft-com:office:office" xmlns:r="http://schemas.openxmlformats.org/officeDocument/2006/relationships" xmlns:m="http://schemas.openxmlformats.org/officeDocument/2006/math" xmlns:v="urn:schemas-microsoft-com:vml" xmlns:wp14="http://schemas.microsoft.com/office/word/2010/wordprocessingDrawing" xmlns:wp="http://schemas.openxmlformats.org/drawingml/2006/wordprocessingDrawing" xmlns:w10="urn:schemas-microsoft-com:office:word" xmlns:w="http://schemas.openxmlformats.org/wordprocessingml/2006/main" xmlns:w14="http://schemas.microsoft.com/office/word/2010/wordml" xmlns:w15="http://schemas.microsoft.com/office/word/2012/wordml" xmlns:w16cex="http://schemas.microsoft.com/office/word/2018/wordml/cex" xmlns:w16cid="http://schemas.microsoft.com/office/word/2016/wordml/cid" xmlns:w16="http://schemas.microsoft.com/office/word/2018/wordml" xmlns:w16sdtdh="http://schemas.microsoft.com/office/word/2020/wordml/sdtdatahash" xmlns:w16se="http://schemas.microsoft.com/office/word/2015/wordml/symex" xmlns:wpg="http://schemas.microsoft.com/office/word/2010/wordprocessingGroup" xmlns:wpi="http://schemas.microsoft.com/office/word/2010/wordprocessingInk" xmlns:wne="http://schemas.microsoft.com/office/word/2006/wordml" xmlns:wps="http://schemas.microsoft.com/office/word/2010/wordprocessingShape" mc:Ignorable="w14 w15 w16se w16cid w16 w16cex w16sdtdh wp14">
   <w:abstractNum w:abstractNumId="0" w15:restartNumberingAfterBreak="0">
     <w:nsid w:val="0C432013"/>
     <w:multiLevelType w:val="hybridMultilevel"/>
@@ -12676,7 +12656,7 @@
 </file>
 
 <file path=word/styles.xml><?xml version="1.0" encoding="utf-8"?>
-<w:styles xmlns:mc="http://schemas.openxmlformats.org/markup-compatibility/2006" xmlns:r="http://schemas.openxmlformats.org/officeDocument/2006/relationships" xmlns:w="http://schemas.openxmlformats.org/wordprocessingml/2006/main" xmlns:w14="http://schemas.microsoft.com/office/word/2010/wordml" xmlns:w15="http://schemas.microsoft.com/office/word/2012/wordml" xmlns:w16se="http://schemas.microsoft.com/office/word/2015/wordml/symex" mc:Ignorable="w14 w15 w16se">
+<w:styles xmlns:mc="http://schemas.openxmlformats.org/markup-compatibility/2006" xmlns:r="http://schemas.openxmlformats.org/officeDocument/2006/relationships" xmlns:w="http://schemas.openxmlformats.org/wordprocessingml/2006/main" xmlns:w14="http://schemas.microsoft.com/office/word/2010/wordml" xmlns:w15="http://schemas.microsoft.com/office/word/2012/wordml" xmlns:w16cex="http://schemas.microsoft.com/office/word/2018/wordml/cex" xmlns:w16cid="http://schemas.microsoft.com/office/word/2016/wordml/cid" xmlns:w16="http://schemas.microsoft.com/office/word/2018/wordml" xmlns:w16sdtdh="http://schemas.microsoft.com/office/word/2020/wordml/sdtdatahash" xmlns:w16se="http://schemas.microsoft.com/office/word/2015/wordml/symex" mc:Ignorable="w14 w15 w16se w16cid w16 w16cex w16sdtdh">
   <w:docDefaults>
     <w:rPrDefault>
       <w:rPr>
@@ -12693,7 +12673,7 @@
       </w:pPr>
     </w:pPrDefault>
   </w:docDefaults>
-  <w:latentStyles w:defLockedState="0" w:defUIPriority="99" w:defSemiHidden="0" w:defUnhideWhenUsed="0" w:defQFormat="0" w:count="371">
+  <w:latentStyles w:defLockedState="0" w:defUIPriority="99" w:defSemiHidden="0" w:defUnhideWhenUsed="0" w:defQFormat="0" w:count="376">
     <w:lsdException w:name="Normal" w:uiPriority="0" w:qFormat="1"/>
     <w:lsdException w:name="heading 1" w:uiPriority="9" w:qFormat="1"/>
     <w:lsdException w:name="heading 2" w:semiHidden="1" w:uiPriority="9" w:unhideWhenUsed="1" w:qFormat="1"/>
@@ -12799,7 +12779,6 @@
     <w:lsdException w:name="HTML Sample" w:semiHidden="1" w:unhideWhenUsed="1"/>
     <w:lsdException w:name="HTML Typewriter" w:semiHidden="1" w:unhideWhenUsed="1"/>
     <w:lsdException w:name="HTML Variable" w:semiHidden="1" w:unhideWhenUsed="1"/>
-    <w:lsdException w:name="Normal Table" w:semiHidden="1" w:unhideWhenUsed="1"/>
     <w:lsdException w:name="annotation subject" w:semiHidden="1" w:unhideWhenUsed="1"/>
     <w:lsdException w:name="No List" w:semiHidden="1" w:unhideWhenUsed="1"/>
     <w:lsdException w:name="Outline List 1" w:semiHidden="1" w:unhideWhenUsed="1"/>
@@ -12842,11 +12821,8 @@
     <w:lsdException w:name="Table Contemporary" w:semiHidden="1" w:unhideWhenUsed="1"/>
     <w:lsdException w:name="Table Elegant" w:semiHidden="1" w:unhideWhenUsed="1"/>
     <w:lsdException w:name="Table Professional" w:semiHidden="1" w:unhideWhenUsed="1"/>
-    <w:lsdException w:name="Table Subtle 1" w:semiHidden="1" w:unhideWhenUsed="1"/>
     <w:lsdException w:name="Table Subtle 2" w:semiHidden="1" w:unhideWhenUsed="1"/>
     <w:lsdException w:name="Table Web 1" w:semiHidden="1" w:unhideWhenUsed="1"/>
-    <w:lsdException w:name="Table Web 2" w:semiHidden="1" w:unhideWhenUsed="1"/>
-    <w:lsdException w:name="Table Web 3" w:semiHidden="1" w:unhideWhenUsed="1"/>
     <w:lsdException w:name="Balloon Text" w:semiHidden="1" w:unhideWhenUsed="1"/>
     <w:lsdException w:name="Table Grid" w:uiPriority="39"/>
     <w:lsdException w:name="Table Theme" w:semiHidden="1" w:unhideWhenUsed="1"/>
@@ -13065,6 +13041,11 @@
     <w:lsdException w:name="List Table 5 Dark Accent 6" w:uiPriority="50"/>
     <w:lsdException w:name="List Table 6 Colorful Accent 6" w:uiPriority="51"/>
     <w:lsdException w:name="List Table 7 Colorful Accent 6" w:uiPriority="52"/>
+    <w:lsdException w:name="Mention" w:semiHidden="1" w:unhideWhenUsed="1"/>
+    <w:lsdException w:name="Smart Hyperlink" w:semiHidden="1" w:unhideWhenUsed="1"/>
+    <w:lsdException w:name="Hashtag" w:semiHidden="1" w:unhideWhenUsed="1"/>
+    <w:lsdException w:name="Unresolved Mention" w:semiHidden="1" w:unhideWhenUsed="1"/>
+    <w:lsdException w:name="Smart Link" w:semiHidden="1" w:unhideWhenUsed="1"/>
   </w:latentStyles>
   <w:style w:type="paragraph" w:default="1" w:styleId="a">
     <w:name w:val="Normal"/>
@@ -13129,8 +13110,8 @@
       <w:u w:val="single"/>
     </w:rPr>
   </w:style>
-  <w:style w:type="character" w:customStyle="1" w:styleId="UnresolvedMention">
-    <w:name w:val="Unresolved Mention"/>
+  <w:style w:type="character" w:customStyle="1" w:styleId="1">
+    <w:name w:val="אזכור לא מזוהה1"/>
     <w:basedOn w:val="a0"/>
     <w:uiPriority w:val="99"/>
     <w:semiHidden/>
